--- a/docs/studyguides/introtomatrices.docx
+++ b/docs/studyguides/introtomatrices.docx
@@ -7,19 +7,7 @@
         <w:pStyle w:val="Title"/>
       </w:pPr>
       <w:r>
-        <w:t xml:space="preserve">Introduction</w:t>
-      </w:r>
-      <w:r>
-        <w:t xml:space="preserve"> </w:t>
-      </w:r>
-      <w:r>
-        <w:t xml:space="preserve">to</w:t>
-      </w:r>
-      <w:r>
-        <w:t xml:space="preserve"> </w:t>
-      </w:r>
-      <w:r>
-        <w:t xml:space="preserve">Matrices</w:t>
+        <w:t xml:space="preserve">Introduction to Matrices</w:t>
       </w:r>
     </w:p>
     <w:p>
@@ -27,13 +15,7 @@
         <w:pStyle w:val="Author"/>
       </w:pPr>
       <w:r>
-        <w:t xml:space="preserve">Jessica</w:t>
-      </w:r>
-      <w:r>
-        <w:t xml:space="preserve"> </w:t>
-      </w:r>
-      <w:r>
-        <w:t xml:space="preserve">Taberner</w:t>
+        <w:t xml:space="preserve">Jessica Taberner</w:t>
       </w:r>
     </w:p>
     <w:p>
@@ -49,211 +31,7 @@
         <w:pStyle w:val="Abstract"/>
       </w:pPr>
       <w:r>
-        <w:t xml:space="preserve">Matrices</w:t>
-      </w:r>
-      <w:r>
-        <w:t xml:space="preserve"> </w:t>
-      </w:r>
-      <w:r>
-        <w:t xml:space="preserve">are</w:t>
-      </w:r>
-      <w:r>
-        <w:t xml:space="preserve"> </w:t>
-      </w:r>
-      <w:r>
-        <w:t xml:space="preserve">rectangular</w:t>
-      </w:r>
-      <w:r>
-        <w:t xml:space="preserve"> </w:t>
-      </w:r>
-      <w:r>
-        <w:t xml:space="preserve">arrays</w:t>
-      </w:r>
-      <w:r>
-        <w:t xml:space="preserve"> </w:t>
-      </w:r>
-      <w:r>
-        <w:t xml:space="preserve">of</w:t>
-      </w:r>
-      <w:r>
-        <w:t xml:space="preserve"> </w:t>
-      </w:r>
-      <w:r>
-        <w:t xml:space="preserve">numbers</w:t>
-      </w:r>
-      <w:r>
-        <w:t xml:space="preserve"> </w:t>
-      </w:r>
-      <w:r>
-        <w:t xml:space="preserve">with</w:t>
-      </w:r>
-      <w:r>
-        <w:t xml:space="preserve"> </w:t>
-      </w:r>
-      <w:r>
-        <w:t xml:space="preserve">entries</w:t>
-      </w:r>
-      <w:r>
-        <w:t xml:space="preserve"> </w:t>
-      </w:r>
-      <w:r>
-        <w:t xml:space="preserve">arranged</w:t>
-      </w:r>
-      <w:r>
-        <w:t xml:space="preserve"> </w:t>
-      </w:r>
-      <w:r>
-        <w:t xml:space="preserve">in</w:t>
-      </w:r>
-      <w:r>
-        <w:t xml:space="preserve"> </w:t>
-      </w:r>
-      <w:r>
-        <w:t xml:space="preserve">rows</w:t>
-      </w:r>
-      <w:r>
-        <w:t xml:space="preserve"> </w:t>
-      </w:r>
-      <w:r>
-        <w:t xml:space="preserve">and</w:t>
-      </w:r>
-      <w:r>
-        <w:t xml:space="preserve"> </w:t>
-      </w:r>
-      <w:r>
-        <w:t xml:space="preserve">columns.</w:t>
-      </w:r>
-      <w:r>
-        <w:t xml:space="preserve"> </w:t>
-      </w:r>
-      <w:r>
-        <w:t xml:space="preserve">Matrices</w:t>
-      </w:r>
-      <w:r>
-        <w:t xml:space="preserve"> </w:t>
-      </w:r>
-      <w:r>
-        <w:t xml:space="preserve">are</w:t>
-      </w:r>
-      <w:r>
-        <w:t xml:space="preserve"> </w:t>
-      </w:r>
-      <w:r>
-        <w:t xml:space="preserve">a</w:t>
-      </w:r>
-      <w:r>
-        <w:t xml:space="preserve"> </w:t>
-      </w:r>
-      <w:r>
-        <w:t xml:space="preserve">very</w:t>
-      </w:r>
-      <w:r>
-        <w:t xml:space="preserve"> </w:t>
-      </w:r>
-      <w:r>
-        <w:t xml:space="preserve">useful</w:t>
-      </w:r>
-      <w:r>
-        <w:t xml:space="preserve"> </w:t>
-      </w:r>
-      <w:r>
-        <w:t xml:space="preserve">tool</w:t>
-      </w:r>
-      <w:r>
-        <w:t xml:space="preserve"> </w:t>
-      </w:r>
-      <w:r>
-        <w:t xml:space="preserve">within</w:t>
-      </w:r>
-      <w:r>
-        <w:t xml:space="preserve"> </w:t>
-      </w:r>
-      <w:r>
-        <w:t xml:space="preserve">mathematics,</w:t>
-      </w:r>
-      <w:r>
-        <w:t xml:space="preserve"> </w:t>
-      </w:r>
-      <w:r>
-        <w:t xml:space="preserve">this</w:t>
-      </w:r>
-      <w:r>
-        <w:t xml:space="preserve"> </w:t>
-      </w:r>
-      <w:r>
-        <w:t xml:space="preserve">guide</w:t>
-      </w:r>
-      <w:r>
-        <w:t xml:space="preserve"> </w:t>
-      </w:r>
-      <w:r>
-        <w:t xml:space="preserve">will</w:t>
-      </w:r>
-      <w:r>
-        <w:t xml:space="preserve"> </w:t>
-      </w:r>
-      <w:r>
-        <w:t xml:space="preserve">explain</w:t>
-      </w:r>
-      <w:r>
-        <w:t xml:space="preserve"> </w:t>
-      </w:r>
-      <w:r>
-        <w:t xml:space="preserve">what</w:t>
-      </w:r>
-      <w:r>
-        <w:t xml:space="preserve"> </w:t>
-      </w:r>
-      <w:r>
-        <w:t xml:space="preserve">they</w:t>
-      </w:r>
-      <w:r>
-        <w:t xml:space="preserve"> </w:t>
-      </w:r>
-      <w:r>
-        <w:t xml:space="preserve">are</w:t>
-      </w:r>
-      <w:r>
-        <w:t xml:space="preserve"> </w:t>
-      </w:r>
-      <w:r>
-        <w:t xml:space="preserve">and</w:t>
-      </w:r>
-      <w:r>
-        <w:t xml:space="preserve"> </w:t>
-      </w:r>
-      <w:r>
-        <w:t xml:space="preserve">how</w:t>
-      </w:r>
-      <w:r>
-        <w:t xml:space="preserve"> </w:t>
-      </w:r>
-      <w:r>
-        <w:t xml:space="preserve">to</w:t>
-      </w:r>
-      <w:r>
-        <w:t xml:space="preserve"> </w:t>
-      </w:r>
-      <w:r>
-        <w:t xml:space="preserve">perform</w:t>
-      </w:r>
-      <w:r>
-        <w:t xml:space="preserve"> </w:t>
-      </w:r>
-      <w:r>
-        <w:t xml:space="preserve">arithmatic</w:t>
-      </w:r>
-      <w:r>
-        <w:t xml:space="preserve"> </w:t>
-      </w:r>
-      <w:r>
-        <w:t xml:space="preserve">with</w:t>
-      </w:r>
-      <w:r>
-        <w:t xml:space="preserve"> </w:t>
-      </w:r>
-      <w:r>
-        <w:t xml:space="preserve">matrices.</w:t>
+        <w:t xml:space="preserve">Matrices are rectangular arrays of numbers with entries arranged in rows and columns. Matrices are a very useful tool within mathematics, this guide will explain what they are and how to perform arithmatic with matrices.</w:t>
       </w:r>
     </w:p>
     <w:bookmarkStart w:id="23" w:name="what-is-a-matrix"/>
@@ -320,7 +98,7 @@
                     <a:graphicData uri="http://schemas.openxmlformats.org/drawingml/2006/picture">
                       <pic:pic>
                         <pic:nvPicPr>
-                          <pic:cNvPr descr="/Applications/quarto/share/formats/docx/note.png" id="22" name="Picture"/>
+                          <pic:cNvPr descr="D:\Programming Languages\share\formats\docx\note.png" id="22" name="Picture"/>
                           <pic:cNvPicPr>
                             <a:picLocks noChangeArrowheads="1" noChangeAspect="1"/>
                           </pic:cNvPicPr>
@@ -900,7 +678,7 @@
                     <a:graphicData uri="http://schemas.openxmlformats.org/drawingml/2006/picture">
                       <pic:pic>
                         <pic:nvPicPr>
-                          <pic:cNvPr descr="/Applications/quarto/share/formats/docx/note.png" id="25" name="Picture"/>
+                          <pic:cNvPr descr="D:\Programming Languages\share\formats\docx\note.png" id="25" name="Picture"/>
                           <pic:cNvPicPr>
                             <a:picLocks noChangeArrowheads="1" noChangeAspect="1"/>
                           </pic:cNvPicPr>
@@ -2389,7 +2167,7 @@
                     <a:graphicData uri="http://schemas.openxmlformats.org/drawingml/2006/picture">
                       <pic:pic>
                         <pic:nvPicPr>
-                          <pic:cNvPr descr="/Applications/quarto/share/formats/docx/tip.png" id="28" name="Picture"/>
+                          <pic:cNvPr descr="D:\Programming Languages\share\formats\docx\tip.png" id="28" name="Picture"/>
                           <pic:cNvPicPr>
                             <a:picLocks noChangeArrowheads="1" noChangeAspect="1"/>
                           </pic:cNvPicPr>
@@ -2673,7 +2451,7 @@
                     <a:graphicData uri="http://schemas.openxmlformats.org/drawingml/2006/picture">
                       <pic:pic>
                         <pic:nvPicPr>
-                          <pic:cNvPr descr="/Applications/quarto/share/formats/docx/note.png" id="30" name="Picture"/>
+                          <pic:cNvPr descr="D:\Programming Languages\share\formats\docx\note.png" id="30" name="Picture"/>
                           <pic:cNvPicPr>
                             <a:picLocks noChangeArrowheads="1" noChangeAspect="1"/>
                           </pic:cNvPicPr>
@@ -2937,7 +2715,7 @@
                     <a:graphicData uri="http://schemas.openxmlformats.org/drawingml/2006/picture">
                       <pic:pic>
                         <pic:nvPicPr>
-                          <pic:cNvPr descr="/Applications/quarto/share/formats/docx/note.png" id="32" name="Picture"/>
+                          <pic:cNvPr descr="D:\Programming Languages\share\formats\docx\note.png" id="32" name="Picture"/>
                           <pic:cNvPicPr>
                             <a:picLocks noChangeArrowheads="1" noChangeAspect="1"/>
                           </pic:cNvPicPr>
@@ -3297,7 +3075,7 @@
                     <a:graphicData uri="http://schemas.openxmlformats.org/drawingml/2006/picture">
                       <pic:pic>
                         <pic:nvPicPr>
-                          <pic:cNvPr descr="/Applications/quarto/share/formats/docx/note.png" id="34" name="Picture"/>
+                          <pic:cNvPr descr="D:\Programming Languages\share\formats\docx\note.png" id="34" name="Picture"/>
                           <pic:cNvPicPr>
                             <a:picLocks noChangeArrowheads="1" noChangeAspect="1"/>
                           </pic:cNvPicPr>
@@ -3660,7 +3438,7 @@
                     <a:graphicData uri="http://schemas.openxmlformats.org/drawingml/2006/picture">
                       <pic:pic>
                         <pic:nvPicPr>
-                          <pic:cNvPr descr="/Applications/quarto/share/formats/docx/note.png" id="37" name="Picture"/>
+                          <pic:cNvPr descr="D:\Programming Languages\share\formats\docx\note.png" id="37" name="Picture"/>
                           <pic:cNvPicPr>
                             <a:picLocks noChangeArrowheads="1" noChangeAspect="1"/>
                           </pic:cNvPicPr>
@@ -4102,7 +3880,7 @@
                     <a:graphicData uri="http://schemas.openxmlformats.org/drawingml/2006/picture">
                       <pic:pic>
                         <pic:nvPicPr>
-                          <pic:cNvPr descr="/Applications/quarto/share/formats/docx/important.png" id="40" name="Picture"/>
+                          <pic:cNvPr descr="D:\Programming Languages\share\formats\docx\important.png" id="40" name="Picture"/>
                           <pic:cNvPicPr>
                             <a:picLocks noChangeArrowheads="1" noChangeAspect="1"/>
                           </pic:cNvPicPr>
@@ -4221,7 +3999,7 @@
                     <a:graphicData uri="http://schemas.openxmlformats.org/drawingml/2006/picture">
                       <pic:pic>
                         <pic:nvPicPr>
-                          <pic:cNvPr descr="/Applications/quarto/share/formats/docx/note.png" id="42" name="Picture"/>
+                          <pic:cNvPr descr="D:\Programming Languages\share\formats\docx\note.png" id="42" name="Picture"/>
                           <pic:cNvPicPr>
                             <a:picLocks noChangeArrowheads="1" noChangeAspect="1"/>
                           </pic:cNvPicPr>
@@ -4781,7 +4559,7 @@
                     <a:graphicData uri="http://schemas.openxmlformats.org/drawingml/2006/picture">
                       <pic:pic>
                         <pic:nvPicPr>
-                          <pic:cNvPr descr="/Applications/quarto/share/formats/docx/note.png" id="44" name="Picture"/>
+                          <pic:cNvPr descr="D:\Programming Languages\share\formats\docx\note.png" id="44" name="Picture"/>
                           <pic:cNvPicPr>
                             <a:picLocks noChangeArrowheads="1" noChangeAspect="1"/>
                           </pic:cNvPicPr>
@@ -6104,7 +5882,7 @@
                     <a:graphicData uri="http://schemas.openxmlformats.org/drawingml/2006/picture">
                       <pic:pic>
                         <pic:nvPicPr>
-                          <pic:cNvPr descr="/Applications/quarto/share/formats/docx/note.png" id="46" name="Picture"/>
+                          <pic:cNvPr descr="D:\Programming Languages\share\formats\docx\note.png" id="46" name="Picture"/>
                           <pic:cNvPicPr>
                             <a:picLocks noChangeArrowheads="1" noChangeAspect="1"/>
                           </pic:cNvPicPr>
@@ -6733,7 +6511,7 @@
                     <a:graphicData uri="http://schemas.openxmlformats.org/drawingml/2006/picture">
                       <pic:pic>
                         <pic:nvPicPr>
-                          <pic:cNvPr descr="/Applications/quarto/share/formats/docx/note.png" id="49" name="Picture"/>
+                          <pic:cNvPr descr="D:\Programming Languages\share\formats\docx\note.png" id="49" name="Picture"/>
                           <pic:cNvPicPr>
                             <a:picLocks noChangeArrowheads="1" noChangeAspect="1"/>
                           </pic:cNvPicPr>
@@ -6999,7 +6777,7 @@
                     <a:graphicData uri="http://schemas.openxmlformats.org/drawingml/2006/picture">
                       <pic:pic>
                         <pic:nvPicPr>
-                          <pic:cNvPr descr="/Applications/quarto/share/formats/docx/note.png" id="51" name="Picture"/>
+                          <pic:cNvPr descr="D:\Programming Languages\share\formats\docx\note.png" id="51" name="Picture"/>
                           <pic:cNvPicPr>
                             <a:picLocks noChangeArrowheads="1" noChangeAspect="1"/>
                           </pic:cNvPicPr>
@@ -7602,7 +7380,7 @@
                     <a:graphicData uri="http://schemas.openxmlformats.org/drawingml/2006/picture">
                       <pic:pic>
                         <pic:nvPicPr>
-                          <pic:cNvPr descr="/Applications/quarto/share/formats/docx/note.png" id="53" name="Picture"/>
+                          <pic:cNvPr descr="D:\Programming Languages\share\formats\docx\note.png" id="53" name="Picture"/>
                           <pic:cNvPicPr>
                             <a:picLocks noChangeArrowheads="1" noChangeAspect="1"/>
                           </pic:cNvPicPr>
@@ -8277,7 +8055,7 @@
                     <a:graphicData uri="http://schemas.openxmlformats.org/drawingml/2006/picture">
                       <pic:pic>
                         <pic:nvPicPr>
-                          <pic:cNvPr descr="/Applications/quarto/share/formats/docx/note.png" id="55" name="Picture"/>
+                          <pic:cNvPr descr="D:\Programming Languages\share\formats\docx\note.png" id="55" name="Picture"/>
                           <pic:cNvPicPr>
                             <a:picLocks noChangeArrowheads="1" noChangeAspect="1"/>
                           </pic:cNvPicPr>
@@ -9251,13 +9029,13 @@
       </w:pPr>
       <w:r>
         <w:t xml:space="preserve">$$A =
-\begin{bmatrix} 
-\textcolor{red}{a_{11}} &amp; \textcolor{blue}{a_{12}} \\ 
-\textcolor{red}{a_{21}} &amp; \textcolor{blue}{a_{22}} 
-\end{bmatrix} \quad B =\begin{bmatrix} 
-\textcolor{black}{b_{11}} &amp; \textcolor{orange}{b_{12}} \\ 
-\textcolor{black}{b_{21}} &amp; \textcolor{orange}{b_{22}} 
-\end{bmatrix}$$</w:t>
+    \begin{bmatrix} 
+    \textcolor{red}{a_{11}} &amp; \textcolor{blue}{a_{12}} \\ 
+    \textcolor{red}{a_{21}} &amp; \textcolor{blue}{a_{22}} 
+    \end{bmatrix} \quad B =\begin{bmatrix} 
+    \textcolor{black}{b_{11}} &amp; \textcolor{orange}{b_{12}} \\ 
+    \textcolor{black}{b_{21}} &amp; \textcolor{orange}{b_{22}} 
+    \end{bmatrix}$$</w:t>
       </w:r>
     </w:p>
     <w:p>
@@ -9323,9 +9101,9 @@
       </w:pPr>
       <w:r>
         <w:t xml:space="preserve">$$C =\begin{bmatrix} 
-(\textcolor{red}{a_{11}}{b_{11}}) + (\textcolor{blue}{a_{12}} b_{21}) &amp; (\textcolor{red}{a_{11}} \textcolor{orange}{b_{12}}) + (\textcolor{blue}{a_{12}} \textcolor{orange}{b_{22}}) \\ 
-(\textcolor{red}{a_{21}} b_{11}) + (\textcolor{blue}{a_{22}} b_{21}) &amp; (\textcolor{red}{a_{21}} \textcolor{orange}{b_{12}}) + (\textcolor{blue}{a_{22}} \textcolor{orange}{b_{22}}) 
-\end{bmatrix}$$</w:t>
+    (\textcolor{red}{a_{11}}{b_{11}}) + (\textcolor{blue}{a_{12}} b_{21}) &amp; (\textcolor{red}{a_{11}} \textcolor{orange}{b_{12}}) + (\textcolor{blue}{a_{12}} \textcolor{orange}{b_{22}}) \\ 
+    (\textcolor{red}{a_{21}} b_{11}) + (\textcolor{blue}{a_{22}} b_{21}) &amp; (\textcolor{red}{a_{21}} \textcolor{orange}{b_{12}}) + (\textcolor{blue}{a_{22}} \textcolor{orange}{b_{22}}) 
+    \end{bmatrix}$$</w:t>
       </w:r>
     </w:p>
     <w:p>
@@ -9430,7 +9208,7 @@
                     <a:graphicData uri="http://schemas.openxmlformats.org/drawingml/2006/picture">
                       <pic:pic>
                         <pic:nvPicPr>
-                          <pic:cNvPr descr="/Applications/quarto/share/formats/docx/note.png" id="58" name="Picture"/>
+                          <pic:cNvPr descr="D:\Programming Languages\share\formats\docx\note.png" id="58" name="Picture"/>
                           <pic:cNvPicPr>
                             <a:picLocks noChangeArrowheads="1" noChangeAspect="1"/>
                           </pic:cNvPicPr>
@@ -10412,7 +10190,7 @@
                     <a:graphicData uri="http://schemas.openxmlformats.org/drawingml/2006/picture">
                       <pic:pic>
                         <pic:nvPicPr>
-                          <pic:cNvPr descr="/Applications/quarto/share/formats/docx/important.png" id="60" name="Picture"/>
+                          <pic:cNvPr descr="D:\Programming Languages\share\formats\docx\important.png" id="60" name="Picture"/>
                           <pic:cNvPicPr>
                             <a:picLocks noChangeArrowheads="1" noChangeAspect="1"/>
                           </pic:cNvPicPr>
@@ -10592,7 +10370,7 @@
                     <a:graphicData uri="http://schemas.openxmlformats.org/drawingml/2006/picture">
                       <pic:pic>
                         <pic:nvPicPr>
-                          <pic:cNvPr descr="/Applications/quarto/share/formats/docx/warning.png" id="63" name="Picture"/>
+                          <pic:cNvPr descr="D:\Programming Languages\share\formats\docx\warning.png" id="63" name="Picture"/>
                           <pic:cNvPicPr>
                             <a:picLocks noChangeArrowheads="1" noChangeAspect="1"/>
                           </pic:cNvPicPr>
@@ -10784,7 +10562,7 @@
                     <a:graphicData uri="http://schemas.openxmlformats.org/drawingml/2006/picture">
                       <pic:pic>
                         <pic:nvPicPr>
-                          <pic:cNvPr descr="/Applications/quarto/share/formats/docx/note.png" id="65" name="Picture"/>
+                          <pic:cNvPr descr="D:\Programming Languages\share\formats\docx\note.png" id="65" name="Picture"/>
                           <pic:cNvPicPr>
                             <a:picLocks noChangeArrowheads="1" noChangeAspect="1"/>
                           </pic:cNvPicPr>
@@ -12353,7 +12131,7 @@
                     <a:graphicData uri="http://schemas.openxmlformats.org/drawingml/2006/picture">
                       <pic:pic>
                         <pic:nvPicPr>
-                          <pic:cNvPr descr="/Applications/quarto/share/formats/docx/note.png" id="67" name="Picture"/>
+                          <pic:cNvPr descr="D:\Programming Languages\share\formats\docx\note.png" id="67" name="Picture"/>
                           <pic:cNvPicPr>
                             <a:picLocks noChangeArrowheads="1" noChangeAspect="1"/>
                           </pic:cNvPicPr>
@@ -14756,7 +14534,7 @@
                     <a:graphicData uri="http://schemas.openxmlformats.org/drawingml/2006/picture">
                       <pic:pic>
                         <pic:nvPicPr>
-                          <pic:cNvPr descr="/Applications/quarto/share/formats/docx/note.png" id="69" name="Picture"/>
+                          <pic:cNvPr descr="D:\Programming Languages\share\formats\docx\note.png" id="69" name="Picture"/>
                           <pic:cNvPicPr>
                             <a:picLocks noChangeArrowheads="1" noChangeAspect="1"/>
                           </pic:cNvPicPr>
@@ -15603,7 +15381,7 @@
                     <a:graphicData uri="http://schemas.openxmlformats.org/drawingml/2006/picture">
                       <pic:pic>
                         <pic:nvPicPr>
-                          <pic:cNvPr descr="/Applications/quarto/share/formats/docx/note.png" id="71" name="Picture"/>
+                          <pic:cNvPr descr="D:\Programming Languages\share\formats\docx\note.png" id="71" name="Picture"/>
                           <pic:cNvPicPr>
                             <a:picLocks noChangeArrowheads="1" noChangeAspect="1"/>
                           </pic:cNvPicPr>
@@ -16523,7 +16301,7 @@
                     <a:graphicData uri="http://schemas.openxmlformats.org/drawingml/2006/picture">
                       <pic:pic>
                         <pic:nvPicPr>
-                          <pic:cNvPr descr="/Applications/quarto/share/formats/docx/note.png" id="73" name="Picture"/>
+                          <pic:cNvPr descr="D:\Programming Languages\share\formats\docx\note.png" id="73" name="Picture"/>
                           <pic:cNvPicPr>
                             <a:picLocks noChangeArrowheads="1" noChangeAspect="1"/>
                           </pic:cNvPicPr>
@@ -17045,7 +16823,7 @@
                     <a:graphicData uri="http://schemas.openxmlformats.org/drawingml/2006/picture">
                       <pic:pic>
                         <pic:nvPicPr>
-                          <pic:cNvPr descr="/Applications/quarto/share/formats/docx/note.png" id="76" name="Picture"/>
+                          <pic:cNvPr descr="D:\Programming Languages\share\formats\docx\note.png" id="76" name="Picture"/>
                           <pic:cNvPicPr>
                             <a:picLocks noChangeArrowheads="1" noChangeAspect="1"/>
                           </pic:cNvPicPr>
@@ -17467,7 +17245,7 @@
                     <a:graphicData uri="http://schemas.openxmlformats.org/drawingml/2006/picture">
                       <pic:pic>
                         <pic:nvPicPr>
-                          <pic:cNvPr descr="/Applications/quarto/share/formats/docx/note.png" id="78" name="Picture"/>
+                          <pic:cNvPr descr="D:\Programming Languages\share\formats\docx\note.png" id="78" name="Picture"/>
                           <pic:cNvPicPr>
                             <a:picLocks noChangeArrowheads="1" noChangeAspect="1"/>
                           </pic:cNvPicPr>
@@ -18028,7 +17806,7 @@
                     <a:graphicData uri="http://schemas.openxmlformats.org/drawingml/2006/picture">
                       <pic:pic>
                         <pic:nvPicPr>
-                          <pic:cNvPr descr="/Applications/quarto/share/formats/docx/note.png" id="80" name="Picture"/>
+                          <pic:cNvPr descr="D:\Programming Languages\share\formats\docx\note.png" id="80" name="Picture"/>
                           <pic:cNvPicPr>
                             <a:picLocks noChangeArrowheads="1" noChangeAspect="1"/>
                           </pic:cNvPicPr>
@@ -18451,7 +18229,7 @@
                     <a:graphicData uri="http://schemas.openxmlformats.org/drawingml/2006/picture">
                       <pic:pic>
                         <pic:nvPicPr>
-                          <pic:cNvPr descr="/Applications/quarto/share/formats/docx/note.png" id="82" name="Picture"/>
+                          <pic:cNvPr descr="D:\Programming Languages\share\formats\docx\note.png" id="82" name="Picture"/>
                           <pic:cNvPicPr>
                             <a:picLocks noChangeArrowheads="1" noChangeAspect="1"/>
                           </pic:cNvPicPr>
@@ -18955,7 +18733,7 @@
                     <a:graphicData uri="http://schemas.openxmlformats.org/drawingml/2006/picture">
                       <pic:pic>
                         <pic:nvPicPr>
-                          <pic:cNvPr descr="/Applications/quarto/share/formats/docx/note.png" id="84" name="Picture"/>
+                          <pic:cNvPr descr="D:\Programming Languages\share\formats\docx\note.png" id="84" name="Picture"/>
                           <pic:cNvPicPr>
                             <a:picLocks noChangeArrowheads="1" noChangeAspect="1"/>
                           </pic:cNvPicPr>
@@ -19412,7 +19190,7 @@
                     <a:graphicData uri="http://schemas.openxmlformats.org/drawingml/2006/picture">
                       <pic:pic>
                         <pic:nvPicPr>
-                          <pic:cNvPr descr="/Applications/quarto/share/formats/docx/warning.png" id="86" name="Picture"/>
+                          <pic:cNvPr descr="D:\Programming Languages\share\formats\docx\warning.png" id="86" name="Picture"/>
                           <pic:cNvPicPr>
                             <a:picLocks noChangeArrowheads="1" noChangeAspect="1"/>
                           </pic:cNvPicPr>

--- a/docs/studyguides/introtomatrices.docx
+++ b/docs/studyguides/introtomatrices.docx
@@ -17374,7 +17374,7 @@
 </file>
 
 <file path=word/numbering.xml><?xml version="1.0" encoding="utf-8"?>
-<w:numbering xmlns:aink="http://schemas.microsoft.com/office/drawing/2016/ink" xmlns:am3d="http://schemas.microsoft.com/office/drawing/2017/model3d" xmlns:cx="http://schemas.microsoft.com/office/drawing/2014/chartex" xmlns:cx1="http://schemas.microsoft.com/office/drawing/2015/9/8/chartex" xmlns:cx2="http://schemas.microsoft.com/office/drawing/2015/10/21/chartex" xmlns:cx3="http://schemas.microsoft.com/office/drawing/2016/5/9/chartex" xmlns:cx4="http://schemas.microsoft.com/office/drawing/2016/5/10/chartex" xmlns:cx5="http://schemas.microsoft.com/office/drawing/2016/5/11/chartex" xmlns:cx6="http://schemas.microsoft.com/office/drawing/2016/5/12/chartex" xmlns:cx7="http://schemas.microsoft.com/office/drawing/2016/5/13/chartex" xmlns:cx8="http://schemas.microsoft.com/office/drawing/2016/5/14/chartex" xmlns:m="http://schemas.openxmlformats.org/officeDocument/2006/math" xmlns:mc="http://schemas.openxmlformats.org/markup-compatibility/2006" xmlns:o="urn:schemas-microsoft-com:office:office" xmlns:oel="http://schemas.microsoft.com/office/2019/extlst" xmlns:r="http://schemas.openxmlformats.org/officeDocument/2006/relationships" xmlns:v="urn:schemas-microsoft-com:vml" xmlns:w="http://schemas.openxmlformats.org/wordprocessingml/2006/main" xmlns:w10="urn:schemas-microsoft-com:office:word" xmlns:w14="http://schemas.microsoft.com/office/word/2010/wordml" xmlns:w15="http://schemas.microsoft.com/office/word/2012/wordml" xmlns:w16="http://schemas.microsoft.com/office/word/2018/wordml" xmlns:w16cex="http://schemas.microsoft.com/office/word/2018/wordml/cex" xmlns:w16cid="http://schemas.microsoft.com/office/word/2016/wordml/cid" xmlns:w16du="http://schemas.microsoft.com/office/word/2023/wordml/word16du" xmlns:w16sdtdh="http://schemas.microsoft.com/office/word/2020/wordml/sdtdatahash" xmlns:w16se="http://schemas.microsoft.com/office/word/2015/wordml/symex" xmlns:wne="http://schemas.microsoft.com/office/word/2006/wordml" xmlns:wp="http://schemas.openxmlformats.org/drawingml/2006/wordprocessingDrawing" xmlns:wp14="http://schemas.microsoft.com/office/word/2010/wordprocessingDrawing" xmlns:wpc="http://schemas.microsoft.com/office/word/2010/wordprocessingCanvas" xmlns:wpg="http://schemas.microsoft.com/office/word/2010/wordprocessingGroup" xmlns:wpi="http://schemas.microsoft.com/office/word/2010/wordprocessingInk" xmlns:wps="http://schemas.microsoft.com/office/word/2010/wordprocessingShape" mc:Ignorable="w14 w15 w16se w16cid w16 w16cex w16sdtdh wp14">
+<w:numbering xmlns:aink="http://schemas.microsoft.com/office/drawing/2016/ink" xmlns:am3d="http://schemas.microsoft.com/office/drawing/2017/model3d" xmlns:cx="http://schemas.microsoft.com/office/drawing/2014/chartex" xmlns:cx1="http://schemas.microsoft.com/office/drawing/2015/9/8/chartex" xmlns:cx2="http://schemas.microsoft.com/office/drawing/2015/10/21/chartex" xmlns:cx3="http://schemas.microsoft.com/office/drawing/2016/5/9/chartex" xmlns:cx4="http://schemas.microsoft.com/office/drawing/2016/5/10/chartex" xmlns:cx5="http://schemas.microsoft.com/office/drawing/2016/5/11/chartex" xmlns:cx6="http://schemas.microsoft.com/office/drawing/2016/5/12/chartex" xmlns:cx7="http://schemas.microsoft.com/office/drawing/2016/5/13/chartex" xmlns:cx8="http://schemas.microsoft.com/office/drawing/2016/5/14/chartex" xmlns:m="http://schemas.openxmlformats.org/officeDocument/2006/math" xmlns:mc="http://schemas.openxmlformats.org/markup-compatibility/2006" xmlns:o="urn:schemas-microsoft-com:office:office" xmlns:oel="http://schemas.microsoft.com/office/2019/extlst" xmlns:r="http://schemas.openxmlformats.org/officeDocument/2006/relationships" xmlns:v="urn:schemas-microsoft-com:vml" xmlns:w="http://schemas.openxmlformats.org/wordprocessingml/2006/main" xmlns:w10="urn:schemas-microsoft-com:office:word" xmlns:w14="http://schemas.microsoft.com/office/word/2010/wordml" xmlns:w15="http://schemas.microsoft.com/office/word/2012/wordml" xmlns:w16="http://schemas.microsoft.com/office/word/2018/wordml" xmlns:w16cex="http://schemas.microsoft.com/office/word/2018/wordml/cex" xmlns:w16cid="http://schemas.microsoft.com/office/word/2016/wordml/cid" xmlns:w16du="http://schemas.microsoft.com/office/word/2023/wordml/word16du" xmlns:w16sdtdh="http://schemas.microsoft.com/office/word/2020/wordml/sdtdatahash" xmlns:w16sdtfl="http://schemas.microsoft.com/office/word/2024/wordml/sdtformatlock" xmlns:w16se="http://schemas.microsoft.com/office/word/2015/wordml/symex" xmlns:wne="http://schemas.microsoft.com/office/word/2006/wordml" xmlns:wp="http://schemas.openxmlformats.org/drawingml/2006/wordprocessingDrawing" xmlns:wp14="http://schemas.microsoft.com/office/word/2010/wordprocessingDrawing" xmlns:wpc="http://schemas.microsoft.com/office/word/2010/wordprocessingCanvas" xmlns:wpg="http://schemas.microsoft.com/office/word/2010/wordprocessingGroup" xmlns:wpi="http://schemas.microsoft.com/office/word/2010/wordprocessingInk" xmlns:wps="http://schemas.microsoft.com/office/word/2010/wordprocessingShape" mc:Ignorable="w14 w15 w16se w16cid w16 w16cex w16sdtdh w16sdtfl w16du wp14">
   <w:abstractNum w15:restartNumberingAfterBreak="0" w:abstractNumId="0">
     <w:nsid w:val="FFFFFF7C"/>
     <w:multiLevelType w:val="singleLevel"/>
@@ -18649,7 +18649,7 @@
 </file>
 
 <file path=word/styles.xml><?xml version="1.0" encoding="utf-8"?>
-<w:styles xmlns:mc="http://schemas.openxmlformats.org/markup-compatibility/2006" xmlns:r="http://schemas.openxmlformats.org/officeDocument/2006/relationships" xmlns:w="http://schemas.openxmlformats.org/wordprocessingml/2006/main" xmlns:w14="http://schemas.microsoft.com/office/word/2010/wordml" xmlns:w15="http://schemas.microsoft.com/office/word/2012/wordml" xmlns:w16="http://schemas.microsoft.com/office/word/2018/wordml" xmlns:w16cex="http://schemas.microsoft.com/office/word/2018/wordml/cex" xmlns:w16cid="http://schemas.microsoft.com/office/word/2016/wordml/cid" xmlns:w16sdtdh="http://schemas.microsoft.com/office/word/2020/wordml/sdtdatahash" xmlns:w16se="http://schemas.microsoft.com/office/word/2015/wordml/symex" mc:Ignorable="w14 w15 w16se w16cid w16 w16cex w16sdtdh">
+<w:styles xmlns:mc="http://schemas.openxmlformats.org/markup-compatibility/2006" xmlns:r="http://schemas.openxmlformats.org/officeDocument/2006/relationships" xmlns:w="http://schemas.openxmlformats.org/wordprocessingml/2006/main" xmlns:w14="http://schemas.microsoft.com/office/word/2010/wordml" xmlns:w15="http://schemas.microsoft.com/office/word/2012/wordml" xmlns:w16="http://schemas.microsoft.com/office/word/2018/wordml" xmlns:w16cex="http://schemas.microsoft.com/office/word/2018/wordml/cex" xmlns:w16cid="http://schemas.microsoft.com/office/word/2016/wordml/cid" xmlns:w16du="http://schemas.microsoft.com/office/word/2023/wordml/word16du" xmlns:w16sdtdh="http://schemas.microsoft.com/office/word/2020/wordml/sdtdatahash" xmlns:w16sdtfl="http://schemas.microsoft.com/office/word/2024/wordml/sdtformatlock" xmlns:w16se="http://schemas.microsoft.com/office/word/2015/wordml/symex" mc:Ignorable="w14 w15 w16se w16cid w16 w16cex w16sdtdh w16sdtfl w16du">
   <w:docDefaults>
     <w:rPrDefault>
       <w:rPr>

--- a/docs/studyguides/introtomatrices.docx
+++ b/docs/studyguides/introtomatrices.docx
@@ -7,19 +7,7 @@
         <w:pStyle w:val="Title"/>
       </w:pPr>
       <w:r>
-        <w:t xml:space="preserve">Introduction</w:t>
-      </w:r>
-      <w:r>
-        <w:t xml:space="preserve"> </w:t>
-      </w:r>
-      <w:r>
-        <w:t xml:space="preserve">to</w:t>
-      </w:r>
-      <w:r>
-        <w:t xml:space="preserve"> </w:t>
-      </w:r>
-      <w:r>
-        <w:t xml:space="preserve">matrices</w:t>
+        <w:t xml:space="preserve">Introduction to matrices</w:t>
       </w:r>
     </w:p>
     <w:p>
@@ -27,13 +15,7 @@
         <w:pStyle w:val="Author"/>
       </w:pPr>
       <w:r>
-        <w:t xml:space="preserve">Jessica</w:t>
-      </w:r>
-      <w:r>
-        <w:t xml:space="preserve"> </w:t>
-      </w:r>
-      <w:r>
-        <w:t xml:space="preserve">Taberner</w:t>
+        <w:t xml:space="preserve">Jessica Taberner</w:t>
       </w:r>
     </w:p>
     <w:p>
@@ -49,283 +31,7 @@
         <w:pStyle w:val="Abstract"/>
       </w:pPr>
       <w:r>
-        <w:t xml:space="preserve">Matrices</w:t>
-      </w:r>
-      <w:r>
-        <w:t xml:space="preserve"> </w:t>
-      </w:r>
-      <w:r>
-        <w:t xml:space="preserve">are</w:t>
-      </w:r>
-      <w:r>
-        <w:t xml:space="preserve"> </w:t>
-      </w:r>
-      <w:r>
-        <w:t xml:space="preserve">rectangular</w:t>
-      </w:r>
-      <w:r>
-        <w:t xml:space="preserve"> </w:t>
-      </w:r>
-      <w:r>
-        <w:t xml:space="preserve">arrays</w:t>
-      </w:r>
-      <w:r>
-        <w:t xml:space="preserve"> </w:t>
-      </w:r>
-      <w:r>
-        <w:t xml:space="preserve">of</w:t>
-      </w:r>
-      <w:r>
-        <w:t xml:space="preserve"> </w:t>
-      </w:r>
-      <w:r>
-        <w:t xml:space="preserve">mathematical</w:t>
-      </w:r>
-      <w:r>
-        <w:t xml:space="preserve"> </w:t>
-      </w:r>
-      <w:r>
-        <w:t xml:space="preserve">objects</w:t>
-      </w:r>
-      <w:r>
-        <w:t xml:space="preserve"> </w:t>
-      </w:r>
-      <w:r>
-        <w:t xml:space="preserve">with</w:t>
-      </w:r>
-      <w:r>
-        <w:t xml:space="preserve"> </w:t>
-      </w:r>
-      <w:r>
-        <w:t xml:space="preserve">entries</w:t>
-      </w:r>
-      <w:r>
-        <w:t xml:space="preserve"> </w:t>
-      </w:r>
-      <w:r>
-        <w:t xml:space="preserve">arranged</w:t>
-      </w:r>
-      <w:r>
-        <w:t xml:space="preserve"> </w:t>
-      </w:r>
-      <w:r>
-        <w:t xml:space="preserve">in</w:t>
-      </w:r>
-      <w:r>
-        <w:t xml:space="preserve"> </w:t>
-      </w:r>
-      <w:r>
-        <w:t xml:space="preserve">rows</w:t>
-      </w:r>
-      <w:r>
-        <w:t xml:space="preserve"> </w:t>
-      </w:r>
-      <w:r>
-        <w:t xml:space="preserve">and</w:t>
-      </w:r>
-      <w:r>
-        <w:t xml:space="preserve"> </w:t>
-      </w:r>
-      <w:r>
-        <w:t xml:space="preserve">columns.</w:t>
-      </w:r>
-      <w:r>
-        <w:t xml:space="preserve"> </w:t>
-      </w:r>
-      <w:r>
-        <w:t xml:space="preserve">Matrices</w:t>
-      </w:r>
-      <w:r>
-        <w:t xml:space="preserve"> </w:t>
-      </w:r>
-      <w:r>
-        <w:t xml:space="preserve">are</w:t>
-      </w:r>
-      <w:r>
-        <w:t xml:space="preserve"> </w:t>
-      </w:r>
-      <w:r>
-        <w:t xml:space="preserve">a</w:t>
-      </w:r>
-      <w:r>
-        <w:t xml:space="preserve"> </w:t>
-      </w:r>
-      <w:r>
-        <w:t xml:space="preserve">very</w:t>
-      </w:r>
-      <w:r>
-        <w:t xml:space="preserve"> </w:t>
-      </w:r>
-      <w:r>
-        <w:t xml:space="preserve">useful</w:t>
-      </w:r>
-      <w:r>
-        <w:t xml:space="preserve"> </w:t>
-      </w:r>
-      <w:r>
-        <w:t xml:space="preserve">concept</w:t>
-      </w:r>
-      <w:r>
-        <w:t xml:space="preserve"> </w:t>
-      </w:r>
-      <w:r>
-        <w:t xml:space="preserve">within</w:t>
-      </w:r>
-      <w:r>
-        <w:t xml:space="preserve"> </w:t>
-      </w:r>
-      <w:r>
-        <w:t xml:space="preserve">mathematics,</w:t>
-      </w:r>
-      <w:r>
-        <w:t xml:space="preserve"> </w:t>
-      </w:r>
-      <w:r>
-        <w:t xml:space="preserve">you’ll</w:t>
-      </w:r>
-      <w:r>
-        <w:t xml:space="preserve"> </w:t>
-      </w:r>
-      <w:r>
-        <w:t xml:space="preserve">see</w:t>
-      </w:r>
-      <w:r>
-        <w:t xml:space="preserve"> </w:t>
-      </w:r>
-      <w:r>
-        <w:t xml:space="preserve">them</w:t>
-      </w:r>
-      <w:r>
-        <w:t xml:space="preserve"> </w:t>
-      </w:r>
-      <w:r>
-        <w:t xml:space="preserve">used</w:t>
-      </w:r>
-      <w:r>
-        <w:t xml:space="preserve"> </w:t>
-      </w:r>
-      <w:r>
-        <w:t xml:space="preserve">for</w:t>
-      </w:r>
-      <w:r>
-        <w:t xml:space="preserve"> </w:t>
-      </w:r>
-      <w:r>
-        <w:t xml:space="preserve">solving</w:t>
-      </w:r>
-      <w:r>
-        <w:t xml:space="preserve"> </w:t>
-      </w:r>
-      <w:r>
-        <w:t xml:space="preserve">simultaneous</w:t>
-      </w:r>
-      <w:r>
-        <w:t xml:space="preserve"> </w:t>
-      </w:r>
-      <w:r>
-        <w:t xml:space="preserve">equations</w:t>
-      </w:r>
-      <w:r>
-        <w:t xml:space="preserve"> </w:t>
-      </w:r>
-      <w:r>
-        <w:t xml:space="preserve">and</w:t>
-      </w:r>
-      <w:r>
-        <w:t xml:space="preserve"> </w:t>
-      </w:r>
-      <w:r>
-        <w:t xml:space="preserve">much</w:t>
-      </w:r>
-      <w:r>
-        <w:t xml:space="preserve"> </w:t>
-      </w:r>
-      <w:r>
-        <w:t xml:space="preserve">more,</w:t>
-      </w:r>
-      <w:r>
-        <w:t xml:space="preserve"> </w:t>
-      </w:r>
-      <w:r>
-        <w:t xml:space="preserve">this</w:t>
-      </w:r>
-      <w:r>
-        <w:t xml:space="preserve"> </w:t>
-      </w:r>
-      <w:r>
-        <w:t xml:space="preserve">guide</w:t>
-      </w:r>
-      <w:r>
-        <w:t xml:space="preserve"> </w:t>
-      </w:r>
-      <w:r>
-        <w:t xml:space="preserve">will</w:t>
-      </w:r>
-      <w:r>
-        <w:t xml:space="preserve"> </w:t>
-      </w:r>
-      <w:r>
-        <w:t xml:space="preserve">explain</w:t>
-      </w:r>
-      <w:r>
-        <w:t xml:space="preserve"> </w:t>
-      </w:r>
-      <w:r>
-        <w:t xml:space="preserve">what</w:t>
-      </w:r>
-      <w:r>
-        <w:t xml:space="preserve"> </w:t>
-      </w:r>
-      <w:r>
-        <w:t xml:space="preserve">they</w:t>
-      </w:r>
-      <w:r>
-        <w:t xml:space="preserve"> </w:t>
-      </w:r>
-      <w:r>
-        <w:t xml:space="preserve">are</w:t>
-      </w:r>
-      <w:r>
-        <w:t xml:space="preserve"> </w:t>
-      </w:r>
-      <w:r>
-        <w:t xml:space="preserve">and</w:t>
-      </w:r>
-      <w:r>
-        <w:t xml:space="preserve"> </w:t>
-      </w:r>
-      <w:r>
-        <w:t xml:space="preserve">how</w:t>
-      </w:r>
-      <w:r>
-        <w:t xml:space="preserve"> </w:t>
-      </w:r>
-      <w:r>
-        <w:t xml:space="preserve">to</w:t>
-      </w:r>
-      <w:r>
-        <w:t xml:space="preserve"> </w:t>
-      </w:r>
-      <w:r>
-        <w:t xml:space="preserve">perform</w:t>
-      </w:r>
-      <w:r>
-        <w:t xml:space="preserve"> </w:t>
-      </w:r>
-      <w:r>
-        <w:t xml:space="preserve">arithmetic</w:t>
-      </w:r>
-      <w:r>
-        <w:t xml:space="preserve"> </w:t>
-      </w:r>
-      <w:r>
-        <w:t xml:space="preserve">with</w:t>
-      </w:r>
-      <w:r>
-        <w:t xml:space="preserve"> </w:t>
-      </w:r>
-      <w:r>
-        <w:t xml:space="preserve">matrices.</w:t>
+        <w:t xml:space="preserve">Matrices are rectangular arrays of mathematical objects with entries arranged in rows and columns. Matrices are a very useful concept within mathematics, you’ll see them used for solving simultaneous equations and much more, this guide will explain what they are and how to perform arithmetic with matrices.</w:t>
       </w:r>
     </w:p>
     <w:bookmarkStart w:id="23" w:name="what-is-a-matrix"/>
@@ -350,17 +56,16 @@
         <w:tblStyle w:val="Table"/>
         <w:tblLook w:firstRow="0" w:lastRow="0" w:firstColumn="0" w:lastColumn="0" w:noHBand="0" w:noVBand="0" w:val="0000"/>
         <w:tblBorders>
+          <w:top w:val="single" w:sz="4" w:space="0" w:color="0758E5"/>
           <w:left w:val="single" w:sz="24" w:space="0" w:color="0758E5"/>
+          <w:bottom w:val="single" w:sz="4" w:space="0" w:color="0758E5"/>
           <w:right w:val="single" w:sz="4" w:space="0" w:color="0758E5"/>
-          <w:top w:val="single" w:sz="4" w:space="0" w:color="0758E5"/>
-          <w:bottom w:val="single" w:sz="4" w:space="0" w:color="0758E5"/>
         </w:tblBorders>
         <w:tblCellMar>
           <w:left w:w="144" w:type="dxa"/>
           <w:right w:w="144" w:type="dxa"/>
         </w:tblCellMar>
-        <w:tblInd w:w="164" w:type="dxa"/>
-        <w:tblW w:type="pct" w:w="100%"/>
+        <w:tblLook w:firstRow="0" w:lastRow="0" w:firstColumn="0" w:lastColumn="0" w:noHBand="0" w:noVBand="0" w:val="0000"/>
       </w:tblPr>
       <w:tr>
         <w:trPr>
@@ -565,8 +270,8 @@
                 <m:d>
                   <m:dPr>
                     <m:begChr m:val="["/>
+                    <m:sepChr m:val=""/>
                     <m:endChr m:val="]"/>
-                    <m:sepChr m:val=""/>
                     <m:grow/>
                   </m:dPr>
                   <m:e>
@@ -853,6 +558,7 @@
               <w:t xml:space="preserve">.</w:t>
             </w:r>
           </w:p>
+          <w:p/>
         </w:tc>
       </w:tr>
     </w:tbl>
@@ -901,7 +607,7 @@
     <w:tbl>
       <w:tblPr>
         <w:tblStyle w:val="Table"/>
-        <w:tblLook w:firstRow="0" w:lastRow="0" w:firstColumn="0" w:lastColumn="0" w:noHBand="0" w:noVBand="0" w:val="0000"/>
+        <w:tblInd w:w="164" w:type="dxa"/>
         <w:tblBorders>
           <w:left w:val="single" w:sz="24" w:space="0" w:color="0758E5"/>
         </w:tblBorders>
@@ -909,8 +615,11 @@
           <w:left w:w="0" w:type="dxa"/>
           <w:right w:w="0" w:type="dxa"/>
         </w:tblCellMar>
-        <w:tblInd w:w="164" w:type="dxa"/>
+        <w:tblLook w:firstRow="0" w:lastRow="0" w:firstColumn="0" w:lastColumn="0" w:noHBand="0" w:noVBand="0" w:val="0000"/>
       </w:tblPr>
+      <w:tblGrid>
+        <w:gridCol w:w="7920"/>
+      </w:tblGrid>
       <w:tr>
         <w:trPr>
           <w:cantSplit/>
@@ -1022,8 +731,8 @@
                 <m:d>
                   <m:dPr>
                     <m:begChr m:val="["/>
+                    <m:sepChr m:val=""/>
                     <m:endChr m:val="]"/>
-                    <m:sepChr m:val=""/>
                     <m:grow/>
                   </m:dPr>
                   <m:e>
@@ -1132,8 +841,8 @@
                 <m:d>
                   <m:dPr>
                     <m:begChr m:val="["/>
+                    <m:sepChr m:val=""/>
                     <m:endChr m:val="]"/>
-                    <m:sepChr m:val=""/>
                     <m:grow/>
                   </m:dPr>
                   <m:e>
@@ -1371,9 +1080,11 @@
             <w:r>
               <w:t xml:space="preserve">.</w:t>
             </w:r>
-            <w:r>
-              <w:br/>
-            </w:r>
+          </w:p>
+          <w:p>
+            <w:pPr>
+              <w:pStyle w:val="BodyText"/>
+            </w:pPr>
             <w:r>
               <w:t xml:space="preserve">Matrix</w:t>
             </w:r>
@@ -1490,9 +1201,6 @@
             <w:r>
               <w:t xml:space="preserve">.</w:t>
             </w:r>
-            <w:r>
-              <w:br/>
-            </w:r>
           </w:p>
           <w:p>
             <w:pPr>
@@ -1515,8 +1223,8 @@
                 <m:d>
                   <m:dPr>
                     <m:begChr m:val="["/>
+                    <m:sepChr m:val=""/>
                     <m:endChr m:val="]"/>
-                    <m:sepChr m:val=""/>
                     <m:grow/>
                   </m:dPr>
                   <m:e>
@@ -1612,8 +1320,8 @@
                 <m:d>
                   <m:dPr>
                     <m:begChr m:val="["/>
+                    <m:sepChr m:val=""/>
                     <m:endChr m:val="]"/>
-                    <m:sepChr m:val=""/>
                     <m:grow/>
                   </m:dPr>
                   <m:e>
@@ -1796,9 +1504,6 @@
             <w:pPr>
               <w:pStyle w:val="FirstParagraph"/>
             </w:pPr>
-            <w:pPr>
-              <w:spacing w:after="16"/>
-            </w:pPr>
             <w:r>
               <w:t xml:space="preserve">Matrix</w:t>
             </w:r>
@@ -1836,9 +1541,14 @@
             <w:r>
               <w:t xml:space="preserve">.</w:t>
             </w:r>
-            <w:r>
-              <w:br/>
-            </w:r>
+          </w:p>
+          <w:p>
+            <w:pPr>
+              <w:pStyle w:val="BodyText"/>
+            </w:pPr>
+            <w:pPr>
+              <w:spacing w:after="16"/>
+            </w:pPr>
             <w:r>
               <w:t xml:space="preserve">Matrix</w:t>
             </w:r>
@@ -1875,9 +1585,6 @@
             </m:oMath>
             <w:r>
               <w:t xml:space="preserve">.</w:t>
-            </w:r>
-            <w:r>
-              <w:br/>
             </w:r>
           </w:p>
         </w:tc>
@@ -1960,17 +1667,16 @@
         <w:tblStyle w:val="Table"/>
         <w:tblLook w:firstRow="0" w:lastRow="0" w:firstColumn="0" w:lastColumn="0" w:noHBand="0" w:noVBand="0" w:val="0000"/>
         <w:tblBorders>
+          <w:top w:val="single" w:sz="4" w:space="0" w:color="00A047"/>
           <w:left w:val="single" w:sz="24" w:space="0" w:color="00A047"/>
+          <w:bottom w:val="single" w:sz="4" w:space="0" w:color="00A047"/>
           <w:right w:val="single" w:sz="4" w:space="0" w:color="00A047"/>
-          <w:top w:val="single" w:sz="4" w:space="0" w:color="00A047"/>
-          <w:bottom w:val="single" w:sz="4" w:space="0" w:color="00A047"/>
         </w:tblBorders>
         <w:tblCellMar>
           <w:left w:w="144" w:type="dxa"/>
           <w:right w:w="144" w:type="dxa"/>
         </w:tblCellMar>
-        <w:tblInd w:w="164" w:type="dxa"/>
-        <w:tblW w:type="pct" w:w="100%"/>
+        <w:tblLook w:firstRow="0" w:lastRow="0" w:firstColumn="0" w:lastColumn="0" w:noHBand="0" w:noVBand="0" w:val="0000"/>
       </w:tblPr>
       <w:tr>
         <w:trPr>
@@ -2183,8 +1889,8 @@
                   <m:d>
                     <m:dPr>
                       <m:begChr m:val="["/>
+                      <m:sepChr m:val=""/>
                       <m:endChr m:val="]"/>
-                      <m:sepChr m:val=""/>
                       <m:grow/>
                     </m:dPr>
                     <m:e>
@@ -2223,6 +1929,7 @@
               </m:r>
             </m:oMath>
           </w:p>
+          <w:p/>
         </w:tc>
       </w:tr>
     </w:tbl>
@@ -2237,7 +1944,7 @@
     <w:tbl>
       <w:tblPr>
         <w:tblStyle w:val="Table"/>
-        <w:tblLook w:firstRow="0" w:lastRow="0" w:firstColumn="0" w:lastColumn="0" w:noHBand="0" w:noVBand="0" w:val="0000"/>
+        <w:tblInd w:w="164" w:type="dxa"/>
         <w:tblBorders>
           <w:left w:val="single" w:sz="24" w:space="0" w:color="0758E5"/>
         </w:tblBorders>
@@ -2245,8 +1952,11 @@
           <w:left w:w="0" w:type="dxa"/>
           <w:right w:w="0" w:type="dxa"/>
         </w:tblCellMar>
-        <w:tblInd w:w="164" w:type="dxa"/>
+        <w:tblLook w:firstRow="0" w:lastRow="0" w:firstColumn="0" w:lastColumn="0" w:noHBand="0" w:noVBand="0" w:val="0000"/>
       </w:tblPr>
+      <w:tblGrid>
+        <w:gridCol w:w="7920"/>
+      </w:tblGrid>
       <w:tr>
         <w:trPr>
           <w:cantSplit/>
@@ -2366,8 +2076,8 @@
               <m:d>
                 <m:dPr>
                   <m:begChr m:val="["/>
+                  <m:sepChr m:val=""/>
                   <m:endChr m:val="]"/>
-                  <m:sepChr m:val=""/>
                   <m:grow/>
                 </m:dPr>
                 <m:e>
@@ -2445,8 +2155,8 @@
                   <m:d>
                     <m:dPr>
                       <m:begChr m:val="["/>
+                      <m:sepChr m:val=""/>
                       <m:endChr m:val="]"/>
-                      <m:sepChr m:val=""/>
                       <m:grow/>
                     </m:dPr>
                     <m:e>
@@ -2483,17 +2193,16 @@
         <w:tblStyle w:val="Table"/>
         <w:tblLook w:firstRow="0" w:lastRow="0" w:firstColumn="0" w:lastColumn="0" w:noHBand="0" w:noVBand="0" w:val="0000"/>
         <w:tblBorders>
+          <w:top w:val="single" w:sz="4" w:space="0" w:color="0758E5"/>
           <w:left w:val="single" w:sz="24" w:space="0" w:color="0758E5"/>
+          <w:bottom w:val="single" w:sz="4" w:space="0" w:color="0758E5"/>
           <w:right w:val="single" w:sz="4" w:space="0" w:color="0758E5"/>
-          <w:top w:val="single" w:sz="4" w:space="0" w:color="0758E5"/>
-          <w:bottom w:val="single" w:sz="4" w:space="0" w:color="0758E5"/>
         </w:tblBorders>
         <w:tblCellMar>
           <w:left w:w="144" w:type="dxa"/>
           <w:right w:w="144" w:type="dxa"/>
         </w:tblCellMar>
-        <w:tblInd w:w="164" w:type="dxa"/>
-        <w:tblW w:type="pct" w:w="100%"/>
+        <w:tblLook w:firstRow="0" w:lastRow="0" w:firstColumn="0" w:lastColumn="0" w:noHBand="0" w:noVBand="0" w:val="0000"/>
       </w:tblPr>
       <w:tr>
         <w:trPr>
@@ -2608,8 +2317,8 @@
                   <m:d>
                     <m:dPr>
                       <m:begChr m:val="["/>
+                      <m:sepChr m:val=""/>
                       <m:endChr m:val="]"/>
-                      <m:sepChr m:val=""/>
                       <m:grow/>
                     </m:dPr>
                     <m:e>
@@ -2799,8 +2508,8 @@
                 <m:d>
                   <m:dPr>
                     <m:begChr m:val="("/>
+                    <m:sepChr m:val=""/>
                     <m:endChr m:val=")"/>
-                    <m:sepChr m:val=""/>
                     <m:grow/>
                   </m:dPr>
                   <m:e>
@@ -2872,6 +2581,7 @@
               </m:oMath>
             </m:oMathPara>
           </w:p>
+          <w:p/>
         </w:tc>
       </w:tr>
     </w:tbl>
@@ -2886,7 +2596,7 @@
     <w:tbl>
       <w:tblPr>
         <w:tblStyle w:val="Table"/>
-        <w:tblLook w:firstRow="0" w:lastRow="0" w:firstColumn="0" w:lastColumn="0" w:noHBand="0" w:noVBand="0" w:val="0000"/>
+        <w:tblInd w:w="164" w:type="dxa"/>
         <w:tblBorders>
           <w:left w:val="single" w:sz="24" w:space="0" w:color="0758E5"/>
         </w:tblBorders>
@@ -2894,8 +2604,11 @@
           <w:left w:w="0" w:type="dxa"/>
           <w:right w:w="0" w:type="dxa"/>
         </w:tblCellMar>
-        <w:tblInd w:w="164" w:type="dxa"/>
+        <w:tblLook w:firstRow="0" w:lastRow="0" w:firstColumn="0" w:lastColumn="0" w:noHBand="0" w:noVBand="0" w:val="0000"/>
       </w:tblPr>
+      <w:tblGrid>
+        <w:gridCol w:w="7920"/>
+      </w:tblGrid>
       <w:tr>
         <w:trPr>
           <w:cantSplit/>
@@ -3011,8 +2724,8 @@
               <m:d>
                 <m:dPr>
                   <m:begChr m:val="("/>
+                  <m:sepChr m:val=""/>
                   <m:endChr m:val=")"/>
-                  <m:sepChr m:val=""/>
                   <m:grow/>
                 </m:dPr>
                 <m:e>
@@ -3057,8 +2770,8 @@
               <m:d>
                 <m:dPr>
                   <m:begChr m:val="("/>
+                  <m:sepChr m:val=""/>
                   <m:endChr m:val=")"/>
-                  <m:sepChr m:val=""/>
                   <m:grow/>
                 </m:dPr>
                 <m:e>
@@ -3100,8 +2813,8 @@
               <m:d>
                 <m:dPr>
                   <m:begChr m:val="("/>
+                  <m:sepChr m:val=""/>
                   <m:endChr m:val=")"/>
-                  <m:sepChr m:val=""/>
                   <m:grow/>
                 </m:dPr>
                 <m:e>
@@ -3148,8 +2861,8 @@
               <m:d>
                 <m:dPr>
                   <m:begChr m:val="("/>
+                  <m:sepChr m:val=""/>
                   <m:endChr m:val=")"/>
-                  <m:sepChr m:val=""/>
                   <m:grow/>
                 </m:dPr>
                 <m:e>
@@ -3230,17 +2943,16 @@
         <w:tblStyle w:val="Table"/>
         <w:tblLook w:firstRow="0" w:lastRow="0" w:firstColumn="0" w:lastColumn="0" w:noHBand="0" w:noVBand="0" w:val="0000"/>
         <w:tblBorders>
+          <w:top w:val="single" w:sz="4" w:space="0" w:color="CC1914"/>
           <w:left w:val="single" w:sz="24" w:space="0" w:color="CC1914"/>
+          <w:bottom w:val="single" w:sz="4" w:space="0" w:color="CC1914"/>
           <w:right w:val="single" w:sz="4" w:space="0" w:color="CC1914"/>
-          <w:top w:val="single" w:sz="4" w:space="0" w:color="CC1914"/>
-          <w:bottom w:val="single" w:sz="4" w:space="0" w:color="CC1914"/>
         </w:tblBorders>
         <w:tblCellMar>
           <w:left w:w="144" w:type="dxa"/>
           <w:right w:w="144" w:type="dxa"/>
         </w:tblCellMar>
-        <w:tblInd w:w="164" w:type="dxa"/>
-        <w:tblW w:type="pct" w:w="100%"/>
+        <w:tblLook w:firstRow="0" w:lastRow="0" w:firstColumn="0" w:lastColumn="0" w:noHBand="0" w:noVBand="0" w:val="0000"/>
       </w:tblPr>
       <w:tr>
         <w:trPr>
@@ -3338,6 +3050,7 @@
               <w:t xml:space="preserve">You can only add and subtract matrices if they share the same dimensions.</w:t>
             </w:r>
           </w:p>
+          <w:p/>
         </w:tc>
       </w:tr>
     </w:tbl>
@@ -3354,17 +3067,16 @@
         <w:tblStyle w:val="Table"/>
         <w:tblLook w:firstRow="0" w:lastRow="0" w:firstColumn="0" w:lastColumn="0" w:noHBand="0" w:noVBand="0" w:val="0000"/>
         <w:tblBorders>
+          <w:top w:val="single" w:sz="4" w:space="0" w:color="0758E5"/>
           <w:left w:val="single" w:sz="24" w:space="0" w:color="0758E5"/>
+          <w:bottom w:val="single" w:sz="4" w:space="0" w:color="0758E5"/>
           <w:right w:val="single" w:sz="4" w:space="0" w:color="0758E5"/>
-          <w:top w:val="single" w:sz="4" w:space="0" w:color="0758E5"/>
-          <w:bottom w:val="single" w:sz="4" w:space="0" w:color="0758E5"/>
         </w:tblBorders>
         <w:tblCellMar>
           <w:left w:w="144" w:type="dxa"/>
           <w:right w:w="144" w:type="dxa"/>
         </w:tblCellMar>
-        <w:tblInd w:w="164" w:type="dxa"/>
-        <w:tblW w:type="pct" w:w="100%"/>
+        <w:tblLook w:firstRow="0" w:lastRow="0" w:firstColumn="0" w:lastColumn="0" w:noHBand="0" w:noVBand="0" w:val="0000"/>
       </w:tblPr>
       <w:tr>
         <w:trPr>
@@ -3573,8 +3285,8 @@
                     <m:d>
                       <m:dPr>
                         <m:begChr m:val="("/>
+                        <m:sepChr m:val=""/>
                         <m:endChr m:val=")"/>
-                        <m:sepChr m:val=""/>
                         <m:grow/>
                       </m:dPr>
                       <m:e>
@@ -3740,8 +3452,8 @@
                     <m:d>
                       <m:dPr>
                         <m:begChr m:val="("/>
+                        <m:sepChr m:val=""/>
                         <m:endChr m:val=")"/>
-                        <m:sepChr m:val=""/>
                         <m:grow/>
                       </m:dPr>
                       <m:e>
@@ -3814,6 +3526,7 @@
               </m:oMath>
             </m:oMathPara>
           </w:p>
+          <w:p/>
         </w:tc>
       </w:tr>
     </w:tbl>
@@ -3828,7 +3541,7 @@
     <w:tbl>
       <w:tblPr>
         <w:tblStyle w:val="Table"/>
-        <w:tblLook w:firstRow="0" w:lastRow="0" w:firstColumn="0" w:lastColumn="0" w:noHBand="0" w:noVBand="0" w:val="0000"/>
+        <w:tblInd w:w="164" w:type="dxa"/>
         <w:tblBorders>
           <w:left w:val="single" w:sz="24" w:space="0" w:color="0758E5"/>
         </w:tblBorders>
@@ -3836,8 +3549,11 @@
           <w:left w:w="0" w:type="dxa"/>
           <w:right w:w="0" w:type="dxa"/>
         </w:tblCellMar>
-        <w:tblInd w:w="164" w:type="dxa"/>
+        <w:tblLook w:firstRow="0" w:lastRow="0" w:firstColumn="0" w:lastColumn="0" w:noHBand="0" w:noVBand="0" w:val="0000"/>
       </w:tblPr>
+      <w:tblGrid>
+        <w:gridCol w:w="7920"/>
+      </w:tblGrid>
       <w:tr>
         <w:trPr>
           <w:cantSplit/>
@@ -3962,8 +3678,8 @@
               <m:d>
                 <m:dPr>
                   <m:begChr m:val="("/>
+                  <m:sepChr m:val=""/>
                   <m:endChr m:val=")"/>
-                  <m:sepChr m:val=""/>
                   <m:grow/>
                 </m:dPr>
                 <m:e>
@@ -4010,8 +3726,8 @@
                 <m:d>
                   <m:dPr>
                     <m:begChr m:val="["/>
+                    <m:sepChr m:val=""/>
                     <m:endChr m:val="]"/>
-                    <m:sepChr m:val=""/>
                     <m:grow/>
                   </m:dPr>
                   <m:e>
@@ -4087,8 +3803,8 @@
                 <m:d>
                   <m:dPr>
                     <m:begChr m:val="["/>
+                    <m:sepChr m:val=""/>
                     <m:endChr m:val="]"/>
-                    <m:sepChr m:val=""/>
                     <m:grow/>
                   </m:dPr>
                   <m:e>
@@ -4202,8 +3918,8 @@
                 <m:d>
                   <m:dPr>
                     <m:begChr m:val="["/>
+                    <m:sepChr m:val=""/>
                     <m:endChr m:val="]"/>
-                    <m:sepChr m:val=""/>
                     <m:grow/>
                   </m:dPr>
                   <m:e>
@@ -4298,8 +4014,8 @@
                 <m:d>
                   <m:dPr>
                     <m:begChr m:val="["/>
+                    <m:sepChr m:val=""/>
                     <m:endChr m:val="]"/>
-                    <m:sepChr m:val=""/>
                     <m:grow/>
                   </m:dPr>
                   <m:e>
@@ -4421,8 +4137,8 @@
                 <m:d>
                   <m:dPr>
                     <m:begChr m:val="["/>
+                    <m:sepChr m:val=""/>
                     <m:endChr m:val="]"/>
-                    <m:sepChr m:val=""/>
                     <m:grow/>
                   </m:dPr>
                   <m:e>
@@ -4517,8 +4233,8 @@
                 <m:d>
                   <m:dPr>
                     <m:begChr m:val="["/>
+                    <m:sepChr m:val=""/>
                     <m:endChr m:val="]"/>
-                    <m:sepChr m:val=""/>
                     <m:grow/>
                   </m:dPr>
                   <m:e>
@@ -4609,7 +4325,7 @@
     <w:tbl>
       <w:tblPr>
         <w:tblStyle w:val="Table"/>
-        <w:tblLook w:firstRow="0" w:lastRow="0" w:firstColumn="0" w:lastColumn="0" w:noHBand="0" w:noVBand="0" w:val="0000"/>
+        <w:tblInd w:w="164" w:type="dxa"/>
         <w:tblBorders>
           <w:left w:val="single" w:sz="24" w:space="0" w:color="0758E5"/>
         </w:tblBorders>
@@ -4617,8 +4333,11 @@
           <w:left w:w="0" w:type="dxa"/>
           <w:right w:w="0" w:type="dxa"/>
         </w:tblCellMar>
-        <w:tblInd w:w="164" w:type="dxa"/>
+        <w:tblLook w:firstRow="0" w:lastRow="0" w:firstColumn="0" w:lastColumn="0" w:noHBand="0" w:noVBand="0" w:val="0000"/>
       </w:tblPr>
+      <w:tblGrid>
+        <w:gridCol w:w="7920"/>
+      </w:tblGrid>
       <w:tr>
         <w:trPr>
           <w:cantSplit/>
@@ -4789,8 +4508,8 @@
                 <m:d>
                   <m:dPr>
                     <m:begChr m:val="["/>
+                    <m:sepChr m:val=""/>
                     <m:endChr m:val="]"/>
-                    <m:sepChr m:val=""/>
                     <m:grow/>
                   </m:dPr>
                   <m:e>
@@ -4944,8 +4663,8 @@
                 <m:d>
                   <m:dPr>
                     <m:begChr m:val="["/>
+                    <m:sepChr m:val=""/>
                     <m:endChr m:val="]"/>
-                    <m:sepChr m:val=""/>
                     <m:grow/>
                   </m:dPr>
                   <m:e>
@@ -5137,8 +4856,8 @@
                 <m:d>
                   <m:dPr>
                     <m:begChr m:val="["/>
+                    <m:sepChr m:val=""/>
                     <m:endChr m:val="]"/>
-                    <m:sepChr m:val=""/>
                     <m:grow/>
                   </m:dPr>
                   <m:e>
@@ -5187,8 +4906,8 @@
                           <m:d>
                             <m:dPr>
                               <m:begChr m:val="("/>
+                              <m:sepChr m:val=""/>
                               <m:endChr m:val=")"/>
-                              <m:sepChr m:val=""/>
                               <m:grow/>
                             </m:dPr>
                             <m:e>
@@ -5257,8 +4976,8 @@
                           <m:d>
                             <m:dPr>
                               <m:begChr m:val="("/>
+                              <m:sepChr m:val=""/>
                               <m:endChr m:val=")"/>
-                              <m:sepChr m:val=""/>
                               <m:grow/>
                             </m:dPr>
                             <m:e>
@@ -5368,8 +5087,8 @@
                           <m:d>
                             <m:dPr>
                               <m:begChr m:val="("/>
+                              <m:sepChr m:val=""/>
                               <m:endChr m:val=")"/>
-                              <m:sepChr m:val=""/>
                               <m:grow/>
                             </m:dPr>
                             <m:e>
@@ -5398,8 +5117,8 @@
                           <m:d>
                             <m:dPr>
                               <m:begChr m:val="("/>
+                              <m:sepChr m:val=""/>
                               <m:endChr m:val=")"/>
-                              <m:sepChr m:val=""/>
                               <m:grow/>
                             </m:dPr>
                             <m:e>
@@ -5497,8 +5216,8 @@
                 <m:d>
                   <m:dPr>
                     <m:begChr m:val="["/>
+                    <m:sepChr m:val=""/>
                     <m:endChr m:val="]"/>
-                    <m:sepChr m:val=""/>
                     <m:grow/>
                   </m:dPr>
                   <m:e>
@@ -5752,8 +5471,8 @@
                 <m:d>
                   <m:dPr>
                     <m:begChr m:val="["/>
+                    <m:sepChr m:val=""/>
                     <m:endChr m:val="]"/>
-                    <m:sepChr m:val=""/>
                     <m:grow/>
                   </m:dPr>
                   <m:e>
@@ -5928,7 +5647,7 @@
     <w:tbl>
       <w:tblPr>
         <w:tblStyle w:val="Table"/>
-        <w:tblLook w:firstRow="0" w:lastRow="0" w:firstColumn="0" w:lastColumn="0" w:noHBand="0" w:noVBand="0" w:val="0000"/>
+        <w:tblInd w:w="164" w:type="dxa"/>
         <w:tblBorders>
           <w:left w:val="single" w:sz="24" w:space="0" w:color="0758E5"/>
         </w:tblBorders>
@@ -5936,8 +5655,11 @@
           <w:left w:w="0" w:type="dxa"/>
           <w:right w:w="0" w:type="dxa"/>
         </w:tblCellMar>
-        <w:tblInd w:w="164" w:type="dxa"/>
+        <w:tblLook w:firstRow="0" w:lastRow="0" w:firstColumn="0" w:lastColumn="0" w:noHBand="0" w:noVBand="0" w:val="0000"/>
       </w:tblPr>
+      <w:tblGrid>
+        <w:gridCol w:w="7920"/>
+      </w:tblGrid>
       <w:tr>
         <w:trPr>
           <w:cantSplit/>
@@ -6046,8 +5768,8 @@
                 <m:d>
                   <m:dPr>
                     <m:begChr m:val="["/>
+                    <m:sepChr m:val=""/>
                     <m:endChr m:val="]"/>
-                    <m:sepChr m:val=""/>
                     <m:grow/>
                   </m:dPr>
                   <m:e>
@@ -6174,8 +5896,8 @@
                 <m:d>
                   <m:dPr>
                     <m:begChr m:val="["/>
+                    <m:sepChr m:val=""/>
                     <m:endChr m:val="]"/>
-                    <m:sepChr m:val=""/>
                     <m:grow/>
                   </m:dPr>
                   <m:e>
@@ -6513,17 +6235,16 @@
         <w:tblStyle w:val="Table"/>
         <w:tblLook w:firstRow="0" w:lastRow="0" w:firstColumn="0" w:lastColumn="0" w:noHBand="0" w:noVBand="0" w:val="0000"/>
         <w:tblBorders>
+          <w:top w:val="single" w:sz="4" w:space="0" w:color="0758E5"/>
           <w:left w:val="single" w:sz="24" w:space="0" w:color="0758E5"/>
+          <w:bottom w:val="single" w:sz="4" w:space="0" w:color="0758E5"/>
           <w:right w:val="single" w:sz="4" w:space="0" w:color="0758E5"/>
-          <w:top w:val="single" w:sz="4" w:space="0" w:color="0758E5"/>
-          <w:bottom w:val="single" w:sz="4" w:space="0" w:color="0758E5"/>
         </w:tblBorders>
         <w:tblCellMar>
           <w:left w:w="144" w:type="dxa"/>
           <w:right w:w="144" w:type="dxa"/>
         </w:tblCellMar>
-        <w:tblInd w:w="164" w:type="dxa"/>
-        <w:tblW w:type="pct" w:w="100%"/>
+        <w:tblLook w:firstRow="0" w:lastRow="0" w:firstColumn="0" w:lastColumn="0" w:noHBand="0" w:noVBand="0" w:val="0000"/>
       </w:tblPr>
       <w:tr>
         <w:trPr>
@@ -6716,8 +6437,8 @@
                 <m:d>
                   <m:dPr>
                     <m:begChr m:val="["/>
+                    <m:sepChr m:val=""/>
                     <m:endChr m:val="]"/>
-                    <m:sepChr m:val=""/>
                     <m:grow/>
                   </m:dPr>
                   <m:e>
@@ -6750,6 +6471,7 @@
               </m:oMath>
             </m:oMathPara>
           </w:p>
+          <w:p/>
         </w:tc>
       </w:tr>
     </w:tbl>
@@ -6764,7 +6486,7 @@
     <w:tbl>
       <w:tblPr>
         <w:tblStyle w:val="Table"/>
-        <w:tblLook w:firstRow="0" w:lastRow="0" w:firstColumn="0" w:lastColumn="0" w:noHBand="0" w:noVBand="0" w:val="0000"/>
+        <w:tblInd w:w="164" w:type="dxa"/>
         <w:tblBorders>
           <w:left w:val="single" w:sz="24" w:space="0" w:color="0758E5"/>
         </w:tblBorders>
@@ -6772,8 +6494,11 @@
           <w:left w:w="0" w:type="dxa"/>
           <w:right w:w="0" w:type="dxa"/>
         </w:tblCellMar>
-        <w:tblInd w:w="164" w:type="dxa"/>
+        <w:tblLook w:firstRow="0" w:lastRow="0" w:firstColumn="0" w:lastColumn="0" w:noHBand="0" w:noVBand="0" w:val="0000"/>
       </w:tblPr>
+      <w:tblGrid>
+        <w:gridCol w:w="7920"/>
+      </w:tblGrid>
       <w:tr>
         <w:trPr>
           <w:cantSplit/>
@@ -6908,8 +6633,8 @@
                 <m:d>
                   <m:dPr>
                     <m:begChr m:val="["/>
+                    <m:sepChr m:val=""/>
                     <m:endChr m:val="]"/>
-                    <m:sepChr m:val=""/>
                     <m:grow/>
                   </m:dPr>
                   <m:e>
@@ -7083,8 +6808,8 @@
                 <m:d>
                   <m:dPr>
                     <m:begChr m:val="["/>
+                    <m:sepChr m:val=""/>
                     <m:endChr m:val="]"/>
-                    <m:sepChr m:val=""/>
                     <m:grow/>
                   </m:dPr>
                   <m:e>
@@ -7238,8 +6963,8 @@
                 <m:d>
                   <m:dPr>
                     <m:begChr m:val="["/>
+                    <m:sepChr m:val=""/>
                     <m:endChr m:val="]"/>
-                    <m:sepChr m:val=""/>
                     <m:grow/>
                   </m:dPr>
                   <m:e>
@@ -7341,7 +7066,7 @@
     <w:tbl>
       <w:tblPr>
         <w:tblStyle w:val="Table"/>
-        <w:tblLook w:firstRow="0" w:lastRow="0" w:firstColumn="0" w:lastColumn="0" w:noHBand="0" w:noVBand="0" w:val="0000"/>
+        <w:tblInd w:w="164" w:type="dxa"/>
         <w:tblBorders>
           <w:left w:val="single" w:sz="24" w:space="0" w:color="0758E5"/>
         </w:tblBorders>
@@ -7349,8 +7074,11 @@
           <w:left w:w="0" w:type="dxa"/>
           <w:right w:w="0" w:type="dxa"/>
         </w:tblCellMar>
-        <w:tblInd w:w="164" w:type="dxa"/>
+        <w:tblLook w:firstRow="0" w:lastRow="0" w:firstColumn="0" w:lastColumn="0" w:noHBand="0" w:noVBand="0" w:val="0000"/>
       </w:tblPr>
+      <w:tblGrid>
+        <w:gridCol w:w="7920"/>
+      </w:tblGrid>
       <w:tr>
         <w:trPr>
           <w:cantSplit/>
@@ -7485,8 +7213,8 @@
                 <m:d>
                   <m:dPr>
                     <m:begChr m:val="["/>
+                    <m:sepChr m:val=""/>
                     <m:endChr m:val="]"/>
-                    <m:sepChr m:val=""/>
                     <m:grow/>
                   </m:dPr>
                   <m:e>
@@ -7704,8 +7432,8 @@
                 <m:d>
                   <m:dPr>
                     <m:begChr m:val="["/>
+                    <m:sepChr m:val=""/>
                     <m:endChr m:val="]"/>
-                    <m:sepChr m:val=""/>
                     <m:grow/>
                   </m:dPr>
                   <m:e>
@@ -7885,8 +7613,8 @@
                 <m:d>
                   <m:dPr>
                     <m:begChr m:val="["/>
+                    <m:sepChr m:val=""/>
                     <m:endChr m:val="]"/>
-                    <m:sepChr m:val=""/>
                     <m:grow/>
                   </m:dPr>
                   <m:e>
@@ -8005,7 +7733,7 @@
     <w:tbl>
       <w:tblPr>
         <w:tblStyle w:val="Table"/>
-        <w:tblLook w:firstRow="0" w:lastRow="0" w:firstColumn="0" w:lastColumn="0" w:noHBand="0" w:noVBand="0" w:val="0000"/>
+        <w:tblInd w:w="164" w:type="dxa"/>
         <w:tblBorders>
           <w:left w:val="single" w:sz="24" w:space="0" w:color="0758E5"/>
         </w:tblBorders>
@@ -8013,8 +7741,11 @@
           <w:left w:w="0" w:type="dxa"/>
           <w:right w:w="0" w:type="dxa"/>
         </w:tblCellMar>
-        <w:tblInd w:w="164" w:type="dxa"/>
+        <w:tblLook w:firstRow="0" w:lastRow="0" w:firstColumn="0" w:lastColumn="0" w:noHBand="0" w:noVBand="0" w:val="0000"/>
       </w:tblPr>
+      <w:tblGrid>
+        <w:gridCol w:w="7920"/>
+      </w:tblGrid>
       <w:tr>
         <w:trPr>
           <w:cantSplit/>
@@ -8149,8 +7880,8 @@
                 <m:d>
                   <m:dPr>
                     <m:begChr m:val="["/>
+                    <m:sepChr m:val=""/>
                     <m:endChr m:val="]"/>
-                    <m:sepChr m:val=""/>
                     <m:grow/>
                   </m:dPr>
                   <m:e>
@@ -8227,8 +7958,8 @@
                 <m:d>
                   <m:dPr>
                     <m:begChr m:val="["/>
+                    <m:sepChr m:val=""/>
                     <m:endChr m:val="]"/>
-                    <m:sepChr m:val=""/>
                     <m:grow/>
                   </m:dPr>
                   <m:e>
@@ -8351,8 +8082,8 @@
                 <m:d>
                   <m:dPr>
                     <m:begChr m:val="["/>
+                    <m:sepChr m:val=""/>
                     <m:endChr m:val="]"/>
-                    <m:sepChr m:val=""/>
                     <m:grow/>
                   </m:dPr>
                   <m:e>
@@ -8494,8 +8225,8 @@
                 <m:d>
                   <m:dPr>
                     <m:begChr m:val="["/>
+                    <m:sepChr m:val=""/>
                     <m:endChr m:val="]"/>
-                    <m:sepChr m:val=""/>
                     <m:grow/>
                   </m:dPr>
                   <m:e>
@@ -8633,8 +8364,8 @@
                 <m:d>
                   <m:dPr>
                     <m:begChr m:val="["/>
+                    <m:sepChr m:val=""/>
                     <m:endChr m:val="]"/>
-                    <m:sepChr m:val=""/>
                     <m:grow/>
                   </m:dPr>
                   <m:e>
@@ -8677,8 +8408,8 @@
                           <m:d>
                             <m:dPr>
                               <m:begChr m:val="("/>
+                              <m:sepChr m:val=""/>
                               <m:endChr m:val=")"/>
-                              <m:sepChr m:val=""/>
                               <m:grow/>
                             </m:dPr>
                             <m:e>
@@ -8729,8 +8460,8 @@
                           <m:d>
                             <m:dPr>
                               <m:begChr m:val="("/>
+                              <m:sepChr m:val=""/>
                               <m:endChr m:val=")"/>
-                              <m:sepChr m:val=""/>
                               <m:grow/>
                             </m:dPr>
                             <m:e>
@@ -8765,8 +8496,8 @@
                           <m:d>
                             <m:dPr>
                               <m:begChr m:val="("/>
+                              <m:sepChr m:val=""/>
                               <m:endChr m:val=")"/>
-                              <m:sepChr m:val=""/>
                               <m:grow/>
                             </m:dPr>
                             <m:e>
@@ -8798,8 +8529,8 @@
                 <m:d>
                   <m:dPr>
                     <m:begChr m:val="["/>
+                    <m:sepChr m:val=""/>
                     <m:endChr m:val="]"/>
-                    <m:sepChr m:val=""/>
                     <m:grow/>
                   </m:dPr>
                   <m:e>
@@ -8982,13 +8713,13 @@
       </w:pPr>
       <w:r>
         <w:t xml:space="preserve">$$A =
-\begin{bmatrix} 
-\textcolor{red}{a_{11}} &amp; \textcolor{blue}{a_{12}} \\ 
-\textcolor{red}{a_{21}} &amp; \textcolor{blue}{a_{22}} 
-\end{bmatrix} \quad B =\begin{bmatrix} 
-\textcolor{black}{b_{11}} &amp; \textcolor{orange}{b_{12}} \\ 
-\textcolor{black}{b_{21}} &amp; \textcolor{orange}{b_{22}} 
-\end{bmatrix}$$</w:t>
+    \begin{bmatrix} 
+    \textcolor{red}{a_{11}} &amp; \textcolor{blue}{a_{12}} \\ 
+    \textcolor{red}{a_{21}} &amp; \textcolor{blue}{a_{22}} 
+    \end{bmatrix} \quad B =\begin{bmatrix} 
+    \textcolor{black}{b_{11}} &amp; \textcolor{orange}{b_{12}} \\ 
+    \textcolor{black}{b_{21}} &amp; \textcolor{orange}{b_{22}} 
+    \end{bmatrix}$$</w:t>
       </w:r>
     </w:p>
     <w:p>
@@ -9054,9 +8785,9 @@
       </w:pPr>
       <w:r>
         <w:t xml:space="preserve">$$C =\begin{bmatrix} 
-\textcolor{red}{a_{11}\textcolor{black}{b_{11}}} + \textcolor{blue}{a_{12} \textcolor{black}{b_{21}}} &amp; \textcolor{red}{a_{11} \textcolor{orange}{b_{12}}} + \textcolor{blue}{a_{12} \textcolor{orange}{b_{22}}} \\ 
-\textcolor{red}{a_{21} \textcolor{black}{b_{11}}} + \textcolor{blue}{a_{22} \textcolor{black}{b_{21}}} &amp; \textcolor{red}{a_{21} \textcolor{orange}{b_{12}}} + \textcolor{blue}{a_{22} \textcolor{orange}{b_{22}}} 
-\end{bmatrix}$$</w:t>
+    \textcolor{red}{a_{11}\textcolor{black}{b_{11}}} + \textcolor{blue}{a_{12} \textcolor{black}{b_{21}}} &amp; \textcolor{red}{a_{11} \textcolor{orange}{b_{12}}} + \textcolor{blue}{a_{12} \textcolor{orange}{b_{22}}} \\ 
+    \textcolor{red}{a_{21} \textcolor{black}{b_{11}}} + \textcolor{blue}{a_{22} \textcolor{black}{b_{21}}} &amp; \textcolor{red}{a_{21} \textcolor{orange}{b_{12}}} + \textcolor{blue}{a_{22} \textcolor{orange}{b_{22}}} 
+    \end{bmatrix}$$</w:t>
       </w:r>
     </w:p>
     <w:p>
@@ -9109,7 +8840,7 @@
     <w:tbl>
       <w:tblPr>
         <w:tblStyle w:val="Table"/>
-        <w:tblLook w:firstRow="0" w:lastRow="0" w:firstColumn="0" w:lastColumn="0" w:noHBand="0" w:noVBand="0" w:val="0000"/>
+        <w:tblInd w:w="164" w:type="dxa"/>
         <w:tblBorders>
           <w:left w:val="single" w:sz="24" w:space="0" w:color="0758E5"/>
         </w:tblBorders>
@@ -9117,8 +8848,11 @@
           <w:left w:w="0" w:type="dxa"/>
           <w:right w:w="0" w:type="dxa"/>
         </w:tblCellMar>
-        <w:tblInd w:w="164" w:type="dxa"/>
+        <w:tblLook w:firstRow="0" w:lastRow="0" w:firstColumn="0" w:lastColumn="0" w:noHBand="0" w:noVBand="0" w:val="0000"/>
       </w:tblPr>
+      <w:tblGrid>
+        <w:gridCol w:w="7920"/>
+      </w:tblGrid>
       <w:tr>
         <w:trPr>
           <w:cantSplit/>
@@ -9281,8 +9015,8 @@
                 <m:d>
                   <m:dPr>
                     <m:begChr m:val="["/>
+                    <m:sepChr m:val=""/>
                     <m:endChr m:val="]"/>
-                    <m:sepChr m:val=""/>
                     <m:grow/>
                   </m:dPr>
                   <m:e>
@@ -9358,8 +9092,8 @@
                 <m:d>
                   <m:dPr>
                     <m:begChr m:val="["/>
+                    <m:sepChr m:val=""/>
                     <m:endChr m:val="]"/>
-                    <m:sepChr m:val=""/>
                     <m:grow/>
                   </m:dPr>
                   <m:e>
@@ -9501,8 +9235,8 @@
                 <m:d>
                   <m:dPr>
                     <m:begChr m:val="["/>
+                    <m:sepChr m:val=""/>
                     <m:endChr m:val="]"/>
-                    <m:sepChr m:val=""/>
                     <m:grow/>
                   </m:dPr>
                   <m:e>
@@ -9698,8 +9432,8 @@
                 <m:d>
                   <m:dPr>
                     <m:begChr m:val="["/>
+                    <m:sepChr m:val=""/>
                     <m:endChr m:val="]"/>
-                    <m:sepChr m:val=""/>
                     <m:grow/>
                   </m:dPr>
                   <m:e>
@@ -9794,8 +9528,8 @@
                 <m:d>
                   <m:dPr>
                     <m:begChr m:val="["/>
+                    <m:sepChr m:val=""/>
                     <m:endChr m:val="]"/>
-                    <m:sepChr m:val=""/>
                     <m:grow/>
                   </m:dPr>
                   <m:e>
@@ -9864,17 +9598,16 @@
         <w:tblStyle w:val="Table"/>
         <w:tblLook w:firstRow="0" w:lastRow="0" w:firstColumn="0" w:lastColumn="0" w:noHBand="0" w:noVBand="0" w:val="0000"/>
         <w:tblBorders>
+          <w:top w:val="single" w:sz="4" w:space="0" w:color="0758E5"/>
           <w:left w:val="single" w:sz="24" w:space="0" w:color="0758E5"/>
+          <w:bottom w:val="single" w:sz="4" w:space="0" w:color="0758E5"/>
           <w:right w:val="single" w:sz="4" w:space="0" w:color="0758E5"/>
-          <w:top w:val="single" w:sz="4" w:space="0" w:color="0758E5"/>
-          <w:bottom w:val="single" w:sz="4" w:space="0" w:color="0758E5"/>
         </w:tblBorders>
         <w:tblCellMar>
           <w:left w:w="144" w:type="dxa"/>
           <w:right w:w="144" w:type="dxa"/>
         </w:tblCellMar>
-        <w:tblInd w:w="164" w:type="dxa"/>
-        <w:tblW w:type="pct" w:w="100%"/>
+        <w:tblLook w:firstRow="0" w:lastRow="0" w:firstColumn="0" w:lastColumn="0" w:noHBand="0" w:noVBand="0" w:val="0000"/>
       </w:tblPr>
       <w:tr>
         <w:trPr>
@@ -10067,8 +9800,8 @@
                 <m:d>
                   <m:dPr>
                     <m:begChr m:val="["/>
+                    <m:sepChr m:val=""/>
                     <m:endChr m:val="]"/>
-                    <m:sepChr m:val=""/>
                     <m:grow/>
                   </m:dPr>
                   <m:e>
@@ -10326,8 +10059,8 @@
                 <m:d>
                   <m:dPr>
                     <m:begChr m:val="["/>
+                    <m:sepChr m:val=""/>
                     <m:endChr m:val="]"/>
-                    <m:sepChr m:val=""/>
                     <m:grow/>
                   </m:dPr>
                   <m:e>
@@ -10825,6 +10558,7 @@
               <w:t xml:space="preserve">In the context of vectors, this is the scalar product, read more about this at [Guide: The scalar product].</w:t>
             </w:r>
           </w:p>
+          <w:p/>
         </w:tc>
       </w:tr>
     </w:tbl>
@@ -10841,17 +10575,16 @@
         <w:tblStyle w:val="Table"/>
         <w:tblLook w:firstRow="0" w:lastRow="0" w:firstColumn="0" w:lastColumn="0" w:noHBand="0" w:noVBand="0" w:val="0000"/>
         <w:tblBorders>
+          <w:top w:val="single" w:sz="4" w:space="0" w:color="CC1914"/>
           <w:left w:val="single" w:sz="24" w:space="0" w:color="CC1914"/>
+          <w:bottom w:val="single" w:sz="4" w:space="0" w:color="CC1914"/>
           <w:right w:val="single" w:sz="4" w:space="0" w:color="CC1914"/>
-          <w:top w:val="single" w:sz="4" w:space="0" w:color="CC1914"/>
-          <w:bottom w:val="single" w:sz="4" w:space="0" w:color="CC1914"/>
         </w:tblBorders>
         <w:tblCellMar>
           <w:left w:w="144" w:type="dxa"/>
           <w:right w:w="144" w:type="dxa"/>
         </w:tblCellMar>
-        <w:tblInd w:w="164" w:type="dxa"/>
-        <w:tblW w:type="pct" w:w="100%"/>
+        <w:tblLook w:firstRow="0" w:lastRow="0" w:firstColumn="0" w:lastColumn="0" w:noHBand="0" w:noVBand="0" w:val="0000"/>
       </w:tblPr>
       <w:tr>
         <w:trPr>
@@ -11018,6 +10751,7 @@
               <w:t xml:space="preserve">.</w:t>
             </w:r>
           </w:p>
+          <w:p/>
         </w:tc>
       </w:tr>
     </w:tbl>
@@ -11034,17 +10768,16 @@
         <w:tblStyle w:val="Table"/>
         <w:tblLook w:firstRow="0" w:lastRow="0" w:firstColumn="0" w:lastColumn="0" w:noHBand="0" w:noVBand="0" w:val="0000"/>
         <w:tblBorders>
+          <w:top w:val="single" w:sz="4" w:space="0" w:color="EB9113"/>
           <w:left w:val="single" w:sz="24" w:space="0" w:color="EB9113"/>
+          <w:bottom w:val="single" w:sz="4" w:space="0" w:color="EB9113"/>
           <w:right w:val="single" w:sz="4" w:space="0" w:color="EB9113"/>
-          <w:top w:val="single" w:sz="4" w:space="0" w:color="EB9113"/>
-          <w:bottom w:val="single" w:sz="4" w:space="0" w:color="EB9113"/>
         </w:tblBorders>
         <w:tblCellMar>
           <w:left w:w="144" w:type="dxa"/>
           <w:right w:w="144" w:type="dxa"/>
         </w:tblCellMar>
-        <w:tblInd w:w="164" w:type="dxa"/>
-        <w:tblW w:type="pct" w:w="100%"/>
+        <w:tblLook w:firstRow="0" w:lastRow="0" w:firstColumn="0" w:lastColumn="0" w:noHBand="0" w:noVBand="0" w:val="0000"/>
       </w:tblPr>
       <w:tr>
         <w:trPr>
@@ -11215,6 +10948,7 @@
               <w:t xml:space="preserve">is not defined.</w:t>
             </w:r>
           </w:p>
+          <w:p/>
         </w:tc>
       </w:tr>
     </w:tbl>
@@ -11229,7 +10963,7 @@
     <w:tbl>
       <w:tblPr>
         <w:tblStyle w:val="Table"/>
-        <w:tblLook w:firstRow="0" w:lastRow="0" w:firstColumn="0" w:lastColumn="0" w:noHBand="0" w:noVBand="0" w:val="0000"/>
+        <w:tblInd w:w="164" w:type="dxa"/>
         <w:tblBorders>
           <w:left w:val="single" w:sz="24" w:space="0" w:color="0758E5"/>
         </w:tblBorders>
@@ -11237,8 +10971,11 @@
           <w:left w:w="0" w:type="dxa"/>
           <w:right w:w="0" w:type="dxa"/>
         </w:tblCellMar>
-        <w:tblInd w:w="164" w:type="dxa"/>
+        <w:tblLook w:firstRow="0" w:lastRow="0" w:firstColumn="0" w:lastColumn="0" w:noHBand="0" w:noVBand="0" w:val="0000"/>
       </w:tblPr>
+      <w:tblGrid>
+        <w:gridCol w:w="7920"/>
+      </w:tblGrid>
       <w:tr>
         <w:trPr>
           <w:cantSplit/>
@@ -11406,8 +11143,8 @@
                 <m:d>
                   <m:dPr>
                     <m:begChr m:val="["/>
+                    <m:sepChr m:val=""/>
                     <m:endChr m:val="]"/>
-                    <m:sepChr m:val=""/>
                     <m:grow/>
                   </m:dPr>
                   <m:e>
@@ -11600,8 +11337,8 @@
                 <m:d>
                   <m:dPr>
                     <m:begChr m:val="["/>
+                    <m:sepChr m:val=""/>
                     <m:endChr m:val="]"/>
-                    <m:sepChr m:val=""/>
                     <m:grow/>
                   </m:dPr>
                   <m:e>
@@ -11708,8 +11445,8 @@
                 <m:d>
                   <m:dPr>
                     <m:begChr m:val="["/>
+                    <m:sepChr m:val=""/>
                     <m:endChr m:val="]"/>
-                    <m:sepChr m:val=""/>
                     <m:grow/>
                   </m:dPr>
                   <m:e>
@@ -11825,8 +11562,8 @@
                 <m:d>
                   <m:dPr>
                     <m:begChr m:val="["/>
+                    <m:sepChr m:val=""/>
                     <m:endChr m:val="]"/>
-                    <m:sepChr m:val=""/>
                     <m:grow/>
                   </m:dPr>
                   <m:e>
@@ -11900,8 +11637,8 @@
                 <m:d>
                   <m:dPr>
                     <m:begChr m:val="["/>
+                    <m:sepChr m:val=""/>
                     <m:endChr m:val="]"/>
-                    <m:sepChr m:val=""/>
                     <m:grow/>
                   </m:dPr>
                   <m:e>
@@ -12021,7 +11758,7 @@
     <w:tbl>
       <w:tblPr>
         <w:tblStyle w:val="Table"/>
-        <w:tblLook w:firstRow="0" w:lastRow="0" w:firstColumn="0" w:lastColumn="0" w:noHBand="0" w:noVBand="0" w:val="0000"/>
+        <w:tblInd w:w="164" w:type="dxa"/>
         <w:tblBorders>
           <w:left w:val="single" w:sz="24" w:space="0" w:color="0758E5"/>
         </w:tblBorders>
@@ -12029,8 +11766,11 @@
           <w:left w:w="0" w:type="dxa"/>
           <w:right w:w="0" w:type="dxa"/>
         </w:tblCellMar>
-        <w:tblInd w:w="164" w:type="dxa"/>
+        <w:tblLook w:firstRow="0" w:lastRow="0" w:firstColumn="0" w:lastColumn="0" w:noHBand="0" w:noVBand="0" w:val="0000"/>
       </w:tblPr>
+      <w:tblGrid>
+        <w:gridCol w:w="7920"/>
+      </w:tblGrid>
       <w:tr>
         <w:trPr>
           <w:cantSplit/>
@@ -12216,8 +11956,8 @@
                 <m:d>
                   <m:dPr>
                     <m:begChr m:val="["/>
+                    <m:sepChr m:val=""/>
                     <m:endChr m:val="]"/>
-                    <m:sepChr m:val=""/>
                     <m:grow/>
                   </m:dPr>
                   <m:e>
@@ -12321,8 +12061,8 @@
                 <m:d>
                   <m:dPr>
                     <m:begChr m:val="["/>
+                    <m:sepChr m:val=""/>
                     <m:endChr m:val="]"/>
-                    <m:sepChr m:val=""/>
                     <m:grow/>
                   </m:dPr>
                   <m:e>
@@ -12548,8 +12288,8 @@
                 <m:d>
                   <m:dPr>
                     <m:begChr m:val="["/>
+                    <m:sepChr m:val=""/>
                     <m:endChr m:val="]"/>
-                    <m:sepChr m:val=""/>
                     <m:grow/>
                   </m:dPr>
                   <m:e>
@@ -12577,8 +12317,8 @@
                           <m:d>
                             <m:dPr>
                               <m:begChr m:val="("/>
+                              <m:sepChr m:val=""/>
                               <m:endChr m:val=")"/>
-                              <m:sepChr m:val=""/>
                               <m:grow/>
                             </m:dPr>
                             <m:e>
@@ -12620,8 +12360,8 @@
                           <m:d>
                             <m:dPr>
                               <m:begChr m:val="("/>
+                              <m:sepChr m:val=""/>
                               <m:endChr m:val=")"/>
-                              <m:sepChr m:val=""/>
                               <m:grow/>
                             </m:dPr>
                             <m:e>
@@ -12659,8 +12399,8 @@
                           <m:d>
                             <m:dPr>
                               <m:begChr m:val="("/>
+                              <m:sepChr m:val=""/>
                               <m:endChr m:val=")"/>
-                              <m:sepChr m:val=""/>
                               <m:grow/>
                             </m:dPr>
                             <m:e>
@@ -12684,8 +12424,8 @@
                           <m:d>
                             <m:dPr>
                               <m:begChr m:val="("/>
+                              <m:sepChr m:val=""/>
                               <m:endChr m:val=")"/>
-                              <m:sepChr m:val=""/>
                               <m:grow/>
                             </m:dPr>
                             <m:e>
@@ -12736,8 +12476,8 @@
                           <m:d>
                             <m:dPr>
                               <m:begChr m:val="("/>
+                              <m:sepChr m:val=""/>
                               <m:endChr m:val=")"/>
-                              <m:sepChr m:val=""/>
                               <m:grow/>
                             </m:dPr>
                             <m:e>
@@ -12777,8 +12517,8 @@
                           <m:d>
                             <m:dPr>
                               <m:begChr m:val="("/>
+                              <m:sepChr m:val=""/>
                               <m:endChr m:val=")"/>
-                              <m:sepChr m:val=""/>
                               <m:grow/>
                             </m:dPr>
                             <m:e>
@@ -12802,8 +12542,8 @@
                           <m:d>
                             <m:dPr>
                               <m:begChr m:val="("/>
+                              <m:sepChr m:val=""/>
                               <m:endChr m:val=")"/>
-                              <m:sepChr m:val=""/>
                               <m:grow/>
                             </m:dPr>
                             <m:e>
@@ -12850,8 +12590,8 @@
                           <m:d>
                             <m:dPr>
                               <m:begChr m:val="("/>
+                              <m:sepChr m:val=""/>
                               <m:endChr m:val=")"/>
-                              <m:sepChr m:val=""/>
                               <m:grow/>
                             </m:dPr>
                             <m:e>
@@ -12875,8 +12615,8 @@
                           <m:d>
                             <m:dPr>
                               <m:begChr m:val="("/>
+                              <m:sepChr m:val=""/>
                               <m:endChr m:val=")"/>
-                              <m:sepChr m:val=""/>
                               <m:grow/>
                             </m:dPr>
                             <m:e>
@@ -12918,8 +12658,8 @@
                           <m:d>
                             <m:dPr>
                               <m:begChr m:val="("/>
+                              <m:sepChr m:val=""/>
                               <m:endChr m:val=")"/>
-                              <m:sepChr m:val=""/>
                               <m:grow/>
                             </m:dPr>
                             <m:e>
@@ -12974,8 +12714,8 @@
                 <m:d>
                   <m:dPr>
                     <m:begChr m:val="["/>
+                    <m:sepChr m:val=""/>
                     <m:endChr m:val="]"/>
-                    <m:sepChr m:val=""/>
                     <m:grow/>
                   </m:dPr>
                   <m:e>
@@ -13118,8 +12858,8 @@
                 <m:d>
                   <m:dPr>
                     <m:begChr m:val="["/>
+                    <m:sepChr m:val=""/>
                     <m:endChr m:val="]"/>
-                    <m:sepChr m:val=""/>
                     <m:grow/>
                   </m:dPr>
                   <m:e>
@@ -13327,8 +13067,8 @@
                 <m:d>
                   <m:dPr>
                     <m:begChr m:val="["/>
+                    <m:sepChr m:val=""/>
                     <m:endChr m:val="]"/>
-                    <m:sepChr m:val=""/>
                     <m:grow/>
                   </m:dPr>
                   <m:e>
@@ -13371,8 +13111,8 @@
                           <m:d>
                             <m:dPr>
                               <m:begChr m:val="("/>
+                              <m:sepChr m:val=""/>
                               <m:endChr m:val=")"/>
-                              <m:sepChr m:val=""/>
                               <m:grow/>
                             </m:dPr>
                             <m:e>
@@ -13396,8 +13136,8 @@
                           <m:d>
                             <m:dPr>
                               <m:begChr m:val="("/>
+                              <m:sepChr m:val=""/>
                               <m:endChr m:val=")"/>
-                              <m:sepChr m:val=""/>
                               <m:grow/>
                             </m:dPr>
                             <m:e>
@@ -13444,8 +13184,8 @@
                           <m:d>
                             <m:dPr>
                               <m:begChr m:val="("/>
+                              <m:sepChr m:val=""/>
                               <m:endChr m:val=")"/>
-                              <m:sepChr m:val=""/>
                               <m:grow/>
                             </m:dPr>
                             <m:e>
@@ -13469,8 +13209,8 @@
                           <m:d>
                             <m:dPr>
                               <m:begChr m:val="("/>
+                              <m:sepChr m:val=""/>
                               <m:endChr m:val=")"/>
-                              <m:sepChr m:val=""/>
                               <m:grow/>
                             </m:dPr>
                             <m:e>
@@ -13508,8 +13248,8 @@
                           <m:d>
                             <m:dPr>
                               <m:begChr m:val="("/>
+                              <m:sepChr m:val=""/>
                               <m:endChr m:val=")"/>
-                              <m:sepChr m:val=""/>
                               <m:grow/>
                             </m:dPr>
                             <m:e>
@@ -13540,8 +13280,8 @@
                           <m:d>
                             <m:dPr>
                               <m:begChr m:val="("/>
+                              <m:sepChr m:val=""/>
                               <m:endChr m:val=")"/>
-                              <m:sepChr m:val=""/>
                               <m:grow/>
                             </m:dPr>
                             <m:e>
@@ -13565,8 +13305,8 @@
                           <m:d>
                             <m:dPr>
                               <m:begChr m:val="("/>
+                              <m:sepChr m:val=""/>
                               <m:endChr m:val=")"/>
-                              <m:sepChr m:val=""/>
                               <m:grow/>
                             </m:dPr>
                             <m:e>
@@ -13604,8 +13344,8 @@
                           <m:d>
                             <m:dPr>
                               <m:begChr m:val="("/>
+                              <m:sepChr m:val=""/>
                               <m:endChr m:val=")"/>
-                              <m:sepChr m:val=""/>
                               <m:grow/>
                             </m:dPr>
                             <m:e>
@@ -13647,8 +13387,8 @@
                           <m:d>
                             <m:dPr>
                               <m:begChr m:val="("/>
+                              <m:sepChr m:val=""/>
                               <m:endChr m:val=")"/>
-                              <m:sepChr m:val=""/>
                               <m:grow/>
                             </m:dPr>
                             <m:e>
@@ -13668,8 +13408,8 @@
                           <m:d>
                             <m:dPr>
                               <m:begChr m:val="("/>
+                              <m:sepChr m:val=""/>
                               <m:endChr m:val=")"/>
-                              <m:sepChr m:val=""/>
                               <m:grow/>
                             </m:dPr>
                             <m:e>
@@ -13727,8 +13467,8 @@
                           <m:d>
                             <m:dPr>
                               <m:begChr m:val="("/>
+                              <m:sepChr m:val=""/>
                               <m:endChr m:val=")"/>
-                              <m:sepChr m:val=""/>
                               <m:grow/>
                             </m:dPr>
                             <m:e>
@@ -13752,8 +13492,8 @@
                           <m:d>
                             <m:dPr>
                               <m:begChr m:val="("/>
+                              <m:sepChr m:val=""/>
                               <m:endChr m:val=")"/>
-                              <m:sepChr m:val=""/>
                               <m:grow/>
                             </m:dPr>
                             <m:e>
@@ -13800,8 +13540,8 @@
                           <m:d>
                             <m:dPr>
                               <m:begChr m:val="("/>
+                              <m:sepChr m:val=""/>
                               <m:endChr m:val=")"/>
-                              <m:sepChr m:val=""/>
                               <m:grow/>
                             </m:dPr>
                             <m:e>
@@ -13825,8 +13565,8 @@
                           <m:d>
                             <m:dPr>
                               <m:begChr m:val="("/>
+                              <m:sepChr m:val=""/>
                               <m:endChr m:val=")"/>
-                              <m:sepChr m:val=""/>
                               <m:grow/>
                             </m:dPr>
                             <m:e>
@@ -13864,8 +13604,8 @@
                           <m:d>
                             <m:dPr>
                               <m:begChr m:val="("/>
+                              <m:sepChr m:val=""/>
                               <m:endChr m:val=")"/>
-                              <m:sepChr m:val=""/>
                               <m:grow/>
                             </m:dPr>
                             <m:e>
@@ -13929,8 +13669,8 @@
                 <m:d>
                   <m:dPr>
                     <m:begChr m:val="["/>
+                    <m:sepChr m:val=""/>
                     <m:endChr m:val="]"/>
-                    <m:sepChr m:val=""/>
                     <m:grow/>
                   </m:dPr>
                   <m:e>
@@ -14127,8 +13867,8 @@
                 <m:d>
                   <m:dPr>
                     <m:begChr m:val="["/>
+                    <m:sepChr m:val=""/>
                     <m:endChr m:val="]"/>
-                    <m:sepChr m:val=""/>
                     <m:grow/>
                   </m:dPr>
                   <m:e>
@@ -14325,7 +14065,7 @@
     <w:tbl>
       <w:tblPr>
         <w:tblStyle w:val="Table"/>
-        <w:tblLook w:firstRow="0" w:lastRow="0" w:firstColumn="0" w:lastColumn="0" w:noHBand="0" w:noVBand="0" w:val="0000"/>
+        <w:tblInd w:w="164" w:type="dxa"/>
         <w:tblBorders>
           <w:left w:val="single" w:sz="24" w:space="0" w:color="0758E5"/>
         </w:tblBorders>
@@ -14333,8 +14073,11 @@
           <w:left w:w="0" w:type="dxa"/>
           <w:right w:w="0" w:type="dxa"/>
         </w:tblCellMar>
-        <w:tblInd w:w="164" w:type="dxa"/>
+        <w:tblLook w:firstRow="0" w:lastRow="0" w:firstColumn="0" w:lastColumn="0" w:noHBand="0" w:noVBand="0" w:val="0000"/>
       </w:tblPr>
+      <w:tblGrid>
+        <w:gridCol w:w="7920"/>
+      </w:tblGrid>
       <w:tr>
         <w:trPr>
           <w:cantSplit/>
@@ -14492,8 +14235,8 @@
                 <m:d>
                   <m:dPr>
                     <m:begChr m:val="["/>
+                    <m:sepChr m:val=""/>
                     <m:endChr m:val="]"/>
-                    <m:sepChr m:val=""/>
                     <m:grow/>
                   </m:dPr>
                   <m:e>
@@ -14594,8 +14337,8 @@
                 <m:d>
                   <m:dPr>
                     <m:begChr m:val="["/>
+                    <m:sepChr m:val=""/>
                     <m:endChr m:val="]"/>
-                    <m:sepChr m:val=""/>
                     <m:grow/>
                   </m:dPr>
                   <m:e>
@@ -14742,8 +14485,8 @@
                 <m:d>
                   <m:dPr>
                     <m:begChr m:val="["/>
+                    <m:sepChr m:val=""/>
                     <m:endChr m:val="]"/>
-                    <m:sepChr m:val=""/>
                     <m:grow/>
                   </m:dPr>
                   <m:e>
@@ -14792,8 +14535,8 @@
                           <m:d>
                             <m:dPr>
                               <m:begChr m:val="("/>
+                              <m:sepChr m:val=""/>
                               <m:endChr m:val=")"/>
-                              <m:sepChr m:val=""/>
                               <m:grow/>
                             </m:dPr>
                             <m:e>
@@ -14817,8 +14560,8 @@
                           <m:d>
                             <m:dPr>
                               <m:begChr m:val="("/>
+                              <m:sepChr m:val=""/>
                               <m:endChr m:val=")"/>
-                              <m:sepChr m:val=""/>
                               <m:grow/>
                             </m:dPr>
                             <m:e>
@@ -14876,8 +14619,8 @@
                           <m:d>
                             <m:dPr>
                               <m:begChr m:val="("/>
+                              <m:sepChr m:val=""/>
                               <m:endChr m:val=")"/>
-                              <m:sepChr m:val=""/>
                               <m:grow/>
                             </m:dPr>
                             <m:e>
@@ -14950,8 +14693,8 @@
                 <m:d>
                   <m:dPr>
                     <m:begChr m:val="["/>
+                    <m:sepChr m:val=""/>
                     <m:endChr m:val="]"/>
-                    <m:sepChr m:val=""/>
                     <m:grow/>
                   </m:dPr>
                   <m:e>
@@ -15062,8 +14805,8 @@
                 <m:d>
                   <m:dPr>
                     <m:begChr m:val="["/>
+                    <m:sepChr m:val=""/>
                     <m:endChr m:val="]"/>
-                    <m:sepChr m:val=""/>
                     <m:grow/>
                   </m:dPr>
                   <m:e>
@@ -15230,7 +14973,7 @@
     <w:tbl>
       <w:tblPr>
         <w:tblStyle w:val="Table"/>
-        <w:tblLook w:firstRow="0" w:lastRow="0" w:firstColumn="0" w:lastColumn="0" w:noHBand="0" w:noVBand="0" w:val="0000"/>
+        <w:tblInd w:w="164" w:type="dxa"/>
         <w:tblBorders>
           <w:left w:val="single" w:sz="24" w:space="0" w:color="0758E5"/>
         </w:tblBorders>
@@ -15238,8 +14981,11 @@
           <w:left w:w="0" w:type="dxa"/>
           <w:right w:w="0" w:type="dxa"/>
         </w:tblCellMar>
-        <w:tblInd w:w="164" w:type="dxa"/>
+        <w:tblLook w:firstRow="0" w:lastRow="0" w:firstColumn="0" w:lastColumn="0" w:noHBand="0" w:noVBand="0" w:val="0000"/>
       </w:tblPr>
+      <w:tblGrid>
+        <w:gridCol w:w="7920"/>
+      </w:tblGrid>
       <w:tr>
         <w:trPr>
           <w:cantSplit/>
@@ -15380,8 +15126,8 @@
                 <m:d>
                   <m:dPr>
                     <m:begChr m:val="["/>
+                    <m:sepChr m:val=""/>
                     <m:endChr m:val="]"/>
-                    <m:sepChr m:val=""/>
                     <m:grow/>
                   </m:dPr>
                   <m:e>
@@ -15449,8 +15195,8 @@
                 <m:d>
                   <m:dPr>
                     <m:begChr m:val="["/>
+                    <m:sepChr m:val=""/>
                     <m:endChr m:val="]"/>
-                    <m:sepChr m:val=""/>
                     <m:grow/>
                   </m:dPr>
                   <m:e>
@@ -15496,8 +15242,8 @@
                 <m:d>
                   <m:dPr>
                     <m:begChr m:val="["/>
+                    <m:sepChr m:val=""/>
                     <m:endChr m:val="]"/>
-                    <m:sepChr m:val=""/>
                     <m:grow/>
                   </m:dPr>
                   <m:e>
@@ -15561,8 +15307,8 @@
                 <m:d>
                   <m:dPr>
                     <m:begChr m:val="["/>
+                    <m:sepChr m:val=""/>
                     <m:endChr m:val="]"/>
-                    <m:sepChr m:val=""/>
                     <m:grow/>
                   </m:dPr>
                   <m:e>
@@ -15691,8 +15437,8 @@
                 <m:d>
                   <m:dPr>
                     <m:begChr m:val="["/>
+                    <m:sepChr m:val=""/>
                     <m:endChr m:val="]"/>
-                    <m:sepChr m:val=""/>
                     <m:grow/>
                   </m:dPr>
                   <m:e>
@@ -15762,8 +15508,8 @@
                 <m:d>
                   <m:dPr>
                     <m:begChr m:val="["/>
+                    <m:sepChr m:val=""/>
                     <m:endChr m:val="]"/>
-                    <m:sepChr m:val=""/>
                     <m:grow/>
                   </m:dPr>
                   <m:e>
@@ -16001,17 +15747,16 @@
         <w:tblStyle w:val="Table"/>
         <w:tblLook w:firstRow="0" w:lastRow="0" w:firstColumn="0" w:lastColumn="0" w:noHBand="0" w:noVBand="0" w:val="0000"/>
         <w:tblBorders>
+          <w:top w:val="single" w:sz="4" w:space="0" w:color="0758E5"/>
           <w:left w:val="single" w:sz="24" w:space="0" w:color="0758E5"/>
+          <w:bottom w:val="single" w:sz="4" w:space="0" w:color="0758E5"/>
           <w:right w:val="single" w:sz="4" w:space="0" w:color="0758E5"/>
-          <w:top w:val="single" w:sz="4" w:space="0" w:color="0758E5"/>
-          <w:bottom w:val="single" w:sz="4" w:space="0" w:color="0758E5"/>
         </w:tblBorders>
         <w:tblCellMar>
           <w:left w:w="144" w:type="dxa"/>
           <w:right w:w="144" w:type="dxa"/>
         </w:tblCellMar>
-        <w:tblInd w:w="164" w:type="dxa"/>
-        <w:tblW w:type="pct" w:w="100%"/>
+        <w:tblLook w:firstRow="0" w:lastRow="0" w:firstColumn="0" w:lastColumn="0" w:noHBand="0" w:noVBand="0" w:val="0000"/>
       </w:tblPr>
       <w:tr>
         <w:trPr>
@@ -16201,8 +15946,8 @@
               <m:d>
                 <m:dPr>
                   <m:begChr m:val="("/>
+                  <m:sepChr m:val=""/>
                   <m:endChr m:val=")"/>
-                  <m:sepChr m:val=""/>
                   <m:grow/>
                 </m:dPr>
                 <m:e>
@@ -16247,8 +15992,8 @@
               <m:d>
                 <m:dPr>
                   <m:begChr m:val="("/>
+                  <m:sepChr m:val=""/>
                   <m:endChr m:val=")"/>
-                  <m:sepChr m:val=""/>
                   <m:grow/>
                 </m:dPr>
                 <m:e>
@@ -16285,8 +16030,8 @@
               <m:d>
                 <m:dPr>
                   <m:begChr m:val="("/>
+                  <m:sepChr m:val=""/>
                   <m:endChr m:val=")"/>
-                  <m:sepChr m:val=""/>
                   <m:grow/>
                 </m:dPr>
                 <m:e>
@@ -16313,8 +16058,8 @@
               <m:d>
                 <m:dPr>
                   <m:begChr m:val="("/>
+                  <m:sepChr m:val=""/>
                   <m:endChr m:val=")"/>
-                  <m:sepChr m:val=""/>
                   <m:grow/>
                 </m:dPr>
                 <m:e>
@@ -16348,8 +16093,8 @@
               <m:d>
                 <m:dPr>
                   <m:begChr m:val="("/>
+                  <m:sepChr m:val=""/>
                   <m:endChr m:val=")"/>
-                  <m:sepChr m:val=""/>
                   <m:grow/>
                 </m:dPr>
                 <m:e>
@@ -16405,8 +16150,8 @@
               <m:d>
                 <m:dPr>
                   <m:begChr m:val="("/>
+                  <m:sepChr m:val=""/>
                   <m:endChr m:val=")"/>
-                  <m:sepChr m:val=""/>
                   <m:grow/>
                 </m:dPr>
                 <m:e>
@@ -16453,6 +16198,7 @@
               </m:r>
             </m:oMath>
           </w:p>
+          <w:p/>
         </w:tc>
       </w:tr>
     </w:tbl>
@@ -16507,8 +16253,8 @@
           <m:d>
             <m:dPr>
               <m:begChr m:val="["/>
+              <m:sepChr m:val=""/>
               <m:endChr m:val="]"/>
-              <m:sepChr m:val=""/>
               <m:grow/>
             </m:dPr>
             <m:e>
@@ -16568,8 +16314,8 @@
           <m:d>
             <m:dPr>
               <m:begChr m:val="["/>
+              <m:sepChr m:val=""/>
               <m:endChr m:val="]"/>
-              <m:sepChr m:val=""/>
               <m:grow/>
             </m:dPr>
             <m:e>
@@ -16714,8 +16460,8 @@
           <m:d>
             <m:dPr>
               <m:begChr m:val="["/>
+              <m:sepChr m:val=""/>
               <m:endChr m:val="]"/>
-              <m:sepChr m:val=""/>
               <m:grow/>
             </m:dPr>
             <m:e>
@@ -17098,8 +16844,8 @@
           <m:d>
             <m:dPr>
               <m:begChr m:val="["/>
+              <m:sepChr m:val=""/>
               <m:endChr m:val="]"/>
-              <m:sepChr m:val=""/>
               <m:grow/>
             </m:dPr>
             <m:e>
@@ -17181,8 +16927,8 @@
           <m:d>
             <m:dPr>
               <m:begChr m:val="["/>
+              <m:sepChr m:val=""/>
               <m:endChr m:val="]"/>
-              <m:sepChr m:val=""/>
               <m:grow/>
             </m:dPr>
             <m:e>

--- a/docs/studyguides/introtomatrices.docx
+++ b/docs/studyguides/introtomatrices.docx
@@ -34,7 +34,7 @@
         <w:t xml:space="preserve">Matrices are rectangular arrays of mathematical objects with entries arranged in rows and columns. Matrices are a very useful concept within mathematics, you’ll see them used for solving simultaneous equations and much more, this guide will explain what they are and how to perform arithmetic with matrices.</w:t>
       </w:r>
     </w:p>
-    <w:bookmarkStart w:id="23" w:name="what-is-a-matrix"/>
+    <w:bookmarkStart w:id="20" w:name="what-is-a-matrix"/>
     <w:p>
       <w:pPr>
         <w:pStyle w:val="Heading1"/>
@@ -49,6 +49,40 @@
       </w:pPr>
       <w:r>
         <w:t xml:space="preserve">A matrix is a rectangular array or table, with entries in rows and columns. Understanding matrices can make solving equations more efficient and can open the door to learning much more mathematics.</w:t>
+      </w:r>
+    </w:p>
+    <w:p>
+      <w:pPr>
+        <w:pStyle w:val="BodyText"/>
+      </w:pPr>
+      <w:r>
+        <w:t xml:space="preserve">If you have read [Guide: Introduction to solving simultaneous equations] then one way of thinking of matrices is as an array encoding the coefficients of the variables of your simultaneous equations.</w:t>
+      </w:r>
+    </w:p>
+    <w:p>
+      <w:pPr>
+        <w:pStyle w:val="BodyText"/>
+      </w:pPr>
+      <w:r>
+        <w:t xml:space="preserve">Matrices are a fundamental tool within linear algebra, and they have a wide range of real-life applications. They are used in computer graphics, data analysis, search engine optimization, cryptography, economics, robotics, genetics, quantum mechanics, and many more areas of study. Matrices are used anywhere where information needs to be analyzed and calculated efficiently.</w:t>
+      </w:r>
+    </w:p>
+    <w:p>
+      <w:pPr>
+        <w:pStyle w:val="BodyText"/>
+      </w:pPr>
+      <w:r>
+        <w:t xml:space="preserve">In this guide, you will see how you can: read, write, and understand matrices; learn how to do addition, subtraction and scalar multiplication with matrices; and be able to identify some special matrices.</w:t>
+      </w:r>
+    </w:p>
+    <w:bookmarkEnd w:id="20"/>
+    <w:bookmarkStart w:id="36" w:name="working-with-matrices"/>
+    <w:p>
+      <w:pPr>
+        <w:pStyle w:val="Heading1"/>
+      </w:pPr>
+      <w:r>
+        <w:t xml:space="preserve">Working with matrices</w:t>
       </w:r>
     </w:p>
     <w:tbl>
@@ -81,7 +115,7 @@
           </w:tcPr>
           <w:p>
             <w:pPr>
-              <w:pStyle w:val="BodyText"/>
+              <w:pStyle w:val="FirstParagraph"/>
             </w:pPr>
             <w:pPr>
               <w:spacing w:before="0" w:after="0"/>
@@ -92,18 +126,18 @@
                 <wp:inline>
                   <wp:extent cx="152400" cy="152400"/>
                   <wp:effectExtent b="0" l="0" r="0" t="0"/>
-                  <wp:docPr descr="" title="" id="21" name="Picture"/>
+                  <wp:docPr descr="" title="" id="22" name="Picture"/>
                   <a:graphic>
                     <a:graphicData uri="http://schemas.openxmlformats.org/drawingml/2006/picture">
                       <pic:pic>
                         <pic:nvPicPr>
-                          <pic:cNvPr descr="/Applications/quarto/share/formats/docx/note.png" id="22" name="Picture"/>
+                          <pic:cNvPr descr="/Applications/quarto/share/formats/docx/note.png" id="23" name="Picture"/>
                           <pic:cNvPicPr>
                             <a:picLocks noChangeArrowheads="1" noChangeAspect="1"/>
                           </pic:cNvPicPr>
                         </pic:nvPicPr>
                         <pic:blipFill>
-                          <a:blip r:embed="rId20"/>
+                          <a:blip r:embed="rId21"/>
                           <a:stretch>
                             <a:fillRect/>
                           </a:stretch>
@@ -192,6 +226,14 @@
             <w:r>
               <w:t xml:space="preserve"> </w:t>
             </w:r>
+            <m:oMath>
+              <m:r>
+                <m:t>A</m:t>
+              </m:r>
+            </m:oMath>
+            <w:r>
+              <w:t xml:space="preserve"> </w:t>
+            </w:r>
             <w:r>
               <w:t xml:space="preserve">is a rectangular array of</w:t>
             </w:r>
@@ -210,7 +252,20 @@
               <w:t xml:space="preserve"> </w:t>
             </w:r>
             <w:r>
-              <w:t xml:space="preserve">entries set out in</w:t>
+              <w:t xml:space="preserve">many numbers (called</w:t>
+            </w:r>
+            <w:r>
+              <w:t xml:space="preserve"> </w:t>
+            </w:r>
+            <w:r>
+              <w:rPr>
+                <w:b/>
+                <w:bCs/>
+              </w:rPr>
+              <w:t xml:space="preserve">entries</w:t>
+            </w:r>
+            <w:r>
+              <w:t xml:space="preserve">) set out in</w:t>
             </w:r>
             <w:r>
               <w:t xml:space="preserve"> </w:t>
@@ -267,6 +322,15 @@
                 <m:jc m:val="center"/>
               </m:oMathParaPr>
               <m:oMath>
+                <m:r>
+                  <m:t>A</m:t>
+                </m:r>
+                <m:r>
+                  <m:rPr>
+                    <m:sty m:val="p"/>
+                  </m:rPr>
+                  <m:t>=</m:t>
+                </m:r>
                 <m:d>
                   <m:dPr>
                     <m:begChr m:val="["/>
@@ -521,9 +585,6 @@
             <w:pPr>
               <w:pStyle w:val="FirstParagraph"/>
             </w:pPr>
-            <w:pPr>
-              <w:spacing w:after="16"/>
-            </w:pPr>
             <w:r>
               <w:t xml:space="preserve">This matrix has</w:t>
             </w:r>
@@ -553,6 +614,294 @@
               <m:r>
                 <m:t>n</m:t>
               </m:r>
+            </m:oMath>
+            <w:r>
+              <w:t xml:space="preserve">.</w:t>
+            </w:r>
+          </w:p>
+          <w:p>
+            <w:pPr>
+              <w:pStyle w:val="BodyText"/>
+            </w:pPr>
+            <w:r>
+              <w:t xml:space="preserve">The notation</w:t>
+            </w:r>
+            <w:r>
+              <w:t xml:space="preserve"> </w:t>
+            </w:r>
+            <m:oMath>
+              <m:sSub>
+                <m:e>
+                  <m:r>
+                    <m:t>a</m:t>
+                  </m:r>
+                </m:e>
+                <m:sub>
+                  <m:r>
+                    <m:t>i</m:t>
+                  </m:r>
+                  <m:r>
+                    <m:t>j</m:t>
+                  </m:r>
+                </m:sub>
+              </m:sSub>
+            </m:oMath>
+            <w:r>
+              <w:t xml:space="preserve"> </w:t>
+            </w:r>
+            <w:r>
+              <w:t xml:space="preserve">refers to the</w:t>
+            </w:r>
+            <w:r>
+              <w:t xml:space="preserve"> </w:t>
+            </w:r>
+            <m:oMath>
+              <m:r>
+                <m:t>i</m:t>
+              </m:r>
+              <m:sSup>
+                <m:e>
+                  <m:r>
+                    <m:t>j</m:t>
+                  </m:r>
+                </m:e>
+                <m:sup>
+                  <m:r>
+                    <m:t>t</m:t>
+                  </m:r>
+                  <m:r>
+                    <m:t>h</m:t>
+                  </m:r>
+                </m:sup>
+              </m:sSup>
+            </m:oMath>
+            <w:r>
+              <w:t xml:space="preserve"> </w:t>
+            </w:r>
+            <w:r>
+              <w:t xml:space="preserve">entry of your matrix, that is the number in the</w:t>
+            </w:r>
+            <w:r>
+              <w:t xml:space="preserve"> </w:t>
+            </w:r>
+            <m:oMath>
+              <m:sSup>
+                <m:e>
+                  <m:r>
+                    <m:t>i</m:t>
+                  </m:r>
+                </m:e>
+                <m:sup>
+                  <m:r>
+                    <m:t>t</m:t>
+                  </m:r>
+                  <m:r>
+                    <m:t>h</m:t>
+                  </m:r>
+                </m:sup>
+              </m:sSup>
+            </m:oMath>
+            <w:r>
+              <w:rPr>
+                <w:b/>
+                <w:bCs/>
+              </w:rPr>
+              <w:t xml:space="preserve"> </w:t>
+            </w:r>
+            <w:r>
+              <w:rPr>
+                <w:b/>
+                <w:bCs/>
+              </w:rPr>
+              <w:t xml:space="preserve">row and the</w:t>
+            </w:r>
+            <w:r>
+              <w:rPr>
+                <w:b/>
+                <w:bCs/>
+              </w:rPr>
+              <w:t xml:space="preserve"> </w:t>
+            </w:r>
+            <m:oMath>
+              <m:sSup>
+                <m:e>
+                  <m:r>
+                    <m:t>j</m:t>
+                  </m:r>
+                </m:e>
+                <m:sup>
+                  <m:r>
+                    <m:t>t</m:t>
+                  </m:r>
+                  <m:r>
+                    <m:t>h</m:t>
+                  </m:r>
+                </m:sup>
+              </m:sSup>
+            </m:oMath>
+            <w:r>
+              <w:rPr>
+                <w:b/>
+                <w:bCs/>
+              </w:rPr>
+              <w:t xml:space="preserve"> </w:t>
+            </w:r>
+            <w:r>
+              <w:rPr>
+                <w:b/>
+                <w:bCs/>
+              </w:rPr>
+              <w:t xml:space="preserve">column</w:t>
+            </w:r>
+            <w:r>
+              <w:t xml:space="preserve">. An alternative way of writing the above matrix is</w:t>
+            </w:r>
+            <w:r>
+              <w:t xml:space="preserve"> </w:t>
+            </w:r>
+            <m:oMath>
+              <m:r>
+                <m:t>A</m:t>
+              </m:r>
+              <m:r>
+                <m:rPr>
+                  <m:sty m:val="p"/>
+                </m:rPr>
+                <m:t>=</m:t>
+              </m:r>
+              <m:d>
+                <m:dPr>
+                  <m:begChr m:val="["/>
+                  <m:sepChr m:val=""/>
+                  <m:endChr m:val="]"/>
+                  <m:grow/>
+                </m:dPr>
+                <m:e>
+                  <m:sSub>
+                    <m:e>
+                      <m:r>
+                        <m:t>a</m:t>
+                      </m:r>
+                    </m:e>
+                    <m:sub>
+                      <m:r>
+                        <m:t>i</m:t>
+                      </m:r>
+                      <m:r>
+                        <m:t>j</m:t>
+                      </m:r>
+                    </m:sub>
+                  </m:sSub>
+                </m:e>
+              </m:d>
+            </m:oMath>
+            <w:r>
+              <w:t xml:space="preserve">.</w:t>
+            </w:r>
+          </w:p>
+          <w:p>
+            <w:pPr>
+              <w:pStyle w:val="BodyText"/>
+            </w:pPr>
+            <w:pPr>
+              <w:spacing w:after="16"/>
+            </w:pPr>
+            <w:r>
+              <w:t xml:space="preserve">You can specify the</w:t>
+            </w:r>
+            <w:r>
+              <w:t xml:space="preserve"> </w:t>
+            </w:r>
+            <m:oMath>
+              <m:r>
+                <m:t>i</m:t>
+              </m:r>
+              <m:sSup>
+                <m:e>
+                  <m:r>
+                    <m:t>j</m:t>
+                  </m:r>
+                </m:e>
+                <m:sup>
+                  <m:r>
+                    <m:t>t</m:t>
+                  </m:r>
+                  <m:r>
+                    <m:t>h</m:t>
+                  </m:r>
+                </m:sup>
+              </m:sSup>
+            </m:oMath>
+            <w:r>
+              <w:t xml:space="preserve"> </w:t>
+            </w:r>
+            <w:r>
+              <w:t xml:space="preserve">entry of a particular matrix</w:t>
+            </w:r>
+            <w:r>
+              <w:t xml:space="preserve"> </w:t>
+            </w:r>
+            <m:oMath>
+              <m:r>
+                <m:t>A</m:t>
+              </m:r>
+            </m:oMath>
+            <w:r>
+              <w:t xml:space="preserve"> </w:t>
+            </w:r>
+            <w:r>
+              <w:t xml:space="preserve">by writing</w:t>
+            </w:r>
+            <w:r>
+              <w:t xml:space="preserve"> </w:t>
+            </w:r>
+            <m:oMath>
+              <m:sSub>
+                <m:e>
+                  <m:d>
+                    <m:dPr>
+                      <m:begChr m:val="["/>
+                      <m:sepChr m:val=""/>
+                      <m:endChr m:val="]"/>
+                      <m:grow/>
+                    </m:dPr>
+                    <m:e>
+                      <m:r>
+                        <m:t>A</m:t>
+                      </m:r>
+                    </m:e>
+                  </m:d>
+                </m:e>
+                <m:sub>
+                  <m:r>
+                    <m:t>i</m:t>
+                  </m:r>
+                  <m:r>
+                    <m:t>j</m:t>
+                  </m:r>
+                </m:sub>
+              </m:sSub>
+              <m:r>
+                <m:rPr>
+                  <m:sty m:val="p"/>
+                </m:rPr>
+                <m:t>=</m:t>
+              </m:r>
+              <m:sSub>
+                <m:e>
+                  <m:r>
+                    <m:t>a</m:t>
+                  </m:r>
+                </m:e>
+                <m:sub>
+                  <m:r>
+                    <m:t>i</m:t>
+                  </m:r>
+                  <m:r>
+                    <m:t>j</m:t>
+                  </m:r>
+                </m:sub>
+              </m:sSub>
             </m:oMath>
             <w:r>
               <w:t xml:space="preserve">.</w:t>
@@ -567,41 +916,156 @@
         <w:pStyle w:val="BodyText"/>
       </w:pPr>
       <w:r>
-        <w:t xml:space="preserve">The entries in a matrix are usually numbers, but they can be other mathematical objects. Any type of number may be an entry in your matrix, positive or negative, rational or irrational, real or complex. If complex numbers are unfamiliar to you, you can read more about them at [Guide: Introduction to complex numbers]. Note here that while entries can be other mathematical objects, for this study guide you will use entries within the real numbers.</w:t>
+        <w:t xml:space="preserve"> </w:t>
       </w:r>
     </w:p>
+    <w:tbl>
+      <w:tblPr>
+        <w:tblStyle w:val="Table"/>
+        <w:tblLook w:firstRow="0" w:lastRow="0" w:firstColumn="0" w:lastColumn="0" w:noHBand="0" w:noVBand="0" w:val="0000"/>
+        <w:tblBorders>
+          <w:top w:val="single" w:sz="4" w:space="0" w:color="00A047"/>
+          <w:left w:val="single" w:sz="24" w:space="0" w:color="00A047"/>
+          <w:bottom w:val="single" w:sz="4" w:space="0" w:color="00A047"/>
+          <w:right w:val="single" w:sz="4" w:space="0" w:color="00A047"/>
+        </w:tblBorders>
+        <w:tblCellMar>
+          <w:left w:w="144" w:type="dxa"/>
+          <w:right w:w="144" w:type="dxa"/>
+        </w:tblCellMar>
+        <w:tblLook w:firstRow="0" w:lastRow="0" w:firstColumn="0" w:lastColumn="0" w:noHBand="0" w:noVBand="0" w:val="0000"/>
+      </w:tblPr>
+      <w:tr>
+        <w:trPr>
+          <w:cantSplit/>
+        </w:trPr>
+        <w:tc>
+          <w:tcPr>
+            <w:shd w:color="auto" w:fill="ccf1e3" w:val="clear"/>
+            <w:tcMar>
+              <w:top w:w="92" w:type="dxa"/>
+              <w:bottom w:w="92" w:type="dxa"/>
+            </w:tcMar>
+          </w:tcPr>
+          <w:p>
+            <w:pPr>
+              <w:pStyle w:val="BodyText"/>
+            </w:pPr>
+            <w:pPr>
+              <w:spacing w:before="0" w:after="0"/>
+              <w:textAlignment w:val="center"/>
+            </w:pPr>
+            <w:r>
+              <w:drawing>
+                <wp:inline>
+                  <wp:extent cx="152400" cy="152400"/>
+                  <wp:effectExtent b="0" l="0" r="0" t="0"/>
+                  <wp:docPr descr="" title="" id="25" name="Picture"/>
+                  <a:graphic>
+                    <a:graphicData uri="http://schemas.openxmlformats.org/drawingml/2006/picture">
+                      <pic:pic>
+                        <pic:nvPicPr>
+                          <pic:cNvPr descr="/Applications/quarto/share/formats/docx/tip.png" id="26" name="Picture"/>
+                          <pic:cNvPicPr>
+                            <a:picLocks noChangeArrowheads="1" noChangeAspect="1"/>
+                          </pic:cNvPicPr>
+                        </pic:nvPicPr>
+                        <pic:blipFill>
+                          <a:blip r:embed="rId24"/>
+                          <a:stretch>
+                            <a:fillRect/>
+                          </a:stretch>
+                        </pic:blipFill>
+                        <pic:spPr bwMode="auto">
+                          <a:xfrm>
+                            <a:off x="0" y="0"/>
+                            <a:ext cx="152400" cy="152400"/>
+                          </a:xfrm>
+                          <a:prstGeom prst="rect">
+                            <a:avLst/>
+                          </a:prstGeom>
+                          <a:noFill/>
+                          <a:ln w="9525">
+                            <a:noFill/>
+                            <a:headEnd/>
+                            <a:tailEnd/>
+                          </a:ln>
+                        </pic:spPr>
+                      </pic:pic>
+                    </a:graphicData>
+                  </a:graphic>
+                </wp:inline>
+              </w:drawing>
+            </w:r>
+            <w:r>
+              <w:t xml:space="preserve"> </w:t>
+            </w:r>
+            <w:r>
+              <w:t xml:space="preserve"> </w:t>
+            </w:r>
+            <w:r>
+              <w:t xml:space="preserve">Tip</w:t>
+            </w:r>
+          </w:p>
+        </w:tc>
+      </w:tr>
+      <w:tr>
+        <w:trPr>
+          <w:cantSplit/>
+        </w:trPr>
+        <w:tc>
+          <w:tcPr>
+            <w:tcMar>
+              <w:top w:w="108" w:type="dxa"/>
+              <w:bottom w:w="108" w:type="dxa"/>
+            </w:tcMar>
+          </w:tcPr>
+          <w:p>
+            <w:pPr>
+              <w:pStyle w:val="BodyText"/>
+            </w:pPr>
+            <w:pPr>
+              <w:spacing w:before="16"/>
+            </w:pPr>
+            <w:r>
+              <w:t xml:space="preserve">The entries in a matrix are usually numbers, but they can be other mathematical objects. Any type of number could be an entry in a matrix, positive or negative, rational or irrational, real or complex. (If complex numbers are unfamiliar to you, you can read more about them at</w:t>
+            </w:r>
+            <w:r>
+              <w:t xml:space="preserve"> </w:t>
+            </w:r>
+            <w:hyperlink r:id="rId27">
+              <w:r>
+                <w:rPr>
+                  <w:rStyle w:val="Hyperlink"/>
+                </w:rPr>
+                <w:t xml:space="preserve">Guide: Introduction to complex numbers</w:t>
+              </w:r>
+            </w:hyperlink>
+            <w:r>
+              <w:t xml:space="preserve">.</w:t>
+            </w:r>
+          </w:p>
+          <w:p>
+            <w:pPr>
+              <w:pStyle w:val="BodyText"/>
+            </w:pPr>
+            <w:pPr>
+              <w:spacing w:after="16"/>
+            </w:pPr>
+            <w:r>
+              <w:t xml:space="preserve">Note that while entries can be other mathematical objects, for this study guide you will exclusively use entries within the real numbers.</w:t>
+            </w:r>
+          </w:p>
+          <w:p/>
+        </w:tc>
+      </w:tr>
+    </w:tbl>
     <w:p>
       <w:pPr>
         <w:pStyle w:val="BodyText"/>
       </w:pPr>
       <w:r>
-        <w:t xml:space="preserve">If you have read [Guide: Introduction to solving simultaneous equations] then one way of thinking of matrices is as an array encoding the coefficients of the variables of your simultaneous equations.</w:t>
-      </w:r>
-    </w:p>
-    <w:p>
-      <w:pPr>
-        <w:pStyle w:val="BodyText"/>
-      </w:pPr>
-      <w:r>
-        <w:t xml:space="preserve">Matrices are a fundamental tool within linear algebra, and they have a wide range of real-life applications. They are used in computer graphics, data analysis, search engine optimization, cryptography, economics, robotics, genetics, quantum mechanics, and many more areas of study. Matrices are used anywhere where information needs to be analyzed and calculated efficiently.</w:t>
-      </w:r>
-    </w:p>
-    <w:p>
-      <w:pPr>
-        <w:pStyle w:val="BodyText"/>
-      </w:pPr>
-      <w:r>
-        <w:t xml:space="preserve">In this guide, you will see how you can read, write, and understand matrices, and you will learn how to do arithmetic with matrices.</w:t>
-      </w:r>
-    </w:p>
-    <w:bookmarkEnd w:id="23"/>
-    <w:bookmarkStart w:id="35" w:name="working-with-matrices"/>
-    <w:p>
-      <w:pPr>
-        <w:pStyle w:val="Heading1"/>
-      </w:pPr>
-      <w:r>
-        <w:t xml:space="preserve">Working with matrices</w:t>
+        <w:t xml:space="preserve"> </w:t>
       </w:r>
     </w:p>
     <w:tbl>
@@ -633,7 +1097,7 @@
           </w:tcPr>
           <w:p>
             <w:pPr>
-              <w:pStyle w:val="FirstParagraph"/>
+              <w:pStyle w:val="BodyText"/>
             </w:pPr>
             <w:pPr>
               <w:spacing w:before="0" w:after="8"/>
@@ -644,18 +1108,18 @@
                 <wp:inline>
                   <wp:extent cx="152400" cy="152400"/>
                   <wp:effectExtent b="0" l="0" r="0" t="0"/>
-                  <wp:docPr descr="" title="" id="24" name="Picture"/>
+                  <wp:docPr descr="" title="" id="28" name="Picture"/>
                   <a:graphic>
                     <a:graphicData uri="http://schemas.openxmlformats.org/drawingml/2006/picture">
                       <pic:pic>
                         <pic:nvPicPr>
-                          <pic:cNvPr descr="/Applications/quarto/share/formats/docx/note.png" id="25" name="Picture"/>
+                          <pic:cNvPr descr="/Applications/quarto/share/formats/docx/note.png" id="29" name="Picture"/>
                           <pic:cNvPicPr>
                             <a:picLocks noChangeArrowheads="1" noChangeAspect="1"/>
                           </pic:cNvPicPr>
                         </pic:nvPicPr>
                         <pic:blipFill>
-                          <a:blip r:embed="rId20"/>
+                          <a:blip r:embed="rId21"/>
                           <a:stretch>
                             <a:fillRect/>
                           </a:stretch>
@@ -933,7 +1397,7 @@
               <w:pStyle w:val="FirstParagraph"/>
             </w:pPr>
             <w:r>
-              <w:t xml:space="preserve">Matrix</w:t>
+              <w:t xml:space="preserve">As</w:t>
             </w:r>
             <w:r>
               <w:t xml:space="preserve"> </w:t>
@@ -947,7 +1411,7 @@
               <w:t xml:space="preserve"> </w:t>
             </w:r>
             <w:r>
-              <w:t xml:space="preserve">here has dimension</w:t>
+              <w:t xml:space="preserve">has three rows and two columns, it has dimension</w:t>
             </w:r>
             <w:r>
               <w:t xml:space="preserve"> </w:t>
@@ -968,6 +1432,130 @@
             </m:oMath>
             <w:r>
               <w:t xml:space="preserve">. The entry in the 2nd row and 1st column is called</w:t>
+            </w:r>
+            <w:r>
+              <w:t xml:space="preserve"> </w:t>
+            </w:r>
+            <m:oMath>
+              <m:sSub>
+                <m:e>
+                  <m:r>
+                    <m:t>a</m:t>
+                  </m:r>
+                </m:e>
+                <m:sub>
+                  <m:r>
+                    <m:t>21</m:t>
+                  </m:r>
+                </m:sub>
+              </m:sSub>
+              <m:r>
+                <m:rPr>
+                  <m:sty m:val="p"/>
+                </m:rPr>
+                <m:t>=</m:t>
+              </m:r>
+              <m:sSub>
+                <m:e>
+                  <m:d>
+                    <m:dPr>
+                      <m:begChr m:val="["/>
+                      <m:sepChr m:val=""/>
+                      <m:endChr m:val="]"/>
+                      <m:grow/>
+                    </m:dPr>
+                    <m:e>
+                      <m:r>
+                        <m:t>A</m:t>
+                      </m:r>
+                    </m:e>
+                  </m:d>
+                </m:e>
+                <m:sub>
+                  <m:r>
+                    <m:t>21</m:t>
+                  </m:r>
+                </m:sub>
+              </m:sSub>
+            </m:oMath>
+            <w:r>
+              <w:t xml:space="preserve">, and here that is equal to</w:t>
+            </w:r>
+            <w:r>
+              <w:t xml:space="preserve"> </w:t>
+            </w:r>
+            <m:oMath>
+              <m:r>
+                <m:t>π</m:t>
+              </m:r>
+            </m:oMath>
+            <w:r>
+              <w:t xml:space="preserve">. The entry in the 1st row and 2nd column is called</w:t>
+            </w:r>
+            <w:r>
+              <w:t xml:space="preserve"> </w:t>
+            </w:r>
+            <m:oMath>
+              <m:sSub>
+                <m:e>
+                  <m:r>
+                    <m:t>a</m:t>
+                  </m:r>
+                </m:e>
+                <m:sub>
+                  <m:r>
+                    <m:t>12</m:t>
+                  </m:r>
+                </m:sub>
+              </m:sSub>
+              <m:r>
+                <m:rPr>
+                  <m:sty m:val="p"/>
+                </m:rPr>
+                <m:t>=</m:t>
+              </m:r>
+              <m:sSub>
+                <m:e>
+                  <m:d>
+                    <m:dPr>
+                      <m:begChr m:val="["/>
+                      <m:sepChr m:val=""/>
+                      <m:endChr m:val="]"/>
+                      <m:grow/>
+                    </m:dPr>
+                    <m:e>
+                      <m:r>
+                        <m:t>A</m:t>
+                      </m:r>
+                    </m:e>
+                  </m:d>
+                </m:e>
+                <m:sub>
+                  <m:r>
+                    <m:t>21</m:t>
+                  </m:r>
+                </m:sub>
+              </m:sSub>
+            </m:oMath>
+            <w:r>
+              <w:t xml:space="preserve">, and here that is equal to</w:t>
+            </w:r>
+            <w:r>
+              <w:t xml:space="preserve"> </w:t>
+            </w:r>
+            <m:oMath>
+              <m:r>
+                <m:rPr>
+                  <m:sty m:val="p"/>
+                </m:rPr>
+                <m:t>−</m:t>
+              </m:r>
+              <m:r>
+                <m:t>2</m:t>
+              </m:r>
+            </m:oMath>
+            <w:r>
+              <w:t xml:space="preserve">. You can notice here that</w:t>
             </w:r>
             <w:r>
               <w:t xml:space="preserve"> </w:t>
@@ -987,18 +1575,26 @@
               </m:sSub>
             </m:oMath>
             <w:r>
-              <w:t xml:space="preserve">, and here that is equal to</w:t>
-            </w:r>
-            <w:r>
-              <w:t xml:space="preserve"> </w:t>
-            </w:r>
-            <m:oMath>
-              <m:r>
-                <m:t>π</m:t>
-              </m:r>
-            </m:oMath>
-            <w:r>
-              <w:t xml:space="preserve">. The entry in the 1st row and 2nd column is called</w:t>
+              <w:t xml:space="preserve"> </w:t>
+            </w:r>
+            <w:r>
+              <w:t xml:space="preserve">is</w:t>
+            </w:r>
+            <w:r>
+              <w:t xml:space="preserve"> </w:t>
+            </w:r>
+            <w:r>
+              <w:rPr>
+                <w:b/>
+                <w:bCs/>
+              </w:rPr>
+              <w:t xml:space="preserve">not equal</w:t>
+            </w:r>
+            <w:r>
+              <w:t xml:space="preserve"> </w:t>
+            </w:r>
+            <w:r>
+              <w:t xml:space="preserve">to</w:t>
             </w:r>
             <w:r>
               <w:t xml:space="preserve"> </w:t>
@@ -1018,66 +1614,6 @@
               </m:sSub>
             </m:oMath>
             <w:r>
-              <w:t xml:space="preserve">, and here that is equal to</w:t>
-            </w:r>
-            <w:r>
-              <w:t xml:space="preserve"> </w:t>
-            </w:r>
-            <m:oMath>
-              <m:r>
-                <m:rPr>
-                  <m:sty m:val="p"/>
-                </m:rPr>
-                <m:t>−</m:t>
-              </m:r>
-              <m:r>
-                <m:t>2</m:t>
-              </m:r>
-            </m:oMath>
-            <w:r>
-              <w:t xml:space="preserve">. You can notice here that</w:t>
-            </w:r>
-            <w:r>
-              <w:t xml:space="preserve"> </w:t>
-            </w:r>
-            <m:oMath>
-              <m:sSub>
-                <m:e>
-                  <m:r>
-                    <m:t>a</m:t>
-                  </m:r>
-                </m:e>
-                <m:sub>
-                  <m:r>
-                    <m:t>21</m:t>
-                  </m:r>
-                </m:sub>
-              </m:sSub>
-            </m:oMath>
-            <w:r>
-              <w:t xml:space="preserve"> </w:t>
-            </w:r>
-            <w:r>
-              <w:t xml:space="preserve">is not equal to</w:t>
-            </w:r>
-            <w:r>
-              <w:t xml:space="preserve"> </w:t>
-            </w:r>
-            <m:oMath>
-              <m:sSub>
-                <m:e>
-                  <m:r>
-                    <m:t>a</m:t>
-                  </m:r>
-                </m:e>
-                <m:sub>
-                  <m:r>
-                    <m:t>12</m:t>
-                  </m:r>
-                </m:sub>
-              </m:sSub>
-            </m:oMath>
-            <w:r>
               <w:t xml:space="preserve">.</w:t>
             </w:r>
           </w:p>
@@ -1120,7 +1656,7 @@
               </m:r>
             </m:oMath>
             <w:r>
-              <w:t xml:space="preserve">. The entry in the 1st row and 2nd column is called</w:t>
+              <w:t xml:space="preserve">, as it has one row and four columns. The entry in the 1st row and 2nd column is called</w:t>
             </w:r>
             <w:r>
               <w:t xml:space="preserve"> </w:t>
@@ -1138,6 +1674,34 @@
                   </m:r>
                 </m:sub>
               </m:sSub>
+              <m:r>
+                <m:rPr>
+                  <m:sty m:val="p"/>
+                </m:rPr>
+                <m:t>=</m:t>
+              </m:r>
+              <m:sSub>
+                <m:e>
+                  <m:d>
+                    <m:dPr>
+                      <m:begChr m:val="["/>
+                      <m:sepChr m:val=""/>
+                      <m:endChr m:val="]"/>
+                      <m:grow/>
+                    </m:dPr>
+                    <m:e>
+                      <m:r>
+                        <m:t>B</m:t>
+                      </m:r>
+                    </m:e>
+                  </m:d>
+                </m:e>
+                <m:sub>
+                  <m:r>
+                    <m:t>12</m:t>
+                  </m:r>
+                </m:sub>
+              </m:sSub>
             </m:oMath>
             <w:r>
               <w:t xml:space="preserve">, and here that is equal to</w:t>
@@ -1160,7 +1724,7 @@
               </m:r>
             </m:oMath>
             <w:r>
-              <w:t xml:space="preserve">.The entry in the 1st row and 4th column is called</w:t>
+              <w:t xml:space="preserve">. The entry in the 1st row and 4th column is called</w:t>
             </w:r>
             <w:r>
               <w:t xml:space="preserve"> </w:t>
@@ -1175,6 +1739,34 @@
                 <m:sub>
                   <m:r>
                     <m:t>14</m:t>
+                  </m:r>
+                </m:sub>
+              </m:sSub>
+              <m:r>
+                <m:rPr>
+                  <m:sty m:val="p"/>
+                </m:rPr>
+                <m:t>=</m:t>
+              </m:r>
+              <m:sSub>
+                <m:e>
+                  <m:d>
+                    <m:dPr>
+                      <m:begChr m:val="["/>
+                      <m:sepChr m:val=""/>
+                      <m:endChr m:val="]"/>
+                      <m:grow/>
+                    </m:dPr>
+                    <m:e>
+                      <m:r>
+                        <m:t>B</m:t>
+                      </m:r>
+                    </m:e>
+                  </m:d>
+                </m:e>
+                <m:sub>
+                  <m:r>
+                    <m:t>12</m:t>
                   </m:r>
                 </m:sub>
               </m:sSub>
@@ -1519,7 +2111,7 @@
               <w:t xml:space="preserve"> </w:t>
             </w:r>
             <w:r>
-              <w:t xml:space="preserve">here has dimension</w:t>
+              <w:t xml:space="preserve">has dimension</w:t>
             </w:r>
             <w:r>
               <w:t xml:space="preserve"> </w:t>
@@ -1539,7 +2131,7 @@
               </m:r>
             </m:oMath>
             <w:r>
-              <w:t xml:space="preserve">.</w:t>
+              <w:t xml:space="preserve">, as it has three rows and one column.</w:t>
             </w:r>
           </w:p>
           <w:p>
@@ -1550,7 +2142,7 @@
               <w:spacing w:after="16"/>
             </w:pPr>
             <w:r>
-              <w:t xml:space="preserve">Matrix</w:t>
+              <w:t xml:space="preserve">As</w:t>
             </w:r>
             <w:r>
               <w:t xml:space="preserve"> </w:t>
@@ -1564,7 +2156,21 @@
               <w:t xml:space="preserve"> </w:t>
             </w:r>
             <w:r>
-              <w:t xml:space="preserve">here has dimension</w:t>
+              <w:t xml:space="preserve">has five rows and three columns, the matrix</w:t>
+            </w:r>
+            <w:r>
+              <w:t xml:space="preserve"> </w:t>
+            </w:r>
+            <m:oMath>
+              <m:r>
+                <m:t>D</m:t>
+              </m:r>
+            </m:oMath>
+            <w:r>
+              <w:t xml:space="preserve"> </w:t>
+            </w:r>
+            <w:r>
+              <w:t xml:space="preserve">has dimension</w:t>
             </w:r>
             <w:r>
               <w:t xml:space="preserve"> </w:t>
@@ -1665,285 +2271,6 @@
     <w:tbl>
       <w:tblPr>
         <w:tblStyle w:val="Table"/>
-        <w:tblLook w:firstRow="0" w:lastRow="0" w:firstColumn="0" w:lastColumn="0" w:noHBand="0" w:noVBand="0" w:val="0000"/>
-        <w:tblBorders>
-          <w:top w:val="single" w:sz="4" w:space="0" w:color="00A047"/>
-          <w:left w:val="single" w:sz="24" w:space="0" w:color="00A047"/>
-          <w:bottom w:val="single" w:sz="4" w:space="0" w:color="00A047"/>
-          <w:right w:val="single" w:sz="4" w:space="0" w:color="00A047"/>
-        </w:tblBorders>
-        <w:tblCellMar>
-          <w:left w:w="144" w:type="dxa"/>
-          <w:right w:w="144" w:type="dxa"/>
-        </w:tblCellMar>
-        <w:tblLook w:firstRow="0" w:lastRow="0" w:firstColumn="0" w:lastColumn="0" w:noHBand="0" w:noVBand="0" w:val="0000"/>
-      </w:tblPr>
-      <w:tr>
-        <w:trPr>
-          <w:cantSplit/>
-        </w:trPr>
-        <w:tc>
-          <w:tcPr>
-            <w:shd w:color="auto" w:fill="ccf1e3" w:val="clear"/>
-            <w:tcMar>
-              <w:top w:w="92" w:type="dxa"/>
-              <w:bottom w:w="92" w:type="dxa"/>
-            </w:tcMar>
-          </w:tcPr>
-          <w:p>
-            <w:pPr>
-              <w:pStyle w:val="BodyText"/>
-            </w:pPr>
-            <w:pPr>
-              <w:spacing w:before="0" w:after="0"/>
-              <w:textAlignment w:val="center"/>
-            </w:pPr>
-            <w:r>
-              <w:drawing>
-                <wp:inline>
-                  <wp:extent cx="152400" cy="152400"/>
-                  <wp:effectExtent b="0" l="0" r="0" t="0"/>
-                  <wp:docPr descr="" title="" id="27" name="Picture"/>
-                  <a:graphic>
-                    <a:graphicData uri="http://schemas.openxmlformats.org/drawingml/2006/picture">
-                      <pic:pic>
-                        <pic:nvPicPr>
-                          <pic:cNvPr descr="/Applications/quarto/share/formats/docx/tip.png" id="28" name="Picture"/>
-                          <pic:cNvPicPr>
-                            <a:picLocks noChangeArrowheads="1" noChangeAspect="1"/>
-                          </pic:cNvPicPr>
-                        </pic:nvPicPr>
-                        <pic:blipFill>
-                          <a:blip r:embed="rId26"/>
-                          <a:stretch>
-                            <a:fillRect/>
-                          </a:stretch>
-                        </pic:blipFill>
-                        <pic:spPr bwMode="auto">
-                          <a:xfrm>
-                            <a:off x="0" y="0"/>
-                            <a:ext cx="152400" cy="152400"/>
-                          </a:xfrm>
-                          <a:prstGeom prst="rect">
-                            <a:avLst/>
-                          </a:prstGeom>
-                          <a:noFill/>
-                          <a:ln w="9525">
-                            <a:noFill/>
-                            <a:headEnd/>
-                            <a:tailEnd/>
-                          </a:ln>
-                        </pic:spPr>
-                      </pic:pic>
-                    </a:graphicData>
-                  </a:graphic>
-                </wp:inline>
-              </w:drawing>
-            </w:r>
-            <w:r>
-              <w:t xml:space="preserve"> </w:t>
-            </w:r>
-            <w:r>
-              <w:t xml:space="preserve"> </w:t>
-            </w:r>
-            <w:r>
-              <w:t xml:space="preserve">Tip</w:t>
-            </w:r>
-          </w:p>
-        </w:tc>
-      </w:tr>
-      <w:tr>
-        <w:trPr>
-          <w:cantSplit/>
-        </w:trPr>
-        <w:tc>
-          <w:tcPr>
-            <w:tcMar>
-              <w:top w:w="108" w:type="dxa"/>
-              <w:bottom w:w="108" w:type="dxa"/>
-            </w:tcMar>
-          </w:tcPr>
-          <w:p>
-            <w:pPr>
-              <w:pStyle w:val="BodyText"/>
-            </w:pPr>
-            <w:pPr>
-              <w:spacing w:before="16" w:after="16"/>
-            </w:pPr>
-            <w:r>
-              <w:t xml:space="preserve">The entry</w:t>
-            </w:r>
-            <w:r>
-              <w:t xml:space="preserve"> </w:t>
-            </w:r>
-            <m:oMath>
-              <m:sSub>
-                <m:e>
-                  <m:r>
-                    <m:t>a</m:t>
-                  </m:r>
-                </m:e>
-                <m:sub>
-                  <m:r>
-                    <m:t>i</m:t>
-                  </m:r>
-                  <m:r>
-                    <m:t>j</m:t>
-                  </m:r>
-                </m:sub>
-              </m:sSub>
-            </m:oMath>
-            <w:r>
-              <w:t xml:space="preserve"> </w:t>
-            </w:r>
-            <w:r>
-              <w:t xml:space="preserve">refers to the</w:t>
-            </w:r>
-            <w:r>
-              <w:t xml:space="preserve"> </w:t>
-            </w:r>
-            <m:oMath>
-              <m:r>
-                <m:t>i</m:t>
-              </m:r>
-              <m:sSup>
-                <m:e>
-                  <m:r>
-                    <m:t>j</m:t>
-                  </m:r>
-                </m:e>
-                <m:sup>
-                  <m:r>
-                    <m:t>t</m:t>
-                  </m:r>
-                  <m:r>
-                    <m:t>h</m:t>
-                  </m:r>
-                </m:sup>
-              </m:sSup>
-            </m:oMath>
-            <w:r>
-              <w:t xml:space="preserve"> </w:t>
-            </w:r>
-            <w:r>
-              <w:t xml:space="preserve">entry of your matrix, that is the</w:t>
-            </w:r>
-            <w:r>
-              <w:t xml:space="preserve"> </w:t>
-            </w:r>
-            <m:oMath>
-              <m:sSup>
-                <m:e>
-                  <m:r>
-                    <m:t>i</m:t>
-                  </m:r>
-                </m:e>
-                <m:sup>
-                  <m:r>
-                    <m:t>t</m:t>
-                  </m:r>
-                  <m:r>
-                    <m:t>h</m:t>
-                  </m:r>
-                </m:sup>
-              </m:sSup>
-            </m:oMath>
-            <w:r>
-              <w:t xml:space="preserve"> </w:t>
-            </w:r>
-            <w:r>
-              <w:t xml:space="preserve">row and the</w:t>
-            </w:r>
-            <w:r>
-              <w:t xml:space="preserve"> </w:t>
-            </w:r>
-            <m:oMath>
-              <m:sSup>
-                <m:e>
-                  <m:r>
-                    <m:t>j</m:t>
-                  </m:r>
-                </m:e>
-                <m:sup>
-                  <m:r>
-                    <m:t>t</m:t>
-                  </m:r>
-                  <m:r>
-                    <m:t>h</m:t>
-                  </m:r>
-                </m:sup>
-              </m:sSup>
-            </m:oMath>
-            <w:r>
-              <w:t xml:space="preserve"> </w:t>
-            </w:r>
-            <w:r>
-              <w:t xml:space="preserve">column. You can write your matrix as</w:t>
-            </w:r>
-            <w:r>
-              <w:t xml:space="preserve"> </w:t>
-            </w:r>
-            <m:oMath>
-              <m:sSub>
-                <m:e>
-                  <m:d>
-                    <m:dPr>
-                      <m:begChr m:val="["/>
-                      <m:sepChr m:val=""/>
-                      <m:endChr m:val="]"/>
-                      <m:grow/>
-                    </m:dPr>
-                    <m:e>
-                      <m:sSub>
-                        <m:e>
-                          <m:r>
-                            <m:t>a</m:t>
-                          </m:r>
-                        </m:e>
-                        <m:sub>
-                          <m:r>
-                            <m:t>i</m:t>
-                          </m:r>
-                          <m:r>
-                            <m:t>j</m:t>
-                          </m:r>
-                        </m:sub>
-                      </m:sSub>
-                    </m:e>
-                  </m:d>
-                </m:e>
-                <m:sub>
-                  <m:r>
-                    <m:t>m</m:t>
-                  </m:r>
-                  <m:r>
-                    <m:t>n</m:t>
-                  </m:r>
-                </m:sub>
-              </m:sSub>
-              <m:r>
-                <m:rPr>
-                  <m:sty m:val="p"/>
-                </m:rPr>
-                <m:t>.</m:t>
-              </m:r>
-            </m:oMath>
-          </w:p>
-          <w:p/>
-        </w:tc>
-      </w:tr>
-    </w:tbl>
-    <w:p>
-      <w:pPr>
-        <w:pStyle w:val="BodyText"/>
-      </w:pPr>
-      <w:r>
-        <w:t xml:space="preserve"> </w:t>
-      </w:r>
-    </w:p>
-    <w:tbl>
-      <w:tblPr>
-        <w:tblStyle w:val="Table"/>
         <w:tblInd w:w="164" w:type="dxa"/>
         <w:tblBorders>
           <w:left w:val="single" w:sz="24" w:space="0" w:color="0758E5"/>
@@ -1981,18 +2308,18 @@
                 <wp:inline>
                   <wp:extent cx="152400" cy="152400"/>
                   <wp:effectExtent b="0" l="0" r="0" t="0"/>
-                  <wp:docPr descr="" title="" id="29" name="Picture"/>
+                  <wp:docPr descr="" title="" id="30" name="Picture"/>
                   <a:graphic>
                     <a:graphicData uri="http://schemas.openxmlformats.org/drawingml/2006/picture">
                       <pic:pic>
                         <pic:nvPicPr>
-                          <pic:cNvPr descr="/Applications/quarto/share/formats/docx/note.png" id="30" name="Picture"/>
+                          <pic:cNvPr descr="/Applications/quarto/share/formats/docx/note.png" id="31" name="Picture"/>
                           <pic:cNvPicPr>
                             <a:picLocks noChangeArrowheads="1" noChangeAspect="1"/>
                           </pic:cNvPicPr>
                         </pic:nvPicPr>
                         <pic:blipFill>
-                          <a:blip r:embed="rId20"/>
+                          <a:blip r:embed="rId21"/>
                           <a:stretch>
                             <a:fillRect/>
                           </a:stretch>
@@ -2229,18 +2556,18 @@
                 <wp:inline>
                   <wp:extent cx="152400" cy="152400"/>
                   <wp:effectExtent b="0" l="0" r="0" t="0"/>
-                  <wp:docPr descr="" title="" id="31" name="Picture"/>
+                  <wp:docPr descr="" title="" id="32" name="Picture"/>
                   <a:graphic>
                     <a:graphicData uri="http://schemas.openxmlformats.org/drawingml/2006/picture">
                       <pic:pic>
                         <pic:nvPicPr>
-                          <pic:cNvPr descr="/Applications/quarto/share/formats/docx/note.png" id="32" name="Picture"/>
+                          <pic:cNvPr descr="/Applications/quarto/share/formats/docx/note.png" id="33" name="Picture"/>
                           <pic:cNvPicPr>
                             <a:picLocks noChangeArrowheads="1" noChangeAspect="1"/>
                           </pic:cNvPicPr>
                         </pic:nvPicPr>
                         <pic:blipFill>
-                          <a:blip r:embed="rId20"/>
+                          <a:blip r:embed="rId21"/>
                           <a:stretch>
                             <a:fillRect/>
                           </a:stretch>
@@ -2633,18 +2960,18 @@
                 <wp:inline>
                   <wp:extent cx="152400" cy="152400"/>
                   <wp:effectExtent b="0" l="0" r="0" t="0"/>
-                  <wp:docPr descr="" title="" id="33" name="Picture"/>
+                  <wp:docPr descr="" title="" id="34" name="Picture"/>
                   <a:graphic>
                     <a:graphicData uri="http://schemas.openxmlformats.org/drawingml/2006/picture">
                       <pic:pic>
                         <pic:nvPicPr>
-                          <pic:cNvPr descr="/Applications/quarto/share/formats/docx/note.png" id="34" name="Picture"/>
+                          <pic:cNvPr descr="/Applications/quarto/share/formats/docx/note.png" id="35" name="Picture"/>
                           <pic:cNvPicPr>
                             <a:picLocks noChangeArrowheads="1" noChangeAspect="1"/>
                           </pic:cNvPicPr>
                         </pic:nvPicPr>
                         <pic:blipFill>
-                          <a:blip r:embed="rId20"/>
+                          <a:blip r:embed="rId21"/>
                           <a:stretch>
                             <a:fillRect/>
                           </a:stretch>
@@ -2920,8 +3247,8 @@
         </w:tc>
       </w:tr>
     </w:tbl>
-    <w:bookmarkEnd w:id="35"/>
-    <w:bookmarkStart w:id="47" w:name="addition-and-subtraction-with-matrices"/>
+    <w:bookmarkEnd w:id="36"/>
+    <w:bookmarkStart w:id="48" w:name="addition-and-subtraction-with-matrices"/>
     <w:p>
       <w:pPr>
         <w:pStyle w:val="Heading1"/>
@@ -2979,18 +3306,18 @@
                 <wp:inline>
                   <wp:extent cx="152400" cy="152400"/>
                   <wp:effectExtent b="0" l="0" r="0" t="0"/>
-                  <wp:docPr descr="" title="" id="37" name="Picture"/>
+                  <wp:docPr descr="" title="" id="38" name="Picture"/>
                   <a:graphic>
                     <a:graphicData uri="http://schemas.openxmlformats.org/drawingml/2006/picture">
                       <pic:pic>
                         <pic:nvPicPr>
-                          <pic:cNvPr descr="/Applications/quarto/share/formats/docx/important.png" id="38" name="Picture"/>
+                          <pic:cNvPr descr="/Applications/quarto/share/formats/docx/important.png" id="39" name="Picture"/>
                           <pic:cNvPicPr>
                             <a:picLocks noChangeArrowheads="1" noChangeAspect="1"/>
                           </pic:cNvPicPr>
                         </pic:nvPicPr>
                         <pic:blipFill>
-                          <a:blip r:embed="rId36"/>
+                          <a:blip r:embed="rId37"/>
                           <a:stretch>
                             <a:fillRect/>
                           </a:stretch>
@@ -3103,18 +3430,18 @@
                 <wp:inline>
                   <wp:extent cx="152400" cy="152400"/>
                   <wp:effectExtent b="0" l="0" r="0" t="0"/>
-                  <wp:docPr descr="" title="" id="39" name="Picture"/>
+                  <wp:docPr descr="" title="" id="40" name="Picture"/>
                   <a:graphic>
                     <a:graphicData uri="http://schemas.openxmlformats.org/drawingml/2006/picture">
                       <pic:pic>
                         <pic:nvPicPr>
-                          <pic:cNvPr descr="/Applications/quarto/share/formats/docx/note.png" id="40" name="Picture"/>
+                          <pic:cNvPr descr="/Applications/quarto/share/formats/docx/note.png" id="41" name="Picture"/>
                           <pic:cNvPicPr>
                             <a:picLocks noChangeArrowheads="1" noChangeAspect="1"/>
                           </pic:cNvPicPr>
                         </pic:nvPicPr>
                         <pic:blipFill>
-                          <a:blip r:embed="rId20"/>
+                          <a:blip r:embed="rId21"/>
                           <a:stretch>
                             <a:fillRect/>
                           </a:stretch>
@@ -3578,18 +3905,18 @@
                 <wp:inline>
                   <wp:extent cx="152400" cy="152400"/>
                   <wp:effectExtent b="0" l="0" r="0" t="0"/>
-                  <wp:docPr descr="" title="" id="41" name="Picture"/>
+                  <wp:docPr descr="" title="" id="42" name="Picture"/>
                   <a:graphic>
                     <a:graphicData uri="http://schemas.openxmlformats.org/drawingml/2006/picture">
                       <pic:pic>
                         <pic:nvPicPr>
-                          <pic:cNvPr descr="/Applications/quarto/share/formats/docx/note.png" id="42" name="Picture"/>
+                          <pic:cNvPr descr="/Applications/quarto/share/formats/docx/note.png" id="43" name="Picture"/>
                           <pic:cNvPicPr>
                             <a:picLocks noChangeArrowheads="1" noChangeAspect="1"/>
                           </pic:cNvPicPr>
                         </pic:nvPicPr>
                         <pic:blipFill>
-                          <a:blip r:embed="rId20"/>
+                          <a:blip r:embed="rId21"/>
                           <a:stretch>
                             <a:fillRect/>
                           </a:stretch>
@@ -4362,18 +4689,18 @@
                 <wp:inline>
                   <wp:extent cx="152400" cy="152400"/>
                   <wp:effectExtent b="0" l="0" r="0" t="0"/>
-                  <wp:docPr descr="" title="" id="43" name="Picture"/>
+                  <wp:docPr descr="" title="" id="44" name="Picture"/>
                   <a:graphic>
                     <a:graphicData uri="http://schemas.openxmlformats.org/drawingml/2006/picture">
                       <pic:pic>
                         <pic:nvPicPr>
-                          <pic:cNvPr descr="/Applications/quarto/share/formats/docx/note.png" id="44" name="Picture"/>
+                          <pic:cNvPr descr="/Applications/quarto/share/formats/docx/note.png" id="45" name="Picture"/>
                           <pic:cNvPicPr>
                             <a:picLocks noChangeArrowheads="1" noChangeAspect="1"/>
                           </pic:cNvPicPr>
                         </pic:nvPicPr>
                         <pic:blipFill>
-                          <a:blip r:embed="rId20"/>
+                          <a:blip r:embed="rId21"/>
                           <a:stretch>
                             <a:fillRect/>
                           </a:stretch>
@@ -5684,18 +6011,18 @@
                 <wp:inline>
                   <wp:extent cx="152400" cy="152400"/>
                   <wp:effectExtent b="0" l="0" r="0" t="0"/>
-                  <wp:docPr descr="" title="" id="45" name="Picture"/>
+                  <wp:docPr descr="" title="" id="46" name="Picture"/>
                   <a:graphic>
                     <a:graphicData uri="http://schemas.openxmlformats.org/drawingml/2006/picture">
                       <pic:pic>
                         <pic:nvPicPr>
-                          <pic:cNvPr descr="/Applications/quarto/share/formats/docx/note.png" id="46" name="Picture"/>
+                          <pic:cNvPr descr="/Applications/quarto/share/formats/docx/note.png" id="47" name="Picture"/>
                           <pic:cNvPicPr>
                             <a:picLocks noChangeArrowheads="1" noChangeAspect="1"/>
                           </pic:cNvPicPr>
                         </pic:nvPicPr>
                         <pic:blipFill>
-                          <a:blip r:embed="rId20"/>
+                          <a:blip r:embed="rId21"/>
                           <a:stretch>
                             <a:fillRect/>
                           </a:stretch>
@@ -6199,8 +6526,8 @@
         </w:tc>
       </w:tr>
     </w:tbl>
-    <w:bookmarkEnd w:id="47"/>
-    <w:bookmarkStart w:id="56" w:name="scalar-multiplication"/>
+    <w:bookmarkEnd w:id="48"/>
+    <w:bookmarkStart w:id="57" w:name="scalar-multiplication"/>
     <w:p>
       <w:pPr>
         <w:pStyle w:val="Heading1"/>
@@ -6271,18 +6598,18 @@
                 <wp:inline>
                   <wp:extent cx="152400" cy="152400"/>
                   <wp:effectExtent b="0" l="0" r="0" t="0"/>
-                  <wp:docPr descr="" title="" id="48" name="Picture"/>
+                  <wp:docPr descr="" title="" id="49" name="Picture"/>
                   <a:graphic>
                     <a:graphicData uri="http://schemas.openxmlformats.org/drawingml/2006/picture">
                       <pic:pic>
                         <pic:nvPicPr>
-                          <pic:cNvPr descr="/Applications/quarto/share/formats/docx/note.png" id="49" name="Picture"/>
+                          <pic:cNvPr descr="/Applications/quarto/share/formats/docx/note.png" id="50" name="Picture"/>
                           <pic:cNvPicPr>
                             <a:picLocks noChangeArrowheads="1" noChangeAspect="1"/>
                           </pic:cNvPicPr>
                         </pic:nvPicPr>
                         <pic:blipFill>
-                          <a:blip r:embed="rId20"/>
+                          <a:blip r:embed="rId21"/>
                           <a:stretch>
                             <a:fillRect/>
                           </a:stretch>
@@ -6523,18 +6850,18 @@
                 <wp:inline>
                   <wp:extent cx="152400" cy="152400"/>
                   <wp:effectExtent b="0" l="0" r="0" t="0"/>
-                  <wp:docPr descr="" title="" id="50" name="Picture"/>
+                  <wp:docPr descr="" title="" id="51" name="Picture"/>
                   <a:graphic>
                     <a:graphicData uri="http://schemas.openxmlformats.org/drawingml/2006/picture">
                       <pic:pic>
                         <pic:nvPicPr>
-                          <pic:cNvPr descr="/Applications/quarto/share/formats/docx/note.png" id="51" name="Picture"/>
+                          <pic:cNvPr descr="/Applications/quarto/share/formats/docx/note.png" id="52" name="Picture"/>
                           <pic:cNvPicPr>
                             <a:picLocks noChangeArrowheads="1" noChangeAspect="1"/>
                           </pic:cNvPicPr>
                         </pic:nvPicPr>
                         <pic:blipFill>
-                          <a:blip r:embed="rId20"/>
+                          <a:blip r:embed="rId21"/>
                           <a:stretch>
                             <a:fillRect/>
                           </a:stretch>
@@ -7103,18 +7430,18 @@
                 <wp:inline>
                   <wp:extent cx="152400" cy="152400"/>
                   <wp:effectExtent b="0" l="0" r="0" t="0"/>
-                  <wp:docPr descr="" title="" id="52" name="Picture"/>
+                  <wp:docPr descr="" title="" id="53" name="Picture"/>
                   <a:graphic>
                     <a:graphicData uri="http://schemas.openxmlformats.org/drawingml/2006/picture">
                       <pic:pic>
                         <pic:nvPicPr>
-                          <pic:cNvPr descr="/Applications/quarto/share/formats/docx/note.png" id="53" name="Picture"/>
+                          <pic:cNvPr descr="/Applications/quarto/share/formats/docx/note.png" id="54" name="Picture"/>
                           <pic:cNvPicPr>
                             <a:picLocks noChangeArrowheads="1" noChangeAspect="1"/>
                           </pic:cNvPicPr>
                         </pic:nvPicPr>
                         <pic:blipFill>
-                          <a:blip r:embed="rId20"/>
+                          <a:blip r:embed="rId21"/>
                           <a:stretch>
                             <a:fillRect/>
                           </a:stretch>
@@ -7770,18 +8097,18 @@
                 <wp:inline>
                   <wp:extent cx="152400" cy="152400"/>
                   <wp:effectExtent b="0" l="0" r="0" t="0"/>
-                  <wp:docPr descr="" title="" id="54" name="Picture"/>
+                  <wp:docPr descr="" title="" id="55" name="Picture"/>
                   <a:graphic>
                     <a:graphicData uri="http://schemas.openxmlformats.org/drawingml/2006/picture">
                       <pic:pic>
                         <pic:nvPicPr>
-                          <pic:cNvPr descr="/Applications/quarto/share/formats/docx/note.png" id="55" name="Picture"/>
+                          <pic:cNvPr descr="/Applications/quarto/share/formats/docx/note.png" id="56" name="Picture"/>
                           <pic:cNvPicPr>
                             <a:picLocks noChangeArrowheads="1" noChangeAspect="1"/>
                           </pic:cNvPicPr>
                         </pic:nvPicPr>
                         <pic:blipFill>
-                          <a:blip r:embed="rId20"/>
+                          <a:blip r:embed="rId21"/>
                           <a:stretch>
                             <a:fillRect/>
                           </a:stretch>
@@ -8607,8 +8934,8 @@
         </w:tc>
       </w:tr>
     </w:tbl>
-    <w:bookmarkEnd w:id="56"/>
-    <w:bookmarkStart w:id="76" w:name="matrix-multiplication"/>
+    <w:bookmarkEnd w:id="57"/>
+    <w:bookmarkStart w:id="77" w:name="matrix-multiplication"/>
     <w:p>
       <w:pPr>
         <w:pStyle w:val="Heading1"/>
@@ -8877,18 +9204,18 @@
                 <wp:inline>
                   <wp:extent cx="152400" cy="152400"/>
                   <wp:effectExtent b="0" l="0" r="0" t="0"/>
-                  <wp:docPr descr="" title="" id="57" name="Picture"/>
+                  <wp:docPr descr="" title="" id="58" name="Picture"/>
                   <a:graphic>
                     <a:graphicData uri="http://schemas.openxmlformats.org/drawingml/2006/picture">
                       <pic:pic>
                         <pic:nvPicPr>
-                          <pic:cNvPr descr="/Applications/quarto/share/formats/docx/note.png" id="58" name="Picture"/>
+                          <pic:cNvPr descr="/Applications/quarto/share/formats/docx/note.png" id="59" name="Picture"/>
                           <pic:cNvPicPr>
                             <a:picLocks noChangeArrowheads="1" noChangeAspect="1"/>
                           </pic:cNvPicPr>
                         </pic:nvPicPr>
                         <pic:blipFill>
-                          <a:blip r:embed="rId20"/>
+                          <a:blip r:embed="rId21"/>
                           <a:stretch>
                             <a:fillRect/>
                           </a:stretch>
@@ -9634,18 +9961,18 @@
                 <wp:inline>
                   <wp:extent cx="152400" cy="152400"/>
                   <wp:effectExtent b="0" l="0" r="0" t="0"/>
-                  <wp:docPr descr="" title="" id="59" name="Picture"/>
+                  <wp:docPr descr="" title="" id="60" name="Picture"/>
                   <a:graphic>
                     <a:graphicData uri="http://schemas.openxmlformats.org/drawingml/2006/picture">
                       <pic:pic>
                         <pic:nvPicPr>
-                          <pic:cNvPr descr="/Applications/quarto/share/formats/docx/note.png" id="60" name="Picture"/>
+                          <pic:cNvPr descr="/Applications/quarto/share/formats/docx/note.png" id="61" name="Picture"/>
                           <pic:cNvPicPr>
                             <a:picLocks noChangeArrowheads="1" noChangeAspect="1"/>
                           </pic:cNvPicPr>
                         </pic:nvPicPr>
                         <pic:blipFill>
-                          <a:blip r:embed="rId20"/>
+                          <a:blip r:embed="rId21"/>
                           <a:stretch>
                             <a:fillRect/>
                           </a:stretch>
@@ -10611,18 +10938,18 @@
                 <wp:inline>
                   <wp:extent cx="152400" cy="152400"/>
                   <wp:effectExtent b="0" l="0" r="0" t="0"/>
-                  <wp:docPr descr="" title="" id="61" name="Picture"/>
+                  <wp:docPr descr="" title="" id="62" name="Picture"/>
                   <a:graphic>
                     <a:graphicData uri="http://schemas.openxmlformats.org/drawingml/2006/picture">
                       <pic:pic>
                         <pic:nvPicPr>
-                          <pic:cNvPr descr="/Applications/quarto/share/formats/docx/important.png" id="62" name="Picture"/>
+                          <pic:cNvPr descr="/Applications/quarto/share/formats/docx/important.png" id="63" name="Picture"/>
                           <pic:cNvPicPr>
                             <a:picLocks noChangeArrowheads="1" noChangeAspect="1"/>
                           </pic:cNvPicPr>
                         </pic:nvPicPr>
                         <pic:blipFill>
-                          <a:blip r:embed="rId36"/>
+                          <a:blip r:embed="rId37"/>
                           <a:stretch>
                             <a:fillRect/>
                           </a:stretch>
@@ -10804,18 +11131,18 @@
                 <wp:inline>
                   <wp:extent cx="152400" cy="152400"/>
                   <wp:effectExtent b="0" l="0" r="0" t="0"/>
-                  <wp:docPr descr="" title="" id="64" name="Picture"/>
+                  <wp:docPr descr="" title="" id="65" name="Picture"/>
                   <a:graphic>
                     <a:graphicData uri="http://schemas.openxmlformats.org/drawingml/2006/picture">
                       <pic:pic>
                         <pic:nvPicPr>
-                          <pic:cNvPr descr="/Applications/quarto/share/formats/docx/warning.png" id="65" name="Picture"/>
+                          <pic:cNvPr descr="/Applications/quarto/share/formats/docx/warning.png" id="66" name="Picture"/>
                           <pic:cNvPicPr>
                             <a:picLocks noChangeArrowheads="1" noChangeAspect="1"/>
                           </pic:cNvPicPr>
                         </pic:nvPicPr>
                         <pic:blipFill>
-                          <a:blip r:embed="rId63"/>
+                          <a:blip r:embed="rId64"/>
                           <a:stretch>
                             <a:fillRect/>
                           </a:stretch>
@@ -11000,18 +11327,18 @@
                 <wp:inline>
                   <wp:extent cx="152400" cy="152400"/>
                   <wp:effectExtent b="0" l="0" r="0" t="0"/>
-                  <wp:docPr descr="" title="" id="66" name="Picture"/>
+                  <wp:docPr descr="" title="" id="67" name="Picture"/>
                   <a:graphic>
                     <a:graphicData uri="http://schemas.openxmlformats.org/drawingml/2006/picture">
                       <pic:pic>
                         <pic:nvPicPr>
-                          <pic:cNvPr descr="/Applications/quarto/share/formats/docx/note.png" id="67" name="Picture"/>
+                          <pic:cNvPr descr="/Applications/quarto/share/formats/docx/note.png" id="68" name="Picture"/>
                           <pic:cNvPicPr>
                             <a:picLocks noChangeArrowheads="1" noChangeAspect="1"/>
                           </pic:cNvPicPr>
                         </pic:nvPicPr>
                         <pic:blipFill>
-                          <a:blip r:embed="rId20"/>
+                          <a:blip r:embed="rId21"/>
                           <a:stretch>
                             <a:fillRect/>
                           </a:stretch>
@@ -11795,18 +12122,18 @@
                 <wp:inline>
                   <wp:extent cx="152400" cy="152400"/>
                   <wp:effectExtent b="0" l="0" r="0" t="0"/>
-                  <wp:docPr descr="" title="" id="68" name="Picture"/>
+                  <wp:docPr descr="" title="" id="69" name="Picture"/>
                   <a:graphic>
                     <a:graphicData uri="http://schemas.openxmlformats.org/drawingml/2006/picture">
                       <pic:pic>
                         <pic:nvPicPr>
-                          <pic:cNvPr descr="/Applications/quarto/share/formats/docx/note.png" id="69" name="Picture"/>
+                          <pic:cNvPr descr="/Applications/quarto/share/formats/docx/note.png" id="70" name="Picture"/>
                           <pic:cNvPicPr>
                             <a:picLocks noChangeArrowheads="1" noChangeAspect="1"/>
                           </pic:cNvPicPr>
                         </pic:nvPicPr>
                         <pic:blipFill>
-                          <a:blip r:embed="rId20"/>
+                          <a:blip r:embed="rId21"/>
                           <a:stretch>
                             <a:fillRect/>
                           </a:stretch>
@@ -14102,18 +14429,18 @@
                 <wp:inline>
                   <wp:extent cx="152400" cy="152400"/>
                   <wp:effectExtent b="0" l="0" r="0" t="0"/>
-                  <wp:docPr descr="" title="" id="70" name="Picture"/>
+                  <wp:docPr descr="" title="" id="71" name="Picture"/>
                   <a:graphic>
                     <a:graphicData uri="http://schemas.openxmlformats.org/drawingml/2006/picture">
                       <pic:pic>
                         <pic:nvPicPr>
-                          <pic:cNvPr descr="/Applications/quarto/share/formats/docx/note.png" id="71" name="Picture"/>
+                          <pic:cNvPr descr="/Applications/quarto/share/formats/docx/note.png" id="72" name="Picture"/>
                           <pic:cNvPicPr>
                             <a:picLocks noChangeArrowheads="1" noChangeAspect="1"/>
                           </pic:cNvPicPr>
                         </pic:nvPicPr>
                         <pic:blipFill>
-                          <a:blip r:embed="rId20"/>
+                          <a:blip r:embed="rId21"/>
                           <a:stretch>
                             <a:fillRect/>
                           </a:stretch>
@@ -15010,18 +15337,18 @@
                 <wp:inline>
                   <wp:extent cx="152400" cy="152400"/>
                   <wp:effectExtent b="0" l="0" r="0" t="0"/>
-                  <wp:docPr descr="" title="" id="72" name="Picture"/>
+                  <wp:docPr descr="" title="" id="73" name="Picture"/>
                   <a:graphic>
                     <a:graphicData uri="http://schemas.openxmlformats.org/drawingml/2006/picture">
                       <pic:pic>
                         <pic:nvPicPr>
-                          <pic:cNvPr descr="/Applications/quarto/share/formats/docx/note.png" id="73" name="Picture"/>
+                          <pic:cNvPr descr="/Applications/quarto/share/formats/docx/note.png" id="74" name="Picture"/>
                           <pic:cNvPicPr>
                             <a:picLocks noChangeArrowheads="1" noChangeAspect="1"/>
                           </pic:cNvPicPr>
                         </pic:nvPicPr>
                         <pic:blipFill>
-                          <a:blip r:embed="rId20"/>
+                          <a:blip r:embed="rId21"/>
                           <a:stretch>
                             <a:fillRect/>
                           </a:stretch>
@@ -15783,18 +16110,18 @@
                 <wp:inline>
                   <wp:extent cx="152400" cy="152400"/>
                   <wp:effectExtent b="0" l="0" r="0" t="0"/>
-                  <wp:docPr descr="" title="" id="74" name="Picture"/>
+                  <wp:docPr descr="" title="" id="75" name="Picture"/>
                   <a:graphic>
                     <a:graphicData uri="http://schemas.openxmlformats.org/drawingml/2006/picture">
                       <pic:pic>
                         <pic:nvPicPr>
-                          <pic:cNvPr descr="/Applications/quarto/share/formats/docx/note.png" id="75" name="Picture"/>
+                          <pic:cNvPr descr="/Applications/quarto/share/formats/docx/note.png" id="76" name="Picture"/>
                           <pic:cNvPicPr>
                             <a:picLocks noChangeArrowheads="1" noChangeAspect="1"/>
                           </pic:cNvPicPr>
                         </pic:nvPicPr>
                         <pic:blipFill>
-                          <a:blip r:embed="rId20"/>
+                          <a:blip r:embed="rId21"/>
                           <a:stretch>
                             <a:fillRect/>
                           </a:stretch>
@@ -16210,8 +16537,8 @@
         <w:t xml:space="preserve">You can see a proof of this in [Proof: Properties of matrix arithmetic].</w:t>
       </w:r>
     </w:p>
-    <w:bookmarkEnd w:id="76"/>
-    <w:bookmarkStart w:id="77" w:name="quick-check-problems"/>
+    <w:bookmarkEnd w:id="77"/>
+    <w:bookmarkStart w:id="78" w:name="quick-check-problems"/>
     <w:p>
       <w:pPr>
         <w:pStyle w:val="Heading1"/>
@@ -17029,8 +17356,8 @@
         <w:t xml:space="preserve">.</w:t>
       </w:r>
     </w:p>
-    <w:bookmarkEnd w:id="77"/>
-    <w:bookmarkStart w:id="80" w:name="further-reading"/>
+    <w:bookmarkEnd w:id="78"/>
+    <w:bookmarkStart w:id="81" w:name="further-reading"/>
     <w:p>
       <w:pPr>
         <w:pStyle w:val="Heading1"/>
@@ -17055,7 +17382,7 @@
         <w:t xml:space="preserve">For more on this topic, please go to [Guide: Introduction to Gaussian elimination].</w:t>
       </w:r>
     </w:p>
-    <w:bookmarkStart w:id="79" w:name="version-history"/>
+    <w:bookmarkStart w:id="80" w:name="version-history"/>
     <w:p>
       <w:pPr>
         <w:pStyle w:val="Heading2"/>
@@ -17076,7 +17403,7 @@
       <w:pPr>
         <w:pStyle w:val="BodyText"/>
       </w:pPr>
-      <w:hyperlink r:id="rId78">
+      <w:hyperlink r:id="rId79">
         <w:r>
           <w:rPr>
             <w:rStyle w:val="Hyperlink"/>
@@ -17085,8 +17412,8 @@
         </w:r>
       </w:hyperlink>
     </w:p>
-    <w:bookmarkEnd w:id="79"/>
     <w:bookmarkEnd w:id="80"/>
+    <w:bookmarkEnd w:id="81"/>
     <w:sectPr>
       <w:pgSz w:h="15840" w:w="12240"/>
       <w:pgMar w:bottom="1440" w:footer="720" w:gutter="0" w:header="720" w:left="1440" w:right="1440" w:top="1440"/>

--- a/docs/studyguides/introtomatrices.docx
+++ b/docs/studyguides/introtomatrices.docx
@@ -76,7 +76,7 @@
       </w:r>
     </w:p>
     <w:bookmarkEnd w:id="20"/>
-    <w:bookmarkStart w:id="36" w:name="working-with-matrices"/>
+    <w:bookmarkStart w:id="32" w:name="working-with-matrices"/>
     <w:p>
       <w:pPr>
         <w:pStyle w:val="Heading1"/>
@@ -2507,12 +2507,51 @@
         </w:tc>
       </w:tr>
     </w:tbl>
+    <w:bookmarkEnd w:id="32"/>
+    <w:bookmarkStart w:id="41" w:name="special-matrices"/>
     <w:p>
       <w:pPr>
-        <w:pStyle w:val="BodyText"/>
+        <w:pStyle w:val="Heading1"/>
       </w:pPr>
       <w:r>
-        <w:t xml:space="preserve"> </w:t>
+        <w:t xml:space="preserve">Special matrices</w:t>
+      </w:r>
+    </w:p>
+    <w:p>
+      <w:pPr>
+        <w:pStyle w:val="FirstParagraph"/>
+      </w:pPr>
+      <w:r>
+        <w:t xml:space="preserve">There are special matrices</w:t>
+      </w:r>
+    </w:p>
+    <w:bookmarkStart w:id="33" w:name="zero-matrix"/>
+    <w:p>
+      <w:pPr>
+        <w:pStyle w:val="Heading2"/>
+      </w:pPr>
+      <w:r>
+        <w:t xml:space="preserve">Zero matrix</w:t>
+      </w:r>
+    </w:p>
+    <w:bookmarkEnd w:id="33"/>
+    <w:bookmarkStart w:id="34" w:name="identity-matrix"/>
+    <w:p>
+      <w:pPr>
+        <w:pStyle w:val="Heading2"/>
+      </w:pPr>
+      <w:r>
+        <w:t xml:space="preserve">Identity matrix</w:t>
+      </w:r>
+    </w:p>
+    <w:bookmarkEnd w:id="34"/>
+    <w:bookmarkStart w:id="39" w:name="diagonal-matrix"/>
+    <w:p>
+      <w:pPr>
+        <w:pStyle w:val="Heading2"/>
+      </w:pPr>
+      <w:r>
+        <w:t xml:space="preserve">Diagonal matrix</w:t>
       </w:r>
     </w:p>
     <w:tbl>
@@ -2545,7 +2584,7 @@
           </w:tcPr>
           <w:p>
             <w:pPr>
-              <w:pStyle w:val="BodyText"/>
+              <w:pStyle w:val="FirstParagraph"/>
             </w:pPr>
             <w:pPr>
               <w:spacing w:before="0" w:after="0"/>
@@ -2556,12 +2595,12 @@
                 <wp:inline>
                   <wp:extent cx="152400" cy="152400"/>
                   <wp:effectExtent b="0" l="0" r="0" t="0"/>
-                  <wp:docPr descr="" title="" id="32" name="Picture"/>
+                  <wp:docPr descr="" title="" id="35" name="Picture"/>
                   <a:graphic>
                     <a:graphicData uri="http://schemas.openxmlformats.org/drawingml/2006/picture">
                       <pic:pic>
                         <pic:nvPicPr>
-                          <pic:cNvPr descr="/Applications/quarto/share/formats/docx/note.png" id="33" name="Picture"/>
+                          <pic:cNvPr descr="/Applications/quarto/share/formats/docx/note.png" id="36" name="Picture"/>
                           <pic:cNvPicPr>
                             <a:picLocks noChangeArrowheads="1" noChangeAspect="1"/>
                           </pic:cNvPicPr>
@@ -2960,12 +2999,12 @@
                 <wp:inline>
                   <wp:extent cx="152400" cy="152400"/>
                   <wp:effectExtent b="0" l="0" r="0" t="0"/>
-                  <wp:docPr descr="" title="" id="34" name="Picture"/>
+                  <wp:docPr descr="" title="" id="37" name="Picture"/>
                   <a:graphic>
                     <a:graphicData uri="http://schemas.openxmlformats.org/drawingml/2006/picture">
                       <pic:pic>
                         <pic:nvPicPr>
-                          <pic:cNvPr descr="/Applications/quarto/share/formats/docx/note.png" id="35" name="Picture"/>
+                          <pic:cNvPr descr="/Applications/quarto/share/formats/docx/note.png" id="38" name="Picture"/>
                           <pic:cNvPicPr>
                             <a:picLocks noChangeArrowheads="1" noChangeAspect="1"/>
                           </pic:cNvPicPr>
@@ -3247,8 +3286,19 @@
         </w:tc>
       </w:tr>
     </w:tbl>
-    <w:bookmarkEnd w:id="36"/>
-    <w:bookmarkStart w:id="48" w:name="addition-and-subtraction-with-matrices"/>
+    <w:bookmarkEnd w:id="39"/>
+    <w:bookmarkStart w:id="40" w:name="upper-and-lower-triangular-matrices"/>
+    <w:p>
+      <w:pPr>
+        <w:pStyle w:val="Heading2"/>
+      </w:pPr>
+      <w:r>
+        <w:t xml:space="preserve">Upper and lower triangular matrices</w:t>
+      </w:r>
+    </w:p>
+    <w:bookmarkEnd w:id="40"/>
+    <w:bookmarkEnd w:id="41"/>
+    <w:bookmarkStart w:id="53" w:name="addition-and-subtraction-with-matrices"/>
     <w:p>
       <w:pPr>
         <w:pStyle w:val="Heading1"/>
@@ -3306,18 +3356,18 @@
                 <wp:inline>
                   <wp:extent cx="152400" cy="152400"/>
                   <wp:effectExtent b="0" l="0" r="0" t="0"/>
-                  <wp:docPr descr="" title="" id="38" name="Picture"/>
+                  <wp:docPr descr="" title="" id="43" name="Picture"/>
                   <a:graphic>
                     <a:graphicData uri="http://schemas.openxmlformats.org/drawingml/2006/picture">
                       <pic:pic>
                         <pic:nvPicPr>
-                          <pic:cNvPr descr="/Applications/quarto/share/formats/docx/important.png" id="39" name="Picture"/>
+                          <pic:cNvPr descr="/Applications/quarto/share/formats/docx/important.png" id="44" name="Picture"/>
                           <pic:cNvPicPr>
                             <a:picLocks noChangeArrowheads="1" noChangeAspect="1"/>
                           </pic:cNvPicPr>
                         </pic:nvPicPr>
                         <pic:blipFill>
-                          <a:blip r:embed="rId37"/>
+                          <a:blip r:embed="rId42"/>
                           <a:stretch>
                             <a:fillRect/>
                           </a:stretch>
@@ -3430,12 +3480,12 @@
                 <wp:inline>
                   <wp:extent cx="152400" cy="152400"/>
                   <wp:effectExtent b="0" l="0" r="0" t="0"/>
-                  <wp:docPr descr="" title="" id="40" name="Picture"/>
+                  <wp:docPr descr="" title="" id="45" name="Picture"/>
                   <a:graphic>
                     <a:graphicData uri="http://schemas.openxmlformats.org/drawingml/2006/picture">
                       <pic:pic>
                         <pic:nvPicPr>
-                          <pic:cNvPr descr="/Applications/quarto/share/formats/docx/note.png" id="41" name="Picture"/>
+                          <pic:cNvPr descr="/Applications/quarto/share/formats/docx/note.png" id="46" name="Picture"/>
                           <pic:cNvPicPr>
                             <a:picLocks noChangeArrowheads="1" noChangeAspect="1"/>
                           </pic:cNvPicPr>
@@ -3526,7 +3576,7 @@
               <w:t xml:space="preserve"> </w:t>
             </w:r>
             <w:r>
-              <w:t xml:space="preserve">be matrixes of the same dimension.</w:t>
+              <w:t xml:space="preserve">be matrices of the same dimension.</w:t>
             </w:r>
             <w:r>
               <w:t xml:space="preserve"> </w:t>
@@ -3905,12 +3955,12 @@
                 <wp:inline>
                   <wp:extent cx="152400" cy="152400"/>
                   <wp:effectExtent b="0" l="0" r="0" t="0"/>
-                  <wp:docPr descr="" title="" id="42" name="Picture"/>
+                  <wp:docPr descr="" title="" id="47" name="Picture"/>
                   <a:graphic>
                     <a:graphicData uri="http://schemas.openxmlformats.org/drawingml/2006/picture">
                       <pic:pic>
                         <pic:nvPicPr>
-                          <pic:cNvPr descr="/Applications/quarto/share/formats/docx/note.png" id="43" name="Picture"/>
+                          <pic:cNvPr descr="/Applications/quarto/share/formats/docx/note.png" id="48" name="Picture"/>
                           <pic:cNvPicPr>
                             <a:picLocks noChangeArrowheads="1" noChangeAspect="1"/>
                           </pic:cNvPicPr>
@@ -3996,34 +4046,24 @@
               <w:t xml:space="preserve"> </w:t>
             </w:r>
             <w:r>
-              <w:t xml:space="preserve">be two</w:t>
+              <w:t xml:space="preserve">be the following two</w:t>
             </w:r>
             <w:r>
               <w:t xml:space="preserve"> </w:t>
             </w:r>
             <m:oMath>
-              <m:d>
-                <m:dPr>
-                  <m:begChr m:val="("/>
-                  <m:sepChr m:val=""/>
-                  <m:endChr m:val=")"/>
-                  <m:grow/>
-                </m:dPr>
-                <m:e>
-                  <m:r>
-                    <m:t>2</m:t>
-                  </m:r>
-                  <m:r>
-                    <m:rPr>
-                      <m:sty m:val="p"/>
-                    </m:rPr>
-                    <m:t>×</m:t>
-                  </m:r>
-                  <m:r>
-                    <m:t>2</m:t>
-                  </m:r>
-                </m:e>
-              </m:d>
+              <m:r>
+                <m:t>2</m:t>
+              </m:r>
+              <m:r>
+                <m:rPr>
+                  <m:sty m:val="p"/>
+                </m:rPr>
+                <m:t>×</m:t>
+              </m:r>
+              <m:r>
+                <m:t>2</m:t>
+              </m:r>
             </m:oMath>
             <w:r>
               <w:t xml:space="preserve"> </w:t>
@@ -4689,12 +4729,12 @@
                 <wp:inline>
                   <wp:extent cx="152400" cy="152400"/>
                   <wp:effectExtent b="0" l="0" r="0" t="0"/>
-                  <wp:docPr descr="" title="" id="44" name="Picture"/>
+                  <wp:docPr descr="" title="" id="49" name="Picture"/>
                   <a:graphic>
                     <a:graphicData uri="http://schemas.openxmlformats.org/drawingml/2006/picture">
                       <pic:pic>
                         <pic:nvPicPr>
-                          <pic:cNvPr descr="/Applications/quarto/share/formats/docx/note.png" id="45" name="Picture"/>
+                          <pic:cNvPr descr="/Applications/quarto/share/formats/docx/note.png" id="50" name="Picture"/>
                           <pic:cNvPicPr>
                             <a:picLocks noChangeArrowheads="1" noChangeAspect="1"/>
                           </pic:cNvPicPr>
@@ -6011,12 +6051,12 @@
                 <wp:inline>
                   <wp:extent cx="152400" cy="152400"/>
                   <wp:effectExtent b="0" l="0" r="0" t="0"/>
-                  <wp:docPr descr="" title="" id="46" name="Picture"/>
+                  <wp:docPr descr="" title="" id="51" name="Picture"/>
                   <a:graphic>
                     <a:graphicData uri="http://schemas.openxmlformats.org/drawingml/2006/picture">
                       <pic:pic>
                         <pic:nvPicPr>
-                          <pic:cNvPr descr="/Applications/quarto/share/formats/docx/note.png" id="47" name="Picture"/>
+                          <pic:cNvPr descr="/Applications/quarto/share/formats/docx/note.png" id="52" name="Picture"/>
                           <pic:cNvPicPr>
                             <a:picLocks noChangeArrowheads="1" noChangeAspect="1"/>
                           </pic:cNvPicPr>
@@ -6477,14 +6517,30 @@
               <w:t xml:space="preserve"> </w:t>
             </w:r>
             <m:oMath>
-              <m:r>
-                <m:t>A</m:t>
-              </m:r>
               <m:sSub>
                 <m:e>
-                  <m:r>
-                    <m:t>B</m:t>
-                  </m:r>
+                  <m:d>
+                    <m:dPr>
+                      <m:begChr m:val="("/>
+                      <m:sepChr m:val=""/>
+                      <m:endChr m:val=")"/>
+                      <m:grow/>
+                    </m:dPr>
+                    <m:e>
+                      <m:r>
+                        <m:t>A</m:t>
+                      </m:r>
+                      <m:r>
+                        <m:rPr>
+                          <m:sty m:val="p"/>
+                        </m:rPr>
+                        <m:t>+</m:t>
+                      </m:r>
+                      <m:r>
+                        <m:t>B</m:t>
+                      </m:r>
+                    </m:e>
+                  </m:d>
                 </m:e>
                 <m:sub>
                   <m:r>
@@ -6503,14 +6559,30 @@
               <w:t xml:space="preserve"> </w:t>
             </w:r>
             <m:oMath>
-              <m:r>
-                <m:t>A</m:t>
-              </m:r>
               <m:sSub>
                 <m:e>
-                  <m:r>
-                    <m:t>B</m:t>
-                  </m:r>
+                  <m:d>
+                    <m:dPr>
+                      <m:begChr m:val="("/>
+                      <m:sepChr m:val=""/>
+                      <m:endChr m:val=")"/>
+                      <m:grow/>
+                    </m:dPr>
+                    <m:e>
+                      <m:r>
+                        <m:t>B</m:t>
+                      </m:r>
+                      <m:r>
+                        <m:rPr>
+                          <m:sty m:val="p"/>
+                        </m:rPr>
+                        <m:t>−</m:t>
+                      </m:r>
+                      <m:r>
+                        <m:t>A</m:t>
+                      </m:r>
+                    </m:e>
+                  </m:d>
                 </m:e>
                 <m:sub>
                   <m:r>
@@ -6526,8 +6598,8 @@
         </w:tc>
       </w:tr>
     </w:tbl>
-    <w:bookmarkEnd w:id="48"/>
-    <w:bookmarkStart w:id="57" w:name="scalar-multiplication"/>
+    <w:bookmarkEnd w:id="53"/>
+    <w:bookmarkStart w:id="62" w:name="scalar-multiplication"/>
     <w:p>
       <w:pPr>
         <w:pStyle w:val="Heading1"/>
@@ -6598,12 +6670,12 @@
                 <wp:inline>
                   <wp:extent cx="152400" cy="152400"/>
                   <wp:effectExtent b="0" l="0" r="0" t="0"/>
-                  <wp:docPr descr="" title="" id="49" name="Picture"/>
+                  <wp:docPr descr="" title="" id="54" name="Picture"/>
                   <a:graphic>
                     <a:graphicData uri="http://schemas.openxmlformats.org/drawingml/2006/picture">
                       <pic:pic>
                         <pic:nvPicPr>
-                          <pic:cNvPr descr="/Applications/quarto/share/formats/docx/note.png" id="50" name="Picture"/>
+                          <pic:cNvPr descr="/Applications/quarto/share/formats/docx/note.png" id="55" name="Picture"/>
                           <pic:cNvPicPr>
                             <a:picLocks noChangeArrowheads="1" noChangeAspect="1"/>
                           </pic:cNvPicPr>
@@ -6642,7 +6714,7 @@
               <w:t xml:space="preserve"> </w:t>
             </w:r>
             <w:r>
-              <w:t xml:space="preserve">Definition of Scalar multipication with matrices</w:t>
+              <w:t xml:space="preserve">Definition of scalar multipication with matrices</w:t>
             </w:r>
           </w:p>
         </w:tc>
@@ -6850,12 +6922,12 @@
                 <wp:inline>
                   <wp:extent cx="152400" cy="152400"/>
                   <wp:effectExtent b="0" l="0" r="0" t="0"/>
-                  <wp:docPr descr="" title="" id="51" name="Picture"/>
+                  <wp:docPr descr="" title="" id="56" name="Picture"/>
                   <a:graphic>
                     <a:graphicData uri="http://schemas.openxmlformats.org/drawingml/2006/picture">
                       <pic:pic>
                         <pic:nvPicPr>
-                          <pic:cNvPr descr="/Applications/quarto/share/formats/docx/note.png" id="52" name="Picture"/>
+                          <pic:cNvPr descr="/Applications/quarto/share/formats/docx/note.png" id="57" name="Picture"/>
                           <pic:cNvPicPr>
                             <a:picLocks noChangeArrowheads="1" noChangeAspect="1"/>
                           </pic:cNvPicPr>
@@ -7430,12 +7502,12 @@
                 <wp:inline>
                   <wp:extent cx="152400" cy="152400"/>
                   <wp:effectExtent b="0" l="0" r="0" t="0"/>
-                  <wp:docPr descr="" title="" id="53" name="Picture"/>
+                  <wp:docPr descr="" title="" id="58" name="Picture"/>
                   <a:graphic>
                     <a:graphicData uri="http://schemas.openxmlformats.org/drawingml/2006/picture">
                       <pic:pic>
                         <pic:nvPicPr>
-                          <pic:cNvPr descr="/Applications/quarto/share/formats/docx/note.png" id="54" name="Picture"/>
+                          <pic:cNvPr descr="/Applications/quarto/share/formats/docx/note.png" id="59" name="Picture"/>
                           <pic:cNvPicPr>
                             <a:picLocks noChangeArrowheads="1" noChangeAspect="1"/>
                           </pic:cNvPicPr>
@@ -8097,12 +8169,12 @@
                 <wp:inline>
                   <wp:extent cx="152400" cy="152400"/>
                   <wp:effectExtent b="0" l="0" r="0" t="0"/>
-                  <wp:docPr descr="" title="" id="55" name="Picture"/>
+                  <wp:docPr descr="" title="" id="60" name="Picture"/>
                   <a:graphic>
                     <a:graphicData uri="http://schemas.openxmlformats.org/drawingml/2006/picture">
                       <pic:pic>
                         <pic:nvPicPr>
-                          <pic:cNvPr descr="/Applications/quarto/share/formats/docx/note.png" id="56" name="Picture"/>
+                          <pic:cNvPr descr="/Applications/quarto/share/formats/docx/note.png" id="61" name="Picture"/>
                           <pic:cNvPicPr>
                             <a:picLocks noChangeArrowheads="1" noChangeAspect="1"/>
                           </pic:cNvPicPr>
@@ -8934,7611 +9006,8 @@
         </w:tc>
       </w:tr>
     </w:tbl>
-    <w:bookmarkEnd w:id="57"/>
-    <w:bookmarkStart w:id="77" w:name="matrix-multiplication"/>
-    <w:p>
-      <w:pPr>
-        <w:pStyle w:val="Heading1"/>
-      </w:pPr>
-      <w:r>
-        <w:t xml:space="preserve">Matrix multiplication</w:t>
-      </w:r>
-    </w:p>
-    <w:p>
-      <w:pPr>
-        <w:pStyle w:val="FirstParagraph"/>
-      </w:pPr>
-      <w:r>
-        <w:t xml:space="preserve">Now you can look at how and when you can two multiply matrices together.</w:t>
-      </w:r>
-    </w:p>
-    <w:p>
-      <w:pPr>
-        <w:pStyle w:val="BodyText"/>
-      </w:pPr>
-      <w:r>
-        <w:t xml:space="preserve">First, let’s see how you can multiply two</w:t>
-      </w:r>
-      <w:r>
-        <w:t xml:space="preserve"> </w:t>
-      </w:r>
-      <m:oMath>
-        <m:r>
-          <m:t>2</m:t>
-        </m:r>
-        <m:r>
-          <m:rPr>
-            <m:sty m:val="p"/>
-          </m:rPr>
-          <m:t>×</m:t>
-        </m:r>
-        <m:r>
-          <m:t>2</m:t>
-        </m:r>
-      </m:oMath>
-      <w:r>
-        <w:t xml:space="preserve"> </w:t>
-      </w:r>
-      <w:r>
-        <w:t xml:space="preserve">matrices. Let</w:t>
-      </w:r>
-      <w:r>
-        <w:t xml:space="preserve"> </w:t>
-      </w:r>
-      <m:oMath>
-        <m:r>
-          <m:t>A</m:t>
-        </m:r>
-      </m:oMath>
-      <w:r>
-        <w:t xml:space="preserve"> </w:t>
-      </w:r>
-      <w:r>
-        <w:t xml:space="preserve">and</w:t>
-      </w:r>
-      <w:r>
-        <w:t xml:space="preserve"> </w:t>
-      </w:r>
-      <m:oMath>
-        <m:r>
-          <m:t>B</m:t>
-        </m:r>
-      </m:oMath>
-      <w:r>
-        <w:t xml:space="preserve"> </w:t>
-      </w:r>
-      <w:r>
-        <w:t xml:space="preserve">be</w:t>
-      </w:r>
-      <w:r>
-        <w:t xml:space="preserve"> </w:t>
-      </w:r>
-      <m:oMath>
-        <m:r>
-          <m:t>2</m:t>
-        </m:r>
-        <m:r>
-          <m:rPr>
-            <m:sty m:val="p"/>
-          </m:rPr>
-          <m:t>×</m:t>
-        </m:r>
-        <m:r>
-          <m:t>2</m:t>
-        </m:r>
-      </m:oMath>
-      <w:r>
-        <w:t xml:space="preserve"> </w:t>
-      </w:r>
-      <w:r>
-        <w:t xml:space="preserve">matrices:</w:t>
-      </w:r>
-    </w:p>
-    <w:p>
-      <w:pPr>
-        <w:pStyle w:val="BodyText"/>
-      </w:pPr>
-      <w:r>
-        <w:t xml:space="preserve">$$A =
-    \begin{bmatrix} 
-    \textcolor{red}{a_{11}} &amp; \textcolor{blue}{a_{12}} \\ 
-    \textcolor{red}{a_{21}} &amp; \textcolor{blue}{a_{22}} 
-    \end{bmatrix} \quad B =\begin{bmatrix} 
-    \textcolor{black}{b_{11}} &amp; \textcolor{orange}{b_{12}} \\ 
-    \textcolor{black}{b_{21}} &amp; \textcolor{orange}{b_{22}} 
-    \end{bmatrix}$$</w:t>
-      </w:r>
-    </w:p>
-    <w:p>
-      <w:pPr>
-        <w:pStyle w:val="FirstParagraph"/>
-      </w:pPr>
-      <w:r>
-        <w:t xml:space="preserve">The product</w:t>
-      </w:r>
-      <w:r>
-        <w:t xml:space="preserve"> </w:t>
-      </w:r>
-      <m:oMath>
-        <m:r>
-          <m:t>C</m:t>
-        </m:r>
-        <m:r>
-          <m:rPr>
-            <m:sty m:val="p"/>
-          </m:rPr>
-          <m:t>=</m:t>
-        </m:r>
-        <m:r>
-          <m:t>A</m:t>
-        </m:r>
-        <m:r>
-          <m:t>B</m:t>
-        </m:r>
-      </m:oMath>
-      <w:r>
-        <w:t xml:space="preserve"> </w:t>
-      </w:r>
-      <w:r>
-        <w:t xml:space="preserve">is also a</w:t>
-      </w:r>
-      <w:r>
-        <w:t xml:space="preserve"> </w:t>
-      </w:r>
-      <m:oMath>
-        <m:r>
-          <m:t>2</m:t>
-        </m:r>
-        <m:r>
-          <m:rPr>
-            <m:sty m:val="p"/>
-          </m:rPr>
-          <m:t>×</m:t>
-        </m:r>
-        <m:r>
-          <m:t>2</m:t>
-        </m:r>
-      </m:oMath>
-      <w:r>
-        <w:t xml:space="preserve"> </w:t>
-      </w:r>
-      <w:r>
-        <w:t xml:space="preserve">matrix:</w:t>
-      </w:r>
-    </w:p>
-    <w:p>
-      <w:pPr>
-        <w:pStyle w:val="BodyText"/>
-      </w:pPr>
-      <w:r>
-        <w:t xml:space="preserve">$$C =\begin{bmatrix} 
-    \textcolor{red}{a_{11}\textcolor{black}{b_{11}}} + \textcolor{blue}{a_{12} \textcolor{black}{b_{21}}} &amp; \textcolor{red}{a_{11} \textcolor{orange}{b_{12}}} + \textcolor{blue}{a_{12} \textcolor{orange}{b_{22}}} \\ 
-    \textcolor{red}{a_{21} \textcolor{black}{b_{11}}} + \textcolor{blue}{a_{22} \textcolor{black}{b_{21}}} &amp; \textcolor{red}{a_{21} \textcolor{orange}{b_{12}}} + \textcolor{blue}{a_{22} \textcolor{orange}{b_{22}}} 
-    \end{bmatrix}$$</w:t>
-      </w:r>
-    </w:p>
-    <w:p>
-      <w:pPr>
-        <w:pStyle w:val="FirstParagraph"/>
-      </w:pPr>
-      <w:r>
-        <w:t xml:space="preserve">Here you can see that in order to calculate the first entry of</w:t>
-      </w:r>
-      <w:r>
-        <w:t xml:space="preserve"> </w:t>
-      </w:r>
-      <m:oMath>
-        <m:r>
-          <m:t>C</m:t>
-        </m:r>
-      </m:oMath>
-      <w:r>
-        <w:t xml:space="preserve"> </w:t>
-      </w:r>
-      <w:r>
-        <w:t xml:space="preserve">you multiply the corresponding elements from the first row of</w:t>
-      </w:r>
-      <w:r>
-        <w:t xml:space="preserve"> </w:t>
-      </w:r>
-      <m:oMath>
-        <m:r>
-          <m:t>A</m:t>
-        </m:r>
-      </m:oMath>
-      <w:r>
-        <w:t xml:space="preserve"> </w:t>
-      </w:r>
-      <w:r>
-        <w:t xml:space="preserve">by the elements from the first column of</w:t>
-      </w:r>
-      <w:r>
-        <w:t xml:space="preserve"> </w:t>
-      </w:r>
-      <m:oMath>
-        <m:r>
-          <m:t>B</m:t>
-        </m:r>
-      </m:oMath>
-      <w:r>
-        <w:t xml:space="preserve">, and sum together the results.</w:t>
-      </w:r>
-    </w:p>
-    <w:tbl>
-      <w:tblPr>
-        <w:tblStyle w:val="Table"/>
-        <w:tblInd w:w="164" w:type="dxa"/>
-        <w:tblBorders>
-          <w:left w:val="single" w:sz="24" w:space="0" w:color="0758E5"/>
-        </w:tblBorders>
-        <w:tblCellMar>
-          <w:left w:w="0" w:type="dxa"/>
-          <w:right w:w="0" w:type="dxa"/>
-        </w:tblCellMar>
-        <w:tblLook w:firstRow="0" w:lastRow="0" w:firstColumn="0" w:lastColumn="0" w:noHBand="0" w:noVBand="0" w:val="0000"/>
-      </w:tblPr>
-      <w:tblGrid>
-        <w:gridCol w:w="7920"/>
-      </w:tblGrid>
-      <w:tr>
-        <w:trPr>
-          <w:cantSplit/>
-        </w:trPr>
-        <w:tc>
-          <w:tcPr>
-            <w:tcMar>
-              <w:left w:w="144" w:type="dxa"/>
-              <w:right w:w="144" w:type="dxa"/>
-            </w:tcMar>
-          </w:tcPr>
-          <w:p>
-            <w:pPr>
-              <w:pStyle w:val="BodyText"/>
-            </w:pPr>
-            <w:pPr>
-              <w:spacing w:before="0" w:after="8"/>
-              <w:jc w:val="center"/>
-            </w:pPr>
-            <w:r>
-              <w:drawing>
-                <wp:inline>
-                  <wp:extent cx="152400" cy="152400"/>
-                  <wp:effectExtent b="0" l="0" r="0" t="0"/>
-                  <wp:docPr descr="" title="" id="58" name="Picture"/>
-                  <a:graphic>
-                    <a:graphicData uri="http://schemas.openxmlformats.org/drawingml/2006/picture">
-                      <pic:pic>
-                        <pic:nvPicPr>
-                          <pic:cNvPr descr="/Applications/quarto/share/formats/docx/note.png" id="59" name="Picture"/>
-                          <pic:cNvPicPr>
-                            <a:picLocks noChangeArrowheads="1" noChangeAspect="1"/>
-                          </pic:cNvPicPr>
-                        </pic:nvPicPr>
-                        <pic:blipFill>
-                          <a:blip r:embed="rId21"/>
-                          <a:stretch>
-                            <a:fillRect/>
-                          </a:stretch>
-                        </pic:blipFill>
-                        <pic:spPr bwMode="auto">
-                          <a:xfrm>
-                            <a:off x="0" y="0"/>
-                            <a:ext cx="152400" cy="152400"/>
-                          </a:xfrm>
-                          <a:prstGeom prst="rect">
-                            <a:avLst/>
-                          </a:prstGeom>
-                          <a:noFill/>
-                          <a:ln w="9525">
-                            <a:noFill/>
-                            <a:headEnd/>
-                            <a:tailEnd/>
-                          </a:ln>
-                        </pic:spPr>
-                      </pic:pic>
-                    </a:graphicData>
-                  </a:graphic>
-                </wp:inline>
-              </w:drawing>
-            </w:r>
-          </w:p>
-        </w:tc>
-        <w:tc>
-          <w:p>
-            <w:pPr>
-              <w:pStyle w:val="BodyText"/>
-            </w:pPr>
-            <w:pPr>
-              <w:spacing w:before="16" w:after="64"/>
-            </w:pPr>
-            <w:r>
-              <w:rPr>
-                <w:b/>
-                <w:bCs/>
-              </w:rPr>
-              <w:t xml:space="preserve">Example 9</w:t>
-            </w:r>
-          </w:p>
-          <w:p>
-            <w:pPr>
-              <w:pStyle w:val="BodyText"/>
-            </w:pPr>
-            <w:pPr>
-              <w:spacing w:before="16"/>
-            </w:pPr>
-            <w:r>
-              <w:t xml:space="preserve">Let</w:t>
-            </w:r>
-            <w:r>
-              <w:t xml:space="preserve"> </w:t>
-            </w:r>
-            <m:oMath>
-              <m:r>
-                <m:t>A</m:t>
-              </m:r>
-            </m:oMath>
-            <w:r>
-              <w:t xml:space="preserve"> </w:t>
-            </w:r>
-            <w:r>
-              <w:t xml:space="preserve">and</w:t>
-            </w:r>
-            <w:r>
-              <w:t xml:space="preserve"> </w:t>
-            </w:r>
-            <m:oMath>
-              <m:r>
-                <m:t>B</m:t>
-              </m:r>
-            </m:oMath>
-            <w:r>
-              <w:t xml:space="preserve"> </w:t>
-            </w:r>
-            <w:r>
-              <w:t xml:space="preserve">be two</w:t>
-            </w:r>
-            <w:r>
-              <w:t xml:space="preserve"> </w:t>
-            </w:r>
-            <m:oMath>
-              <m:r>
-                <m:t>2</m:t>
-              </m:r>
-              <m:r>
-                <m:rPr>
-                  <m:sty m:val="p"/>
-                </m:rPr>
-                <m:t>×</m:t>
-              </m:r>
-              <m:r>
-                <m:t>2</m:t>
-              </m:r>
-            </m:oMath>
-            <w:r>
-              <w:t xml:space="preserve"> </w:t>
-            </w:r>
-            <w:r>
-              <w:t xml:space="preserve">matrices.</w:t>
-            </w:r>
-          </w:p>
-          <w:p>
-            <w:pPr>
-              <w:pStyle w:val="BodyText"/>
-            </w:pPr>
-            <m:oMathPara>
-              <m:oMathParaPr>
-                <m:jc m:val="center"/>
-              </m:oMathParaPr>
-              <m:oMath>
-                <m:r>
-                  <m:t>A</m:t>
-                </m:r>
-                <m:r>
-                  <m:rPr>
-                    <m:sty m:val="p"/>
-                  </m:rPr>
-                  <m:t>=</m:t>
-                </m:r>
-                <m:d>
-                  <m:dPr>
-                    <m:begChr m:val="["/>
-                    <m:sepChr m:val=""/>
-                    <m:endChr m:val="]"/>
-                    <m:grow/>
-                  </m:dPr>
-                  <m:e>
-                    <m:m>
-                      <m:mPr>
-                        <m:baseJc m:val="center"/>
-                        <m:plcHide m:val="on"/>
-                        <m:mcs>
-                          <m:mc>
-                            <m:mcPr>
-                              <m:mcJc m:val="center"/>
-                              <m:count m:val="1"/>
-                            </m:mcPr>
-                          </m:mc>
-                          <m:mc>
-                            <m:mcPr>
-                              <m:mcJc m:val="center"/>
-                              <m:count m:val="1"/>
-                            </m:mcPr>
-                          </m:mc>
-                        </m:mcs>
-                      </m:mPr>
-                      <m:mr>
-                        <m:e>
-                          <m:r>
-                            <m:t>1</m:t>
-                          </m:r>
-                        </m:e>
-                        <m:e>
-                          <m:r>
-                            <m:t>2</m:t>
-                          </m:r>
-                        </m:e>
-                      </m:mr>
-                      <m:mr>
-                        <m:e>
-                          <m:r>
-                            <m:t>3</m:t>
-                          </m:r>
-                        </m:e>
-                        <m:e>
-                          <m:r>
-                            <m:t>4</m:t>
-                          </m:r>
-                        </m:e>
-                      </m:mr>
-                    </m:m>
-                  </m:e>
-                </m:d>
-                <m:r>
-                  <m:t> </m:t>
-                </m:r>
-                <m:r>
-                  <m:rPr>
-                    <m:nor/>
-                    <m:sty m:val="p"/>
-                    <m:scr m:val="sans-serif"/>
-                  </m:rPr>
-                  <m:t> and </m:t>
-                </m:r>
-                <m:r>
-                  <m:t> </m:t>
-                </m:r>
-                <m:r>
-                  <m:t>B</m:t>
-                </m:r>
-                <m:r>
-                  <m:rPr>
-                    <m:sty m:val="p"/>
-                  </m:rPr>
-                  <m:t>=</m:t>
-                </m:r>
-                <m:d>
-                  <m:dPr>
-                    <m:begChr m:val="["/>
-                    <m:sepChr m:val=""/>
-                    <m:endChr m:val="]"/>
-                    <m:grow/>
-                  </m:dPr>
-                  <m:e>
-                    <m:m>
-                      <m:mPr>
-                        <m:baseJc m:val="center"/>
-                        <m:plcHide m:val="on"/>
-                        <m:mcs>
-                          <m:mc>
-                            <m:mcPr>
-                              <m:mcJc m:val="center"/>
-                              <m:count m:val="1"/>
-                            </m:mcPr>
-                          </m:mc>
-                          <m:mc>
-                            <m:mcPr>
-                              <m:mcJc m:val="center"/>
-                              <m:count m:val="1"/>
-                            </m:mcPr>
-                          </m:mc>
-                        </m:mcs>
-                      </m:mPr>
-                      <m:mr>
-                        <m:e>
-                          <m:r>
-                            <m:t>0</m:t>
-                          </m:r>
-                        </m:e>
-                        <m:e>
-                          <m:r>
-                            <m:t>5</m:t>
-                          </m:r>
-                        </m:e>
-                      </m:mr>
-                      <m:mr>
-                        <m:e>
-                          <m:r>
-                            <m:t>6</m:t>
-                          </m:r>
-                        </m:e>
-                        <m:e>
-                          <m:r>
-                            <m:t>7</m:t>
-                          </m:r>
-                        </m:e>
-                      </m:mr>
-                    </m:m>
-                  </m:e>
-                </m:d>
-              </m:oMath>
-            </m:oMathPara>
-          </w:p>
-          <w:p>
-            <w:pPr>
-              <w:pStyle w:val="FirstParagraph"/>
-            </w:pPr>
-            <w:r>
-              <w:t xml:space="preserve">Since both matrices are</w:t>
-            </w:r>
-            <w:r>
-              <w:t xml:space="preserve"> </w:t>
-            </w:r>
-            <m:oMath>
-              <m:r>
-                <m:t>2</m:t>
-              </m:r>
-              <m:r>
-                <m:rPr>
-                  <m:sty m:val="p"/>
-                </m:rPr>
-                <m:t>×</m:t>
-              </m:r>
-              <m:r>
-                <m:t>2</m:t>
-              </m:r>
-            </m:oMath>
-            <w:r>
-              <w:t xml:space="preserve">, their product</w:t>
-            </w:r>
-            <w:r>
-              <w:t xml:space="preserve"> </w:t>
-            </w:r>
-            <m:oMath>
-              <m:r>
-                <m:t>A</m:t>
-              </m:r>
-              <m:r>
-                <m:t>B</m:t>
-              </m:r>
-            </m:oMath>
-            <w:r>
-              <w:t xml:space="preserve"> </w:t>
-            </w:r>
-            <w:r>
-              <w:t xml:space="preserve">is also</w:t>
-            </w:r>
-            <w:r>
-              <w:t xml:space="preserve"> </w:t>
-            </w:r>
-            <m:oMath>
-              <m:r>
-                <m:t>2</m:t>
-              </m:r>
-              <m:r>
-                <m:rPr>
-                  <m:sty m:val="p"/>
-                </m:rPr>
-                <m:t>×</m:t>
-              </m:r>
-              <m:r>
-                <m:t>2</m:t>
-              </m:r>
-            </m:oMath>
-            <w:r>
-              <w:t xml:space="preserve">:</w:t>
-            </w:r>
-          </w:p>
-          <w:p>
-            <w:pPr>
-              <w:pStyle w:val="BodyText"/>
-            </w:pPr>
-            <m:oMathPara>
-              <m:oMathParaPr>
-                <m:jc m:val="center"/>
-              </m:oMathParaPr>
-              <m:oMath>
-                <m:r>
-                  <m:t>A</m:t>
-                </m:r>
-                <m:r>
-                  <m:t>B</m:t>
-                </m:r>
-                <m:r>
-                  <m:rPr>
-                    <m:sty m:val="p"/>
-                  </m:rPr>
-                  <m:t>=</m:t>
-                </m:r>
-                <m:d>
-                  <m:dPr>
-                    <m:begChr m:val="["/>
-                    <m:sepChr m:val=""/>
-                    <m:endChr m:val="]"/>
-                    <m:grow/>
-                  </m:dPr>
-                  <m:e>
-                    <m:m>
-                      <m:mPr>
-                        <m:baseJc m:val="center"/>
-                        <m:plcHide m:val="on"/>
-                        <m:mcs>
-                          <m:mc>
-                            <m:mcPr>
-                              <m:mcJc m:val="center"/>
-                              <m:count m:val="1"/>
-                            </m:mcPr>
-                          </m:mc>
-                          <m:mc>
-                            <m:mcPr>
-                              <m:mcJc m:val="center"/>
-                              <m:count m:val="1"/>
-                            </m:mcPr>
-                          </m:mc>
-                        </m:mcs>
-                      </m:mPr>
-                      <m:mr>
-                        <m:e>
-                          <m:r>
-                            <m:t>1</m:t>
-                          </m:r>
-                          <m:r>
-                            <m:rPr>
-                              <m:sty m:val="p"/>
-                            </m:rPr>
-                            <m:t>⋅</m:t>
-                          </m:r>
-                          <m:r>
-                            <m:t>0</m:t>
-                          </m:r>
-                          <m:r>
-                            <m:rPr>
-                              <m:sty m:val="p"/>
-                            </m:rPr>
-                            <m:t>+</m:t>
-                          </m:r>
-                          <m:r>
-                            <m:t>2</m:t>
-                          </m:r>
-                          <m:r>
-                            <m:rPr>
-                              <m:sty m:val="p"/>
-                            </m:rPr>
-                            <m:t>⋅</m:t>
-                          </m:r>
-                          <m:r>
-                            <m:t>6</m:t>
-                          </m:r>
-                        </m:e>
-                        <m:e>
-                          <m:r>
-                            <m:t>1</m:t>
-                          </m:r>
-                          <m:r>
-                            <m:rPr>
-                              <m:sty m:val="p"/>
-                            </m:rPr>
-                            <m:t>⋅</m:t>
-                          </m:r>
-                          <m:r>
-                            <m:t>5</m:t>
-                          </m:r>
-                          <m:r>
-                            <m:rPr>
-                              <m:sty m:val="p"/>
-                            </m:rPr>
-                            <m:t>+</m:t>
-                          </m:r>
-                          <m:r>
-                            <m:t>2</m:t>
-                          </m:r>
-                          <m:r>
-                            <m:rPr>
-                              <m:sty m:val="p"/>
-                            </m:rPr>
-                            <m:t>⋅</m:t>
-                          </m:r>
-                          <m:r>
-                            <m:t>7</m:t>
-                          </m:r>
-                        </m:e>
-                      </m:mr>
-                      <m:mr>
-                        <m:e>
-                          <m:r>
-                            <m:t>3</m:t>
-                          </m:r>
-                          <m:r>
-                            <m:rPr>
-                              <m:sty m:val="p"/>
-                            </m:rPr>
-                            <m:t>⋅</m:t>
-                          </m:r>
-                          <m:r>
-                            <m:t>0</m:t>
-                          </m:r>
-                          <m:r>
-                            <m:rPr>
-                              <m:sty m:val="p"/>
-                            </m:rPr>
-                            <m:t>+</m:t>
-                          </m:r>
-                          <m:r>
-                            <m:t>4</m:t>
-                          </m:r>
-                          <m:r>
-                            <m:rPr>
-                              <m:sty m:val="p"/>
-                            </m:rPr>
-                            <m:t>⋅</m:t>
-                          </m:r>
-                          <m:r>
-                            <m:t>6</m:t>
-                          </m:r>
-                        </m:e>
-                        <m:e>
-                          <m:r>
-                            <m:t>3</m:t>
-                          </m:r>
-                          <m:r>
-                            <m:rPr>
-                              <m:sty m:val="p"/>
-                            </m:rPr>
-                            <m:t>⋅</m:t>
-                          </m:r>
-                          <m:r>
-                            <m:t>5</m:t>
-                          </m:r>
-                          <m:r>
-                            <m:rPr>
-                              <m:sty m:val="p"/>
-                            </m:rPr>
-                            <m:t>+</m:t>
-                          </m:r>
-                          <m:r>
-                            <m:t>4</m:t>
-                          </m:r>
-                          <m:r>
-                            <m:rPr>
-                              <m:sty m:val="p"/>
-                            </m:rPr>
-                            <m:t>⋅</m:t>
-                          </m:r>
-                          <m:r>
-                            <m:t>7</m:t>
-                          </m:r>
-                        </m:e>
-                      </m:mr>
-                    </m:m>
-                  </m:e>
-                </m:d>
-              </m:oMath>
-            </m:oMathPara>
-          </w:p>
-          <w:p>
-            <w:pPr>
-              <w:pStyle w:val="FirstParagraph"/>
-            </w:pPr>
-            <w:pPr>
-              <w:spacing w:after="16"/>
-            </w:pPr>
-            <w:r>
-              <w:t xml:space="preserve">By carrying out these multiplications you will have,</w:t>
-            </w:r>
-          </w:p>
-          <w:p>
-            <w:pPr>
-              <w:pStyle w:val="BodyText"/>
-            </w:pPr>
-            <m:oMathPara>
-              <m:oMathParaPr>
-                <m:jc m:val="center"/>
-              </m:oMathParaPr>
-              <m:oMath>
-                <m:r>
-                  <m:t>A</m:t>
-                </m:r>
-                <m:r>
-                  <m:t>B</m:t>
-                </m:r>
-                <m:r>
-                  <m:rPr>
-                    <m:sty m:val="p"/>
-                  </m:rPr>
-                  <m:t>=</m:t>
-                </m:r>
-                <m:d>
-                  <m:dPr>
-                    <m:begChr m:val="["/>
-                    <m:sepChr m:val=""/>
-                    <m:endChr m:val="]"/>
-                    <m:grow/>
-                  </m:dPr>
-                  <m:e>
-                    <m:m>
-                      <m:mPr>
-                        <m:baseJc m:val="center"/>
-                        <m:plcHide m:val="on"/>
-                        <m:mcs>
-                          <m:mc>
-                            <m:mcPr>
-                              <m:mcJc m:val="center"/>
-                              <m:count m:val="1"/>
-                            </m:mcPr>
-                          </m:mc>
-                          <m:mc>
-                            <m:mcPr>
-                              <m:mcJc m:val="center"/>
-                              <m:count m:val="1"/>
-                            </m:mcPr>
-                          </m:mc>
-                        </m:mcs>
-                      </m:mPr>
-                      <m:mr>
-                        <m:e>
-                          <m:r>
-                            <m:t>0</m:t>
-                          </m:r>
-                          <m:r>
-                            <m:rPr>
-                              <m:sty m:val="p"/>
-                            </m:rPr>
-                            <m:t>+</m:t>
-                          </m:r>
-                          <m:r>
-                            <m:t>12</m:t>
-                          </m:r>
-                        </m:e>
-                        <m:e>
-                          <m:r>
-                            <m:t>5</m:t>
-                          </m:r>
-                          <m:r>
-                            <m:rPr>
-                              <m:sty m:val="p"/>
-                            </m:rPr>
-                            <m:t>+</m:t>
-                          </m:r>
-                          <m:r>
-                            <m:t>14</m:t>
-                          </m:r>
-                        </m:e>
-                      </m:mr>
-                      <m:mr>
-                        <m:e>
-                          <m:r>
-                            <m:t>0</m:t>
-                          </m:r>
-                          <m:r>
-                            <m:rPr>
-                              <m:sty m:val="p"/>
-                            </m:rPr>
-                            <m:t>+</m:t>
-                          </m:r>
-                          <m:r>
-                            <m:t>24</m:t>
-                          </m:r>
-                        </m:e>
-                        <m:e>
-                          <m:r>
-                            <m:t>15</m:t>
-                          </m:r>
-                          <m:r>
-                            <m:rPr>
-                              <m:sty m:val="p"/>
-                            </m:rPr>
-                            <m:t>+</m:t>
-                          </m:r>
-                          <m:r>
-                            <m:t>28</m:t>
-                          </m:r>
-                        </m:e>
-                      </m:mr>
-                    </m:m>
-                  </m:e>
-                </m:d>
-                <m:r>
-                  <m:rPr>
-                    <m:sty m:val="p"/>
-                  </m:rPr>
-                  <m:t>=</m:t>
-                </m:r>
-                <m:d>
-                  <m:dPr>
-                    <m:begChr m:val="["/>
-                    <m:sepChr m:val=""/>
-                    <m:endChr m:val="]"/>
-                    <m:grow/>
-                  </m:dPr>
-                  <m:e>
-                    <m:m>
-                      <m:mPr>
-                        <m:baseJc m:val="center"/>
-                        <m:plcHide m:val="on"/>
-                        <m:mcs>
-                          <m:mc>
-                            <m:mcPr>
-                              <m:mcJc m:val="center"/>
-                              <m:count m:val="1"/>
-                            </m:mcPr>
-                          </m:mc>
-                          <m:mc>
-                            <m:mcPr>
-                              <m:mcJc m:val="center"/>
-                              <m:count m:val="1"/>
-                            </m:mcPr>
-                          </m:mc>
-                        </m:mcs>
-                      </m:mPr>
-                      <m:mr>
-                        <m:e>
-                          <m:r>
-                            <m:t>12</m:t>
-                          </m:r>
-                        </m:e>
-                        <m:e>
-                          <m:r>
-                            <m:t>19</m:t>
-                          </m:r>
-                        </m:e>
-                      </m:mr>
-                      <m:mr>
-                        <m:e>
-                          <m:r>
-                            <m:t>24</m:t>
-                          </m:r>
-                        </m:e>
-                        <m:e>
-                          <m:r>
-                            <m:t>43</m:t>
-                          </m:r>
-                        </m:e>
-                      </m:mr>
-                    </m:m>
-                  </m:e>
-                </m:d>
-              </m:oMath>
-            </m:oMathPara>
-          </w:p>
-        </w:tc>
-      </w:tr>
-    </w:tbl>
-    <w:p>
-      <w:pPr>
-        <w:pStyle w:val="FirstParagraph"/>
-      </w:pPr>
-      <w:r>
-        <w:t xml:space="preserve">Here is a definition of matrix multiplication for more general matrices.</w:t>
-      </w:r>
-    </w:p>
-    <w:tbl>
-      <w:tblPr>
-        <w:tblStyle w:val="Table"/>
-        <w:tblLook w:firstRow="0" w:lastRow="0" w:firstColumn="0" w:lastColumn="0" w:noHBand="0" w:noVBand="0" w:val="0000"/>
-        <w:tblBorders>
-          <w:top w:val="single" w:sz="4" w:space="0" w:color="0758E5"/>
-          <w:left w:val="single" w:sz="24" w:space="0" w:color="0758E5"/>
-          <w:bottom w:val="single" w:sz="4" w:space="0" w:color="0758E5"/>
-          <w:right w:val="single" w:sz="4" w:space="0" w:color="0758E5"/>
-        </w:tblBorders>
-        <w:tblCellMar>
-          <w:left w:w="144" w:type="dxa"/>
-          <w:right w:w="144" w:type="dxa"/>
-        </w:tblCellMar>
-        <w:tblLook w:firstRow="0" w:lastRow="0" w:firstColumn="0" w:lastColumn="0" w:noHBand="0" w:noVBand="0" w:val="0000"/>
-      </w:tblPr>
-      <w:tr>
-        <w:trPr>
-          <w:cantSplit/>
-        </w:trPr>
-        <w:tc>
-          <w:tcPr>
-            <w:shd w:color="auto" w:fill="dae6fb" w:val="clear"/>
-            <w:tcMar>
-              <w:top w:w="92" w:type="dxa"/>
-              <w:bottom w:w="92" w:type="dxa"/>
-            </w:tcMar>
-          </w:tcPr>
-          <w:p>
-            <w:pPr>
-              <w:pStyle w:val="BodyText"/>
-            </w:pPr>
-            <w:pPr>
-              <w:spacing w:before="0" w:after="0"/>
-              <w:textAlignment w:val="center"/>
-            </w:pPr>
-            <w:r>
-              <w:drawing>
-                <wp:inline>
-                  <wp:extent cx="152400" cy="152400"/>
-                  <wp:effectExtent b="0" l="0" r="0" t="0"/>
-                  <wp:docPr descr="" title="" id="60" name="Picture"/>
-                  <a:graphic>
-                    <a:graphicData uri="http://schemas.openxmlformats.org/drawingml/2006/picture">
-                      <pic:pic>
-                        <pic:nvPicPr>
-                          <pic:cNvPr descr="/Applications/quarto/share/formats/docx/note.png" id="61" name="Picture"/>
-                          <pic:cNvPicPr>
-                            <a:picLocks noChangeArrowheads="1" noChangeAspect="1"/>
-                          </pic:cNvPicPr>
-                        </pic:nvPicPr>
-                        <pic:blipFill>
-                          <a:blip r:embed="rId21"/>
-                          <a:stretch>
-                            <a:fillRect/>
-                          </a:stretch>
-                        </pic:blipFill>
-                        <pic:spPr bwMode="auto">
-                          <a:xfrm>
-                            <a:off x="0" y="0"/>
-                            <a:ext cx="152400" cy="152400"/>
-                          </a:xfrm>
-                          <a:prstGeom prst="rect">
-                            <a:avLst/>
-                          </a:prstGeom>
-                          <a:noFill/>
-                          <a:ln w="9525">
-                            <a:noFill/>
-                            <a:headEnd/>
-                            <a:tailEnd/>
-                          </a:ln>
-                        </pic:spPr>
-                      </pic:pic>
-                    </a:graphicData>
-                  </a:graphic>
-                </wp:inline>
-              </w:drawing>
-            </w:r>
-            <w:r>
-              <w:t xml:space="preserve"> </w:t>
-            </w:r>
-            <w:r>
-              <w:t xml:space="preserve"> </w:t>
-            </w:r>
-            <w:r>
-              <w:t xml:space="preserve">Definition of matrix multiplication</w:t>
-            </w:r>
-          </w:p>
-        </w:tc>
-      </w:tr>
-      <w:tr>
-        <w:trPr>
-          <w:cantSplit/>
-        </w:trPr>
-        <w:tc>
-          <w:tcPr>
-            <w:tcMar>
-              <w:top w:w="108" w:type="dxa"/>
-              <w:bottom w:w="108" w:type="dxa"/>
-            </w:tcMar>
-          </w:tcPr>
-          <w:p>
-            <w:pPr>
-              <w:pStyle w:val="BodyText"/>
-            </w:pPr>
-            <w:pPr>
-              <w:spacing w:before="16"/>
-            </w:pPr>
-            <w:r>
-              <w:t xml:space="preserve">Let</w:t>
-            </w:r>
-            <w:r>
-              <w:t xml:space="preserve"> </w:t>
-            </w:r>
-            <m:oMath>
-              <m:r>
-                <m:t>A</m:t>
-              </m:r>
-            </m:oMath>
-            <w:r>
-              <w:t xml:space="preserve"> </w:t>
-            </w:r>
-            <w:r>
-              <w:t xml:space="preserve">be an</w:t>
-            </w:r>
-            <w:r>
-              <w:t xml:space="preserve"> </w:t>
-            </w:r>
-            <m:oMath>
-              <m:r>
-                <m:t>m</m:t>
-              </m:r>
-              <m:r>
-                <m:rPr>
-                  <m:sty m:val="p"/>
-                </m:rPr>
-                <m:t>×</m:t>
-              </m:r>
-              <m:r>
-                <m:t>n</m:t>
-              </m:r>
-            </m:oMath>
-            <w:r>
-              <w:t xml:space="preserve"> </w:t>
-            </w:r>
-            <w:r>
-              <w:t xml:space="preserve">matrix and</w:t>
-            </w:r>
-            <w:r>
-              <w:t xml:space="preserve"> </w:t>
-            </w:r>
-            <m:oMath>
-              <m:r>
-                <m:t>B</m:t>
-              </m:r>
-            </m:oMath>
-            <w:r>
-              <w:t xml:space="preserve"> </w:t>
-            </w:r>
-            <w:r>
-              <w:t xml:space="preserve">be an</w:t>
-            </w:r>
-            <w:r>
-              <w:t xml:space="preserve"> </w:t>
-            </w:r>
-            <m:oMath>
-              <m:r>
-                <m:t>n</m:t>
-              </m:r>
-              <m:r>
-                <m:rPr>
-                  <m:sty m:val="p"/>
-                </m:rPr>
-                <m:t>×</m:t>
-              </m:r>
-              <m:r>
-                <m:t>p</m:t>
-              </m:r>
-            </m:oMath>
-            <w:r>
-              <w:t xml:space="preserve"> </w:t>
-            </w:r>
-            <w:r>
-              <w:t xml:space="preserve">matrix:</w:t>
-            </w:r>
-          </w:p>
-          <w:p>
-            <w:pPr>
-              <w:pStyle w:val="BodyText"/>
-            </w:pPr>
-            <m:oMathPara>
-              <m:oMathParaPr>
-                <m:jc m:val="center"/>
-              </m:oMathParaPr>
-              <m:oMath>
-                <m:r>
-                  <m:t>A</m:t>
-                </m:r>
-                <m:r>
-                  <m:rPr>
-                    <m:sty m:val="p"/>
-                  </m:rPr>
-                  <m:t>=</m:t>
-                </m:r>
-                <m:d>
-                  <m:dPr>
-                    <m:begChr m:val="["/>
-                    <m:sepChr m:val=""/>
-                    <m:endChr m:val="]"/>
-                    <m:grow/>
-                  </m:dPr>
-                  <m:e>
-                    <m:m>
-                      <m:mPr>
-                        <m:baseJc m:val="center"/>
-                        <m:plcHide m:val="on"/>
-                        <m:mcs>
-                          <m:mc>
-                            <m:mcPr>
-                              <m:mcJc m:val="center"/>
-                              <m:count m:val="1"/>
-                            </m:mcPr>
-                          </m:mc>
-                          <m:mc>
-                            <m:mcPr>
-                              <m:mcJc m:val="center"/>
-                              <m:count m:val="1"/>
-                            </m:mcPr>
-                          </m:mc>
-                          <m:mc>
-                            <m:mcPr>
-                              <m:mcJc m:val="center"/>
-                              <m:count m:val="1"/>
-                            </m:mcPr>
-                          </m:mc>
-                          <m:mc>
-                            <m:mcPr>
-                              <m:mcJc m:val="center"/>
-                              <m:count m:val="1"/>
-                            </m:mcPr>
-                          </m:mc>
-                        </m:mcs>
-                      </m:mPr>
-                      <m:mr>
-                        <m:e>
-                          <m:sSub>
-                            <m:e>
-                              <m:r>
-                                <m:t>a</m:t>
-                              </m:r>
-                            </m:e>
-                            <m:sub>
-                              <m:r>
-                                <m:t>11</m:t>
-                              </m:r>
-                            </m:sub>
-                          </m:sSub>
-                        </m:e>
-                        <m:e>
-                          <m:sSub>
-                            <m:e>
-                              <m:r>
-                                <m:t>a</m:t>
-                              </m:r>
-                            </m:e>
-                            <m:sub>
-                              <m:r>
-                                <m:t>12</m:t>
-                              </m:r>
-                            </m:sub>
-                          </m:sSub>
-                        </m:e>
-                        <m:e>
-                          <m:r>
-                            <m:rPr>
-                              <m:sty m:val="p"/>
-                            </m:rPr>
-                            <m:t>⋯</m:t>
-                          </m:r>
-                        </m:e>
-                        <m:e>
-                          <m:sSub>
-                            <m:e>
-                              <m:r>
-                                <m:t>a</m:t>
-                              </m:r>
-                            </m:e>
-                            <m:sub>
-                              <m:r>
-                                <m:t>1</m:t>
-                              </m:r>
-                              <m:r>
-                                <m:t>n</m:t>
-                              </m:r>
-                            </m:sub>
-                          </m:sSub>
-                        </m:e>
-                      </m:mr>
-                      <m:mr>
-                        <m:e>
-                          <m:sSub>
-                            <m:e>
-                              <m:r>
-                                <m:t>a</m:t>
-                              </m:r>
-                            </m:e>
-                            <m:sub>
-                              <m:r>
-                                <m:t>21</m:t>
-                              </m:r>
-                            </m:sub>
-                          </m:sSub>
-                        </m:e>
-                        <m:e>
-                          <m:sSub>
-                            <m:e>
-                              <m:r>
-                                <m:t>a</m:t>
-                              </m:r>
-                            </m:e>
-                            <m:sub>
-                              <m:r>
-                                <m:t>22</m:t>
-                              </m:r>
-                            </m:sub>
-                          </m:sSub>
-                        </m:e>
-                        <m:e>
-                          <m:r>
-                            <m:rPr>
-                              <m:sty m:val="p"/>
-                            </m:rPr>
-                            <m:t>⋯</m:t>
-                          </m:r>
-                        </m:e>
-                        <m:e>
-                          <m:sSub>
-                            <m:e>
-                              <m:r>
-                                <m:t>a</m:t>
-                              </m:r>
-                            </m:e>
-                            <m:sub>
-                              <m:r>
-                                <m:t>2</m:t>
-                              </m:r>
-                              <m:r>
-                                <m:t>n</m:t>
-                              </m:r>
-                            </m:sub>
-                          </m:sSub>
-                        </m:e>
-                      </m:mr>
-                      <m:mr>
-                        <m:e>
-                          <m:r>
-                            <m:rPr>
-                              <m:sty m:val="p"/>
-                            </m:rPr>
-                            <m:t>⋮</m:t>
-                          </m:r>
-                        </m:e>
-                        <m:e>
-                          <m:r>
-                            <m:rPr>
-                              <m:sty m:val="p"/>
-                            </m:rPr>
-                            <m:t>⋮</m:t>
-                          </m:r>
-                        </m:e>
-                        <m:e>
-                          <m:r>
-                            <m:rPr>
-                              <m:sty m:val="p"/>
-                            </m:rPr>
-                            <m:t>⋱</m:t>
-                          </m:r>
-                        </m:e>
-                        <m:e>
-                          <m:r>
-                            <m:rPr>
-                              <m:sty m:val="p"/>
-                            </m:rPr>
-                            <m:t>⋮</m:t>
-                          </m:r>
-                        </m:e>
-                      </m:mr>
-                      <m:mr>
-                        <m:e>
-                          <m:sSub>
-                            <m:e>
-                              <m:r>
-                                <m:t>a</m:t>
-                              </m:r>
-                            </m:e>
-                            <m:sub>
-                              <m:r>
-                                <m:t>m</m:t>
-                              </m:r>
-                              <m:r>
-                                <m:t>1</m:t>
-                              </m:r>
-                            </m:sub>
-                          </m:sSub>
-                        </m:e>
-                        <m:e>
-                          <m:sSub>
-                            <m:e>
-                              <m:r>
-                                <m:t>a</m:t>
-                              </m:r>
-                            </m:e>
-                            <m:sub>
-                              <m:r>
-                                <m:t>m</m:t>
-                              </m:r>
-                              <m:r>
-                                <m:t>2</m:t>
-                              </m:r>
-                            </m:sub>
-                          </m:sSub>
-                        </m:e>
-                        <m:e>
-                          <m:r>
-                            <m:rPr>
-                              <m:sty m:val="p"/>
-                            </m:rPr>
-                            <m:t>⋯</m:t>
-                          </m:r>
-                        </m:e>
-                        <m:e>
-                          <m:sSub>
-                            <m:e>
-                              <m:r>
-                                <m:t>a</m:t>
-                              </m:r>
-                            </m:e>
-                            <m:sub>
-                              <m:r>
-                                <m:t>m</m:t>
-                              </m:r>
-                              <m:r>
-                                <m:t>n</m:t>
-                              </m:r>
-                            </m:sub>
-                          </m:sSub>
-                        </m:e>
-                      </m:mr>
-                    </m:m>
-                  </m:e>
-                </m:d>
-                <m:r>
-                  <m:t> </m:t>
-                </m:r>
-                <m:r>
-                  <m:t>B</m:t>
-                </m:r>
-                <m:r>
-                  <m:rPr>
-                    <m:sty m:val="p"/>
-                  </m:rPr>
-                  <m:t>=</m:t>
-                </m:r>
-                <m:d>
-                  <m:dPr>
-                    <m:begChr m:val="["/>
-                    <m:sepChr m:val=""/>
-                    <m:endChr m:val="]"/>
-                    <m:grow/>
-                  </m:dPr>
-                  <m:e>
-                    <m:m>
-                      <m:mPr>
-                        <m:baseJc m:val="center"/>
-                        <m:plcHide m:val="on"/>
-                        <m:mcs>
-                          <m:mc>
-                            <m:mcPr>
-                              <m:mcJc m:val="center"/>
-                              <m:count m:val="1"/>
-                            </m:mcPr>
-                          </m:mc>
-                          <m:mc>
-                            <m:mcPr>
-                              <m:mcJc m:val="center"/>
-                              <m:count m:val="1"/>
-                            </m:mcPr>
-                          </m:mc>
-                          <m:mc>
-                            <m:mcPr>
-                              <m:mcJc m:val="center"/>
-                              <m:count m:val="1"/>
-                            </m:mcPr>
-                          </m:mc>
-                          <m:mc>
-                            <m:mcPr>
-                              <m:mcJc m:val="center"/>
-                              <m:count m:val="1"/>
-                            </m:mcPr>
-                          </m:mc>
-                        </m:mcs>
-                      </m:mPr>
-                      <m:mr>
-                        <m:e>
-                          <m:sSub>
-                            <m:e>
-                              <m:r>
-                                <m:t>b</m:t>
-                              </m:r>
-                            </m:e>
-                            <m:sub>
-                              <m:r>
-                                <m:t>11</m:t>
-                              </m:r>
-                            </m:sub>
-                          </m:sSub>
-                        </m:e>
-                        <m:e>
-                          <m:sSub>
-                            <m:e>
-                              <m:r>
-                                <m:t>b</m:t>
-                              </m:r>
-                            </m:e>
-                            <m:sub>
-                              <m:r>
-                                <m:t>12</m:t>
-                              </m:r>
-                            </m:sub>
-                          </m:sSub>
-                        </m:e>
-                        <m:e>
-                          <m:r>
-                            <m:rPr>
-                              <m:sty m:val="p"/>
-                            </m:rPr>
-                            <m:t>⋯</m:t>
-                          </m:r>
-                        </m:e>
-                        <m:e>
-                          <m:sSub>
-                            <m:e>
-                              <m:r>
-                                <m:t>b</m:t>
-                              </m:r>
-                            </m:e>
-                            <m:sub>
-                              <m:r>
-                                <m:t>1</m:t>
-                              </m:r>
-                              <m:r>
-                                <m:t>p</m:t>
-                              </m:r>
-                            </m:sub>
-                          </m:sSub>
-                        </m:e>
-                      </m:mr>
-                      <m:mr>
-                        <m:e>
-                          <m:sSub>
-                            <m:e>
-                              <m:r>
-                                <m:t>b</m:t>
-                              </m:r>
-                            </m:e>
-                            <m:sub>
-                              <m:r>
-                                <m:t>21</m:t>
-                              </m:r>
-                            </m:sub>
-                          </m:sSub>
-                        </m:e>
-                        <m:e>
-                          <m:sSub>
-                            <m:e>
-                              <m:r>
-                                <m:t>b</m:t>
-                              </m:r>
-                            </m:e>
-                            <m:sub>
-                              <m:r>
-                                <m:t>22</m:t>
-                              </m:r>
-                            </m:sub>
-                          </m:sSub>
-                        </m:e>
-                        <m:e>
-                          <m:r>
-                            <m:rPr>
-                              <m:sty m:val="p"/>
-                            </m:rPr>
-                            <m:t>⋯</m:t>
-                          </m:r>
-                        </m:e>
-                        <m:e>
-                          <m:sSub>
-                            <m:e>
-                              <m:r>
-                                <m:t>b</m:t>
-                              </m:r>
-                            </m:e>
-                            <m:sub>
-                              <m:r>
-                                <m:t>2</m:t>
-                              </m:r>
-                              <m:r>
-                                <m:t>p</m:t>
-                              </m:r>
-                            </m:sub>
-                          </m:sSub>
-                        </m:e>
-                      </m:mr>
-                      <m:mr>
-                        <m:e>
-                          <m:r>
-                            <m:rPr>
-                              <m:sty m:val="p"/>
-                            </m:rPr>
-                            <m:t>⋮</m:t>
-                          </m:r>
-                        </m:e>
-                        <m:e>
-                          <m:r>
-                            <m:rPr>
-                              <m:sty m:val="p"/>
-                            </m:rPr>
-                            <m:t>⋮</m:t>
-                          </m:r>
-                        </m:e>
-                        <m:e>
-                          <m:r>
-                            <m:rPr>
-                              <m:sty m:val="p"/>
-                            </m:rPr>
-                            <m:t>⋱</m:t>
-                          </m:r>
-                        </m:e>
-                        <m:e>
-                          <m:r>
-                            <m:rPr>
-                              <m:sty m:val="p"/>
-                            </m:rPr>
-                            <m:t>⋮</m:t>
-                          </m:r>
-                        </m:e>
-                      </m:mr>
-                      <m:mr>
-                        <m:e>
-                          <m:sSub>
-                            <m:e>
-                              <m:r>
-                                <m:t>b</m:t>
-                              </m:r>
-                            </m:e>
-                            <m:sub>
-                              <m:r>
-                                <m:t>n</m:t>
-                              </m:r>
-                              <m:r>
-                                <m:t>1</m:t>
-                              </m:r>
-                            </m:sub>
-                          </m:sSub>
-                        </m:e>
-                        <m:e>
-                          <m:sSub>
-                            <m:e>
-                              <m:r>
-                                <m:t>b</m:t>
-                              </m:r>
-                            </m:e>
-                            <m:sub>
-                              <m:r>
-                                <m:t>n</m:t>
-                              </m:r>
-                              <m:r>
-                                <m:t>2</m:t>
-                              </m:r>
-                            </m:sub>
-                          </m:sSub>
-                        </m:e>
-                        <m:e>
-                          <m:r>
-                            <m:rPr>
-                              <m:sty m:val="p"/>
-                            </m:rPr>
-                            <m:t>⋯</m:t>
-                          </m:r>
-                        </m:e>
-                        <m:e>
-                          <m:sSub>
-                            <m:e>
-                              <m:r>
-                                <m:t>b</m:t>
-                              </m:r>
-                            </m:e>
-                            <m:sub>
-                              <m:r>
-                                <m:t>n</m:t>
-                              </m:r>
-                              <m:r>
-                                <m:t>p</m:t>
-                              </m:r>
-                            </m:sub>
-                          </m:sSub>
-                        </m:e>
-                      </m:mr>
-                    </m:m>
-                  </m:e>
-                </m:d>
-              </m:oMath>
-            </m:oMathPara>
-          </w:p>
-          <w:p>
-            <w:pPr>
-              <w:pStyle w:val="FirstParagraph"/>
-            </w:pPr>
-            <w:r>
-              <w:t xml:space="preserve">The product</w:t>
-            </w:r>
-            <w:r>
-              <w:t xml:space="preserve"> </w:t>
-            </w:r>
-            <m:oMath>
-              <m:r>
-                <m:t>C</m:t>
-              </m:r>
-              <m:r>
-                <m:rPr>
-                  <m:sty m:val="p"/>
-                </m:rPr>
-                <m:t>=</m:t>
-              </m:r>
-              <m:r>
-                <m:t>A</m:t>
-              </m:r>
-              <m:r>
-                <m:t>B</m:t>
-              </m:r>
-            </m:oMath>
-            <w:r>
-              <w:t xml:space="preserve"> </w:t>
-            </w:r>
-            <w:r>
-              <w:t xml:space="preserve">is an</w:t>
-            </w:r>
-            <w:r>
-              <w:t xml:space="preserve"> </w:t>
-            </w:r>
-            <m:oMath>
-              <m:r>
-                <m:t>m</m:t>
-              </m:r>
-              <m:r>
-                <m:rPr>
-                  <m:sty m:val="p"/>
-                </m:rPr>
-                <m:t>×</m:t>
-              </m:r>
-              <m:r>
-                <m:t>p</m:t>
-              </m:r>
-            </m:oMath>
-            <w:r>
-              <w:t xml:space="preserve"> </w:t>
-            </w:r>
-            <w:r>
-              <w:t xml:space="preserve">matrix, where each entry</w:t>
-            </w:r>
-            <w:r>
-              <w:t xml:space="preserve"> </w:t>
-            </w:r>
-            <m:oMath>
-              <m:sSub>
-                <m:e>
-                  <m:r>
-                    <m:t>c</m:t>
-                  </m:r>
-                </m:e>
-                <m:sub>
-                  <m:r>
-                    <m:t>i</m:t>
-                  </m:r>
-                  <m:r>
-                    <m:t>j</m:t>
-                  </m:r>
-                </m:sub>
-              </m:sSub>
-            </m:oMath>
-            <w:r>
-              <w:t xml:space="preserve"> </w:t>
-            </w:r>
-            <w:r>
-              <w:t xml:space="preserve">is given by the following summation formula:</w:t>
-            </w:r>
-          </w:p>
-          <w:p>
-            <w:pPr>
-              <w:pStyle w:val="BodyText"/>
-            </w:pPr>
-            <w:pPr>
-              <w:spacing w:after="16"/>
-            </w:pPr>
-          </w:p>
-          <w:p>
-            <w:pPr>
-              <w:pStyle w:val="BodyText"/>
-            </w:pPr>
-            <m:oMathPara>
-              <m:oMathParaPr>
-                <m:jc m:val="center"/>
-              </m:oMathParaPr>
-              <m:oMath>
-                <m:sSub>
-                  <m:e>
-                    <m:r>
-                      <m:t>c</m:t>
-                    </m:r>
-                  </m:e>
-                  <m:sub>
-                    <m:r>
-                      <m:t>i</m:t>
-                    </m:r>
-                    <m:r>
-                      <m:t>j</m:t>
-                    </m:r>
-                  </m:sub>
-                </m:sSub>
-                <m:r>
-                  <m:rPr>
-                    <m:sty m:val="p"/>
-                  </m:rPr>
-                  <m:t>=</m:t>
-                </m:r>
-                <m:nary>
-                  <m:naryPr>
-                    <m:chr m:val="∑"/>
-                    <m:limLoc m:val="undOvr"/>
-                    <m:subHide m:val="off"/>
-                    <m:supHide m:val="off"/>
-                  </m:naryPr>
-                  <m:sub>
-                    <m:r>
-                      <m:t>k</m:t>
-                    </m:r>
-                    <m:r>
-                      <m:rPr>
-                        <m:sty m:val="p"/>
-                      </m:rPr>
-                      <m:t>=</m:t>
-                    </m:r>
-                    <m:r>
-                      <m:t>1</m:t>
-                    </m:r>
-                  </m:sub>
-                  <m:sup>
-                    <m:r>
-                      <m:t>n</m:t>
-                    </m:r>
-                  </m:sup>
-                  <m:e>
-                    <m:sSub>
-                      <m:e>
-                        <m:r>
-                          <m:t>a</m:t>
-                        </m:r>
-                      </m:e>
-                      <m:sub>
-                        <m:r>
-                          <m:t>i</m:t>
-                        </m:r>
-                        <m:r>
-                          <m:t>k</m:t>
-                        </m:r>
-                      </m:sub>
-                    </m:sSub>
-                  </m:e>
-                </m:nary>
-                <m:sSub>
-                  <m:e>
-                    <m:r>
-                      <m:t>b</m:t>
-                    </m:r>
-                  </m:e>
-                  <m:sub>
-                    <m:r>
-                      <m:t>k</m:t>
-                    </m:r>
-                    <m:r>
-                      <m:t>j</m:t>
-                    </m:r>
-                  </m:sub>
-                </m:sSub>
-                <m:r>
-                  <m:t> </m:t>
-                </m:r>
-                <m:r>
-                  <m:rPr>
-                    <m:nor/>
-                    <m:sty m:val="p"/>
-                    <m:scr m:val="sans-serif"/>
-                  </m:rPr>
-                  <m:t> where </m:t>
-                </m:r>
-                <m:r>
-                  <m:t>1</m:t>
-                </m:r>
-                <m:r>
-                  <m:rPr>
-                    <m:sty m:val="p"/>
-                  </m:rPr>
-                  <m:t>≤</m:t>
-                </m:r>
-                <m:r>
-                  <m:t>i</m:t>
-                </m:r>
-                <m:r>
-                  <m:rPr>
-                    <m:sty m:val="p"/>
-                  </m:rPr>
-                  <m:t>≤</m:t>
-                </m:r>
-                <m:r>
-                  <m:t>m</m:t>
-                </m:r>
-                <m:r>
-                  <m:rPr>
-                    <m:nor/>
-                    <m:sty m:val="p"/>
-                    <m:scr m:val="sans-serif"/>
-                  </m:rPr>
-                  <m:t> and </m:t>
-                </m:r>
-                <m:r>
-                  <m:t>1</m:t>
-                </m:r>
-                <m:r>
-                  <m:rPr>
-                    <m:sty m:val="p"/>
-                  </m:rPr>
-                  <m:t>≤</m:t>
-                </m:r>
-                <m:r>
-                  <m:t>j</m:t>
-                </m:r>
-                <m:r>
-                  <m:rPr>
-                    <m:sty m:val="p"/>
-                  </m:rPr>
-                  <m:t>≤</m:t>
-                </m:r>
-                <m:r>
-                  <m:t>p</m:t>
-                </m:r>
-              </m:oMath>
-            </m:oMathPara>
-          </w:p>
-          <w:p>
-            <w:pPr>
-              <w:pStyle w:val="FirstParagraph"/>
-            </w:pPr>
-            <w:r>
-              <w:t xml:space="preserve">In the context of vectors, this is the scalar product, read more about this at [Guide: The scalar product].</w:t>
-            </w:r>
-          </w:p>
-          <w:p/>
-        </w:tc>
-      </w:tr>
-    </w:tbl>
-    <w:p>
-      <w:pPr>
-        <w:pStyle w:val="BodyText"/>
-      </w:pPr>
-      <w:r>
-        <w:t xml:space="preserve">If sigma notation is unfamiliar to you, you can read more about it in [Guide: Introduction to sigma notation].</w:t>
-      </w:r>
-    </w:p>
-    <w:tbl>
-      <w:tblPr>
-        <w:tblStyle w:val="Table"/>
-        <w:tblLook w:firstRow="0" w:lastRow="0" w:firstColumn="0" w:lastColumn="0" w:noHBand="0" w:noVBand="0" w:val="0000"/>
-        <w:tblBorders>
-          <w:top w:val="single" w:sz="4" w:space="0" w:color="CC1914"/>
-          <w:left w:val="single" w:sz="24" w:space="0" w:color="CC1914"/>
-          <w:bottom w:val="single" w:sz="4" w:space="0" w:color="CC1914"/>
-          <w:right w:val="single" w:sz="4" w:space="0" w:color="CC1914"/>
-        </w:tblBorders>
-        <w:tblCellMar>
-          <w:left w:w="144" w:type="dxa"/>
-          <w:right w:w="144" w:type="dxa"/>
-        </w:tblCellMar>
-        <w:tblLook w:firstRow="0" w:lastRow="0" w:firstColumn="0" w:lastColumn="0" w:noHBand="0" w:noVBand="0" w:val="0000"/>
-      </w:tblPr>
-      <w:tr>
-        <w:trPr>
-          <w:cantSplit/>
-        </w:trPr>
-        <w:tc>
-          <w:tcPr>
-            <w:shd w:color="auto" w:fill="f7dddc" w:val="clear"/>
-            <w:tcMar>
-              <w:top w:w="92" w:type="dxa"/>
-              <w:bottom w:w="92" w:type="dxa"/>
-            </w:tcMar>
-          </w:tcPr>
-          <w:p>
-            <w:pPr>
-              <w:pStyle w:val="BodyText"/>
-            </w:pPr>
-            <w:pPr>
-              <w:spacing w:before="0" w:after="0"/>
-              <w:textAlignment w:val="center"/>
-            </w:pPr>
-            <w:r>
-              <w:drawing>
-                <wp:inline>
-                  <wp:extent cx="152400" cy="152400"/>
-                  <wp:effectExtent b="0" l="0" r="0" t="0"/>
-                  <wp:docPr descr="" title="" id="62" name="Picture"/>
-                  <a:graphic>
-                    <a:graphicData uri="http://schemas.openxmlformats.org/drawingml/2006/picture">
-                      <pic:pic>
-                        <pic:nvPicPr>
-                          <pic:cNvPr descr="/Applications/quarto/share/formats/docx/important.png" id="63" name="Picture"/>
-                          <pic:cNvPicPr>
-                            <a:picLocks noChangeArrowheads="1" noChangeAspect="1"/>
-                          </pic:cNvPicPr>
-                        </pic:nvPicPr>
-                        <pic:blipFill>
-                          <a:blip r:embed="rId37"/>
-                          <a:stretch>
-                            <a:fillRect/>
-                          </a:stretch>
-                        </pic:blipFill>
-                        <pic:spPr bwMode="auto">
-                          <a:xfrm>
-                            <a:off x="0" y="0"/>
-                            <a:ext cx="152400" cy="152400"/>
-                          </a:xfrm>
-                          <a:prstGeom prst="rect">
-                            <a:avLst/>
-                          </a:prstGeom>
-                          <a:noFill/>
-                          <a:ln w="9525">
-                            <a:noFill/>
-                            <a:headEnd/>
-                            <a:tailEnd/>
-                          </a:ln>
-                        </pic:spPr>
-                      </pic:pic>
-                    </a:graphicData>
-                  </a:graphic>
-                </wp:inline>
-              </w:drawing>
-            </w:r>
-            <w:r>
-              <w:t xml:space="preserve"> </w:t>
-            </w:r>
-            <w:r>
-              <w:t xml:space="preserve"> </w:t>
-            </w:r>
-            <w:r>
-              <w:t xml:space="preserve">Important</w:t>
-            </w:r>
-          </w:p>
-        </w:tc>
-      </w:tr>
-      <w:tr>
-        <w:trPr>
-          <w:cantSplit/>
-        </w:trPr>
-        <w:tc>
-          <w:tcPr>
-            <w:tcMar>
-              <w:top w:w="108" w:type="dxa"/>
-              <w:bottom w:w="108" w:type="dxa"/>
-            </w:tcMar>
-          </w:tcPr>
-          <w:p>
-            <w:pPr>
-              <w:pStyle w:val="BodyText"/>
-            </w:pPr>
-            <w:pPr>
-              <w:spacing w:before="16" w:after="16"/>
-            </w:pPr>
-            <w:r>
-              <w:t xml:space="preserve">You can only multiply matrices</w:t>
-            </w:r>
-            <w:r>
-              <w:t xml:space="preserve"> </w:t>
-            </w:r>
-            <m:oMath>
-              <m:r>
-                <m:t>A</m:t>
-              </m:r>
-            </m:oMath>
-            <w:r>
-              <w:t xml:space="preserve"> </w:t>
-            </w:r>
-            <w:r>
-              <w:t xml:space="preserve">and</w:t>
-            </w:r>
-            <w:r>
-              <w:t xml:space="preserve"> </w:t>
-            </w:r>
-            <m:oMath>
-              <m:r>
-                <m:t>B</m:t>
-              </m:r>
-            </m:oMath>
-            <w:r>
-              <w:t xml:space="preserve"> </w:t>
-            </w:r>
-            <w:r>
-              <w:t xml:space="preserve">if</w:t>
-            </w:r>
-            <w:r>
-              <w:t xml:space="preserve"> </w:t>
-            </w:r>
-            <m:oMath>
-              <m:r>
-                <m:t>A</m:t>
-              </m:r>
-            </m:oMath>
-            <w:r>
-              <w:t xml:space="preserve"> </w:t>
-            </w:r>
-            <w:r>
-              <w:t xml:space="preserve">has the same number of columns as</w:t>
-            </w:r>
-            <w:r>
-              <w:t xml:space="preserve"> </w:t>
-            </w:r>
-            <m:oMath>
-              <m:r>
-                <m:t>B</m:t>
-              </m:r>
-            </m:oMath>
-            <w:r>
-              <w:t xml:space="preserve"> </w:t>
-            </w:r>
-            <w:r>
-              <w:t xml:space="preserve">has rows, otherwise this operation is</w:t>
-            </w:r>
-            <w:r>
-              <w:t xml:space="preserve"> </w:t>
-            </w:r>
-            <w:r>
-              <w:rPr>
-                <w:b/>
-                <w:bCs/>
-              </w:rPr>
-              <w:t xml:space="preserve">undefined</w:t>
-            </w:r>
-            <w:r>
-              <w:t xml:space="preserve">.</w:t>
-            </w:r>
-          </w:p>
-          <w:p/>
-        </w:tc>
-      </w:tr>
-    </w:tbl>
-    <w:p>
-      <w:pPr>
-        <w:pStyle w:val="BodyText"/>
-      </w:pPr>
-      <w:r>
-        <w:t xml:space="preserve"> </w:t>
-      </w:r>
-    </w:p>
-    <w:tbl>
-      <w:tblPr>
-        <w:tblStyle w:val="Table"/>
-        <w:tblLook w:firstRow="0" w:lastRow="0" w:firstColumn="0" w:lastColumn="0" w:noHBand="0" w:noVBand="0" w:val="0000"/>
-        <w:tblBorders>
-          <w:top w:val="single" w:sz="4" w:space="0" w:color="EB9113"/>
-          <w:left w:val="single" w:sz="24" w:space="0" w:color="EB9113"/>
-          <w:bottom w:val="single" w:sz="4" w:space="0" w:color="EB9113"/>
-          <w:right w:val="single" w:sz="4" w:space="0" w:color="EB9113"/>
-        </w:tblBorders>
-        <w:tblCellMar>
-          <w:left w:w="144" w:type="dxa"/>
-          <w:right w:w="144" w:type="dxa"/>
-        </w:tblCellMar>
-        <w:tblLook w:firstRow="0" w:lastRow="0" w:firstColumn="0" w:lastColumn="0" w:noHBand="0" w:noVBand="0" w:val="0000"/>
-      </w:tblPr>
-      <w:tr>
-        <w:trPr>
-          <w:cantSplit/>
-        </w:trPr>
-        <w:tc>
-          <w:tcPr>
-            <w:shd w:color="auto" w:fill="fcefdc" w:val="clear"/>
-            <w:tcMar>
-              <w:top w:w="92" w:type="dxa"/>
-              <w:bottom w:w="92" w:type="dxa"/>
-            </w:tcMar>
-          </w:tcPr>
-          <w:p>
-            <w:pPr>
-              <w:pStyle w:val="BodyText"/>
-            </w:pPr>
-            <w:pPr>
-              <w:spacing w:before="0" w:after="0"/>
-              <w:textAlignment w:val="center"/>
-            </w:pPr>
-            <w:r>
-              <w:drawing>
-                <wp:inline>
-                  <wp:extent cx="152400" cy="152400"/>
-                  <wp:effectExtent b="0" l="0" r="0" t="0"/>
-                  <wp:docPr descr="" title="" id="65" name="Picture"/>
-                  <a:graphic>
-                    <a:graphicData uri="http://schemas.openxmlformats.org/drawingml/2006/picture">
-                      <pic:pic>
-                        <pic:nvPicPr>
-                          <pic:cNvPr descr="/Applications/quarto/share/formats/docx/warning.png" id="66" name="Picture"/>
-                          <pic:cNvPicPr>
-                            <a:picLocks noChangeArrowheads="1" noChangeAspect="1"/>
-                          </pic:cNvPicPr>
-                        </pic:nvPicPr>
-                        <pic:blipFill>
-                          <a:blip r:embed="rId64"/>
-                          <a:stretch>
-                            <a:fillRect/>
-                          </a:stretch>
-                        </pic:blipFill>
-                        <pic:spPr bwMode="auto">
-                          <a:xfrm>
-                            <a:off x="0" y="0"/>
-                            <a:ext cx="152400" cy="152400"/>
-                          </a:xfrm>
-                          <a:prstGeom prst="rect">
-                            <a:avLst/>
-                          </a:prstGeom>
-                          <a:noFill/>
-                          <a:ln w="9525">
-                            <a:noFill/>
-                            <a:headEnd/>
-                            <a:tailEnd/>
-                          </a:ln>
-                        </pic:spPr>
-                      </pic:pic>
-                    </a:graphicData>
-                  </a:graphic>
-                </wp:inline>
-              </w:drawing>
-            </w:r>
-            <w:r>
-              <w:t xml:space="preserve"> </w:t>
-            </w:r>
-            <w:r>
-              <w:t xml:space="preserve"> </w:t>
-            </w:r>
-            <w:r>
-              <w:t xml:space="preserve">Warning</w:t>
-            </w:r>
-          </w:p>
-        </w:tc>
-      </w:tr>
-      <w:tr>
-        <w:trPr>
-          <w:cantSplit/>
-        </w:trPr>
-        <w:tc>
-          <w:tcPr>
-            <w:tcMar>
-              <w:top w:w="108" w:type="dxa"/>
-              <w:bottom w:w="108" w:type="dxa"/>
-            </w:tcMar>
-          </w:tcPr>
-          <w:p>
-            <w:pPr>
-              <w:pStyle w:val="BodyText"/>
-            </w:pPr>
-            <w:pPr>
-              <w:spacing w:before="16" w:after="16"/>
-            </w:pPr>
-            <w:r>
-              <w:t xml:space="preserve">Matrix multiplication is</w:t>
-            </w:r>
-            <w:r>
-              <w:t xml:space="preserve"> </w:t>
-            </w:r>
-            <w:r>
-              <w:rPr>
-                <w:b/>
-                <w:bCs/>
-              </w:rPr>
-              <w:t xml:space="preserve">non-commutative</w:t>
-            </w:r>
-            <w:r>
-              <w:t xml:space="preserve">. This means that it is not always true for matrices that</w:t>
-            </w:r>
-            <w:r>
-              <w:t xml:space="preserve"> </w:t>
-            </w:r>
-            <m:oMath>
-              <m:r>
-                <m:t>A</m:t>
-              </m:r>
-              <m:r>
-                <m:t>B</m:t>
-              </m:r>
-              <m:r>
-                <m:rPr>
-                  <m:sty m:val="p"/>
-                </m:rPr>
-                <m:t>=</m:t>
-              </m:r>
-              <m:r>
-                <m:t>B</m:t>
-              </m:r>
-              <m:r>
-                <m:t>A</m:t>
-              </m:r>
-            </m:oMath>
-            <w:r>
-              <w:t xml:space="preserve">. In fact, in some cases,</w:t>
-            </w:r>
-            <w:r>
-              <w:t xml:space="preserve"> </w:t>
-            </w:r>
-            <m:oMath>
-              <m:r>
-                <m:t>A</m:t>
-              </m:r>
-              <m:r>
-                <m:t>B</m:t>
-              </m:r>
-            </m:oMath>
-            <w:r>
-              <w:t xml:space="preserve"> </w:t>
-            </w:r>
-            <w:r>
-              <w:t xml:space="preserve">may be defined when</w:t>
-            </w:r>
-            <w:r>
-              <w:t xml:space="preserve"> </w:t>
-            </w:r>
-            <m:oMath>
-              <m:r>
-                <m:t>B</m:t>
-              </m:r>
-              <m:r>
-                <m:t>A</m:t>
-              </m:r>
-            </m:oMath>
-            <w:r>
-              <w:t xml:space="preserve"> </w:t>
-            </w:r>
-            <w:r>
-              <w:t xml:space="preserve">is not defined.</w:t>
-            </w:r>
-          </w:p>
-          <w:p/>
-        </w:tc>
-      </w:tr>
-    </w:tbl>
-    <w:p>
-      <w:pPr>
-        <w:pStyle w:val="BodyText"/>
-      </w:pPr>
-      <w:r>
-        <w:t xml:space="preserve">To take a better look at this unusual property, you can now see some examples of this in action.</w:t>
-      </w:r>
-    </w:p>
-    <w:tbl>
-      <w:tblPr>
-        <w:tblStyle w:val="Table"/>
-        <w:tblInd w:w="164" w:type="dxa"/>
-        <w:tblBorders>
-          <w:left w:val="single" w:sz="24" w:space="0" w:color="0758E5"/>
-        </w:tblBorders>
-        <w:tblCellMar>
-          <w:left w:w="0" w:type="dxa"/>
-          <w:right w:w="0" w:type="dxa"/>
-        </w:tblCellMar>
-        <w:tblLook w:firstRow="0" w:lastRow="0" w:firstColumn="0" w:lastColumn="0" w:noHBand="0" w:noVBand="0" w:val="0000"/>
-      </w:tblPr>
-      <w:tblGrid>
-        <w:gridCol w:w="7920"/>
-      </w:tblGrid>
-      <w:tr>
-        <w:trPr>
-          <w:cantSplit/>
-        </w:trPr>
-        <w:tc>
-          <w:tcPr>
-            <w:tcMar>
-              <w:left w:w="144" w:type="dxa"/>
-              <w:right w:w="144" w:type="dxa"/>
-            </w:tcMar>
-          </w:tcPr>
-          <w:p>
-            <w:pPr>
-              <w:pStyle w:val="BodyText"/>
-            </w:pPr>
-            <w:pPr>
-              <w:spacing w:before="0" w:after="8"/>
-              <w:jc w:val="center"/>
-            </w:pPr>
-            <w:r>
-              <w:drawing>
-                <wp:inline>
-                  <wp:extent cx="152400" cy="152400"/>
-                  <wp:effectExtent b="0" l="0" r="0" t="0"/>
-                  <wp:docPr descr="" title="" id="67" name="Picture"/>
-                  <a:graphic>
-                    <a:graphicData uri="http://schemas.openxmlformats.org/drawingml/2006/picture">
-                      <pic:pic>
-                        <pic:nvPicPr>
-                          <pic:cNvPr descr="/Applications/quarto/share/formats/docx/note.png" id="68" name="Picture"/>
-                          <pic:cNvPicPr>
-                            <a:picLocks noChangeArrowheads="1" noChangeAspect="1"/>
-                          </pic:cNvPicPr>
-                        </pic:nvPicPr>
-                        <pic:blipFill>
-                          <a:blip r:embed="rId21"/>
-                          <a:stretch>
-                            <a:fillRect/>
-                          </a:stretch>
-                        </pic:blipFill>
-                        <pic:spPr bwMode="auto">
-                          <a:xfrm>
-                            <a:off x="0" y="0"/>
-                            <a:ext cx="152400" cy="152400"/>
-                          </a:xfrm>
-                          <a:prstGeom prst="rect">
-                            <a:avLst/>
-                          </a:prstGeom>
-                          <a:noFill/>
-                          <a:ln w="9525">
-                            <a:noFill/>
-                            <a:headEnd/>
-                            <a:tailEnd/>
-                          </a:ln>
-                        </pic:spPr>
-                      </pic:pic>
-                    </a:graphicData>
-                  </a:graphic>
-                </wp:inline>
-              </w:drawing>
-            </w:r>
-          </w:p>
-        </w:tc>
-        <w:tc>
-          <w:p>
-            <w:pPr>
-              <w:pStyle w:val="BodyText"/>
-            </w:pPr>
-            <w:pPr>
-              <w:spacing w:before="16" w:after="64"/>
-            </w:pPr>
-            <w:r>
-              <w:rPr>
-                <w:b/>
-                <w:bCs/>
-              </w:rPr>
-              <w:t xml:space="preserve">Example 10</w:t>
-            </w:r>
-          </w:p>
-          <w:p>
-            <w:pPr>
-              <w:pStyle w:val="BodyText"/>
-            </w:pPr>
-            <w:pPr>
-              <w:spacing w:before="16"/>
-            </w:pPr>
-            <w:r>
-              <w:t xml:space="preserve">Now, using the</w:t>
-            </w:r>
-            <w:r>
-              <w:t xml:space="preserve"> </w:t>
-            </w:r>
-            <m:oMath>
-              <m:r>
-                <m:t>A</m:t>
-              </m:r>
-            </m:oMath>
-            <w:r>
-              <w:t xml:space="preserve"> </w:t>
-            </w:r>
-            <w:r>
-              <w:t xml:space="preserve">and</w:t>
-            </w:r>
-            <w:r>
-              <w:t xml:space="preserve"> </w:t>
-            </w:r>
-            <m:oMath>
-              <m:r>
-                <m:t>B</m:t>
-              </m:r>
-            </m:oMath>
-            <w:r>
-              <w:t xml:space="preserve"> </w:t>
-            </w:r>
-            <w:r>
-              <w:t xml:space="preserve">from example</w:t>
-            </w:r>
-            <w:r>
-              <w:t xml:space="preserve"> </w:t>
-            </w:r>
-            <m:oMath>
-              <m:r>
-                <m:t>9</m:t>
-              </m:r>
-            </m:oMath>
-            <w:r>
-              <w:t xml:space="preserve">, lets compute</w:t>
-            </w:r>
-            <w:r>
-              <w:t xml:space="preserve"> </w:t>
-            </w:r>
-            <m:oMath>
-              <m:r>
-                <m:t>B</m:t>
-              </m:r>
-              <m:r>
-                <m:t>A</m:t>
-              </m:r>
-            </m:oMath>
-            <w:r>
-              <w:t xml:space="preserve">:</w:t>
-            </w:r>
-          </w:p>
-          <w:p>
-            <w:pPr>
-              <w:pStyle w:val="BodyText"/>
-            </w:pPr>
-            <m:oMathPara>
-              <m:oMathParaPr>
-                <m:jc m:val="center"/>
-              </m:oMathParaPr>
-              <m:oMath>
-                <m:r>
-                  <m:t>B</m:t>
-                </m:r>
-                <m:r>
-                  <m:t>A</m:t>
-                </m:r>
-                <m:r>
-                  <m:rPr>
-                    <m:sty m:val="p"/>
-                  </m:rPr>
-                  <m:t>=</m:t>
-                </m:r>
-                <m:d>
-                  <m:dPr>
-                    <m:begChr m:val="["/>
-                    <m:sepChr m:val=""/>
-                    <m:endChr m:val="]"/>
-                    <m:grow/>
-                  </m:dPr>
-                  <m:e>
-                    <m:m>
-                      <m:mPr>
-                        <m:baseJc m:val="center"/>
-                        <m:plcHide m:val="on"/>
-                        <m:mcs>
-                          <m:mc>
-                            <m:mcPr>
-                              <m:mcJc m:val="center"/>
-                              <m:count m:val="1"/>
-                            </m:mcPr>
-                          </m:mc>
-                          <m:mc>
-                            <m:mcPr>
-                              <m:mcJc m:val="center"/>
-                              <m:count m:val="1"/>
-                            </m:mcPr>
-                          </m:mc>
-                        </m:mcs>
-                      </m:mPr>
-                      <m:mr>
-                        <m:e>
-                          <m:r>
-                            <m:t>0</m:t>
-                          </m:r>
-                          <m:r>
-                            <m:rPr>
-                              <m:sty m:val="p"/>
-                            </m:rPr>
-                            <m:t>⋅</m:t>
-                          </m:r>
-                          <m:r>
-                            <m:t>1</m:t>
-                          </m:r>
-                          <m:r>
-                            <m:rPr>
-                              <m:sty m:val="p"/>
-                            </m:rPr>
-                            <m:t>+</m:t>
-                          </m:r>
-                          <m:r>
-                            <m:t>5</m:t>
-                          </m:r>
-                          <m:r>
-                            <m:rPr>
-                              <m:sty m:val="p"/>
-                            </m:rPr>
-                            <m:t>⋅</m:t>
-                          </m:r>
-                          <m:r>
-                            <m:t>3</m:t>
-                          </m:r>
-                        </m:e>
-                        <m:e>
-                          <m:r>
-                            <m:t>0</m:t>
-                          </m:r>
-                          <m:r>
-                            <m:rPr>
-                              <m:sty m:val="p"/>
-                            </m:rPr>
-                            <m:t>⋅</m:t>
-                          </m:r>
-                          <m:r>
-                            <m:t>2</m:t>
-                          </m:r>
-                          <m:r>
-                            <m:rPr>
-                              <m:sty m:val="p"/>
-                            </m:rPr>
-                            <m:t>+</m:t>
-                          </m:r>
-                          <m:r>
-                            <m:t>5</m:t>
-                          </m:r>
-                          <m:r>
-                            <m:rPr>
-                              <m:sty m:val="p"/>
-                            </m:rPr>
-                            <m:t>⋅</m:t>
-                          </m:r>
-                          <m:r>
-                            <m:t>4</m:t>
-                          </m:r>
-                        </m:e>
-                      </m:mr>
-                      <m:mr>
-                        <m:e>
-                          <m:r>
-                            <m:t>6</m:t>
-                          </m:r>
-                          <m:r>
-                            <m:rPr>
-                              <m:sty m:val="p"/>
-                            </m:rPr>
-                            <m:t>⋅</m:t>
-                          </m:r>
-                          <m:r>
-                            <m:t>1</m:t>
-                          </m:r>
-                          <m:r>
-                            <m:rPr>
-                              <m:sty m:val="p"/>
-                            </m:rPr>
-                            <m:t>+</m:t>
-                          </m:r>
-                          <m:r>
-                            <m:t>7</m:t>
-                          </m:r>
-                          <m:r>
-                            <m:rPr>
-                              <m:sty m:val="p"/>
-                            </m:rPr>
-                            <m:t>⋅</m:t>
-                          </m:r>
-                          <m:r>
-                            <m:t>3</m:t>
-                          </m:r>
-                        </m:e>
-                        <m:e>
-                          <m:r>
-                            <m:t>6</m:t>
-                          </m:r>
-                          <m:r>
-                            <m:rPr>
-                              <m:sty m:val="p"/>
-                            </m:rPr>
-                            <m:t>⋅</m:t>
-                          </m:r>
-                          <m:r>
-                            <m:t>2</m:t>
-                          </m:r>
-                          <m:r>
-                            <m:rPr>
-                              <m:sty m:val="p"/>
-                            </m:rPr>
-                            <m:t>+</m:t>
-                          </m:r>
-                          <m:r>
-                            <m:t>7</m:t>
-                          </m:r>
-                          <m:r>
-                            <m:rPr>
-                              <m:sty m:val="p"/>
-                            </m:rPr>
-                            <m:t>⋅</m:t>
-                          </m:r>
-                          <m:r>
-                            <m:t>4</m:t>
-                          </m:r>
-                        </m:e>
-                      </m:mr>
-                    </m:m>
-                  </m:e>
-                </m:d>
-              </m:oMath>
-            </m:oMathPara>
-          </w:p>
-          <w:p>
-            <w:pPr>
-              <w:pStyle w:val="FirstParagraph"/>
-            </w:pPr>
-            <w:r>
-              <w:t xml:space="preserve">By carrying out these multiplications you will have,</w:t>
-            </w:r>
-          </w:p>
-          <w:p>
-            <w:pPr>
-              <w:pStyle w:val="BodyText"/>
-            </w:pPr>
-            <m:oMathPara>
-              <m:oMathParaPr>
-                <m:jc m:val="center"/>
-              </m:oMathParaPr>
-              <m:oMath>
-                <m:r>
-                  <m:t>B</m:t>
-                </m:r>
-                <m:r>
-                  <m:t>A</m:t>
-                </m:r>
-                <m:r>
-                  <m:rPr>
-                    <m:sty m:val="p"/>
-                  </m:rPr>
-                  <m:t>=</m:t>
-                </m:r>
-                <m:d>
-                  <m:dPr>
-                    <m:begChr m:val="["/>
-                    <m:sepChr m:val=""/>
-                    <m:endChr m:val="]"/>
-                    <m:grow/>
-                  </m:dPr>
-                  <m:e>
-                    <m:m>
-                      <m:mPr>
-                        <m:baseJc m:val="center"/>
-                        <m:plcHide m:val="on"/>
-                        <m:mcs>
-                          <m:mc>
-                            <m:mcPr>
-                              <m:mcJc m:val="center"/>
-                              <m:count m:val="1"/>
-                            </m:mcPr>
-                          </m:mc>
-                          <m:mc>
-                            <m:mcPr>
-                              <m:mcJc m:val="center"/>
-                              <m:count m:val="1"/>
-                            </m:mcPr>
-                          </m:mc>
-                        </m:mcs>
-                      </m:mPr>
-                      <m:mr>
-                        <m:e>
-                          <m:r>
-                            <m:t>0</m:t>
-                          </m:r>
-                          <m:r>
-                            <m:rPr>
-                              <m:sty m:val="p"/>
-                            </m:rPr>
-                            <m:t>+</m:t>
-                          </m:r>
-                          <m:r>
-                            <m:t>15</m:t>
-                          </m:r>
-                        </m:e>
-                        <m:e>
-                          <m:r>
-                            <m:t>0</m:t>
-                          </m:r>
-                          <m:r>
-                            <m:rPr>
-                              <m:sty m:val="p"/>
-                            </m:rPr>
-                            <m:t>+</m:t>
-                          </m:r>
-                          <m:r>
-                            <m:t>20</m:t>
-                          </m:r>
-                        </m:e>
-                      </m:mr>
-                      <m:mr>
-                        <m:e>
-                          <m:r>
-                            <m:t>6</m:t>
-                          </m:r>
-                          <m:r>
-                            <m:rPr>
-                              <m:sty m:val="p"/>
-                            </m:rPr>
-                            <m:t>+</m:t>
-                          </m:r>
-                          <m:r>
-                            <m:t>21</m:t>
-                          </m:r>
-                        </m:e>
-                        <m:e>
-                          <m:r>
-                            <m:t>12</m:t>
-                          </m:r>
-                          <m:r>
-                            <m:rPr>
-                              <m:sty m:val="p"/>
-                            </m:rPr>
-                            <m:t>+</m:t>
-                          </m:r>
-                          <m:r>
-                            <m:t>28</m:t>
-                          </m:r>
-                        </m:e>
-                      </m:mr>
-                    </m:m>
-                  </m:e>
-                </m:d>
-                <m:r>
-                  <m:rPr>
-                    <m:sty m:val="p"/>
-                  </m:rPr>
-                  <m:t>=</m:t>
-                </m:r>
-                <m:r>
-                  <m:t>B</m:t>
-                </m:r>
-                <m:r>
-                  <m:t>A</m:t>
-                </m:r>
-                <m:r>
-                  <m:rPr>
-                    <m:sty m:val="p"/>
-                  </m:rPr>
-                  <m:t>=</m:t>
-                </m:r>
-                <m:d>
-                  <m:dPr>
-                    <m:begChr m:val="["/>
-                    <m:sepChr m:val=""/>
-                    <m:endChr m:val="]"/>
-                    <m:grow/>
-                  </m:dPr>
-                  <m:e>
-                    <m:m>
-                      <m:mPr>
-                        <m:baseJc m:val="center"/>
-                        <m:plcHide m:val="on"/>
-                        <m:mcs>
-                          <m:mc>
-                            <m:mcPr>
-                              <m:mcJc m:val="center"/>
-                              <m:count m:val="1"/>
-                            </m:mcPr>
-                          </m:mc>
-                          <m:mc>
-                            <m:mcPr>
-                              <m:mcJc m:val="center"/>
-                              <m:count m:val="1"/>
-                            </m:mcPr>
-                          </m:mc>
-                        </m:mcs>
-                      </m:mPr>
-                      <m:mr>
-                        <m:e>
-                          <m:r>
-                            <m:t>15</m:t>
-                          </m:r>
-                        </m:e>
-                        <m:e>
-                          <m:r>
-                            <m:t>20</m:t>
-                          </m:r>
-                        </m:e>
-                      </m:mr>
-                      <m:mr>
-                        <m:e>
-                          <m:r>
-                            <m:t>27</m:t>
-                          </m:r>
-                        </m:e>
-                        <m:e>
-                          <m:r>
-                            <m:t>40</m:t>
-                          </m:r>
-                        </m:e>
-                      </m:mr>
-                    </m:m>
-                  </m:e>
-                </m:d>
-              </m:oMath>
-            </m:oMathPara>
-          </w:p>
-          <w:p>
-            <w:pPr>
-              <w:pStyle w:val="FirstParagraph"/>
-            </w:pPr>
-            <w:r>
-              <w:t xml:space="preserve">Compare</w:t>
-            </w:r>
-            <w:r>
-              <w:t xml:space="preserve"> </w:t>
-            </w:r>
-            <m:oMath>
-              <m:r>
-                <m:t>A</m:t>
-              </m:r>
-              <m:r>
-                <m:t>B</m:t>
-              </m:r>
-            </m:oMath>
-            <w:r>
-              <w:t xml:space="preserve"> </w:t>
-            </w:r>
-            <w:r>
-              <w:t xml:space="preserve">and</w:t>
-            </w:r>
-            <w:r>
-              <w:t xml:space="preserve"> </w:t>
-            </w:r>
-            <m:oMath>
-              <m:r>
-                <m:t>B</m:t>
-              </m:r>
-              <m:r>
-                <m:t>A</m:t>
-              </m:r>
-            </m:oMath>
-            <w:r>
-              <w:t xml:space="preserve">.</w:t>
-            </w:r>
-          </w:p>
-          <w:p>
-            <w:pPr>
-              <w:pStyle w:val="BodyText"/>
-            </w:pPr>
-            <m:oMathPara>
-              <m:oMathParaPr>
-                <m:jc m:val="center"/>
-              </m:oMathParaPr>
-              <m:oMath>
-                <m:r>
-                  <m:t>A</m:t>
-                </m:r>
-                <m:r>
-                  <m:t>B</m:t>
-                </m:r>
-                <m:r>
-                  <m:rPr>
-                    <m:sty m:val="p"/>
-                  </m:rPr>
-                  <m:t>=</m:t>
-                </m:r>
-                <m:d>
-                  <m:dPr>
-                    <m:begChr m:val="["/>
-                    <m:sepChr m:val=""/>
-                    <m:endChr m:val="]"/>
-                    <m:grow/>
-                  </m:dPr>
-                  <m:e>
-                    <m:m>
-                      <m:mPr>
-                        <m:baseJc m:val="center"/>
-                        <m:plcHide m:val="on"/>
-                        <m:mcs>
-                          <m:mc>
-                            <m:mcPr>
-                              <m:mcJc m:val="center"/>
-                              <m:count m:val="1"/>
-                            </m:mcPr>
-                          </m:mc>
-                          <m:mc>
-                            <m:mcPr>
-                              <m:mcJc m:val="center"/>
-                              <m:count m:val="1"/>
-                            </m:mcPr>
-                          </m:mc>
-                        </m:mcs>
-                      </m:mPr>
-                      <m:mr>
-                        <m:e>
-                          <m:r>
-                            <m:t>12</m:t>
-                          </m:r>
-                        </m:e>
-                        <m:e>
-                          <m:r>
-                            <m:t>19</m:t>
-                          </m:r>
-                        </m:e>
-                      </m:mr>
-                      <m:mr>
-                        <m:e>
-                          <m:r>
-                            <m:t>24</m:t>
-                          </m:r>
-                        </m:e>
-                        <m:e>
-                          <m:r>
-                            <m:t>43</m:t>
-                          </m:r>
-                        </m:e>
-                      </m:mr>
-                    </m:m>
-                  </m:e>
-                </m:d>
-                <m:r>
-                  <m:rPr>
-                    <m:sty m:val="p"/>
-                  </m:rPr>
-                  <m:t>,</m:t>
-                </m:r>
-                <m:r>
-                  <m:t> </m:t>
-                </m:r>
-                <m:r>
-                  <m:t>B</m:t>
-                </m:r>
-                <m:r>
-                  <m:t>A</m:t>
-                </m:r>
-                <m:r>
-                  <m:rPr>
-                    <m:sty m:val="p"/>
-                  </m:rPr>
-                  <m:t>=</m:t>
-                </m:r>
-                <m:d>
-                  <m:dPr>
-                    <m:begChr m:val="["/>
-                    <m:sepChr m:val=""/>
-                    <m:endChr m:val="]"/>
-                    <m:grow/>
-                  </m:dPr>
-                  <m:e>
-                    <m:m>
-                      <m:mPr>
-                        <m:baseJc m:val="center"/>
-                        <m:plcHide m:val="on"/>
-                        <m:mcs>
-                          <m:mc>
-                            <m:mcPr>
-                              <m:mcJc m:val="center"/>
-                              <m:count m:val="1"/>
-                            </m:mcPr>
-                          </m:mc>
-                          <m:mc>
-                            <m:mcPr>
-                              <m:mcJc m:val="center"/>
-                              <m:count m:val="1"/>
-                            </m:mcPr>
-                          </m:mc>
-                        </m:mcs>
-                      </m:mPr>
-                      <m:mr>
-                        <m:e>
-                          <m:r>
-                            <m:t>15</m:t>
-                          </m:r>
-                        </m:e>
-                        <m:e>
-                          <m:r>
-                            <m:t>20</m:t>
-                          </m:r>
-                        </m:e>
-                      </m:mr>
-                      <m:mr>
-                        <m:e>
-                          <m:r>
-                            <m:t>27</m:t>
-                          </m:r>
-                        </m:e>
-                        <m:e>
-                          <m:r>
-                            <m:t>40</m:t>
-                          </m:r>
-                        </m:e>
-                      </m:mr>
-                    </m:m>
-                  </m:e>
-                </m:d>
-              </m:oMath>
-            </m:oMathPara>
-          </w:p>
-          <w:p>
-            <w:pPr>
-              <w:pStyle w:val="FirstParagraph"/>
-            </w:pPr>
-            <w:pPr>
-              <w:spacing w:after="16"/>
-            </w:pPr>
-            <w:r>
-              <w:t xml:space="preserve">Since</w:t>
-            </w:r>
-            <w:r>
-              <w:t xml:space="preserve"> </w:t>
-            </w:r>
-            <m:oMath>
-              <m:r>
-                <m:t>A</m:t>
-              </m:r>
-              <m:r>
-                <m:t>B</m:t>
-              </m:r>
-              <m:r>
-                <m:rPr>
-                  <m:sty m:val="p"/>
-                </m:rPr>
-                <m:t>≠</m:t>
-              </m:r>
-              <m:r>
-                <m:t>B</m:t>
-              </m:r>
-              <m:r>
-                <m:t>A</m:t>
-              </m:r>
-            </m:oMath>
-            <w:r>
-              <w:t xml:space="preserve">, this example confirms that</w:t>
-            </w:r>
-            <w:r>
-              <w:t xml:space="preserve"> </w:t>
-            </w:r>
-            <w:r>
-              <w:rPr>
-                <w:b/>
-                <w:bCs/>
-              </w:rPr>
-              <w:t xml:space="preserve">matrix multiplication is not commutative</w:t>
-            </w:r>
-            <w:r>
-              <w:t xml:space="preserve"> </w:t>
-            </w:r>
-            <w:r>
-              <w:t xml:space="preserve">in general.</w:t>
-            </w:r>
-          </w:p>
-        </w:tc>
-      </w:tr>
-    </w:tbl>
-    <w:p>
-      <w:pPr>
-        <w:pStyle w:val="BodyText"/>
-      </w:pPr>
-      <w:r>
-        <w:t xml:space="preserve"> </w:t>
-      </w:r>
-    </w:p>
-    <w:tbl>
-      <w:tblPr>
-        <w:tblStyle w:val="Table"/>
-        <w:tblInd w:w="164" w:type="dxa"/>
-        <w:tblBorders>
-          <w:left w:val="single" w:sz="24" w:space="0" w:color="0758E5"/>
-        </w:tblBorders>
-        <w:tblCellMar>
-          <w:left w:w="0" w:type="dxa"/>
-          <w:right w:w="0" w:type="dxa"/>
-        </w:tblCellMar>
-        <w:tblLook w:firstRow="0" w:lastRow="0" w:firstColumn="0" w:lastColumn="0" w:noHBand="0" w:noVBand="0" w:val="0000"/>
-      </w:tblPr>
-      <w:tblGrid>
-        <w:gridCol w:w="7920"/>
-      </w:tblGrid>
-      <w:tr>
-        <w:trPr>
-          <w:cantSplit/>
-        </w:trPr>
-        <w:tc>
-          <w:tcPr>
-            <w:tcMar>
-              <w:left w:w="144" w:type="dxa"/>
-              <w:right w:w="144" w:type="dxa"/>
-            </w:tcMar>
-          </w:tcPr>
-          <w:p>
-            <w:pPr>
-              <w:pStyle w:val="BodyText"/>
-            </w:pPr>
-            <w:pPr>
-              <w:spacing w:before="0" w:after="8"/>
-              <w:jc w:val="center"/>
-            </w:pPr>
-            <w:r>
-              <w:drawing>
-                <wp:inline>
-                  <wp:extent cx="152400" cy="152400"/>
-                  <wp:effectExtent b="0" l="0" r="0" t="0"/>
-                  <wp:docPr descr="" title="" id="69" name="Picture"/>
-                  <a:graphic>
-                    <a:graphicData uri="http://schemas.openxmlformats.org/drawingml/2006/picture">
-                      <pic:pic>
-                        <pic:nvPicPr>
-                          <pic:cNvPr descr="/Applications/quarto/share/formats/docx/note.png" id="70" name="Picture"/>
-                          <pic:cNvPicPr>
-                            <a:picLocks noChangeArrowheads="1" noChangeAspect="1"/>
-                          </pic:cNvPicPr>
-                        </pic:nvPicPr>
-                        <pic:blipFill>
-                          <a:blip r:embed="rId21"/>
-                          <a:stretch>
-                            <a:fillRect/>
-                          </a:stretch>
-                        </pic:blipFill>
-                        <pic:spPr bwMode="auto">
-                          <a:xfrm>
-                            <a:off x="0" y="0"/>
-                            <a:ext cx="152400" cy="152400"/>
-                          </a:xfrm>
-                          <a:prstGeom prst="rect">
-                            <a:avLst/>
-                          </a:prstGeom>
-                          <a:noFill/>
-                          <a:ln w="9525">
-                            <a:noFill/>
-                            <a:headEnd/>
-                            <a:tailEnd/>
-                          </a:ln>
-                        </pic:spPr>
-                      </pic:pic>
-                    </a:graphicData>
-                  </a:graphic>
-                </wp:inline>
-              </w:drawing>
-            </w:r>
-          </w:p>
-        </w:tc>
-        <w:tc>
-          <w:p>
-            <w:pPr>
-              <w:pStyle w:val="BodyText"/>
-            </w:pPr>
-            <w:pPr>
-              <w:spacing w:before="16" w:after="64"/>
-            </w:pPr>
-            <w:r>
-              <w:rPr>
-                <w:b/>
-                <w:bCs/>
-              </w:rPr>
-              <w:t xml:space="preserve">Example 11</w:t>
-            </w:r>
-          </w:p>
-          <w:p>
-            <w:pPr>
-              <w:pStyle w:val="BodyText"/>
-            </w:pPr>
-            <w:pPr>
-              <w:spacing w:before="16"/>
-            </w:pPr>
-            <w:r>
-              <w:t xml:space="preserve">Let</w:t>
-            </w:r>
-            <w:r>
-              <w:t xml:space="preserve"> </w:t>
-            </w:r>
-            <m:oMath>
-              <m:r>
-                <m:t>A</m:t>
-              </m:r>
-            </m:oMath>
-            <w:r>
-              <w:t xml:space="preserve"> </w:t>
-            </w:r>
-            <w:r>
-              <w:t xml:space="preserve">be a</w:t>
-            </w:r>
-            <w:r>
-              <w:t xml:space="preserve"> </w:t>
-            </w:r>
-            <m:oMath>
-              <m:r>
-                <m:t>2</m:t>
-              </m:r>
-              <m:r>
-                <m:rPr>
-                  <m:sty m:val="p"/>
-                </m:rPr>
-                <m:t>×</m:t>
-              </m:r>
-              <m:r>
-                <m:t>3</m:t>
-              </m:r>
-            </m:oMath>
-            <w:r>
-              <w:t xml:space="preserve"> </w:t>
-            </w:r>
-            <w:r>
-              <w:t xml:space="preserve">matrix and</w:t>
-            </w:r>
-            <w:r>
-              <w:t xml:space="preserve"> </w:t>
-            </w:r>
-            <m:oMath>
-              <m:r>
-                <m:t>B</m:t>
-              </m:r>
-            </m:oMath>
-            <w:r>
-              <w:t xml:space="preserve"> </w:t>
-            </w:r>
-            <w:r>
-              <w:t xml:space="preserve">be a</w:t>
-            </w:r>
-            <w:r>
-              <w:t xml:space="preserve"> </w:t>
-            </w:r>
-            <m:oMath>
-              <m:r>
-                <m:t>3</m:t>
-              </m:r>
-              <m:r>
-                <m:rPr>
-                  <m:sty m:val="p"/>
-                </m:rPr>
-                <m:t>×</m:t>
-              </m:r>
-              <m:r>
-                <m:t>2</m:t>
-              </m:r>
-            </m:oMath>
-            <w:r>
-              <w:t xml:space="preserve"> </w:t>
-            </w:r>
-            <w:r>
-              <w:t xml:space="preserve">matrix.</w:t>
-            </w:r>
-          </w:p>
-          <w:p>
-            <w:pPr>
-              <w:pStyle w:val="BodyText"/>
-            </w:pPr>
-            <m:oMathPara>
-              <m:oMathParaPr>
-                <m:jc m:val="center"/>
-              </m:oMathParaPr>
-              <m:oMath>
-                <m:r>
-                  <m:t>A</m:t>
-                </m:r>
-                <m:r>
-                  <m:rPr>
-                    <m:sty m:val="p"/>
-                  </m:rPr>
-                  <m:t>=</m:t>
-                </m:r>
-                <m:d>
-                  <m:dPr>
-                    <m:begChr m:val="["/>
-                    <m:sepChr m:val=""/>
-                    <m:endChr m:val="]"/>
-                    <m:grow/>
-                  </m:dPr>
-                  <m:e>
-                    <m:m>
-                      <m:mPr>
-                        <m:baseJc m:val="center"/>
-                        <m:plcHide m:val="on"/>
-                        <m:mcs>
-                          <m:mc>
-                            <m:mcPr>
-                              <m:mcJc m:val="center"/>
-                              <m:count m:val="1"/>
-                            </m:mcPr>
-                          </m:mc>
-                          <m:mc>
-                            <m:mcPr>
-                              <m:mcJc m:val="center"/>
-                              <m:count m:val="1"/>
-                            </m:mcPr>
-                          </m:mc>
-                          <m:mc>
-                            <m:mcPr>
-                              <m:mcJc m:val="center"/>
-                              <m:count m:val="1"/>
-                            </m:mcPr>
-                          </m:mc>
-                        </m:mcs>
-                      </m:mPr>
-                      <m:mr>
-                        <m:e>
-                          <m:r>
-                            <m:rPr>
-                              <m:sty m:val="p"/>
-                            </m:rPr>
-                            <m:t>−</m:t>
-                          </m:r>
-                          <m:r>
-                            <m:t>2</m:t>
-                          </m:r>
-                        </m:e>
-                        <m:e>
-                          <m:r>
-                            <m:t>1</m:t>
-                          </m:r>
-                        </m:e>
-                        <m:e>
-                          <m:r>
-                            <m:t>3</m:t>
-                          </m:r>
-                        </m:e>
-                      </m:mr>
-                      <m:mr>
-                        <m:e>
-                          <m:r>
-                            <m:t>4</m:t>
-                          </m:r>
-                        </m:e>
-                        <m:e>
-                          <m:r>
-                            <m:rPr>
-                              <m:sty m:val="p"/>
-                            </m:rPr>
-                            <m:t>−</m:t>
-                          </m:r>
-                          <m:r>
-                            <m:t>5</m:t>
-                          </m:r>
-                        </m:e>
-                        <m:e>
-                          <m:r>
-                            <m:t>2</m:t>
-                          </m:r>
-                        </m:e>
-                      </m:mr>
-                    </m:m>
-                  </m:e>
-                </m:d>
-                <m:r>
-                  <m:t> </m:t>
-                </m:r>
-                <m:r>
-                  <m:rPr>
-                    <m:nor/>
-                    <m:sty m:val="p"/>
-                    <m:scr m:val="sans-serif"/>
-                  </m:rPr>
-                  <m:t> and </m:t>
-                </m:r>
-                <m:r>
-                  <m:t> </m:t>
-                </m:r>
-                <m:r>
-                  <m:t>B</m:t>
-                </m:r>
-                <m:r>
-                  <m:rPr>
-                    <m:sty m:val="p"/>
-                  </m:rPr>
-                  <m:t>=</m:t>
-                </m:r>
-                <m:d>
-                  <m:dPr>
-                    <m:begChr m:val="["/>
-                    <m:sepChr m:val=""/>
-                    <m:endChr m:val="]"/>
-                    <m:grow/>
-                  </m:dPr>
-                  <m:e>
-                    <m:m>
-                      <m:mPr>
-                        <m:baseJc m:val="center"/>
-                        <m:plcHide m:val="on"/>
-                        <m:mcs>
-                          <m:mc>
-                            <m:mcPr>
-                              <m:mcJc m:val="center"/>
-                              <m:count m:val="1"/>
-                            </m:mcPr>
-                          </m:mc>
-                          <m:mc>
-                            <m:mcPr>
-                              <m:mcJc m:val="center"/>
-                              <m:count m:val="1"/>
-                            </m:mcPr>
-                          </m:mc>
-                        </m:mcs>
-                      </m:mPr>
-                      <m:mr>
-                        <m:e>
-                          <m:r>
-                            <m:t>3</m:t>
-                          </m:r>
-                        </m:e>
-                        <m:e>
-                          <m:r>
-                            <m:rPr>
-                              <m:sty m:val="p"/>
-                            </m:rPr>
-                            <m:t>−</m:t>
-                          </m:r>
-                          <m:r>
-                            <m:t>1</m:t>
-                          </m:r>
-                        </m:e>
-                      </m:mr>
-                      <m:mr>
-                        <m:e>
-                          <m:r>
-                            <m:rPr>
-                              <m:sty m:val="p"/>
-                            </m:rPr>
-                            <m:t>−</m:t>
-                          </m:r>
-                          <m:r>
-                            <m:t>2</m:t>
-                          </m:r>
-                        </m:e>
-                        <m:e>
-                          <m:r>
-                            <m:t>5</m:t>
-                          </m:r>
-                        </m:e>
-                      </m:mr>
-                      <m:mr>
-                        <m:e>
-                          <m:r>
-                            <m:t>1</m:t>
-                          </m:r>
-                        </m:e>
-                        <m:e>
-                          <m:r>
-                            <m:rPr>
-                              <m:sty m:val="p"/>
-                            </m:rPr>
-                            <m:t>−</m:t>
-                          </m:r>
-                          <m:r>
-                            <m:t>2</m:t>
-                          </m:r>
-                        </m:e>
-                      </m:mr>
-                    </m:m>
-                  </m:e>
-                </m:d>
-              </m:oMath>
-            </m:oMathPara>
-          </w:p>
-          <w:p>
-            <w:pPr>
-              <w:pStyle w:val="FirstParagraph"/>
-            </w:pPr>
-            <w:r>
-              <w:t xml:space="preserve">Since</w:t>
-            </w:r>
-            <w:r>
-              <w:t xml:space="preserve"> </w:t>
-            </w:r>
-            <m:oMath>
-              <m:r>
-                <m:t>A</m:t>
-              </m:r>
-            </m:oMath>
-            <w:r>
-              <w:t xml:space="preserve"> </w:t>
-            </w:r>
-            <w:r>
-              <w:t xml:space="preserve">is</w:t>
-            </w:r>
-            <w:r>
-              <w:t xml:space="preserve"> </w:t>
-            </w:r>
-            <m:oMath>
-              <m:r>
-                <m:t>2</m:t>
-              </m:r>
-              <m:r>
-                <m:rPr>
-                  <m:sty m:val="p"/>
-                </m:rPr>
-                <m:t>×</m:t>
-              </m:r>
-              <m:r>
-                <m:t>3</m:t>
-              </m:r>
-            </m:oMath>
-            <w:r>
-              <w:t xml:space="preserve"> </w:t>
-            </w:r>
-            <w:r>
-              <w:t xml:space="preserve">and</w:t>
-            </w:r>
-            <w:r>
-              <w:t xml:space="preserve"> </w:t>
-            </w:r>
-            <m:oMath>
-              <m:r>
-                <m:t>B</m:t>
-              </m:r>
-            </m:oMath>
-            <w:r>
-              <w:t xml:space="preserve"> </w:t>
-            </w:r>
-            <w:r>
-              <w:t xml:space="preserve">is</w:t>
-            </w:r>
-            <w:r>
-              <w:t xml:space="preserve"> </w:t>
-            </w:r>
-            <m:oMath>
-              <m:r>
-                <m:t>3</m:t>
-              </m:r>
-              <m:r>
-                <m:rPr>
-                  <m:sty m:val="p"/>
-                </m:rPr>
-                <m:t>×</m:t>
-              </m:r>
-              <m:r>
-                <m:t>2</m:t>
-              </m:r>
-            </m:oMath>
-            <w:r>
-              <w:t xml:space="preserve">, the product</w:t>
-            </w:r>
-            <w:r>
-              <w:t xml:space="preserve"> </w:t>
-            </w:r>
-            <m:oMath>
-              <m:r>
-                <m:t>A</m:t>
-              </m:r>
-              <m:r>
-                <m:t>B</m:t>
-              </m:r>
-            </m:oMath>
-            <w:r>
-              <w:t xml:space="preserve"> </w:t>
-            </w:r>
-            <w:r>
-              <w:t xml:space="preserve">is a</w:t>
-            </w:r>
-            <w:r>
-              <w:t xml:space="preserve"> </w:t>
-            </w:r>
-            <m:oMath>
-              <m:r>
-                <m:t>2</m:t>
-              </m:r>
-              <m:r>
-                <m:rPr>
-                  <m:sty m:val="p"/>
-                </m:rPr>
-                <m:t>×</m:t>
-              </m:r>
-              <m:r>
-                <m:t>2</m:t>
-              </m:r>
-            </m:oMath>
-            <w:r>
-              <w:t xml:space="preserve"> </w:t>
-            </w:r>
-            <w:r>
-              <w:t xml:space="preserve">matrix:</w:t>
-            </w:r>
-          </w:p>
-          <w:p>
-            <w:pPr>
-              <w:pStyle w:val="BodyText"/>
-            </w:pPr>
-            <m:oMathPara>
-              <m:oMathParaPr>
-                <m:jc m:val="center"/>
-              </m:oMathParaPr>
-              <m:oMath>
-                <m:r>
-                  <m:t>A</m:t>
-                </m:r>
-                <m:r>
-                  <m:t>B</m:t>
-                </m:r>
-                <m:r>
-                  <m:rPr>
-                    <m:sty m:val="p"/>
-                  </m:rPr>
-                  <m:t>=</m:t>
-                </m:r>
-                <m:d>
-                  <m:dPr>
-                    <m:begChr m:val="["/>
-                    <m:sepChr m:val=""/>
-                    <m:endChr m:val="]"/>
-                    <m:grow/>
-                  </m:dPr>
-                  <m:e>
-                    <m:m>
-                      <m:mPr>
-                        <m:baseJc m:val="center"/>
-                        <m:plcHide m:val="on"/>
-                        <m:mcs>
-                          <m:mc>
-                            <m:mcPr>
-                              <m:mcJc m:val="center"/>
-                              <m:count m:val="1"/>
-                            </m:mcPr>
-                          </m:mc>
-                          <m:mc>
-                            <m:mcPr>
-                              <m:mcJc m:val="center"/>
-                              <m:count m:val="1"/>
-                            </m:mcPr>
-                          </m:mc>
-                        </m:mcs>
-                      </m:mPr>
-                      <m:mr>
-                        <m:e>
-                          <m:d>
-                            <m:dPr>
-                              <m:begChr m:val="("/>
-                              <m:sepChr m:val=""/>
-                              <m:endChr m:val=")"/>
-                              <m:grow/>
-                            </m:dPr>
-                            <m:e>
-                              <m:r>
-                                <m:rPr>
-                                  <m:sty m:val="p"/>
-                                </m:rPr>
-                                <m:t>−</m:t>
-                              </m:r>
-                              <m:r>
-                                <m:t>2</m:t>
-                              </m:r>
-                            </m:e>
-                          </m:d>
-                          <m:r>
-                            <m:rPr>
-                              <m:sty m:val="p"/>
-                            </m:rPr>
-                            <m:t>⋅</m:t>
-                          </m:r>
-                          <m:r>
-                            <m:t>3</m:t>
-                          </m:r>
-                          <m:r>
-                            <m:rPr>
-                              <m:sty m:val="p"/>
-                            </m:rPr>
-                            <m:t>+</m:t>
-                          </m:r>
-                          <m:r>
-                            <m:t>1</m:t>
-                          </m:r>
-                          <m:r>
-                            <m:rPr>
-                              <m:sty m:val="p"/>
-                            </m:rPr>
-                            <m:t>⋅</m:t>
-                          </m:r>
-                          <m:d>
-                            <m:dPr>
-                              <m:begChr m:val="("/>
-                              <m:sepChr m:val=""/>
-                              <m:endChr m:val=")"/>
-                              <m:grow/>
-                            </m:dPr>
-                            <m:e>
-                              <m:r>
-                                <m:rPr>
-                                  <m:sty m:val="p"/>
-                                </m:rPr>
-                                <m:t>−</m:t>
-                              </m:r>
-                              <m:r>
-                                <m:t>2</m:t>
-                              </m:r>
-                            </m:e>
-                          </m:d>
-                          <m:r>
-                            <m:rPr>
-                              <m:sty m:val="p"/>
-                            </m:rPr>
-                            <m:t>+</m:t>
-                          </m:r>
-                          <m:r>
-                            <m:t>3</m:t>
-                          </m:r>
-                          <m:r>
-                            <m:rPr>
-                              <m:sty m:val="p"/>
-                            </m:rPr>
-                            <m:t>⋅</m:t>
-                          </m:r>
-                          <m:r>
-                            <m:t>1</m:t>
-                          </m:r>
-                        </m:e>
-                        <m:e>
-                          <m:d>
-                            <m:dPr>
-                              <m:begChr m:val="("/>
-                              <m:sepChr m:val=""/>
-                              <m:endChr m:val=")"/>
-                              <m:grow/>
-                            </m:dPr>
-                            <m:e>
-                              <m:r>
-                                <m:rPr>
-                                  <m:sty m:val="p"/>
-                                </m:rPr>
-                                <m:t>−</m:t>
-                              </m:r>
-                              <m:r>
-                                <m:t>2</m:t>
-                              </m:r>
-                            </m:e>
-                          </m:d>
-                          <m:r>
-                            <m:rPr>
-                              <m:sty m:val="p"/>
-                            </m:rPr>
-                            <m:t>⋅</m:t>
-                          </m:r>
-                          <m:d>
-                            <m:dPr>
-                              <m:begChr m:val="("/>
-                              <m:sepChr m:val=""/>
-                              <m:endChr m:val=")"/>
-                              <m:grow/>
-                            </m:dPr>
-                            <m:e>
-                              <m:r>
-                                <m:rPr>
-                                  <m:sty m:val="p"/>
-                                </m:rPr>
-                                <m:t>−</m:t>
-                              </m:r>
-                              <m:r>
-                                <m:t>1</m:t>
-                              </m:r>
-                            </m:e>
-                          </m:d>
-                          <m:r>
-                            <m:rPr>
-                              <m:sty m:val="p"/>
-                            </m:rPr>
-                            <m:t>+</m:t>
-                          </m:r>
-                          <m:r>
-                            <m:t>1</m:t>
-                          </m:r>
-                          <m:r>
-                            <m:rPr>
-                              <m:sty m:val="p"/>
-                            </m:rPr>
-                            <m:t>⋅</m:t>
-                          </m:r>
-                          <m:r>
-                            <m:t>5</m:t>
-                          </m:r>
-                          <m:r>
-                            <m:rPr>
-                              <m:sty m:val="p"/>
-                            </m:rPr>
-                            <m:t>+</m:t>
-                          </m:r>
-                          <m:r>
-                            <m:t>3</m:t>
-                          </m:r>
-                          <m:r>
-                            <m:rPr>
-                              <m:sty m:val="p"/>
-                            </m:rPr>
-                            <m:t>⋅</m:t>
-                          </m:r>
-                          <m:d>
-                            <m:dPr>
-                              <m:begChr m:val="("/>
-                              <m:sepChr m:val=""/>
-                              <m:endChr m:val=")"/>
-                              <m:grow/>
-                            </m:dPr>
-                            <m:e>
-                              <m:r>
-                                <m:rPr>
-                                  <m:sty m:val="p"/>
-                                </m:rPr>
-                                <m:t>−</m:t>
-                              </m:r>
-                              <m:r>
-                                <m:t>2</m:t>
-                              </m:r>
-                            </m:e>
-                          </m:d>
-                        </m:e>
-                      </m:mr>
-                      <m:mr>
-                        <m:e>
-                          <m:r>
-                            <m:t>4</m:t>
-                          </m:r>
-                          <m:r>
-                            <m:rPr>
-                              <m:sty m:val="p"/>
-                            </m:rPr>
-                            <m:t>⋅</m:t>
-                          </m:r>
-                          <m:r>
-                            <m:t>3</m:t>
-                          </m:r>
-                          <m:r>
-                            <m:rPr>
-                              <m:sty m:val="p"/>
-                            </m:rPr>
-                            <m:t>+</m:t>
-                          </m:r>
-                          <m:d>
-                            <m:dPr>
-                              <m:begChr m:val="("/>
-                              <m:sepChr m:val=""/>
-                              <m:endChr m:val=")"/>
-                              <m:grow/>
-                            </m:dPr>
-                            <m:e>
-                              <m:r>
-                                <m:rPr>
-                                  <m:sty m:val="p"/>
-                                </m:rPr>
-                                <m:t>−</m:t>
-                              </m:r>
-                              <m:r>
-                                <m:t>5</m:t>
-                              </m:r>
-                            </m:e>
-                          </m:d>
-                          <m:r>
-                            <m:rPr>
-                              <m:sty m:val="p"/>
-                            </m:rPr>
-                            <m:t>⋅</m:t>
-                          </m:r>
-                          <m:d>
-                            <m:dPr>
-                              <m:begChr m:val="("/>
-                              <m:sepChr m:val=""/>
-                              <m:endChr m:val=")"/>
-                              <m:grow/>
-                            </m:dPr>
-                            <m:e>
-                              <m:r>
-                                <m:rPr>
-                                  <m:sty m:val="p"/>
-                                </m:rPr>
-                                <m:t>−</m:t>
-                              </m:r>
-                              <m:r>
-                                <m:t>2</m:t>
-                              </m:r>
-                            </m:e>
-                          </m:d>
-                          <m:r>
-                            <m:rPr>
-                              <m:sty m:val="p"/>
-                            </m:rPr>
-                            <m:t>+</m:t>
-                          </m:r>
-                          <m:r>
-                            <m:t>2</m:t>
-                          </m:r>
-                          <m:r>
-                            <m:rPr>
-                              <m:sty m:val="p"/>
-                            </m:rPr>
-                            <m:t>⋅</m:t>
-                          </m:r>
-                          <m:r>
-                            <m:t>1</m:t>
-                          </m:r>
-                        </m:e>
-                        <m:e>
-                          <m:r>
-                            <m:t>4</m:t>
-                          </m:r>
-                          <m:r>
-                            <m:rPr>
-                              <m:sty m:val="p"/>
-                            </m:rPr>
-                            <m:t>⋅</m:t>
-                          </m:r>
-                          <m:d>
-                            <m:dPr>
-                              <m:begChr m:val="("/>
-                              <m:sepChr m:val=""/>
-                              <m:endChr m:val=")"/>
-                              <m:grow/>
-                            </m:dPr>
-                            <m:e>
-                              <m:r>
-                                <m:rPr>
-                                  <m:sty m:val="p"/>
-                                </m:rPr>
-                                <m:t>−</m:t>
-                              </m:r>
-                              <m:r>
-                                <m:t>1</m:t>
-                              </m:r>
-                            </m:e>
-                          </m:d>
-                          <m:r>
-                            <m:rPr>
-                              <m:sty m:val="p"/>
-                            </m:rPr>
-                            <m:t>+</m:t>
-                          </m:r>
-                          <m:d>
-                            <m:dPr>
-                              <m:begChr m:val="("/>
-                              <m:sepChr m:val=""/>
-                              <m:endChr m:val=")"/>
-                              <m:grow/>
-                            </m:dPr>
-                            <m:e>
-                              <m:r>
-                                <m:rPr>
-                                  <m:sty m:val="p"/>
-                                </m:rPr>
-                                <m:t>−</m:t>
-                              </m:r>
-                              <m:r>
-                                <m:t>5</m:t>
-                              </m:r>
-                            </m:e>
-                          </m:d>
-                          <m:r>
-                            <m:rPr>
-                              <m:sty m:val="p"/>
-                            </m:rPr>
-                            <m:t>⋅</m:t>
-                          </m:r>
-                          <m:r>
-                            <m:t>5</m:t>
-                          </m:r>
-                          <m:r>
-                            <m:rPr>
-                              <m:sty m:val="p"/>
-                            </m:rPr>
-                            <m:t>+</m:t>
-                          </m:r>
-                          <m:r>
-                            <m:t>2</m:t>
-                          </m:r>
-                          <m:r>
-                            <m:rPr>
-                              <m:sty m:val="p"/>
-                            </m:rPr>
-                            <m:t>⋅</m:t>
-                          </m:r>
-                          <m:d>
-                            <m:dPr>
-                              <m:begChr m:val="("/>
-                              <m:sepChr m:val=""/>
-                              <m:endChr m:val=")"/>
-                              <m:grow/>
-                            </m:dPr>
-                            <m:e>
-                              <m:r>
-                                <m:rPr>
-                                  <m:sty m:val="p"/>
-                                </m:rPr>
-                                <m:t>−</m:t>
-                              </m:r>
-                              <m:r>
-                                <m:t>2</m:t>
-                              </m:r>
-                            </m:e>
-                          </m:d>
-                        </m:e>
-                      </m:mr>
-                    </m:m>
-                  </m:e>
-                </m:d>
-              </m:oMath>
-            </m:oMathPara>
-          </w:p>
-          <w:p>
-            <w:pPr>
-              <w:pStyle w:val="FirstParagraph"/>
-            </w:pPr>
-            <w:r>
-              <w:t xml:space="preserve">By carrying out these multiplications you will have,</w:t>
-            </w:r>
-          </w:p>
-          <w:p>
-            <w:pPr>
-              <w:pStyle w:val="BodyText"/>
-            </w:pPr>
-            <m:oMathPara>
-              <m:oMathParaPr>
-                <m:jc m:val="center"/>
-              </m:oMathParaPr>
-              <m:oMath>
-                <m:r>
-                  <m:t>A</m:t>
-                </m:r>
-                <m:r>
-                  <m:t>B</m:t>
-                </m:r>
-                <m:r>
-                  <m:rPr>
-                    <m:sty m:val="p"/>
-                  </m:rPr>
-                  <m:t>=</m:t>
-                </m:r>
-                <m:d>
-                  <m:dPr>
-                    <m:begChr m:val="["/>
-                    <m:sepChr m:val=""/>
-                    <m:endChr m:val="]"/>
-                    <m:grow/>
-                  </m:dPr>
-                  <m:e>
-                    <m:m>
-                      <m:mPr>
-                        <m:baseJc m:val="center"/>
-                        <m:plcHide m:val="on"/>
-                        <m:mcs>
-                          <m:mc>
-                            <m:mcPr>
-                              <m:mcJc m:val="center"/>
-                              <m:count m:val="1"/>
-                            </m:mcPr>
-                          </m:mc>
-                          <m:mc>
-                            <m:mcPr>
-                              <m:mcJc m:val="center"/>
-                              <m:count m:val="1"/>
-                            </m:mcPr>
-                          </m:mc>
-                        </m:mcs>
-                      </m:mPr>
-                      <m:mr>
-                        <m:e>
-                          <m:r>
-                            <m:rPr>
-                              <m:sty m:val="p"/>
-                            </m:rPr>
-                            <m:t>−</m:t>
-                          </m:r>
-                          <m:r>
-                            <m:t>6</m:t>
-                          </m:r>
-                          <m:r>
-                            <m:rPr>
-                              <m:sty m:val="p"/>
-                            </m:rPr>
-                            <m:t>−</m:t>
-                          </m:r>
-                          <m:r>
-                            <m:t>2</m:t>
-                          </m:r>
-                          <m:r>
-                            <m:rPr>
-                              <m:sty m:val="p"/>
-                            </m:rPr>
-                            <m:t>+</m:t>
-                          </m:r>
-                          <m:r>
-                            <m:t>3</m:t>
-                          </m:r>
-                        </m:e>
-                        <m:e>
-                          <m:r>
-                            <m:t>2</m:t>
-                          </m:r>
-                          <m:r>
-                            <m:rPr>
-                              <m:sty m:val="p"/>
-                            </m:rPr>
-                            <m:t>+</m:t>
-                          </m:r>
-                          <m:r>
-                            <m:t>5</m:t>
-                          </m:r>
-                          <m:r>
-                            <m:rPr>
-                              <m:sty m:val="p"/>
-                            </m:rPr>
-                            <m:t>−</m:t>
-                          </m:r>
-                          <m:r>
-                            <m:t>6</m:t>
-                          </m:r>
-                        </m:e>
-                      </m:mr>
-                      <m:mr>
-                        <m:e>
-                          <m:r>
-                            <m:t>12</m:t>
-                          </m:r>
-                          <m:r>
-                            <m:rPr>
-                              <m:sty m:val="p"/>
-                            </m:rPr>
-                            <m:t>+</m:t>
-                          </m:r>
-                          <m:r>
-                            <m:t>10</m:t>
-                          </m:r>
-                          <m:r>
-                            <m:rPr>
-                              <m:sty m:val="p"/>
-                            </m:rPr>
-                            <m:t>+</m:t>
-                          </m:r>
-                          <m:r>
-                            <m:t>2</m:t>
-                          </m:r>
-                        </m:e>
-                        <m:e>
-                          <m:r>
-                            <m:rPr>
-                              <m:sty m:val="p"/>
-                            </m:rPr>
-                            <m:t>−</m:t>
-                          </m:r>
-                          <m:r>
-                            <m:t>4</m:t>
-                          </m:r>
-                          <m:r>
-                            <m:rPr>
-                              <m:sty m:val="p"/>
-                            </m:rPr>
-                            <m:t>−</m:t>
-                          </m:r>
-                          <m:r>
-                            <m:t>25</m:t>
-                          </m:r>
-                          <m:r>
-                            <m:rPr>
-                              <m:sty m:val="p"/>
-                            </m:rPr>
-                            <m:t>−</m:t>
-                          </m:r>
-                          <m:r>
-                            <m:t>4</m:t>
-                          </m:r>
-                        </m:e>
-                      </m:mr>
-                    </m:m>
-                  </m:e>
-                </m:d>
-                <m:r>
-                  <m:rPr>
-                    <m:sty m:val="p"/>
-                  </m:rPr>
-                  <m:t>=</m:t>
-                </m:r>
-                <m:d>
-                  <m:dPr>
-                    <m:begChr m:val="["/>
-                    <m:sepChr m:val=""/>
-                    <m:endChr m:val="]"/>
-                    <m:grow/>
-                  </m:dPr>
-                  <m:e>
-                    <m:m>
-                      <m:mPr>
-                        <m:baseJc m:val="center"/>
-                        <m:plcHide m:val="on"/>
-                        <m:mcs>
-                          <m:mc>
-                            <m:mcPr>
-                              <m:mcJc m:val="center"/>
-                              <m:count m:val="1"/>
-                            </m:mcPr>
-                          </m:mc>
-                          <m:mc>
-                            <m:mcPr>
-                              <m:mcJc m:val="center"/>
-                              <m:count m:val="1"/>
-                            </m:mcPr>
-                          </m:mc>
-                        </m:mcs>
-                      </m:mPr>
-                      <m:mr>
-                        <m:e>
-                          <m:r>
-                            <m:rPr>
-                              <m:sty m:val="p"/>
-                            </m:rPr>
-                            <m:t>−</m:t>
-                          </m:r>
-                          <m:r>
-                            <m:t>5</m:t>
-                          </m:r>
-                        </m:e>
-                        <m:e>
-                          <m:r>
-                            <m:t>1</m:t>
-                          </m:r>
-                        </m:e>
-                      </m:mr>
-                      <m:mr>
-                        <m:e>
-                          <m:r>
-                            <m:t>24</m:t>
-                          </m:r>
-                        </m:e>
-                        <m:e>
-                          <m:r>
-                            <m:rPr>
-                              <m:sty m:val="p"/>
-                            </m:rPr>
-                            <m:t>−</m:t>
-                          </m:r>
-                          <m:r>
-                            <m:t>33</m:t>
-                          </m:r>
-                        </m:e>
-                      </m:mr>
-                    </m:m>
-                  </m:e>
-                </m:d>
-              </m:oMath>
-            </m:oMathPara>
-          </w:p>
-          <w:p>
-            <w:pPr>
-              <w:pStyle w:val="FirstParagraph"/>
-            </w:pPr>
-            <w:r>
-              <w:t xml:space="preserve">Since</w:t>
-            </w:r>
-            <w:r>
-              <w:t xml:space="preserve"> </w:t>
-            </w:r>
-            <m:oMath>
-              <m:r>
-                <m:t>B</m:t>
-              </m:r>
-            </m:oMath>
-            <w:r>
-              <w:t xml:space="preserve"> </w:t>
-            </w:r>
-            <w:r>
-              <w:t xml:space="preserve">is</w:t>
-            </w:r>
-            <w:r>
-              <w:t xml:space="preserve"> </w:t>
-            </w:r>
-            <m:oMath>
-              <m:r>
-                <m:t>3</m:t>
-              </m:r>
-              <m:r>
-                <m:rPr>
-                  <m:sty m:val="p"/>
-                </m:rPr>
-                <m:t>×</m:t>
-              </m:r>
-              <m:r>
-                <m:t>2</m:t>
-              </m:r>
-            </m:oMath>
-            <w:r>
-              <w:t xml:space="preserve"> </w:t>
-            </w:r>
-            <w:r>
-              <w:t xml:space="preserve">and</w:t>
-            </w:r>
-            <w:r>
-              <w:t xml:space="preserve"> </w:t>
-            </w:r>
-            <m:oMath>
-              <m:r>
-                <m:t>A</m:t>
-              </m:r>
-            </m:oMath>
-            <w:r>
-              <w:t xml:space="preserve"> </w:t>
-            </w:r>
-            <w:r>
-              <w:t xml:space="preserve">is</w:t>
-            </w:r>
-            <w:r>
-              <w:t xml:space="preserve"> </w:t>
-            </w:r>
-            <m:oMath>
-              <m:r>
-                <m:t>2</m:t>
-              </m:r>
-              <m:r>
-                <m:rPr>
-                  <m:sty m:val="p"/>
-                </m:rPr>
-                <m:t>×</m:t>
-              </m:r>
-              <m:r>
-                <m:t>3</m:t>
-              </m:r>
-            </m:oMath>
-            <w:r>
-              <w:t xml:space="preserve">, the product</w:t>
-            </w:r>
-            <w:r>
-              <w:t xml:space="preserve"> </w:t>
-            </w:r>
-            <m:oMath>
-              <m:r>
-                <m:t>B</m:t>
-              </m:r>
-              <m:r>
-                <m:t>A</m:t>
-              </m:r>
-            </m:oMath>
-            <w:r>
-              <w:t xml:space="preserve"> </w:t>
-            </w:r>
-            <w:r>
-              <w:t xml:space="preserve">is a</w:t>
-            </w:r>
-            <w:r>
-              <w:t xml:space="preserve"> </w:t>
-            </w:r>
-            <m:oMath>
-              <m:r>
-                <m:t>3</m:t>
-              </m:r>
-              <m:r>
-                <m:rPr>
-                  <m:sty m:val="p"/>
-                </m:rPr>
-                <m:t>×</m:t>
-              </m:r>
-              <m:r>
-                <m:t>3</m:t>
-              </m:r>
-            </m:oMath>
-            <w:r>
-              <w:t xml:space="preserve"> </w:t>
-            </w:r>
-            <w:r>
-              <w:t xml:space="preserve">matrix:</w:t>
-            </w:r>
-          </w:p>
-          <w:p>
-            <w:pPr>
-              <w:pStyle w:val="BodyText"/>
-            </w:pPr>
-            <m:oMathPara>
-              <m:oMathParaPr>
-                <m:jc m:val="center"/>
-              </m:oMathParaPr>
-              <m:oMath>
-                <m:r>
-                  <m:t>B</m:t>
-                </m:r>
-                <m:r>
-                  <m:t>A</m:t>
-                </m:r>
-                <m:r>
-                  <m:rPr>
-                    <m:sty m:val="p"/>
-                  </m:rPr>
-                  <m:t>=</m:t>
-                </m:r>
-                <m:d>
-                  <m:dPr>
-                    <m:begChr m:val="["/>
-                    <m:sepChr m:val=""/>
-                    <m:endChr m:val="]"/>
-                    <m:grow/>
-                  </m:dPr>
-                  <m:e>
-                    <m:m>
-                      <m:mPr>
-                        <m:baseJc m:val="center"/>
-                        <m:plcHide m:val="on"/>
-                        <m:mcs>
-                          <m:mc>
-                            <m:mcPr>
-                              <m:mcJc m:val="center"/>
-                              <m:count m:val="1"/>
-                            </m:mcPr>
-                          </m:mc>
-                          <m:mc>
-                            <m:mcPr>
-                              <m:mcJc m:val="center"/>
-                              <m:count m:val="1"/>
-                            </m:mcPr>
-                          </m:mc>
-                          <m:mc>
-                            <m:mcPr>
-                              <m:mcJc m:val="center"/>
-                              <m:count m:val="1"/>
-                            </m:mcPr>
-                          </m:mc>
-                        </m:mcs>
-                      </m:mPr>
-                      <m:mr>
-                        <m:e>
-                          <m:r>
-                            <m:t>3</m:t>
-                          </m:r>
-                          <m:r>
-                            <m:rPr>
-                              <m:sty m:val="p"/>
-                            </m:rPr>
-                            <m:t>⋅</m:t>
-                          </m:r>
-                          <m:d>
-                            <m:dPr>
-                              <m:begChr m:val="("/>
-                              <m:sepChr m:val=""/>
-                              <m:endChr m:val=")"/>
-                              <m:grow/>
-                            </m:dPr>
-                            <m:e>
-                              <m:r>
-                                <m:rPr>
-                                  <m:sty m:val="p"/>
-                                </m:rPr>
-                                <m:t>−</m:t>
-                              </m:r>
-                              <m:r>
-                                <m:t>2</m:t>
-                              </m:r>
-                            </m:e>
-                          </m:d>
-                          <m:r>
-                            <m:rPr>
-                              <m:sty m:val="p"/>
-                            </m:rPr>
-                            <m:t>+</m:t>
-                          </m:r>
-                          <m:d>
-                            <m:dPr>
-                              <m:begChr m:val="("/>
-                              <m:sepChr m:val=""/>
-                              <m:endChr m:val=")"/>
-                              <m:grow/>
-                            </m:dPr>
-                            <m:e>
-                              <m:r>
-                                <m:rPr>
-                                  <m:sty m:val="p"/>
-                                </m:rPr>
-                                <m:t>−</m:t>
-                              </m:r>
-                              <m:r>
-                                <m:t>1</m:t>
-                              </m:r>
-                            </m:e>
-                          </m:d>
-                          <m:r>
-                            <m:rPr>
-                              <m:sty m:val="p"/>
-                            </m:rPr>
-                            <m:t>⋅</m:t>
-                          </m:r>
-                          <m:r>
-                            <m:t>4</m:t>
-                          </m:r>
-                        </m:e>
-                        <m:e>
-                          <m:r>
-                            <m:t>3</m:t>
-                          </m:r>
-                          <m:r>
-                            <m:rPr>
-                              <m:sty m:val="p"/>
-                            </m:rPr>
-                            <m:t>⋅</m:t>
-                          </m:r>
-                          <m:r>
-                            <m:t>1</m:t>
-                          </m:r>
-                          <m:r>
-                            <m:rPr>
-                              <m:sty m:val="p"/>
-                            </m:rPr>
-                            <m:t>+</m:t>
-                          </m:r>
-                          <m:d>
-                            <m:dPr>
-                              <m:begChr m:val="("/>
-                              <m:sepChr m:val=""/>
-                              <m:endChr m:val=")"/>
-                              <m:grow/>
-                            </m:dPr>
-                            <m:e>
-                              <m:r>
-                                <m:rPr>
-                                  <m:sty m:val="p"/>
-                                </m:rPr>
-                                <m:t>−</m:t>
-                              </m:r>
-                              <m:r>
-                                <m:t>1</m:t>
-                              </m:r>
-                            </m:e>
-                          </m:d>
-                          <m:r>
-                            <m:rPr>
-                              <m:sty m:val="p"/>
-                            </m:rPr>
-                            <m:t>⋅</m:t>
-                          </m:r>
-                          <m:d>
-                            <m:dPr>
-                              <m:begChr m:val="("/>
-                              <m:sepChr m:val=""/>
-                              <m:endChr m:val=")"/>
-                              <m:grow/>
-                            </m:dPr>
-                            <m:e>
-                              <m:r>
-                                <m:rPr>
-                                  <m:sty m:val="p"/>
-                                </m:rPr>
-                                <m:t>−</m:t>
-                              </m:r>
-                              <m:r>
-                                <m:t>5</m:t>
-                              </m:r>
-                            </m:e>
-                          </m:d>
-                        </m:e>
-                        <m:e>
-                          <m:r>
-                            <m:t>3</m:t>
-                          </m:r>
-                          <m:r>
-                            <m:rPr>
-                              <m:sty m:val="p"/>
-                            </m:rPr>
-                            <m:t>⋅</m:t>
-                          </m:r>
-                          <m:r>
-                            <m:t>3</m:t>
-                          </m:r>
-                          <m:r>
-                            <m:rPr>
-                              <m:sty m:val="p"/>
-                            </m:rPr>
-                            <m:t>+</m:t>
-                          </m:r>
-                          <m:d>
-                            <m:dPr>
-                              <m:begChr m:val="("/>
-                              <m:sepChr m:val=""/>
-                              <m:endChr m:val=")"/>
-                              <m:grow/>
-                            </m:dPr>
-                            <m:e>
-                              <m:r>
-                                <m:rPr>
-                                  <m:sty m:val="p"/>
-                                </m:rPr>
-                                <m:t>−</m:t>
-                              </m:r>
-                              <m:r>
-                                <m:t>1</m:t>
-                              </m:r>
-                            </m:e>
-                          </m:d>
-                          <m:r>
-                            <m:rPr>
-                              <m:sty m:val="p"/>
-                            </m:rPr>
-                            <m:t>⋅</m:t>
-                          </m:r>
-                          <m:r>
-                            <m:t>2</m:t>
-                          </m:r>
-                        </m:e>
-                      </m:mr>
-                      <m:mr>
-                        <m:e>
-                          <m:d>
-                            <m:dPr>
-                              <m:begChr m:val="("/>
-                              <m:sepChr m:val=""/>
-                              <m:endChr m:val=")"/>
-                              <m:grow/>
-                            </m:dPr>
-                            <m:e>
-                              <m:r>
-                                <m:rPr>
-                                  <m:sty m:val="p"/>
-                                </m:rPr>
-                                <m:t>−</m:t>
-                              </m:r>
-                              <m:r>
-                                <m:t>2</m:t>
-                              </m:r>
-                            </m:e>
-                          </m:d>
-                          <m:r>
-                            <m:rPr>
-                              <m:sty m:val="p"/>
-                            </m:rPr>
-                            <m:t>⋅</m:t>
-                          </m:r>
-                          <m:d>
-                            <m:dPr>
-                              <m:begChr m:val="("/>
-                              <m:sepChr m:val=""/>
-                              <m:endChr m:val=")"/>
-                              <m:grow/>
-                            </m:dPr>
-                            <m:e>
-                              <m:r>
-                                <m:rPr>
-                                  <m:sty m:val="p"/>
-                                </m:rPr>
-                                <m:t>−</m:t>
-                              </m:r>
-                              <m:r>
-                                <m:t>2</m:t>
-                              </m:r>
-                            </m:e>
-                          </m:d>
-                          <m:r>
-                            <m:rPr>
-                              <m:sty m:val="p"/>
-                            </m:rPr>
-                            <m:t>+</m:t>
-                          </m:r>
-                          <m:r>
-                            <m:t>5</m:t>
-                          </m:r>
-                          <m:r>
-                            <m:rPr>
-                              <m:sty m:val="p"/>
-                            </m:rPr>
-                            <m:t>⋅</m:t>
-                          </m:r>
-                          <m:r>
-                            <m:t>4</m:t>
-                          </m:r>
-                        </m:e>
-                        <m:e>
-                          <m:d>
-                            <m:dPr>
-                              <m:begChr m:val="("/>
-                              <m:sepChr m:val=""/>
-                              <m:endChr m:val=")"/>
-                              <m:grow/>
-                            </m:dPr>
-                            <m:e>
-                              <m:r>
-                                <m:rPr>
-                                  <m:sty m:val="p"/>
-                                </m:rPr>
-                                <m:t>−</m:t>
-                              </m:r>
-                              <m:r>
-                                <m:t>2</m:t>
-                              </m:r>
-                            </m:e>
-                          </m:d>
-                          <m:r>
-                            <m:rPr>
-                              <m:sty m:val="p"/>
-                            </m:rPr>
-                            <m:t>⋅</m:t>
-                          </m:r>
-                          <m:r>
-                            <m:t>1</m:t>
-                          </m:r>
-                          <m:r>
-                            <m:rPr>
-                              <m:sty m:val="p"/>
-                            </m:rPr>
-                            <m:t>+</m:t>
-                          </m:r>
-                          <m:r>
-                            <m:t>5</m:t>
-                          </m:r>
-                          <m:r>
-                            <m:rPr>
-                              <m:sty m:val="p"/>
-                            </m:rPr>
-                            <m:t>⋅</m:t>
-                          </m:r>
-                          <m:d>
-                            <m:dPr>
-                              <m:begChr m:val="("/>
-                              <m:sepChr m:val=""/>
-                              <m:endChr m:val=")"/>
-                              <m:grow/>
-                            </m:dPr>
-                            <m:e>
-                              <m:r>
-                                <m:rPr>
-                                  <m:sty m:val="p"/>
-                                </m:rPr>
-                                <m:t>−</m:t>
-                              </m:r>
-                              <m:r>
-                                <m:t>5</m:t>
-                              </m:r>
-                            </m:e>
-                          </m:d>
-                        </m:e>
-                        <m:e>
-                          <m:d>
-                            <m:dPr>
-                              <m:begChr m:val="("/>
-                              <m:sepChr m:val=""/>
-                              <m:endChr m:val=")"/>
-                              <m:grow/>
-                            </m:dPr>
-                            <m:e>
-                              <m:r>
-                                <m:rPr>
-                                  <m:sty m:val="p"/>
-                                </m:rPr>
-                                <m:t>−</m:t>
-                              </m:r>
-                              <m:r>
-                                <m:t>2</m:t>
-                              </m:r>
-                            </m:e>
-                          </m:d>
-                          <m:r>
-                            <m:rPr>
-                              <m:sty m:val="p"/>
-                            </m:rPr>
-                            <m:t>⋅</m:t>
-                          </m:r>
-                          <m:r>
-                            <m:t>3</m:t>
-                          </m:r>
-                          <m:r>
-                            <m:rPr>
-                              <m:sty m:val="p"/>
-                            </m:rPr>
-                            <m:t>+</m:t>
-                          </m:r>
-                          <m:r>
-                            <m:t>5</m:t>
-                          </m:r>
-                          <m:r>
-                            <m:rPr>
-                              <m:sty m:val="p"/>
-                            </m:rPr>
-                            <m:t>⋅</m:t>
-                          </m:r>
-                          <m:r>
-                            <m:t>2</m:t>
-                          </m:r>
-                        </m:e>
-                      </m:mr>
-                      <m:mr>
-                        <m:e>
-                          <m:r>
-                            <m:t>1</m:t>
-                          </m:r>
-                          <m:r>
-                            <m:rPr>
-                              <m:sty m:val="p"/>
-                            </m:rPr>
-                            <m:t>⋅</m:t>
-                          </m:r>
-                          <m:d>
-                            <m:dPr>
-                              <m:begChr m:val="("/>
-                              <m:sepChr m:val=""/>
-                              <m:endChr m:val=")"/>
-                              <m:grow/>
-                            </m:dPr>
-                            <m:e>
-                              <m:r>
-                                <m:rPr>
-                                  <m:sty m:val="p"/>
-                                </m:rPr>
-                                <m:t>−</m:t>
-                              </m:r>
-                              <m:r>
-                                <m:t>2</m:t>
-                              </m:r>
-                            </m:e>
-                          </m:d>
-                          <m:r>
-                            <m:rPr>
-                              <m:sty m:val="p"/>
-                            </m:rPr>
-                            <m:t>+</m:t>
-                          </m:r>
-                          <m:d>
-                            <m:dPr>
-                              <m:begChr m:val="("/>
-                              <m:sepChr m:val=""/>
-                              <m:endChr m:val=")"/>
-                              <m:grow/>
-                            </m:dPr>
-                            <m:e>
-                              <m:r>
-                                <m:rPr>
-                                  <m:sty m:val="p"/>
-                                </m:rPr>
-                                <m:t>−</m:t>
-                              </m:r>
-                              <m:r>
-                                <m:t>2</m:t>
-                              </m:r>
-                            </m:e>
-                          </m:d>
-                          <m:r>
-                            <m:rPr>
-                              <m:sty m:val="p"/>
-                            </m:rPr>
-                            <m:t>⋅</m:t>
-                          </m:r>
-                          <m:r>
-                            <m:t>4</m:t>
-                          </m:r>
-                        </m:e>
-                        <m:e>
-                          <m:r>
-                            <m:t>1</m:t>
-                          </m:r>
-                          <m:r>
-                            <m:rPr>
-                              <m:sty m:val="p"/>
-                            </m:rPr>
-                            <m:t>⋅</m:t>
-                          </m:r>
-                          <m:r>
-                            <m:t>1</m:t>
-                          </m:r>
-                          <m:r>
-                            <m:rPr>
-                              <m:sty m:val="p"/>
-                            </m:rPr>
-                            <m:t>+</m:t>
-                          </m:r>
-                          <m:d>
-                            <m:dPr>
-                              <m:begChr m:val="("/>
-                              <m:sepChr m:val=""/>
-                              <m:endChr m:val=")"/>
-                              <m:grow/>
-                            </m:dPr>
-                            <m:e>
-                              <m:r>
-                                <m:rPr>
-                                  <m:sty m:val="p"/>
-                                </m:rPr>
-                                <m:t>−</m:t>
-                              </m:r>
-                              <m:r>
-                                <m:t>2</m:t>
-                              </m:r>
-                            </m:e>
-                          </m:d>
-                          <m:r>
-                            <m:rPr>
-                              <m:sty m:val="p"/>
-                            </m:rPr>
-                            <m:t>⋅</m:t>
-                          </m:r>
-                          <m:d>
-                            <m:dPr>
-                              <m:begChr m:val="("/>
-                              <m:sepChr m:val=""/>
-                              <m:endChr m:val=")"/>
-                              <m:grow/>
-                            </m:dPr>
-                            <m:e>
-                              <m:r>
-                                <m:rPr>
-                                  <m:sty m:val="p"/>
-                                </m:rPr>
-                                <m:t>−</m:t>
-                              </m:r>
-                              <m:r>
-                                <m:t>5</m:t>
-                              </m:r>
-                            </m:e>
-                          </m:d>
-                        </m:e>
-                        <m:e>
-                          <m:r>
-                            <m:t>1</m:t>
-                          </m:r>
-                          <m:r>
-                            <m:rPr>
-                              <m:sty m:val="p"/>
-                            </m:rPr>
-                            <m:t>⋅</m:t>
-                          </m:r>
-                          <m:r>
-                            <m:t>3</m:t>
-                          </m:r>
-                          <m:r>
-                            <m:rPr>
-                              <m:sty m:val="p"/>
-                            </m:rPr>
-                            <m:t>+</m:t>
-                          </m:r>
-                          <m:d>
-                            <m:dPr>
-                              <m:begChr m:val="("/>
-                              <m:sepChr m:val=""/>
-                              <m:endChr m:val=")"/>
-                              <m:grow/>
-                            </m:dPr>
-                            <m:e>
-                              <m:r>
-                                <m:rPr>
-                                  <m:sty m:val="p"/>
-                                </m:rPr>
-                                <m:t>−</m:t>
-                              </m:r>
-                              <m:r>
-                                <m:t>2</m:t>
-                              </m:r>
-                            </m:e>
-                          </m:d>
-                          <m:r>
-                            <m:rPr>
-                              <m:sty m:val="p"/>
-                            </m:rPr>
-                            <m:t>⋅</m:t>
-                          </m:r>
-                          <m:r>
-                            <m:t>2</m:t>
-                          </m:r>
-                        </m:e>
-                      </m:mr>
-                    </m:m>
-                  </m:e>
-                </m:d>
-              </m:oMath>
-            </m:oMathPara>
-          </w:p>
-          <w:p>
-            <w:pPr>
-              <w:pStyle w:val="FirstParagraph"/>
-            </w:pPr>
-            <w:r>
-              <w:t xml:space="preserve">By carrying out these multiplications you will have,</w:t>
-            </w:r>
-          </w:p>
-          <w:p>
-            <w:pPr>
-              <w:pStyle w:val="BodyText"/>
-            </w:pPr>
-            <m:oMathPara>
-              <m:oMathParaPr>
-                <m:jc m:val="center"/>
-              </m:oMathParaPr>
-              <m:oMath>
-                <m:r>
-                  <m:t>B</m:t>
-                </m:r>
-                <m:r>
-                  <m:t>A</m:t>
-                </m:r>
-                <m:r>
-                  <m:rPr>
-                    <m:sty m:val="p"/>
-                  </m:rPr>
-                  <m:t>=</m:t>
-                </m:r>
-                <m:d>
-                  <m:dPr>
-                    <m:begChr m:val="["/>
-                    <m:sepChr m:val=""/>
-                    <m:endChr m:val="]"/>
-                    <m:grow/>
-                  </m:dPr>
-                  <m:e>
-                    <m:m>
-                      <m:mPr>
-                        <m:baseJc m:val="center"/>
-                        <m:plcHide m:val="on"/>
-                        <m:mcs>
-                          <m:mc>
-                            <m:mcPr>
-                              <m:mcJc m:val="center"/>
-                              <m:count m:val="1"/>
-                            </m:mcPr>
-                          </m:mc>
-                          <m:mc>
-                            <m:mcPr>
-                              <m:mcJc m:val="center"/>
-                              <m:count m:val="1"/>
-                            </m:mcPr>
-                          </m:mc>
-                          <m:mc>
-                            <m:mcPr>
-                              <m:mcJc m:val="center"/>
-                              <m:count m:val="1"/>
-                            </m:mcPr>
-                          </m:mc>
-                        </m:mcs>
-                      </m:mPr>
-                      <m:mr>
-                        <m:e>
-                          <m:r>
-                            <m:rPr>
-                              <m:sty m:val="p"/>
-                            </m:rPr>
-                            <m:t>−</m:t>
-                          </m:r>
-                          <m:r>
-                            <m:t>6</m:t>
-                          </m:r>
-                          <m:r>
-                            <m:rPr>
-                              <m:sty m:val="p"/>
-                            </m:rPr>
-                            <m:t>−</m:t>
-                          </m:r>
-                          <m:r>
-                            <m:t>4</m:t>
-                          </m:r>
-                        </m:e>
-                        <m:e>
-                          <m:r>
-                            <m:t>3</m:t>
-                          </m:r>
-                          <m:r>
-                            <m:rPr>
-                              <m:sty m:val="p"/>
-                            </m:rPr>
-                            <m:t>+</m:t>
-                          </m:r>
-                          <m:r>
-                            <m:t>5</m:t>
-                          </m:r>
-                        </m:e>
-                        <m:e>
-                          <m:r>
-                            <m:t>9</m:t>
-                          </m:r>
-                          <m:r>
-                            <m:rPr>
-                              <m:sty m:val="p"/>
-                            </m:rPr>
-                            <m:t>−</m:t>
-                          </m:r>
-                          <m:r>
-                            <m:t>2</m:t>
-                          </m:r>
-                        </m:e>
-                      </m:mr>
-                      <m:mr>
-                        <m:e>
-                          <m:r>
-                            <m:t>4</m:t>
-                          </m:r>
-                          <m:r>
-                            <m:rPr>
-                              <m:sty m:val="p"/>
-                            </m:rPr>
-                            <m:t>+</m:t>
-                          </m:r>
-                          <m:r>
-                            <m:t>20</m:t>
-                          </m:r>
-                        </m:e>
-                        <m:e>
-                          <m:r>
-                            <m:rPr>
-                              <m:sty m:val="p"/>
-                            </m:rPr>
-                            <m:t>−</m:t>
-                          </m:r>
-                          <m:r>
-                            <m:t>2</m:t>
-                          </m:r>
-                          <m:r>
-                            <m:rPr>
-                              <m:sty m:val="p"/>
-                            </m:rPr>
-                            <m:t>−</m:t>
-                          </m:r>
-                          <m:r>
-                            <m:t>25</m:t>
-                          </m:r>
-                        </m:e>
-                        <m:e>
-                          <m:r>
-                            <m:rPr>
-                              <m:sty m:val="p"/>
-                            </m:rPr>
-                            <m:t>−</m:t>
-                          </m:r>
-                          <m:r>
-                            <m:t>6</m:t>
-                          </m:r>
-                          <m:r>
-                            <m:rPr>
-                              <m:sty m:val="p"/>
-                            </m:rPr>
-                            <m:t>+</m:t>
-                          </m:r>
-                          <m:r>
-                            <m:t>10</m:t>
-                          </m:r>
-                        </m:e>
-                      </m:mr>
-                      <m:mr>
-                        <m:e>
-                          <m:r>
-                            <m:rPr>
-                              <m:sty m:val="p"/>
-                            </m:rPr>
-                            <m:t>−</m:t>
-                          </m:r>
-                          <m:r>
-                            <m:t>2</m:t>
-                          </m:r>
-                          <m:r>
-                            <m:rPr>
-                              <m:sty m:val="p"/>
-                            </m:rPr>
-                            <m:t>−</m:t>
-                          </m:r>
-                          <m:r>
-                            <m:t>8</m:t>
-                          </m:r>
-                        </m:e>
-                        <m:e>
-                          <m:r>
-                            <m:t>1</m:t>
-                          </m:r>
-                          <m:r>
-                            <m:rPr>
-                              <m:sty m:val="p"/>
-                            </m:rPr>
-                            <m:t>+</m:t>
-                          </m:r>
-                          <m:r>
-                            <m:t>10</m:t>
-                          </m:r>
-                        </m:e>
-                        <m:e>
-                          <m:r>
-                            <m:t>3</m:t>
-                          </m:r>
-                          <m:r>
-                            <m:rPr>
-                              <m:sty m:val="p"/>
-                            </m:rPr>
-                            <m:t>−</m:t>
-                          </m:r>
-                          <m:r>
-                            <m:t>4</m:t>
-                          </m:r>
-                        </m:e>
-                      </m:mr>
-                    </m:m>
-                  </m:e>
-                </m:d>
-                <m:r>
-                  <m:rPr>
-                    <m:sty m:val="p"/>
-                  </m:rPr>
-                  <m:t>=</m:t>
-                </m:r>
-                <m:d>
-                  <m:dPr>
-                    <m:begChr m:val="["/>
-                    <m:sepChr m:val=""/>
-                    <m:endChr m:val="]"/>
-                    <m:grow/>
-                  </m:dPr>
-                  <m:e>
-                    <m:m>
-                      <m:mPr>
-                        <m:baseJc m:val="center"/>
-                        <m:plcHide m:val="on"/>
-                        <m:mcs>
-                          <m:mc>
-                            <m:mcPr>
-                              <m:mcJc m:val="center"/>
-                              <m:count m:val="1"/>
-                            </m:mcPr>
-                          </m:mc>
-                          <m:mc>
-                            <m:mcPr>
-                              <m:mcJc m:val="center"/>
-                              <m:count m:val="1"/>
-                            </m:mcPr>
-                          </m:mc>
-                          <m:mc>
-                            <m:mcPr>
-                              <m:mcJc m:val="center"/>
-                              <m:count m:val="1"/>
-                            </m:mcPr>
-                          </m:mc>
-                        </m:mcs>
-                      </m:mPr>
-                      <m:mr>
-                        <m:e>
-                          <m:r>
-                            <m:rPr>
-                              <m:sty m:val="p"/>
-                            </m:rPr>
-                            <m:t>−</m:t>
-                          </m:r>
-                          <m:r>
-                            <m:t>10</m:t>
-                          </m:r>
-                        </m:e>
-                        <m:e>
-                          <m:r>
-                            <m:t>8</m:t>
-                          </m:r>
-                        </m:e>
-                        <m:e>
-                          <m:r>
-                            <m:t>7</m:t>
-                          </m:r>
-                        </m:e>
-                      </m:mr>
-                      <m:mr>
-                        <m:e>
-                          <m:r>
-                            <m:t>24</m:t>
-                          </m:r>
-                        </m:e>
-                        <m:e>
-                          <m:r>
-                            <m:rPr>
-                              <m:sty m:val="p"/>
-                            </m:rPr>
-                            <m:t>−</m:t>
-                          </m:r>
-                          <m:r>
-                            <m:t>27</m:t>
-                          </m:r>
-                        </m:e>
-                        <m:e>
-                          <m:r>
-                            <m:t>4</m:t>
-                          </m:r>
-                        </m:e>
-                      </m:mr>
-                      <m:mr>
-                        <m:e>
-                          <m:r>
-                            <m:rPr>
-                              <m:sty m:val="p"/>
-                            </m:rPr>
-                            <m:t>−</m:t>
-                          </m:r>
-                          <m:r>
-                            <m:t>10</m:t>
-                          </m:r>
-                        </m:e>
-                        <m:e>
-                          <m:r>
-                            <m:t>11</m:t>
-                          </m:r>
-                        </m:e>
-                        <m:e>
-                          <m:r>
-                            <m:rPr>
-                              <m:sty m:val="p"/>
-                            </m:rPr>
-                            <m:t>−</m:t>
-                          </m:r>
-                          <m:r>
-                            <m:t>1</m:t>
-                          </m:r>
-                        </m:e>
-                      </m:mr>
-                    </m:m>
-                  </m:e>
-                </m:d>
-              </m:oMath>
-            </m:oMathPara>
-          </w:p>
-          <w:p>
-            <w:pPr>
-              <w:pStyle w:val="FirstParagraph"/>
-            </w:pPr>
-            <w:pPr>
-              <w:spacing w:after="16"/>
-            </w:pPr>
-            <w:r>
-              <w:t xml:space="preserve">Here you can see that not only are the entries in</w:t>
-            </w:r>
-            <w:r>
-              <w:t xml:space="preserve"> </w:t>
-            </w:r>
-            <m:oMath>
-              <m:r>
-                <m:t>A</m:t>
-              </m:r>
-              <m:r>
-                <m:t>B</m:t>
-              </m:r>
-            </m:oMath>
-            <w:r>
-              <w:t xml:space="preserve"> </w:t>
-            </w:r>
-            <w:r>
-              <w:t xml:space="preserve">not equal to those in</w:t>
-            </w:r>
-            <w:r>
-              <w:t xml:space="preserve"> </w:t>
-            </w:r>
-            <m:oMath>
-              <m:r>
-                <m:t>B</m:t>
-              </m:r>
-              <m:r>
-                <m:t>A</m:t>
-              </m:r>
-            </m:oMath>
-            <w:r>
-              <w:t xml:space="preserve">,</w:t>
-            </w:r>
-            <w:r>
-              <w:t xml:space="preserve"> </w:t>
-            </w:r>
-            <m:oMath>
-              <m:r>
-                <m:t>A</m:t>
-              </m:r>
-              <m:r>
-                <m:t>B</m:t>
-              </m:r>
-            </m:oMath>
-            <w:r>
-              <w:t xml:space="preserve"> </w:t>
-            </w:r>
-            <w:r>
-              <w:t xml:space="preserve">is of different dimension to</w:t>
-            </w:r>
-            <w:r>
-              <w:t xml:space="preserve"> </w:t>
-            </w:r>
-            <m:oMath>
-              <m:r>
-                <m:t>B</m:t>
-              </m:r>
-              <m:r>
-                <m:t>A</m:t>
-              </m:r>
-            </m:oMath>
-            <w:r>
-              <w:t xml:space="preserve">.</w:t>
-            </w:r>
-          </w:p>
-        </w:tc>
-      </w:tr>
-    </w:tbl>
-    <w:p>
-      <w:pPr>
-        <w:pStyle w:val="BodyText"/>
-      </w:pPr>
-      <w:r>
-        <w:t xml:space="preserve"> </w:t>
-      </w:r>
-    </w:p>
-    <w:tbl>
-      <w:tblPr>
-        <w:tblStyle w:val="Table"/>
-        <w:tblInd w:w="164" w:type="dxa"/>
-        <w:tblBorders>
-          <w:left w:val="single" w:sz="24" w:space="0" w:color="0758E5"/>
-        </w:tblBorders>
-        <w:tblCellMar>
-          <w:left w:w="0" w:type="dxa"/>
-          <w:right w:w="0" w:type="dxa"/>
-        </w:tblCellMar>
-        <w:tblLook w:firstRow="0" w:lastRow="0" w:firstColumn="0" w:lastColumn="0" w:noHBand="0" w:noVBand="0" w:val="0000"/>
-      </w:tblPr>
-      <w:tblGrid>
-        <w:gridCol w:w="7920"/>
-      </w:tblGrid>
-      <w:tr>
-        <w:trPr>
-          <w:cantSplit/>
-        </w:trPr>
-        <w:tc>
-          <w:tcPr>
-            <w:tcMar>
-              <w:left w:w="144" w:type="dxa"/>
-              <w:right w:w="144" w:type="dxa"/>
-            </w:tcMar>
-          </w:tcPr>
-          <w:p>
-            <w:pPr>
-              <w:pStyle w:val="BodyText"/>
-            </w:pPr>
-            <w:pPr>
-              <w:spacing w:before="0" w:after="8"/>
-              <w:jc w:val="center"/>
-            </w:pPr>
-            <w:r>
-              <w:drawing>
-                <wp:inline>
-                  <wp:extent cx="152400" cy="152400"/>
-                  <wp:effectExtent b="0" l="0" r="0" t="0"/>
-                  <wp:docPr descr="" title="" id="71" name="Picture"/>
-                  <a:graphic>
-                    <a:graphicData uri="http://schemas.openxmlformats.org/drawingml/2006/picture">
-                      <pic:pic>
-                        <pic:nvPicPr>
-                          <pic:cNvPr descr="/Applications/quarto/share/formats/docx/note.png" id="72" name="Picture"/>
-                          <pic:cNvPicPr>
-                            <a:picLocks noChangeArrowheads="1" noChangeAspect="1"/>
-                          </pic:cNvPicPr>
-                        </pic:nvPicPr>
-                        <pic:blipFill>
-                          <a:blip r:embed="rId21"/>
-                          <a:stretch>
-                            <a:fillRect/>
-                          </a:stretch>
-                        </pic:blipFill>
-                        <pic:spPr bwMode="auto">
-                          <a:xfrm>
-                            <a:off x="0" y="0"/>
-                            <a:ext cx="152400" cy="152400"/>
-                          </a:xfrm>
-                          <a:prstGeom prst="rect">
-                            <a:avLst/>
-                          </a:prstGeom>
-                          <a:noFill/>
-                          <a:ln w="9525">
-                            <a:noFill/>
-                            <a:headEnd/>
-                            <a:tailEnd/>
-                          </a:ln>
-                        </pic:spPr>
-                      </pic:pic>
-                    </a:graphicData>
-                  </a:graphic>
-                </wp:inline>
-              </w:drawing>
-            </w:r>
-          </w:p>
-        </w:tc>
-        <w:tc>
-          <w:p>
-            <w:pPr>
-              <w:pStyle w:val="BodyText"/>
-            </w:pPr>
-            <w:pPr>
-              <w:spacing w:before="16" w:after="64"/>
-            </w:pPr>
-            <w:r>
-              <w:rPr>
-                <w:b/>
-                <w:bCs/>
-              </w:rPr>
-              <w:t xml:space="preserve">Example 12</w:t>
-            </w:r>
-          </w:p>
-          <w:p>
-            <w:pPr>
-              <w:pStyle w:val="BodyText"/>
-            </w:pPr>
-            <w:pPr>
-              <w:spacing w:before="16"/>
-            </w:pPr>
-            <w:r>
-              <w:t xml:space="preserve">Now, you can try using a</w:t>
-            </w:r>
-            <w:r>
-              <w:t xml:space="preserve"> </w:t>
-            </w:r>
-            <m:oMath>
-              <m:r>
-                <m:t>2</m:t>
-              </m:r>
-              <m:r>
-                <m:rPr>
-                  <m:sty m:val="p"/>
-                </m:rPr>
-                <m:t>×</m:t>
-              </m:r>
-              <m:r>
-                <m:t>3</m:t>
-              </m:r>
-            </m:oMath>
-            <w:r>
-              <w:t xml:space="preserve"> </w:t>
-            </w:r>
-            <w:r>
-              <w:t xml:space="preserve">matrix and a</w:t>
-            </w:r>
-            <w:r>
-              <w:t xml:space="preserve"> </w:t>
-            </w:r>
-            <m:oMath>
-              <m:r>
-                <m:t>3</m:t>
-              </m:r>
-              <m:r>
-                <m:rPr>
-                  <m:sty m:val="p"/>
-                </m:rPr>
-                <m:t>×</m:t>
-              </m:r>
-              <m:r>
-                <m:t>1</m:t>
-              </m:r>
-            </m:oMath>
-            <w:r>
-              <w:t xml:space="preserve"> </w:t>
-            </w:r>
-            <w:r>
-              <w:t xml:space="preserve">matrix.</w:t>
-            </w:r>
-          </w:p>
-          <w:p>
-            <w:pPr>
-              <w:pStyle w:val="BodyText"/>
-            </w:pPr>
-            <m:oMathPara>
-              <m:oMathParaPr>
-                <m:jc m:val="center"/>
-              </m:oMathParaPr>
-              <m:oMath>
-                <m:r>
-                  <m:t>A</m:t>
-                </m:r>
-                <m:r>
-                  <m:rPr>
-                    <m:sty m:val="p"/>
-                  </m:rPr>
-                  <m:t>=</m:t>
-                </m:r>
-                <m:d>
-                  <m:dPr>
-                    <m:begChr m:val="["/>
-                    <m:sepChr m:val=""/>
-                    <m:endChr m:val="]"/>
-                    <m:grow/>
-                  </m:dPr>
-                  <m:e>
-                    <m:m>
-                      <m:mPr>
-                        <m:baseJc m:val="center"/>
-                        <m:plcHide m:val="on"/>
-                        <m:mcs>
-                          <m:mc>
-                            <m:mcPr>
-                              <m:mcJc m:val="center"/>
-                              <m:count m:val="1"/>
-                            </m:mcPr>
-                          </m:mc>
-                          <m:mc>
-                            <m:mcPr>
-                              <m:mcJc m:val="center"/>
-                              <m:count m:val="1"/>
-                            </m:mcPr>
-                          </m:mc>
-                          <m:mc>
-                            <m:mcPr>
-                              <m:mcJc m:val="center"/>
-                              <m:count m:val="1"/>
-                            </m:mcPr>
-                          </m:mc>
-                        </m:mcs>
-                      </m:mPr>
-                      <m:mr>
-                        <m:e>
-                          <m:r>
-                            <m:t>0</m:t>
-                          </m:r>
-                        </m:e>
-                        <m:e>
-                          <m:r>
-                            <m:t>2</m:t>
-                          </m:r>
-                        </m:e>
-                        <m:e>
-                          <m:r>
-                            <m:rPr>
-                              <m:sty m:val="p"/>
-                            </m:rPr>
-                            <m:t>−</m:t>
-                          </m:r>
-                          <m:r>
-                            <m:t>1</m:t>
-                          </m:r>
-                        </m:e>
-                      </m:mr>
-                      <m:mr>
-                        <m:e>
-                          <m:r>
-                            <m:t>4</m:t>
-                          </m:r>
-                        </m:e>
-                        <m:e>
-                          <m:r>
-                            <m:t>0</m:t>
-                          </m:r>
-                        </m:e>
-                        <m:e>
-                          <m:r>
-                            <m:t>3</m:t>
-                          </m:r>
-                        </m:e>
-                      </m:mr>
-                      <m:mr>
-                        <m:e/>
-                      </m:mr>
-                    </m:m>
-                  </m:e>
-                </m:d>
-                <m:r>
-                  <m:t> </m:t>
-                </m:r>
-                <m:r>
-                  <m:rPr>
-                    <m:nor/>
-                    <m:sty m:val="p"/>
-                    <m:scr m:val="sans-serif"/>
-                  </m:rPr>
-                  <m:t>and</m:t>
-                </m:r>
-                <m:r>
-                  <m:t> </m:t>
-                </m:r>
-                <m:r>
-                  <m:t>B</m:t>
-                </m:r>
-                <m:r>
-                  <m:rPr>
-                    <m:sty m:val="p"/>
-                  </m:rPr>
-                  <m:t>=</m:t>
-                </m:r>
-                <m:d>
-                  <m:dPr>
-                    <m:begChr m:val="["/>
-                    <m:sepChr m:val=""/>
-                    <m:endChr m:val="]"/>
-                    <m:grow/>
-                  </m:dPr>
-                  <m:e>
-                    <m:m>
-                      <m:mPr>
-                        <m:baseJc m:val="center"/>
-                        <m:plcHide m:val="on"/>
-                        <m:mcs>
-                          <m:mc>
-                            <m:mcPr>
-                              <m:mcJc m:val="center"/>
-                              <m:count m:val="1"/>
-                            </m:mcPr>
-                          </m:mc>
-                        </m:mcs>
-                      </m:mPr>
-                      <m:mr>
-                        <m:e>
-                          <m:r>
-                            <m:t>1</m:t>
-                          </m:r>
-                        </m:e>
-                      </m:mr>
-                      <m:mr>
-                        <m:e>
-                          <m:r>
-                            <m:rPr>
-                              <m:sty m:val="p"/>
-                            </m:rPr>
-                            <m:t>−</m:t>
-                          </m:r>
-                          <m:r>
-                            <m:t>2</m:t>
-                          </m:r>
-                        </m:e>
-                      </m:mr>
-                      <m:mr>
-                        <m:e>
-                          <m:r>
-                            <m:t>0</m:t>
-                          </m:r>
-                        </m:e>
-                      </m:mr>
-                    </m:m>
-                  </m:e>
-                </m:d>
-              </m:oMath>
-            </m:oMathPara>
-          </w:p>
-          <w:p>
-            <w:pPr>
-              <w:pStyle w:val="FirstParagraph"/>
-            </w:pPr>
-            <w:r>
-              <w:t xml:space="preserve">You can compute</w:t>
-            </w:r>
-            <w:r>
-              <w:t xml:space="preserve"> </w:t>
-            </w:r>
-            <m:oMath>
-              <m:r>
-                <m:t>A</m:t>
-              </m:r>
-              <m:r>
-                <m:t>B</m:t>
-              </m:r>
-            </m:oMath>
-            <w:r>
-              <w:t xml:space="preserve"> </w:t>
-            </w:r>
-            <w:r>
-              <w:t xml:space="preserve">since, in order to multiply matrices, you require the first matrix to have the same number of columns as our second matrix has rows. Here</w:t>
-            </w:r>
-            <w:r>
-              <w:t xml:space="preserve"> </w:t>
-            </w:r>
-            <m:oMath>
-              <m:r>
-                <m:t>A</m:t>
-              </m:r>
-            </m:oMath>
-            <w:r>
-              <w:t xml:space="preserve"> </w:t>
-            </w:r>
-            <w:r>
-              <w:t xml:space="preserve">has 3 columns, and</w:t>
-            </w:r>
-            <w:r>
-              <w:t xml:space="preserve"> </w:t>
-            </w:r>
-            <m:oMath>
-              <m:r>
-                <m:t>B</m:t>
-              </m:r>
-            </m:oMath>
-            <w:r>
-              <w:t xml:space="preserve"> </w:t>
-            </w:r>
-            <w:r>
-              <w:t xml:space="preserve">has 3 rows.</w:t>
-            </w:r>
-            <w:r>
-              <w:t xml:space="preserve"> </w:t>
-            </w:r>
-            <w:r>
-              <w:t xml:space="preserve">Lets calculate</w:t>
-            </w:r>
-            <w:r>
-              <w:t xml:space="preserve"> </w:t>
-            </w:r>
-            <m:oMath>
-              <m:r>
-                <m:t>A</m:t>
-              </m:r>
-              <m:r>
-                <m:t>B</m:t>
-              </m:r>
-            </m:oMath>
-            <w:r>
-              <w:t xml:space="preserve">,</w:t>
-            </w:r>
-          </w:p>
-          <w:p>
-            <w:pPr>
-              <w:pStyle w:val="BodyText"/>
-            </w:pPr>
-            <m:oMathPara>
-              <m:oMathParaPr>
-                <m:jc m:val="center"/>
-              </m:oMathParaPr>
-              <m:oMath>
-                <m:r>
-                  <m:t>A</m:t>
-                </m:r>
-                <m:r>
-                  <m:t>B</m:t>
-                </m:r>
-                <m:r>
-                  <m:rPr>
-                    <m:sty m:val="p"/>
-                  </m:rPr>
-                  <m:t>=</m:t>
-                </m:r>
-                <m:d>
-                  <m:dPr>
-                    <m:begChr m:val="["/>
-                    <m:sepChr m:val=""/>
-                    <m:endChr m:val="]"/>
-                    <m:grow/>
-                  </m:dPr>
-                  <m:e>
-                    <m:m>
-                      <m:mPr>
-                        <m:baseJc m:val="center"/>
-                        <m:plcHide m:val="on"/>
-                        <m:mcs>
-                          <m:mc>
-                            <m:mcPr>
-                              <m:mcJc m:val="center"/>
-                              <m:count m:val="1"/>
-                            </m:mcPr>
-                          </m:mc>
-                        </m:mcs>
-                      </m:mPr>
-                      <m:mr>
-                        <m:e>
-                          <m:r>
-                            <m:t>0</m:t>
-                          </m:r>
-                          <m:r>
-                            <m:rPr>
-                              <m:sty m:val="p"/>
-                            </m:rPr>
-                            <m:t>⋅</m:t>
-                          </m:r>
-                          <m:r>
-                            <m:t>1</m:t>
-                          </m:r>
-                          <m:r>
-                            <m:rPr>
-                              <m:sty m:val="p"/>
-                            </m:rPr>
-                            <m:t>+</m:t>
-                          </m:r>
-                          <m:r>
-                            <m:t>2</m:t>
-                          </m:r>
-                          <m:r>
-                            <m:rPr>
-                              <m:sty m:val="p"/>
-                            </m:rPr>
-                            <m:t>⋅</m:t>
-                          </m:r>
-                          <m:d>
-                            <m:dPr>
-                              <m:begChr m:val="("/>
-                              <m:sepChr m:val=""/>
-                              <m:endChr m:val=")"/>
-                              <m:grow/>
-                            </m:dPr>
-                            <m:e>
-                              <m:r>
-                                <m:rPr>
-                                  <m:sty m:val="p"/>
-                                </m:rPr>
-                                <m:t>−</m:t>
-                              </m:r>
-                              <m:r>
-                                <m:t>2</m:t>
-                              </m:r>
-                            </m:e>
-                          </m:d>
-                          <m:r>
-                            <m:rPr>
-                              <m:sty m:val="p"/>
-                            </m:rPr>
-                            <m:t>+</m:t>
-                          </m:r>
-                          <m:d>
-                            <m:dPr>
-                              <m:begChr m:val="("/>
-                              <m:sepChr m:val=""/>
-                              <m:endChr m:val=")"/>
-                              <m:grow/>
-                            </m:dPr>
-                            <m:e>
-                              <m:r>
-                                <m:rPr>
-                                  <m:sty m:val="p"/>
-                                </m:rPr>
-                                <m:t>−</m:t>
-                              </m:r>
-                              <m:r>
-                                <m:t>1</m:t>
-                              </m:r>
-                            </m:e>
-                          </m:d>
-                          <m:r>
-                            <m:rPr>
-                              <m:sty m:val="p"/>
-                            </m:rPr>
-                            <m:t>⋅</m:t>
-                          </m:r>
-                          <m:r>
-                            <m:t>0</m:t>
-                          </m:r>
-                        </m:e>
-                      </m:mr>
-                      <m:mr>
-                        <m:e>
-                          <m:r>
-                            <m:t>4</m:t>
-                          </m:r>
-                          <m:r>
-                            <m:rPr>
-                              <m:sty m:val="p"/>
-                            </m:rPr>
-                            <m:t>⋅</m:t>
-                          </m:r>
-                          <m:r>
-                            <m:t>1</m:t>
-                          </m:r>
-                          <m:r>
-                            <m:rPr>
-                              <m:sty m:val="p"/>
-                            </m:rPr>
-                            <m:t>+</m:t>
-                          </m:r>
-                          <m:r>
-                            <m:t>0</m:t>
-                          </m:r>
-                          <m:r>
-                            <m:rPr>
-                              <m:sty m:val="p"/>
-                            </m:rPr>
-                            <m:t>⋅</m:t>
-                          </m:r>
-                          <m:d>
-                            <m:dPr>
-                              <m:begChr m:val="("/>
-                              <m:sepChr m:val=""/>
-                              <m:endChr m:val=")"/>
-                              <m:grow/>
-                            </m:dPr>
-                            <m:e>
-                              <m:r>
-                                <m:rPr>
-                                  <m:sty m:val="p"/>
-                                </m:rPr>
-                                <m:t>−</m:t>
-                              </m:r>
-                              <m:r>
-                                <m:t>2</m:t>
-                              </m:r>
-                            </m:e>
-                          </m:d>
-                          <m:r>
-                            <m:rPr>
-                              <m:sty m:val="p"/>
-                            </m:rPr>
-                            <m:t>+</m:t>
-                          </m:r>
-                          <m:r>
-                            <m:t>3</m:t>
-                          </m:r>
-                          <m:r>
-                            <m:rPr>
-                              <m:sty m:val="p"/>
-                            </m:rPr>
-                            <m:t>⋅</m:t>
-                          </m:r>
-                          <m:r>
-                            <m:t>0</m:t>
-                          </m:r>
-                        </m:e>
-                      </m:mr>
-                    </m:m>
-                  </m:e>
-                </m:d>
-              </m:oMath>
-            </m:oMathPara>
-          </w:p>
-          <w:p>
-            <w:pPr>
-              <w:pStyle w:val="FirstParagraph"/>
-            </w:pPr>
-            <w:r>
-              <w:t xml:space="preserve">By carrying out these multiplications you will have,</w:t>
-            </w:r>
-          </w:p>
-          <w:p>
-            <w:pPr>
-              <w:pStyle w:val="BodyText"/>
-            </w:pPr>
-            <m:oMathPara>
-              <m:oMathParaPr>
-                <m:jc m:val="center"/>
-              </m:oMathParaPr>
-              <m:oMath>
-                <m:r>
-                  <m:t>A</m:t>
-                </m:r>
-                <m:r>
-                  <m:t>B</m:t>
-                </m:r>
-                <m:r>
-                  <m:rPr>
-                    <m:sty m:val="p"/>
-                  </m:rPr>
-                  <m:t>=</m:t>
-                </m:r>
-                <m:d>
-                  <m:dPr>
-                    <m:begChr m:val="["/>
-                    <m:sepChr m:val=""/>
-                    <m:endChr m:val="]"/>
-                    <m:grow/>
-                  </m:dPr>
-                  <m:e>
-                    <m:m>
-                      <m:mPr>
-                        <m:baseJc m:val="center"/>
-                        <m:plcHide m:val="on"/>
-                        <m:mcs>
-                          <m:mc>
-                            <m:mcPr>
-                              <m:mcJc m:val="center"/>
-                              <m:count m:val="1"/>
-                            </m:mcPr>
-                          </m:mc>
-                        </m:mcs>
-                      </m:mPr>
-                      <m:mr>
-                        <m:e>
-                          <m:r>
-                            <m:t>0</m:t>
-                          </m:r>
-                          <m:r>
-                            <m:rPr>
-                              <m:sty m:val="p"/>
-                            </m:rPr>
-                            <m:t>+</m:t>
-                          </m:r>
-                          <m:r>
-                            <m:rPr>
-                              <m:sty m:val="p"/>
-                            </m:rPr>
-                            <m:t>−</m:t>
-                          </m:r>
-                          <m:r>
-                            <m:t>4</m:t>
-                          </m:r>
-                          <m:r>
-                            <m:rPr>
-                              <m:sty m:val="p"/>
-                            </m:rPr>
-                            <m:t>+</m:t>
-                          </m:r>
-                          <m:r>
-                            <m:t>0</m:t>
-                          </m:r>
-                        </m:e>
-                      </m:mr>
-                      <m:mr>
-                        <m:e>
-                          <m:r>
-                            <m:t>4</m:t>
-                          </m:r>
-                          <m:r>
-                            <m:rPr>
-                              <m:sty m:val="p"/>
-                            </m:rPr>
-                            <m:t>+</m:t>
-                          </m:r>
-                          <m:r>
-                            <m:t>0</m:t>
-                          </m:r>
-                          <m:r>
-                            <m:rPr>
-                              <m:sty m:val="p"/>
-                            </m:rPr>
-                            <m:t>+</m:t>
-                          </m:r>
-                          <m:r>
-                            <m:t>0</m:t>
-                          </m:r>
-                        </m:e>
-                      </m:mr>
-                    </m:m>
-                  </m:e>
-                </m:d>
-              </m:oMath>
-            </m:oMathPara>
-          </w:p>
-          <w:p>
-            <w:pPr>
-              <w:pStyle w:val="FirstParagraph"/>
-            </w:pPr>
-            <w:r>
-              <w:t xml:space="preserve">And by computing these sums, you will get,</w:t>
-            </w:r>
-          </w:p>
-          <w:p>
-            <w:pPr>
-              <w:pStyle w:val="BodyText"/>
-            </w:pPr>
-            <m:oMathPara>
-              <m:oMathParaPr>
-                <m:jc m:val="center"/>
-              </m:oMathParaPr>
-              <m:oMath>
-                <m:r>
-                  <m:t>A</m:t>
-                </m:r>
-                <m:r>
-                  <m:t>B</m:t>
-                </m:r>
-                <m:r>
-                  <m:rPr>
-                    <m:sty m:val="p"/>
-                  </m:rPr>
-                  <m:t>=</m:t>
-                </m:r>
-                <m:d>
-                  <m:dPr>
-                    <m:begChr m:val="["/>
-                    <m:sepChr m:val=""/>
-                    <m:endChr m:val="]"/>
-                    <m:grow/>
-                  </m:dPr>
-                  <m:e>
-                    <m:m>
-                      <m:mPr>
-                        <m:baseJc m:val="center"/>
-                        <m:plcHide m:val="on"/>
-                        <m:mcs>
-                          <m:mc>
-                            <m:mcPr>
-                              <m:mcJc m:val="center"/>
-                              <m:count m:val="1"/>
-                            </m:mcPr>
-                          </m:mc>
-                        </m:mcs>
-                      </m:mPr>
-                      <m:mr>
-                        <m:e>
-                          <m:r>
-                            <m:rPr>
-                              <m:sty m:val="p"/>
-                            </m:rPr>
-                            <m:t>−</m:t>
-                          </m:r>
-                          <m:r>
-                            <m:t>4</m:t>
-                          </m:r>
-                        </m:e>
-                      </m:mr>
-                      <m:mr>
-                        <m:e>
-                          <m:r>
-                            <m:t>4</m:t>
-                          </m:r>
-                        </m:e>
-                      </m:mr>
-                    </m:m>
-                  </m:e>
-                </m:d>
-              </m:oMath>
-            </m:oMathPara>
-          </w:p>
-          <w:p>
-            <w:pPr>
-              <w:pStyle w:val="FirstParagraph"/>
-            </w:pPr>
-            <w:pPr>
-              <w:spacing w:after="16"/>
-            </w:pPr>
-            <w:r>
-              <w:t xml:space="preserve">So here</w:t>
-            </w:r>
-            <w:r>
-              <w:t xml:space="preserve"> </w:t>
-            </w:r>
-            <m:oMath>
-              <m:r>
-                <m:t>A</m:t>
-              </m:r>
-              <m:r>
-                <m:t>B</m:t>
-              </m:r>
-            </m:oMath>
-            <w:r>
-              <w:t xml:space="preserve"> </w:t>
-            </w:r>
-            <w:r>
-              <w:t xml:space="preserve">is the</w:t>
-            </w:r>
-            <w:r>
-              <w:t xml:space="preserve"> </w:t>
-            </w:r>
-            <m:oMath>
-              <m:r>
-                <m:t>2</m:t>
-              </m:r>
-              <m:r>
-                <m:rPr>
-                  <m:sty m:val="p"/>
-                </m:rPr>
-                <m:t>×</m:t>
-              </m:r>
-              <m:r>
-                <m:t>1</m:t>
-              </m:r>
-            </m:oMath>
-            <w:r>
-              <w:t xml:space="preserve"> </w:t>
-            </w:r>
-            <w:r>
-              <w:t xml:space="preserve">matrix given above. However, in this example,</w:t>
-            </w:r>
-            <w:r>
-              <w:t xml:space="preserve"> </w:t>
-            </w:r>
-            <m:oMath>
-              <m:r>
-                <m:t>B</m:t>
-              </m:r>
-              <m:r>
-                <m:t>A</m:t>
-              </m:r>
-            </m:oMath>
-            <w:r>
-              <w:t xml:space="preserve"> </w:t>
-            </w:r>
-            <w:r>
-              <w:t xml:space="preserve">is undefined, as you require the first matrix to have the same number of columns as the second matrix has rows,</w:t>
-            </w:r>
-            <w:r>
-              <w:t xml:space="preserve"> </w:t>
-            </w:r>
-            <m:oMath>
-              <m:r>
-                <m:t>B</m:t>
-              </m:r>
-            </m:oMath>
-            <w:r>
-              <w:t xml:space="preserve"> </w:t>
-            </w:r>
-            <w:r>
-              <w:t xml:space="preserve">here only has 1 column, whereas</w:t>
-            </w:r>
-            <w:r>
-              <w:t xml:space="preserve"> </w:t>
-            </w:r>
-            <m:oMath>
-              <m:r>
-                <m:t>A</m:t>
-              </m:r>
-            </m:oMath>
-            <w:r>
-              <w:t xml:space="preserve"> </w:t>
-            </w:r>
-            <w:r>
-              <w:t xml:space="preserve">has 2 rows.</w:t>
-            </w:r>
-          </w:p>
-        </w:tc>
-      </w:tr>
-    </w:tbl>
-    <w:p>
-      <w:pPr>
-        <w:pStyle w:val="BodyText"/>
-      </w:pPr>
-      <w:r>
-        <w:t xml:space="preserve">Matrix multiplication can be linked to simultaneous equations. This involves multiplying a multiplying a matrix by a vector,</w:t>
-      </w:r>
-      <w:r>
-        <w:t xml:space="preserve"> </w:t>
-      </w:r>
-      <m:oMath>
-        <m:r>
-          <m:rPr>
-            <m:sty m:val="b"/>
-          </m:rPr>
-          <m:t>v</m:t>
-        </m:r>
-      </m:oMath>
-      <w:r>
-        <w:t xml:space="preserve">, where the entries are variables.</w:t>
-      </w:r>
-    </w:p>
-    <w:tbl>
-      <w:tblPr>
-        <w:tblStyle w:val="Table"/>
-        <w:tblInd w:w="164" w:type="dxa"/>
-        <w:tblBorders>
-          <w:left w:val="single" w:sz="24" w:space="0" w:color="0758E5"/>
-        </w:tblBorders>
-        <w:tblCellMar>
-          <w:left w:w="0" w:type="dxa"/>
-          <w:right w:w="0" w:type="dxa"/>
-        </w:tblCellMar>
-        <w:tblLook w:firstRow="0" w:lastRow="0" w:firstColumn="0" w:lastColumn="0" w:noHBand="0" w:noVBand="0" w:val="0000"/>
-      </w:tblPr>
-      <w:tblGrid>
-        <w:gridCol w:w="7920"/>
-      </w:tblGrid>
-      <w:tr>
-        <w:trPr>
-          <w:cantSplit/>
-        </w:trPr>
-        <w:tc>
-          <w:tcPr>
-            <w:tcMar>
-              <w:left w:w="144" w:type="dxa"/>
-              <w:right w:w="144" w:type="dxa"/>
-            </w:tcMar>
-          </w:tcPr>
-          <w:p>
-            <w:pPr>
-              <w:pStyle w:val="BodyText"/>
-            </w:pPr>
-            <w:pPr>
-              <w:spacing w:before="0" w:after="8"/>
-              <w:jc w:val="center"/>
-            </w:pPr>
-            <w:r>
-              <w:drawing>
-                <wp:inline>
-                  <wp:extent cx="152400" cy="152400"/>
-                  <wp:effectExtent b="0" l="0" r="0" t="0"/>
-                  <wp:docPr descr="" title="" id="73" name="Picture"/>
-                  <a:graphic>
-                    <a:graphicData uri="http://schemas.openxmlformats.org/drawingml/2006/picture">
-                      <pic:pic>
-                        <pic:nvPicPr>
-                          <pic:cNvPr descr="/Applications/quarto/share/formats/docx/note.png" id="74" name="Picture"/>
-                          <pic:cNvPicPr>
-                            <a:picLocks noChangeArrowheads="1" noChangeAspect="1"/>
-                          </pic:cNvPicPr>
-                        </pic:nvPicPr>
-                        <pic:blipFill>
-                          <a:blip r:embed="rId21"/>
-                          <a:stretch>
-                            <a:fillRect/>
-                          </a:stretch>
-                        </pic:blipFill>
-                        <pic:spPr bwMode="auto">
-                          <a:xfrm>
-                            <a:off x="0" y="0"/>
-                            <a:ext cx="152400" cy="152400"/>
-                          </a:xfrm>
-                          <a:prstGeom prst="rect">
-                            <a:avLst/>
-                          </a:prstGeom>
-                          <a:noFill/>
-                          <a:ln w="9525">
-                            <a:noFill/>
-                            <a:headEnd/>
-                            <a:tailEnd/>
-                          </a:ln>
-                        </pic:spPr>
-                      </pic:pic>
-                    </a:graphicData>
-                  </a:graphic>
-                </wp:inline>
-              </w:drawing>
-            </w:r>
-          </w:p>
-        </w:tc>
-        <w:tc>
-          <w:p>
-            <w:pPr>
-              <w:pStyle w:val="BodyText"/>
-            </w:pPr>
-            <w:pPr>
-              <w:spacing w:before="16" w:after="64"/>
-            </w:pPr>
-            <w:r>
-              <w:rPr>
-                <w:b/>
-                <w:bCs/>
-              </w:rPr>
-              <w:t xml:space="preserve">Example 13</w:t>
-            </w:r>
-          </w:p>
-          <w:p>
-            <w:pPr>
-              <w:pStyle w:val="BodyText"/>
-            </w:pPr>
-            <w:pPr>
-              <w:spacing w:before="16"/>
-            </w:pPr>
-            <w:r>
-              <w:t xml:space="preserve">Lets explore the equation</w:t>
-            </w:r>
-            <w:r>
-              <w:t xml:space="preserve"> </w:t>
-            </w:r>
-            <m:oMath>
-              <m:r>
-                <m:t>A</m:t>
-              </m:r>
-              <m:r>
-                <m:rPr>
-                  <m:sty m:val="b"/>
-                </m:rPr>
-                <m:t>v</m:t>
-              </m:r>
-              <m:r>
-                <m:rPr>
-                  <m:sty m:val="p"/>
-                </m:rPr>
-                <m:t>=</m:t>
-              </m:r>
-              <m:r>
-                <m:t>B</m:t>
-              </m:r>
-            </m:oMath>
-            <w:r>
-              <w:t xml:space="preserve"> </w:t>
-            </w:r>
-            <w:r>
-              <w:t xml:space="preserve">for</w:t>
-            </w:r>
-          </w:p>
-          <w:p>
-            <w:pPr>
-              <w:pStyle w:val="BodyText"/>
-            </w:pPr>
-            <m:oMathPara>
-              <m:oMathParaPr>
-                <m:jc m:val="center"/>
-              </m:oMathParaPr>
-              <m:oMath>
-                <m:r>
-                  <m:t>A</m:t>
-                </m:r>
-                <m:r>
-                  <m:rPr>
-                    <m:sty m:val="p"/>
-                  </m:rPr>
-                  <m:t>=</m:t>
-                </m:r>
-                <m:d>
-                  <m:dPr>
-                    <m:begChr m:val="["/>
-                    <m:sepChr m:val=""/>
-                    <m:endChr m:val="]"/>
-                    <m:grow/>
-                  </m:dPr>
-                  <m:e>
-                    <m:m>
-                      <m:mPr>
-                        <m:baseJc m:val="center"/>
-                        <m:plcHide m:val="on"/>
-                        <m:mcs>
-                          <m:mc>
-                            <m:mcPr>
-                              <m:mcJc m:val="center"/>
-                              <m:count m:val="1"/>
-                            </m:mcPr>
-                          </m:mc>
-                          <m:mc>
-                            <m:mcPr>
-                              <m:mcJc m:val="center"/>
-                              <m:count m:val="1"/>
-                            </m:mcPr>
-                          </m:mc>
-                        </m:mcs>
-                      </m:mPr>
-                      <m:mr>
-                        <m:e>
-                          <m:r>
-                            <m:t>1</m:t>
-                          </m:r>
-                        </m:e>
-                        <m:e>
-                          <m:r>
-                            <m:t>2</m:t>
-                          </m:r>
-                        </m:e>
-                      </m:mr>
-                      <m:mr>
-                        <m:e>
-                          <m:r>
-                            <m:t>3</m:t>
-                          </m:r>
-                        </m:e>
-                        <m:e>
-                          <m:r>
-                            <m:t>3</m:t>
-                          </m:r>
-                        </m:e>
-                      </m:mr>
-                      <m:mr>
-                        <m:e/>
-                      </m:mr>
-                    </m:m>
-                  </m:e>
-                </m:d>
-                <m:r>
-                  <m:rPr>
-                    <m:sty m:val="b"/>
-                  </m:rPr>
-                  <m:t>v</m:t>
-                </m:r>
-                <m:r>
-                  <m:rPr>
-                    <m:sty m:val="p"/>
-                  </m:rPr>
-                  <m:t>=</m:t>
-                </m:r>
-                <m:d>
-                  <m:dPr>
-                    <m:begChr m:val="["/>
-                    <m:sepChr m:val=""/>
-                    <m:endChr m:val="]"/>
-                    <m:grow/>
-                  </m:dPr>
-                  <m:e>
-                    <m:m>
-                      <m:mPr>
-                        <m:baseJc m:val="center"/>
-                        <m:plcHide m:val="on"/>
-                        <m:mcs>
-                          <m:mc>
-                            <m:mcPr>
-                              <m:mcJc m:val="center"/>
-                              <m:count m:val="1"/>
-                            </m:mcPr>
-                          </m:mc>
-                        </m:mcs>
-                      </m:mPr>
-                      <m:mr>
-                        <m:e>
-                          <m:r>
-                            <m:t>x</m:t>
-                          </m:r>
-                        </m:e>
-                      </m:mr>
-                      <m:mr>
-                        <m:e>
-                          <m:r>
-                            <m:t>y</m:t>
-                          </m:r>
-                        </m:e>
-                      </m:mr>
-                    </m:m>
-                  </m:e>
-                </m:d>
-                <m:r>
-                  <m:t>B</m:t>
-                </m:r>
-                <m:r>
-                  <m:rPr>
-                    <m:sty m:val="p"/>
-                  </m:rPr>
-                  <m:t>=</m:t>
-                </m:r>
-                <m:d>
-                  <m:dPr>
-                    <m:begChr m:val="["/>
-                    <m:sepChr m:val=""/>
-                    <m:endChr m:val="]"/>
-                    <m:grow/>
-                  </m:dPr>
-                  <m:e>
-                    <m:m>
-                      <m:mPr>
-                        <m:baseJc m:val="center"/>
-                        <m:plcHide m:val="on"/>
-                        <m:mcs>
-                          <m:mc>
-                            <m:mcPr>
-                              <m:mcJc m:val="center"/>
-                              <m:count m:val="1"/>
-                            </m:mcPr>
-                          </m:mc>
-                        </m:mcs>
-                      </m:mPr>
-                      <m:mr>
-                        <m:e>
-                          <m:r>
-                            <m:t>5</m:t>
-                          </m:r>
-                        </m:e>
-                      </m:mr>
-                      <m:mr>
-                        <m:e>
-                          <m:r>
-                            <m:t>6</m:t>
-                          </m:r>
-                        </m:e>
-                      </m:mr>
-                    </m:m>
-                  </m:e>
-                </m:d>
-              </m:oMath>
-            </m:oMathPara>
-          </w:p>
-          <w:p>
-            <w:pPr>
-              <w:pStyle w:val="FirstParagraph"/>
-            </w:pPr>
-            <m:oMathPara>
-              <m:oMathParaPr>
-                <m:jc m:val="center"/>
-              </m:oMathParaPr>
-              <m:oMath>
-                <m:r>
-                  <m:t>A</m:t>
-                </m:r>
-                <m:r>
-                  <m:rPr>
-                    <m:sty m:val="b"/>
-                  </m:rPr>
-                  <m:t>v</m:t>
-                </m:r>
-                <m:r>
-                  <m:rPr>
-                    <m:sty m:val="p"/>
-                  </m:rPr>
-                  <m:t>=</m:t>
-                </m:r>
-                <m:d>
-                  <m:dPr>
-                    <m:begChr m:val="["/>
-                    <m:sepChr m:val=""/>
-                    <m:endChr m:val="]"/>
-                    <m:grow/>
-                  </m:dPr>
-                  <m:e>
-                    <m:m>
-                      <m:mPr>
-                        <m:baseJc m:val="center"/>
-                        <m:plcHide m:val="on"/>
-                        <m:mcs>
-                          <m:mc>
-                            <m:mcPr>
-                              <m:mcJc m:val="center"/>
-                              <m:count m:val="1"/>
-                            </m:mcPr>
-                          </m:mc>
-                        </m:mcs>
-                      </m:mPr>
-                      <m:mr>
-                        <m:e>
-                          <m:r>
-                            <m:t>1</m:t>
-                          </m:r>
-                          <m:r>
-                            <m:rPr>
-                              <m:sty m:val="p"/>
-                            </m:rPr>
-                            <m:t>⋅</m:t>
-                          </m:r>
-                          <m:r>
-                            <m:t>x</m:t>
-                          </m:r>
-                          <m:r>
-                            <m:rPr>
-                              <m:sty m:val="p"/>
-                            </m:rPr>
-                            <m:t>+</m:t>
-                          </m:r>
-                          <m:r>
-                            <m:t>2</m:t>
-                          </m:r>
-                          <m:r>
-                            <m:rPr>
-                              <m:sty m:val="p"/>
-                            </m:rPr>
-                            <m:t>⋅</m:t>
-                          </m:r>
-                          <m:r>
-                            <m:t>y</m:t>
-                          </m:r>
-                        </m:e>
-                      </m:mr>
-                      <m:mr>
-                        <m:e>
-                          <m:r>
-                            <m:t>3</m:t>
-                          </m:r>
-                          <m:r>
-                            <m:rPr>
-                              <m:sty m:val="p"/>
-                            </m:rPr>
-                            <m:t>⋅</m:t>
-                          </m:r>
-                          <m:r>
-                            <m:t>x</m:t>
-                          </m:r>
-                          <m:r>
-                            <m:rPr>
-                              <m:sty m:val="p"/>
-                            </m:rPr>
-                            <m:t>+</m:t>
-                          </m:r>
-                          <m:r>
-                            <m:t>3</m:t>
-                          </m:r>
-                          <m:r>
-                            <m:rPr>
-                              <m:sty m:val="p"/>
-                            </m:rPr>
-                            <m:t>⋅</m:t>
-                          </m:r>
-                          <m:r>
-                            <m:t>y</m:t>
-                          </m:r>
-                        </m:e>
-                      </m:mr>
-                      <m:mr>
-                        <m:e/>
-                      </m:mr>
-                    </m:m>
-                  </m:e>
-                </m:d>
-              </m:oMath>
-            </m:oMathPara>
-          </w:p>
-          <w:p>
-            <w:pPr>
-              <w:pStyle w:val="FirstParagraph"/>
-            </w:pPr>
-            <w:r>
-              <w:t xml:space="preserve">By carrying out these multiplications you will have,</w:t>
-            </w:r>
-          </w:p>
-          <w:p>
-            <w:pPr>
-              <w:pStyle w:val="BodyText"/>
-            </w:pPr>
-            <m:oMathPara>
-              <m:oMathParaPr>
-                <m:jc m:val="center"/>
-              </m:oMathParaPr>
-              <m:oMath>
-                <m:r>
-                  <m:t>A</m:t>
-                </m:r>
-                <m:r>
-                  <m:rPr>
-                    <m:sty m:val="b"/>
-                  </m:rPr>
-                  <m:t>v</m:t>
-                </m:r>
-                <m:r>
-                  <m:rPr>
-                    <m:sty m:val="p"/>
-                  </m:rPr>
-                  <m:t>=</m:t>
-                </m:r>
-                <m:d>
-                  <m:dPr>
-                    <m:begChr m:val="["/>
-                    <m:sepChr m:val=""/>
-                    <m:endChr m:val="]"/>
-                    <m:grow/>
-                  </m:dPr>
-                  <m:e>
-                    <m:m>
-                      <m:mPr>
-                        <m:baseJc m:val="center"/>
-                        <m:plcHide m:val="on"/>
-                        <m:mcs>
-                          <m:mc>
-                            <m:mcPr>
-                              <m:mcJc m:val="center"/>
-                              <m:count m:val="1"/>
-                            </m:mcPr>
-                          </m:mc>
-                        </m:mcs>
-                      </m:mPr>
-                      <m:mr>
-                        <m:e>
-                          <m:r>
-                            <m:t>x</m:t>
-                          </m:r>
-                          <m:r>
-                            <m:rPr>
-                              <m:sty m:val="p"/>
-                            </m:rPr>
-                            <m:t>+</m:t>
-                          </m:r>
-                          <m:r>
-                            <m:t>2</m:t>
-                          </m:r>
-                          <m:r>
-                            <m:t>y</m:t>
-                          </m:r>
-                        </m:e>
-                      </m:mr>
-                      <m:mr>
-                        <m:e>
-                          <m:r>
-                            <m:t>3</m:t>
-                          </m:r>
-                          <m:r>
-                            <m:t>x</m:t>
-                          </m:r>
-                          <m:r>
-                            <m:rPr>
-                              <m:sty m:val="p"/>
-                            </m:rPr>
-                            <m:t>+</m:t>
-                          </m:r>
-                          <m:r>
-                            <m:t>3</m:t>
-                          </m:r>
-                          <m:r>
-                            <m:t>y</m:t>
-                          </m:r>
-                        </m:e>
-                      </m:mr>
-                    </m:m>
-                  </m:e>
-                </m:d>
-                <m:r>
-                  <m:rPr>
-                    <m:sty m:val="p"/>
-                  </m:rPr>
-                  <m:t>=</m:t>
-                </m:r>
-                <m:d>
-                  <m:dPr>
-                    <m:begChr m:val="["/>
-                    <m:sepChr m:val=""/>
-                    <m:endChr m:val="]"/>
-                    <m:grow/>
-                  </m:dPr>
-                  <m:e>
-                    <m:m>
-                      <m:mPr>
-                        <m:baseJc m:val="center"/>
-                        <m:plcHide m:val="on"/>
-                        <m:mcs>
-                          <m:mc>
-                            <m:mcPr>
-                              <m:mcJc m:val="center"/>
-                              <m:count m:val="1"/>
-                            </m:mcPr>
-                          </m:mc>
-                        </m:mcs>
-                      </m:mPr>
-                      <m:mr>
-                        <m:e>
-                          <m:r>
-                            <m:t>5</m:t>
-                          </m:r>
-                        </m:e>
-                      </m:mr>
-                      <m:mr>
-                        <m:e>
-                          <m:r>
-                            <m:t>6</m:t>
-                          </m:r>
-                        </m:e>
-                      </m:mr>
-                    </m:m>
-                  </m:e>
-                </m:d>
-              </m:oMath>
-            </m:oMathPara>
-          </w:p>
-          <w:p>
-            <w:pPr>
-              <w:pStyle w:val="FirstParagraph"/>
-            </w:pPr>
-            <w:pPr>
-              <w:spacing w:after="16"/>
-            </w:pPr>
-            <w:r>
-              <w:t xml:space="preserve">Here you can see, the equation</w:t>
-            </w:r>
-            <w:r>
-              <w:t xml:space="preserve"> </w:t>
-            </w:r>
-            <m:oMath>
-              <m:r>
-                <m:t>A</m:t>
-              </m:r>
-              <m:r>
-                <m:rPr>
-                  <m:sty m:val="b"/>
-                </m:rPr>
-                <m:t>v</m:t>
-              </m:r>
-              <m:r>
-                <m:rPr>
-                  <m:sty m:val="p"/>
-                </m:rPr>
-                <m:t>=</m:t>
-              </m:r>
-              <m:r>
-                <m:t>B</m:t>
-              </m:r>
-            </m:oMath>
-            <w:r>
-              <w:t xml:space="preserve"> </w:t>
-            </w:r>
-            <w:r>
-              <w:t xml:space="preserve">is equivalent to the following set simultaneous equations:</w:t>
-            </w:r>
-          </w:p>
-          <w:p>
-            <w:pPr>
-              <w:pStyle w:val="BodyText"/>
-            </w:pPr>
-            <m:oMathPara>
-              <m:oMathParaPr>
-                <m:jc m:val="center"/>
-              </m:oMathParaPr>
-              <m:oMath>
-                <m:r>
-                  <m:t>x</m:t>
-                </m:r>
-                <m:r>
-                  <m:rPr>
-                    <m:sty m:val="p"/>
-                  </m:rPr>
-                  <m:t>+</m:t>
-                </m:r>
-                <m:r>
-                  <m:t>2</m:t>
-                </m:r>
-                <m:r>
-                  <m:t>y</m:t>
-                </m:r>
-                <m:r>
-                  <m:rPr>
-                    <m:sty m:val="p"/>
-                  </m:rPr>
-                  <m:t>=</m:t>
-                </m:r>
-                <m:r>
-                  <m:t>5</m:t>
-                </m:r>
-              </m:oMath>
-            </m:oMathPara>
-          </w:p>
-          <w:p>
-            <w:pPr>
-              <w:pStyle w:val="FirstParagraph"/>
-            </w:pPr>
-            <m:oMathPara>
-              <m:oMathParaPr>
-                <m:jc m:val="center"/>
-              </m:oMathParaPr>
-              <m:oMath>
-                <m:r>
-                  <m:t>3</m:t>
-                </m:r>
-                <m:r>
-                  <m:t>x</m:t>
-                </m:r>
-                <m:r>
-                  <m:rPr>
-                    <m:sty m:val="p"/>
-                  </m:rPr>
-                  <m:t>+</m:t>
-                </m:r>
-                <m:r>
-                  <m:t>3</m:t>
-                </m:r>
-                <m:r>
-                  <m:t>y</m:t>
-                </m:r>
-                <m:r>
-                  <m:rPr>
-                    <m:sty m:val="p"/>
-                  </m:rPr>
-                  <m:t>=</m:t>
-                </m:r>
-                <m:r>
-                  <m:t>6</m:t>
-                </m:r>
-              </m:oMath>
-            </m:oMathPara>
-          </w:p>
-          <w:p>
-            <w:pPr>
-              <w:pStyle w:val="FirstParagraph"/>
-            </w:pPr>
-            <w:r>
-              <w:t xml:space="preserve">So you could solve for</w:t>
-            </w:r>
-            <w:r>
-              <w:t xml:space="preserve"> </w:t>
-            </w:r>
-            <m:oMath>
-              <m:r>
-                <m:t>x</m:t>
-              </m:r>
-            </m:oMath>
-            <w:r>
-              <w:t xml:space="preserve"> </w:t>
-            </w:r>
-            <w:r>
-              <w:t xml:space="preserve">and</w:t>
-            </w:r>
-            <w:r>
-              <w:t xml:space="preserve"> </w:t>
-            </w:r>
-            <m:oMath>
-              <m:r>
-                <m:t>y</m:t>
-              </m:r>
-            </m:oMath>
-            <w:r>
-              <w:t xml:space="preserve"> </w:t>
-            </w:r>
-            <w:r>
-              <w:t xml:space="preserve">in</w:t>
-            </w:r>
-            <w:r>
-              <w:t xml:space="preserve"> </w:t>
-            </w:r>
-            <m:oMath>
-              <m:r>
-                <m:t>A</m:t>
-              </m:r>
-              <m:r>
-                <m:rPr>
-                  <m:sty m:val="b"/>
-                </m:rPr>
-                <m:t>v</m:t>
-              </m:r>
-              <m:r>
-                <m:rPr>
-                  <m:sty m:val="p"/>
-                </m:rPr>
-                <m:t>=</m:t>
-              </m:r>
-              <m:r>
-                <m:t>B</m:t>
-              </m:r>
-            </m:oMath>
-            <w:r>
-              <w:t xml:space="preserve">, using tools you can learn in [Guide: Introduction to solving simultaneous equations]. You’ll see this solved in example 1 of that guide.</w:t>
-            </w:r>
-          </w:p>
-        </w:tc>
-      </w:tr>
-    </w:tbl>
-    <w:p>
-      <w:pPr>
-        <w:pStyle w:val="BodyText"/>
-      </w:pPr>
-      <w:r>
-        <w:t xml:space="preserve">It may be most efficient for you to solve a system of simultaneous equations using matrices, you can read more about this in [Guide: Introduction to Gaussian elimination].</w:t>
-      </w:r>
-    </w:p>
-    <w:p>
-      <w:pPr>
-        <w:pStyle w:val="BodyText"/>
-      </w:pPr>
-      <w:r>
-        <w:t xml:space="preserve">Now you’ve seen matrix addition and subtraction, scalar multiplication, and matrix multiplication, you can state some key properties that hold through arithmetic with matrices. Note here again that for this study guide, you are assuming that matrices have entries within the real numbers, without that assumption the following theorem is not always true. If the set you’re taking entries from does not have these properties, then a matrix with entries from the set will not have them either. If sets are unfamiliar to you, you can read [Overview: Number sets].</w:t>
-      </w:r>
-    </w:p>
-    <w:tbl>
-      <w:tblPr>
-        <w:tblStyle w:val="Table"/>
-        <w:tblLook w:firstRow="0" w:lastRow="0" w:firstColumn="0" w:lastColumn="0" w:noHBand="0" w:noVBand="0" w:val="0000"/>
-        <w:tblBorders>
-          <w:top w:val="single" w:sz="4" w:space="0" w:color="0758E5"/>
-          <w:left w:val="single" w:sz="24" w:space="0" w:color="0758E5"/>
-          <w:bottom w:val="single" w:sz="4" w:space="0" w:color="0758E5"/>
-          <w:right w:val="single" w:sz="4" w:space="0" w:color="0758E5"/>
-        </w:tblBorders>
-        <w:tblCellMar>
-          <w:left w:w="144" w:type="dxa"/>
-          <w:right w:w="144" w:type="dxa"/>
-        </w:tblCellMar>
-        <w:tblLook w:firstRow="0" w:lastRow="0" w:firstColumn="0" w:lastColumn="0" w:noHBand="0" w:noVBand="0" w:val="0000"/>
-      </w:tblPr>
-      <w:tr>
-        <w:trPr>
-          <w:cantSplit/>
-        </w:trPr>
-        <w:tc>
-          <w:tcPr>
-            <w:shd w:color="auto" w:fill="dae6fb" w:val="clear"/>
-            <w:tcMar>
-              <w:top w:w="92" w:type="dxa"/>
-              <w:bottom w:w="92" w:type="dxa"/>
-            </w:tcMar>
-          </w:tcPr>
-          <w:p>
-            <w:pPr>
-              <w:pStyle w:val="BodyText"/>
-            </w:pPr>
-            <w:pPr>
-              <w:spacing w:before="0" w:after="0"/>
-              <w:textAlignment w:val="center"/>
-            </w:pPr>
-            <w:r>
-              <w:drawing>
-                <wp:inline>
-                  <wp:extent cx="152400" cy="152400"/>
-                  <wp:effectExtent b="0" l="0" r="0" t="0"/>
-                  <wp:docPr descr="" title="" id="75" name="Picture"/>
-                  <a:graphic>
-                    <a:graphicData uri="http://schemas.openxmlformats.org/drawingml/2006/picture">
-                      <pic:pic>
-                        <pic:nvPicPr>
-                          <pic:cNvPr descr="/Applications/quarto/share/formats/docx/note.png" id="76" name="Picture"/>
-                          <pic:cNvPicPr>
-                            <a:picLocks noChangeArrowheads="1" noChangeAspect="1"/>
-                          </pic:cNvPicPr>
-                        </pic:nvPicPr>
-                        <pic:blipFill>
-                          <a:blip r:embed="rId21"/>
-                          <a:stretch>
-                            <a:fillRect/>
-                          </a:stretch>
-                        </pic:blipFill>
-                        <pic:spPr bwMode="auto">
-                          <a:xfrm>
-                            <a:off x="0" y="0"/>
-                            <a:ext cx="152400" cy="152400"/>
-                          </a:xfrm>
-                          <a:prstGeom prst="rect">
-                            <a:avLst/>
-                          </a:prstGeom>
-                          <a:noFill/>
-                          <a:ln w="9525">
-                            <a:noFill/>
-                            <a:headEnd/>
-                            <a:tailEnd/>
-                          </a:ln>
-                        </pic:spPr>
-                      </pic:pic>
-                    </a:graphicData>
-                  </a:graphic>
-                </wp:inline>
-              </w:drawing>
-            </w:r>
-            <w:r>
-              <w:t xml:space="preserve"> </w:t>
-            </w:r>
-            <w:r>
-              <w:t xml:space="preserve"> </w:t>
-            </w:r>
-            <w:r>
-              <w:t xml:space="preserve">Properties of matrix arithmetic</w:t>
-            </w:r>
-          </w:p>
-        </w:tc>
-      </w:tr>
-      <w:tr>
-        <w:trPr>
-          <w:cantSplit/>
-        </w:trPr>
-        <w:tc>
-          <w:tcPr>
-            <w:tcMar>
-              <w:top w:w="108" w:type="dxa"/>
-              <w:bottom w:w="108" w:type="dxa"/>
-            </w:tcMar>
-          </w:tcPr>
-          <w:p>
-            <w:pPr>
-              <w:pStyle w:val="BodyText"/>
-            </w:pPr>
-            <w:pPr>
-              <w:spacing w:before="16"/>
-            </w:pPr>
-            <w:r>
-              <w:t xml:space="preserve">For any three matrices,</w:t>
-            </w:r>
-            <w:r>
-              <w:t xml:space="preserve"> </w:t>
-            </w:r>
-            <m:oMath>
-              <m:r>
-                <m:t>A</m:t>
-              </m:r>
-              <m:r>
-                <m:rPr>
-                  <m:sty m:val="p"/>
-                </m:rPr>
-                <m:t>,</m:t>
-              </m:r>
-              <m:r>
-                <m:t>B</m:t>
-              </m:r>
-              <m:r>
-                <m:rPr>
-                  <m:sty m:val="p"/>
-                </m:rPr>
-                <m:t>,</m:t>
-              </m:r>
-              <m:r>
-                <m:t>C</m:t>
-              </m:r>
-            </m:oMath>
-            <w:r>
-              <w:t xml:space="preserve">, the following four properties hold, where the operations make sense.</w:t>
-            </w:r>
-          </w:p>
-          <w:p>
-            <w:pPr>
-              <w:numPr>
-                <w:ilvl w:val="0"/>
-                <w:numId w:val="1002"/>
-              </w:numPr>
-            </w:pPr>
-            <w:r>
-              <w:t xml:space="preserve">Matrix addition is commutative, that is</w:t>
-            </w:r>
-            <w:r>
-              <w:t xml:space="preserve"> </w:t>
-            </w:r>
-            <m:oMath>
-              <m:r>
-                <m:t>A</m:t>
-              </m:r>
-              <m:r>
-                <m:rPr>
-                  <m:sty m:val="p"/>
-                </m:rPr>
-                <m:t>+</m:t>
-              </m:r>
-              <m:r>
-                <m:t>B</m:t>
-              </m:r>
-              <m:r>
-                <m:rPr>
-                  <m:sty m:val="p"/>
-                </m:rPr>
-                <m:t>=</m:t>
-              </m:r>
-              <m:r>
-                <m:t>B</m:t>
-              </m:r>
-              <m:r>
-                <m:rPr>
-                  <m:sty m:val="p"/>
-                </m:rPr>
-                <m:t>+</m:t>
-              </m:r>
-              <m:r>
-                <m:t>A</m:t>
-              </m:r>
-            </m:oMath>
-          </w:p>
-          <w:p>
-            <w:pPr>
-              <w:numPr>
-                <w:ilvl w:val="0"/>
-                <w:numId w:val="1002"/>
-              </w:numPr>
-            </w:pPr>
-            <w:r>
-              <w:t xml:space="preserve">Matrix addition is associative, that is</w:t>
-            </w:r>
-            <w:r>
-              <w:t xml:space="preserve"> </w:t>
-            </w:r>
-            <m:oMath>
-              <m:d>
-                <m:dPr>
-                  <m:begChr m:val="("/>
-                  <m:sepChr m:val=""/>
-                  <m:endChr m:val=")"/>
-                  <m:grow/>
-                </m:dPr>
-                <m:e>
-                  <m:r>
-                    <m:t>A</m:t>
-                  </m:r>
-                  <m:r>
-                    <m:rPr>
-                      <m:sty m:val="p"/>
-                    </m:rPr>
-                    <m:t>+</m:t>
-                  </m:r>
-                  <m:r>
-                    <m:t>B</m:t>
-                  </m:r>
-                </m:e>
-              </m:d>
-              <m:r>
-                <m:rPr>
-                  <m:sty m:val="p"/>
-                </m:rPr>
-                <m:t>+</m:t>
-              </m:r>
-              <m:r>
-                <m:t>C</m:t>
-              </m:r>
-              <m:r>
-                <m:rPr>
-                  <m:sty m:val="p"/>
-                </m:rPr>
-                <m:t>=</m:t>
-              </m:r>
-              <m:r>
-                <m:t>A</m:t>
-              </m:r>
-              <m:r>
-                <m:rPr>
-                  <m:sty m:val="p"/>
-                </m:rPr>
-                <m:t>+</m:t>
-              </m:r>
-              <m:d>
-                <m:dPr>
-                  <m:begChr m:val="("/>
-                  <m:sepChr m:val=""/>
-                  <m:endChr m:val=")"/>
-                  <m:grow/>
-                </m:dPr>
-                <m:e>
-                  <m:r>
-                    <m:t>B</m:t>
-                  </m:r>
-                  <m:r>
-                    <m:rPr>
-                      <m:sty m:val="p"/>
-                    </m:rPr>
-                    <m:t>+</m:t>
-                  </m:r>
-                  <m:r>
-                    <m:t>C</m:t>
-                  </m:r>
-                </m:e>
-              </m:d>
-            </m:oMath>
-          </w:p>
-          <w:p>
-            <w:pPr>
-              <w:numPr>
-                <w:ilvl w:val="0"/>
-                <w:numId w:val="1002"/>
-              </w:numPr>
-            </w:pPr>
-            <w:r>
-              <w:t xml:space="preserve">Matrix multiplication is associative, that is</w:t>
-            </w:r>
-            <w:r>
-              <w:t xml:space="preserve"> </w:t>
-            </w:r>
-            <m:oMath>
-              <m:d>
-                <m:dPr>
-                  <m:begChr m:val="("/>
-                  <m:sepChr m:val=""/>
-                  <m:endChr m:val=")"/>
-                  <m:grow/>
-                </m:dPr>
-                <m:e>
-                  <m:r>
-                    <m:t>A</m:t>
-                  </m:r>
-                  <m:r>
-                    <m:t>B</m:t>
-                  </m:r>
-                </m:e>
-              </m:d>
-              <m:r>
-                <m:t>C</m:t>
-              </m:r>
-              <m:r>
-                <m:rPr>
-                  <m:sty m:val="p"/>
-                </m:rPr>
-                <m:t>=</m:t>
-              </m:r>
-              <m:r>
-                <m:t>A</m:t>
-              </m:r>
-              <m:d>
-                <m:dPr>
-                  <m:begChr m:val="("/>
-                  <m:sepChr m:val=""/>
-                  <m:endChr m:val=")"/>
-                  <m:grow/>
-                </m:dPr>
-                <m:e>
-                  <m:r>
-                    <m:t>B</m:t>
-                  </m:r>
-                  <m:r>
-                    <m:t>C</m:t>
-                  </m:r>
-                </m:e>
-              </m:d>
-            </m:oMath>
-          </w:p>
-          <w:p>
-            <w:pPr>
-              <w:numPr>
-                <w:ilvl w:val="0"/>
-                <w:numId w:val="1002"/>
-              </w:numPr>
-            </w:pPr>
-            <w:r>
-              <w:t xml:space="preserve">The distributive property holds for matrices, that is</w:t>
-            </w:r>
-            <w:r>
-              <w:t xml:space="preserve"> </w:t>
-            </w:r>
-            <m:oMath>
-              <m:r>
-                <m:t>A</m:t>
-              </m:r>
-              <m:d>
-                <m:dPr>
-                  <m:begChr m:val="("/>
-                  <m:sepChr m:val=""/>
-                  <m:endChr m:val=")"/>
-                  <m:grow/>
-                </m:dPr>
-                <m:e>
-                  <m:r>
-                    <m:t>B</m:t>
-                  </m:r>
-                  <m:r>
-                    <m:rPr>
-                      <m:sty m:val="p"/>
-                    </m:rPr>
-                    <m:t>+</m:t>
-                  </m:r>
-                  <m:r>
-                    <m:t>C</m:t>
-                  </m:r>
-                </m:e>
-              </m:d>
-              <m:r>
-                <m:rPr>
-                  <m:sty m:val="p"/>
-                </m:rPr>
-                <m:t>=</m:t>
-              </m:r>
-              <m:r>
-                <m:t>A</m:t>
-              </m:r>
-              <m:r>
-                <m:t>B</m:t>
-              </m:r>
-              <m:r>
-                <m:rPr>
-                  <m:sty m:val="p"/>
-                </m:rPr>
-                <m:t>+</m:t>
-              </m:r>
-              <m:r>
-                <m:t>A</m:t>
-              </m:r>
-              <m:r>
-                <m:t>C</m:t>
-              </m:r>
-            </m:oMath>
-            <w:r>
-              <w:t xml:space="preserve"> </w:t>
-            </w:r>
-            <w:r>
-              <w:t xml:space="preserve">and</w:t>
-            </w:r>
-            <w:r>
-              <w:t xml:space="preserve"> </w:t>
-            </w:r>
-            <m:oMath>
-              <m:d>
-                <m:dPr>
-                  <m:begChr m:val="("/>
-                  <m:sepChr m:val=""/>
-                  <m:endChr m:val=")"/>
-                  <m:grow/>
-                </m:dPr>
-                <m:e>
-                  <m:r>
-                    <m:t>A</m:t>
-                  </m:r>
-                  <m:r>
-                    <m:rPr>
-                      <m:sty m:val="p"/>
-                    </m:rPr>
-                    <m:t>+</m:t>
-                  </m:r>
-                  <m:r>
-                    <m:t>B</m:t>
-                  </m:r>
-                </m:e>
-              </m:d>
-              <m:r>
-                <m:t>C</m:t>
-              </m:r>
-              <m:r>
-                <m:rPr>
-                  <m:sty m:val="p"/>
-                </m:rPr>
-                <m:t>=</m:t>
-              </m:r>
-              <m:r>
-                <m:t>A</m:t>
-              </m:r>
-              <m:r>
-                <m:t>C</m:t>
-              </m:r>
-              <m:r>
-                <m:rPr>
-                  <m:sty m:val="p"/>
-                </m:rPr>
-                <m:t>+</m:t>
-              </m:r>
-              <m:r>
-                <m:t>B</m:t>
-              </m:r>
-              <m:r>
-                <m:t>C</m:t>
-              </m:r>
-            </m:oMath>
-          </w:p>
-          <w:p/>
-        </w:tc>
-      </w:tr>
-    </w:tbl>
-    <w:p>
-      <w:pPr>
-        <w:pStyle w:val="FirstParagraph"/>
-      </w:pPr>
-      <w:r>
-        <w:t xml:space="preserve">You can see a proof of this in [Proof: Properties of matrix arithmetic].</w:t>
-      </w:r>
-    </w:p>
-    <w:bookmarkEnd w:id="77"/>
-    <w:bookmarkStart w:id="78" w:name="quick-check-problems"/>
+    <w:bookmarkEnd w:id="62"/>
+    <w:bookmarkStart w:id="63" w:name="quick-check-problems"/>
     <w:p>
       <w:pPr>
         <w:pStyle w:val="Heading1"/>
@@ -16552,7 +9021,7 @@
         <w:pStyle w:val="Compact"/>
         <w:numPr>
           <w:ilvl w:val="0"/>
-          <w:numId w:val="1003"/>
+          <w:numId w:val="1002"/>
         </w:numPr>
       </w:pPr>
       <w:r>
@@ -16924,7 +9393,7 @@
         <w:pStyle w:val="Compact"/>
         <w:numPr>
           <w:ilvl w:val="0"/>
-          <w:numId w:val="1004"/>
+          <w:numId w:val="1003"/>
         </w:numPr>
       </w:pPr>
       <w:r>
@@ -16935,7 +9404,7 @@
       <w:pPr>
         <w:numPr>
           <w:ilvl w:val="0"/>
-          <w:numId w:val="1005"/>
+          <w:numId w:val="1004"/>
         </w:numPr>
       </w:pPr>
       <w:r>
@@ -17060,7 +9529,7 @@
       <w:pPr>
         <w:numPr>
           <w:ilvl w:val="0"/>
-          <w:numId w:val="1005"/>
+          <w:numId w:val="1004"/>
         </w:numPr>
       </w:pPr>
       <w:r>
@@ -17131,7 +9600,7 @@
       <w:pPr>
         <w:numPr>
           <w:ilvl w:val="0"/>
-          <w:numId w:val="1005"/>
+          <w:numId w:val="1004"/>
         </w:numPr>
       </w:pPr>
       <w:r>
@@ -17143,7 +9612,7 @@
         <w:pStyle w:val="Compact"/>
         <w:numPr>
           <w:ilvl w:val="0"/>
-          <w:numId w:val="1006"/>
+          <w:numId w:val="1005"/>
         </w:numPr>
       </w:pPr>
       <w:r>
@@ -17356,8 +9825,8 @@
         <w:t xml:space="preserve">.</w:t>
       </w:r>
     </w:p>
-    <w:bookmarkEnd w:id="78"/>
-    <w:bookmarkStart w:id="81" w:name="further-reading"/>
+    <w:bookmarkEnd w:id="63"/>
+    <w:bookmarkStart w:id="66" w:name="further-reading"/>
     <w:p>
       <w:pPr>
         <w:pStyle w:val="Heading1"/>
@@ -17382,7 +9851,7 @@
         <w:t xml:space="preserve">For more on this topic, please go to [Guide: Introduction to Gaussian elimination].</w:t>
       </w:r>
     </w:p>
-    <w:bookmarkStart w:id="80" w:name="version-history"/>
+    <w:bookmarkStart w:id="65" w:name="version-history"/>
     <w:p>
       <w:pPr>
         <w:pStyle w:val="Heading2"/>
@@ -17403,7 +9872,7 @@
       <w:pPr>
         <w:pStyle w:val="BodyText"/>
       </w:pPr>
-      <w:hyperlink r:id="rId79">
+      <w:hyperlink r:id="rId64">
         <w:r>
           <w:rPr>
             <w:rStyle w:val="Hyperlink"/>
@@ -17412,8 +9881,8 @@
         </w:r>
       </w:hyperlink>
     </w:p>
-    <w:bookmarkEnd w:id="80"/>
-    <w:bookmarkEnd w:id="81"/>
+    <w:bookmarkEnd w:id="65"/>
+    <w:bookmarkEnd w:id="66"/>
     <w:sectPr>
       <w:pgSz w:h="15840" w:w="12240"/>
       <w:pgMar w:bottom="1440" w:footer="720" w:gutter="0" w:header="720" w:left="1440" w:right="1440" w:top="1440"/>
@@ -18599,36 +11068,6 @@
     </w:lvlOverride>
   </w:num>
   <w:num w:numId="1003">
-    <w:abstractNumId w:val="99411"/>
-    <w:lvlOverride w:ilvl="0">
-      <w:startOverride w:val="1"/>
-    </w:lvlOverride>
-    <w:lvlOverride w:ilvl="1">
-      <w:startOverride w:val="1"/>
-    </w:lvlOverride>
-    <w:lvlOverride w:ilvl="2">
-      <w:startOverride w:val="1"/>
-    </w:lvlOverride>
-    <w:lvlOverride w:ilvl="3">
-      <w:startOverride w:val="1"/>
-    </w:lvlOverride>
-    <w:lvlOverride w:ilvl="4">
-      <w:startOverride w:val="1"/>
-    </w:lvlOverride>
-    <w:lvlOverride w:ilvl="5">
-      <w:startOverride w:val="1"/>
-    </w:lvlOverride>
-    <w:lvlOverride w:ilvl="6">
-      <w:startOverride w:val="1"/>
-    </w:lvlOverride>
-    <w:lvlOverride w:ilvl="7">
-      <w:startOverride w:val="1"/>
-    </w:lvlOverride>
-    <w:lvlOverride w:ilvl="8">
-      <w:startOverride w:val="1"/>
-    </w:lvlOverride>
-  </w:num>
-  <w:num w:numId="1004">
     <w:abstractNumId w:val="99412"/>
     <w:lvlOverride w:ilvl="0">
       <w:startOverride w:val="2"/>
@@ -18658,7 +11097,7 @@
       <w:startOverride w:val="2"/>
     </w:lvlOverride>
   </w:num>
-  <w:num w:numId="1005">
+  <w:num w:numId="1004">
     <w:abstractNumId w:val="99731"/>
     <w:lvlOverride w:ilvl="0">
       <w:startOverride w:val="1"/>
@@ -18688,7 +11127,7 @@
       <w:startOverride w:val="1"/>
     </w:lvlOverride>
   </w:num>
-  <w:num w:numId="1006">
+  <w:num w:numId="1005">
     <w:abstractNumId w:val="99413"/>
     <w:lvlOverride w:ilvl="0">
       <w:startOverride w:val="3"/>
